--- a/memoire.docx
+++ b/memoire.docx
@@ -205,7 +205,6 @@
           <w:lang w:eastAsia="fr-FR"/>
         </w:rPr>
       </w:pPr>
-      <w:proofErr w:type="gramStart"/>
       <w:r>
         <w:rPr>
           <w:rFonts w:eastAsia="Times New Roman"/>
@@ -213,17 +212,7 @@
           <w:szCs w:val="32"/>
           <w:lang w:eastAsia="fr-FR"/>
         </w:rPr>
-        <w:t>spécialité</w:t>
-      </w:r>
-      <w:proofErr w:type="gramEnd"/>
-      <w:r>
-        <w:rPr>
-          <w:rFonts w:eastAsia="Times New Roman"/>
-          <w:sz w:val="32"/>
-          <w:szCs w:val="32"/>
-          <w:lang w:eastAsia="fr-FR"/>
-        </w:rPr>
-        <w:t xml:space="preserve"> informatique décisionnelle</w:t>
+        <w:t>spécialité informatique décisionnelle</w:t>
       </w:r>
     </w:p>
     <w:p>
@@ -278,7 +267,6 @@
           <w:lang w:eastAsia="fr-FR"/>
         </w:rPr>
       </w:pPr>
-      <w:proofErr w:type="spellStart"/>
       <w:r>
         <w:rPr>
           <w:rFonts w:eastAsia="Times New Roman"/>
@@ -288,19 +276,7 @@
           <w:szCs w:val="32"/>
           <w:lang w:eastAsia="fr-FR"/>
         </w:rPr>
-        <w:t>Eric</w:t>
-      </w:r>
-      <w:proofErr w:type="spellEnd"/>
-      <w:r>
-        <w:rPr>
-          <w:rFonts w:eastAsia="Times New Roman"/>
-          <w:b/>
-          <w:bCs/>
-          <w:sz w:val="32"/>
-          <w:szCs w:val="32"/>
-          <w:lang w:eastAsia="fr-FR"/>
-        </w:rPr>
-        <w:t xml:space="preserve"> PIPARD</w:t>
+        <w:t>Eric PIPARD</w:t>
       </w:r>
       <w:r>
         <w:rPr>
@@ -408,6 +384,17 @@
         </w:rPr>
         <w:t xml:space="preserve"> </w:t>
       </w:r>
+    </w:p>
+    <w:p>
+      <w:pPr>
+        <w:jc w:val="left"/>
+        <w:rPr>
+          <w:caps/>
+          <w:color w:val="4A66AC" w:themeColor="accent1"/>
+          <w:sz w:val="36"/>
+          <w:szCs w:val="36"/>
+        </w:rPr>
+      </w:pPr>
       <w:r>
         <w:rPr>
           <w:caps/>
@@ -519,15 +506,39 @@
               </w:rPr>
               <w:t xml:space="preserve"> </w:t>
             </w:r>
-            <w:r>
+          </w:p>
+          <w:p>
+            <w:pPr>
+              <w:spacing w:line="240" w:lineRule="auto"/>
+              <w:jc w:val="left"/>
               <w:rPr>
                 <w:rFonts w:eastAsia="Times New Roman"/>
                 <w:sz w:val="28"/>
                 <w:szCs w:val="28"/>
                 <w:lang w:eastAsia="fr-FR"/>
               </w:rPr>
+            </w:pPr>
+            <w:r>
+              <w:rPr>
+                <w:rFonts w:eastAsia="Times New Roman"/>
+                <w:sz w:val="28"/>
+                <w:szCs w:val="28"/>
+                <w:lang w:eastAsia="fr-FR"/>
+              </w:rPr>
               <w:t>spécialité informatique décisionnelle</w:t>
             </w:r>
+          </w:p>
+          <w:p>
+            <w:pPr>
+              <w:spacing w:line="240" w:lineRule="auto"/>
+              <w:jc w:val="left"/>
+              <w:rPr>
+                <w:rFonts w:eastAsia="Times New Roman"/>
+                <w:sz w:val="28"/>
+                <w:szCs w:val="28"/>
+                <w:lang w:eastAsia="fr-FR"/>
+              </w:rPr>
+            </w:pPr>
           </w:p>
           <w:p>
             <w:pPr>
@@ -586,7 +597,6 @@
                 <w:lang w:eastAsia="fr-FR"/>
               </w:rPr>
             </w:pPr>
-            <w:proofErr w:type="spellStart"/>
             <w:r>
               <w:rPr>
                 <w:rFonts w:eastAsia="Times New Roman"/>
@@ -596,19 +606,7 @@
                 <w:szCs w:val="28"/>
                 <w:lang w:eastAsia="fr-FR"/>
               </w:rPr>
-              <w:t>Eric</w:t>
-            </w:r>
-            <w:proofErr w:type="spellEnd"/>
-            <w:r>
-              <w:rPr>
-                <w:rFonts w:eastAsia="Times New Roman"/>
-                <w:b/>
-                <w:bCs/>
-                <w:sz w:val="28"/>
-                <w:szCs w:val="28"/>
-                <w:lang w:eastAsia="fr-FR"/>
-              </w:rPr>
-              <w:t xml:space="preserve"> PIPARD</w:t>
+              <w:t>Eric PIPARD</w:t>
             </w:r>
             <w:r>
               <w:rPr>
@@ -690,7 +688,7 @@
       <w:pPr>
         <w:pStyle w:val="Titre1"/>
       </w:pPr>
-      <w:bookmarkStart w:id="2" w:name="_Toc48578525"/>
+      <w:bookmarkStart w:id="2" w:name="_Toc48591513"/>
       <w:r>
         <w:lastRenderedPageBreak/>
         <w:t>Remerciements</w:t>
@@ -722,7 +720,7 @@
       <w:pPr>
         <w:pStyle w:val="Titre1"/>
       </w:pPr>
-      <w:bookmarkStart w:id="3" w:name="_Toc48578526"/>
+      <w:bookmarkStart w:id="3" w:name="_Toc48591514"/>
       <w:r>
         <w:lastRenderedPageBreak/>
         <w:t>Abstract</w:t>
@@ -733,7 +731,7 @@
       <w:pPr>
         <w:pStyle w:val="Titre2"/>
       </w:pPr>
-      <w:bookmarkStart w:id="4" w:name="_Toc48578527"/>
+      <w:bookmarkStart w:id="4" w:name="_Toc48591515"/>
       <w:r>
         <w:t>Français</w:t>
       </w:r>
@@ -762,7 +760,7 @@
         <w:t xml:space="preserve">leur côté, les </w:t>
       </w:r>
       <w:r>
-        <w:t>algorithmes d’apprentissage automatiques sur lequel repo</w:t>
+        <w:t>algorithmes d’apprentissage automatique sur lequel repo</w:t>
       </w:r>
       <w:r>
         <w:t xml:space="preserve">sent les intelligences artificielles se basent essentiellement sur des corrélations, des liens statistiques entre des variables. </w:t>
@@ -792,9 +790,6 @@
         <w:t xml:space="preserve">En </w:t>
       </w:r>
       <w:r>
-        <w:t xml:space="preserve">appliquant </w:t>
-      </w:r>
-      <w:r>
         <w:t xml:space="preserve">l’appliquant à des situations biaisées, on peut donc </w:t>
       </w:r>
       <w:r>
@@ -812,17 +807,21 @@
       <w:r>
         <w:t>, donc dans quelle mesure cet algorithme est capable de différencier une corrélation d’une causalité.</w:t>
       </w:r>
-    </w:p>
-    <w:p>
-      <w:pPr>
-        <w:pStyle w:val="Corpsdetexte"/>
-      </w:pPr>
+      <w:r>
+        <w:t xml:space="preserve"> </w:t>
+      </w:r>
+      <w:r>
+        <w:t xml:space="preserve">La première des expériences a </w:t>
+      </w:r>
+      <w:r>
+        <w:t>quantifié l’intérêt de trop contraindre un agent sur le court terme, et le risque que cela occasionne dans certaines conditions sur le long terme. La seconde montre la difficulté d’un agent à appréhender une relation de causalité avec une variable qu’il ne peut observer lorsque cette dernière évolue.</w:t>
+      </w:r>
     </w:p>
     <w:p>
       <w:pPr>
         <w:pStyle w:val="Titre2"/>
       </w:pPr>
-      <w:bookmarkStart w:id="5" w:name="_Toc48578528"/>
+      <w:bookmarkStart w:id="5" w:name="_Toc48591516"/>
       <w:r>
         <w:rPr>
           <w:rFonts w:eastAsiaTheme="minorHAnsi"/>
@@ -897,10 +896,7 @@
       </w:r>
       <w:proofErr w:type="spellEnd"/>
       <w:r>
-        <w:t xml:space="preserve"> cognition.</w:t>
-      </w:r>
-      <w:r>
-        <w:t xml:space="preserve"> On the </w:t>
+        <w:t xml:space="preserve"> cognition. On the </w:t>
       </w:r>
       <w:proofErr w:type="spellStart"/>
       <w:r>
@@ -908,10 +904,7 @@
       </w:r>
       <w:proofErr w:type="spellEnd"/>
       <w:r>
-        <w:t xml:space="preserve"> hand</w:t>
-      </w:r>
-      <w:r>
-        <w:t xml:space="preserve">, the </w:t>
+        <w:t xml:space="preserve"> hand, the </w:t>
       </w:r>
       <w:proofErr w:type="spellStart"/>
       <w:r>
@@ -1349,17 +1342,60 @@
       <w:r>
         <w:t>.</w:t>
       </w:r>
-    </w:p>
-    <w:p>
-      <w:pPr>
-        <w:pStyle w:val="Corpsdetexte"/>
-      </w:pPr>
+      <w:r>
+        <w:rPr>
+          <w:rStyle w:val="Corpsdetexte"/>
+          <w:lang w:val="en"/>
+        </w:rPr>
+        <w:t xml:space="preserve"> </w:t>
+      </w:r>
+      <w:r>
+        <w:rPr>
+          <w:rStyle w:val="tlid-translation"/>
+          <w:lang w:val="en"/>
+        </w:rPr>
+        <w:t xml:space="preserve">The first of the experiments quantified the benefit of over-constraining an agent in the short term, and the risk that this entails under certain conditions in the long term. The second shows the difficulty of an agent in understanding a causal relationship with a variable that </w:t>
+      </w:r>
+      <w:r>
+        <w:rPr>
+          <w:rStyle w:val="tlid-translation"/>
+          <w:lang w:val="en"/>
+        </w:rPr>
+        <w:t>it</w:t>
+      </w:r>
+      <w:r>
+        <w:rPr>
+          <w:rStyle w:val="tlid-translation"/>
+          <w:lang w:val="en"/>
+        </w:rPr>
+        <w:t xml:space="preserve"> cannot observe when th</w:t>
+      </w:r>
+      <w:r>
+        <w:rPr>
+          <w:rStyle w:val="tlid-translation"/>
+          <w:lang w:val="en"/>
+        </w:rPr>
+        <w:t xml:space="preserve">is variable </w:t>
+      </w:r>
+      <w:r>
+        <w:rPr>
+          <w:rStyle w:val="tlid-translation"/>
+          <w:lang w:val="en"/>
+        </w:rPr>
+        <w:t>evolves.</w:t>
+      </w:r>
       <w:r>
         <w:br w:type="page"/>
       </w:r>
     </w:p>
     <w:sdt>
       <w:sdtPr>
+        <w:rPr>
+          <w:rFonts w:eastAsiaTheme="minorHAnsi"/>
+          <w:color w:val="auto"/>
+          <w:sz w:val="24"/>
+          <w:szCs w:val="24"/>
+        </w:rPr>
         <w:id w:val="-108742899"/>
         <w:docPartObj>
           <w:docPartGallery w:val="Table of Contents"/>
@@ -1368,12 +1404,8 @@
       </w:sdtPr>
       <w:sdtEndPr>
         <w:rPr>
-          <w:rFonts w:eastAsiaTheme="minorHAnsi"/>
           <w:b/>
           <w:bCs/>
-          <w:color w:val="auto"/>
-          <w:sz w:val="24"/>
-          <w:szCs w:val="24"/>
         </w:rPr>
       </w:sdtEndPr>
       <w:sdtContent>
@@ -1408,7 +1440,7 @@
           <w:r>
             <w:fldChar w:fldCharType="separate"/>
           </w:r>
-          <w:hyperlink w:anchor="_Toc48578525" w:history="1">
+          <w:hyperlink w:anchor="_Toc48591513" w:history="1">
             <w:r>
               <w:rPr>
                 <w:rStyle w:val="Lienhypertexte"/>
@@ -1435,7 +1467,7 @@
                 <w:noProof/>
                 <w:webHidden/>
               </w:rPr>
-              <w:instrText xml:space="preserve"> PAGEREF _Toc48578525 \h </w:instrText>
+              <w:instrText xml:space="preserve"> PAGEREF _Toc48591513 \h </w:instrText>
             </w:r>
             <w:r>
               <w:rPr>
@@ -1480,7 +1512,7 @@
               <w:lang w:eastAsia="fr-FR"/>
             </w:rPr>
           </w:pPr>
-          <w:hyperlink w:anchor="_Toc48578526" w:history="1">
+          <w:hyperlink w:anchor="_Toc48591514" w:history="1">
             <w:r>
               <w:rPr>
                 <w:rStyle w:val="Lienhypertexte"/>
@@ -1507,7 +1539,7 @@
                 <w:noProof/>
                 <w:webHidden/>
               </w:rPr>
-              <w:instrText xml:space="preserve"> PAGEREF _Toc48578526 \h </w:instrText>
+              <w:instrText xml:space="preserve"> PAGEREF _Toc48591514 \h </w:instrText>
             </w:r>
             <w:r>
               <w:rPr>
@@ -1552,7 +1584,7 @@
               <w:lang w:eastAsia="fr-FR"/>
             </w:rPr>
           </w:pPr>
-          <w:hyperlink w:anchor="_Toc48578527" w:history="1">
+          <w:hyperlink w:anchor="_Toc48591515" w:history="1">
             <w:r>
               <w:rPr>
                 <w:rStyle w:val="Lienhypertexte"/>
@@ -1579,7 +1611,7 @@
                 <w:noProof/>
                 <w:webHidden/>
               </w:rPr>
-              <w:instrText xml:space="preserve"> PAGEREF _Toc48578527 \h </w:instrText>
+              <w:instrText xml:space="preserve"> PAGEREF _Toc48591515 \h </w:instrText>
             </w:r>
             <w:r>
               <w:rPr>
@@ -1624,7 +1656,7 @@
               <w:lang w:eastAsia="fr-FR"/>
             </w:rPr>
           </w:pPr>
-          <w:hyperlink w:anchor="_Toc48578528" w:history="1">
+          <w:hyperlink w:anchor="_Toc48591516" w:history="1">
             <w:r>
               <w:rPr>
                 <w:rStyle w:val="Lienhypertexte"/>
@@ -1651,7 +1683,7 @@
                 <w:noProof/>
                 <w:webHidden/>
               </w:rPr>
-              <w:instrText xml:space="preserve"> PAGEREF _Toc48578528 \h </w:instrText>
+              <w:instrText xml:space="preserve"> PAGEREF _Toc48591516 \h </w:instrText>
             </w:r>
             <w:r>
               <w:rPr>
@@ -1696,7 +1728,7 @@
               <w:lang w:eastAsia="fr-FR"/>
             </w:rPr>
           </w:pPr>
-          <w:hyperlink w:anchor="_Toc48578529" w:history="1">
+          <w:hyperlink w:anchor="_Toc48591517" w:history="1">
             <w:r>
               <w:rPr>
                 <w:rStyle w:val="Lienhypertexte"/>
@@ -1723,7 +1755,7 @@
                 <w:noProof/>
                 <w:webHidden/>
               </w:rPr>
-              <w:instrText xml:space="preserve"> PAGEREF _Toc48578529 \h </w:instrText>
+              <w:instrText xml:space="preserve"> PAGEREF _Toc48591517 \h </w:instrText>
             </w:r>
             <w:r>
               <w:rPr>
@@ -1769,7 +1801,7 @@
               <w:lang w:eastAsia="fr-FR"/>
             </w:rPr>
           </w:pPr>
-          <w:hyperlink w:anchor="_Toc48578530" w:history="1">
+          <w:hyperlink w:anchor="_Toc48591518" w:history="1">
             <w:r>
               <w:rPr>
                 <w:rStyle w:val="Lienhypertexte"/>
@@ -1813,7 +1845,7 @@
                 <w:noProof/>
                 <w:webHidden/>
               </w:rPr>
-              <w:instrText xml:space="preserve"> PAGEREF _Toc48578530 \h </w:instrText>
+              <w:instrText xml:space="preserve"> PAGEREF _Toc48591518 \h </w:instrText>
             </w:r>
             <w:r>
               <w:rPr>
@@ -1858,7 +1890,7 @@
               <w:lang w:eastAsia="fr-FR"/>
             </w:rPr>
           </w:pPr>
-          <w:hyperlink w:anchor="_Toc48578531" w:history="1">
+          <w:hyperlink w:anchor="_Toc48591519" w:history="1">
             <w:r>
               <w:rPr>
                 <w:rStyle w:val="Lienhypertexte"/>
@@ -1885,7 +1917,7 @@
                 <w:noProof/>
                 <w:webHidden/>
               </w:rPr>
-              <w:instrText xml:space="preserve"> PAGEREF _Toc48578531 \h </w:instrText>
+              <w:instrText xml:space="preserve"> PAGEREF _Toc48591519 \h </w:instrText>
             </w:r>
             <w:r>
               <w:rPr>
@@ -1931,7 +1963,7 @@
               <w:lang w:eastAsia="fr-FR"/>
             </w:rPr>
           </w:pPr>
-          <w:hyperlink w:anchor="_Toc48578532" w:history="1">
+          <w:hyperlink w:anchor="_Toc48591520" w:history="1">
             <w:r>
               <w:rPr>
                 <w:rStyle w:val="Lienhypertexte"/>
@@ -1975,7 +2007,7 @@
                 <w:noProof/>
                 <w:webHidden/>
               </w:rPr>
-              <w:instrText xml:space="preserve"> PAGEREF _Toc48578532 \h </w:instrText>
+              <w:instrText xml:space="preserve"> PAGEREF _Toc48591520 \h </w:instrText>
             </w:r>
             <w:r>
               <w:rPr>
@@ -2021,7 +2053,7 @@
               <w:lang w:eastAsia="fr-FR"/>
             </w:rPr>
           </w:pPr>
-          <w:hyperlink w:anchor="_Toc48578533" w:history="1">
+          <w:hyperlink w:anchor="_Toc48591521" w:history="1">
             <w:r>
               <w:rPr>
                 <w:rStyle w:val="Lienhypertexte"/>
@@ -2065,7 +2097,7 @@
                 <w:noProof/>
                 <w:webHidden/>
               </w:rPr>
-              <w:instrText xml:space="preserve"> PAGEREF _Toc48578533 \h </w:instrText>
+              <w:instrText xml:space="preserve"> PAGEREF _Toc48591521 \h </w:instrText>
             </w:r>
             <w:r>
               <w:rPr>
@@ -2111,7 +2143,7 @@
               <w:lang w:eastAsia="fr-FR"/>
             </w:rPr>
           </w:pPr>
-          <w:hyperlink w:anchor="_Toc48578534" w:history="1">
+          <w:hyperlink w:anchor="_Toc48591522" w:history="1">
             <w:r>
               <w:rPr>
                 <w:rStyle w:val="Lienhypertexte"/>
@@ -2155,7 +2187,7 @@
                 <w:noProof/>
                 <w:webHidden/>
               </w:rPr>
-              <w:instrText xml:space="preserve"> PAGEREF _Toc48578534 \h </w:instrText>
+              <w:instrText xml:space="preserve"> PAGEREF _Toc48591522 \h </w:instrText>
             </w:r>
             <w:r>
               <w:rPr>
@@ -2201,7 +2233,7 @@
               <w:lang w:eastAsia="fr-FR"/>
             </w:rPr>
           </w:pPr>
-          <w:hyperlink w:anchor="_Toc48578535" w:history="1">
+          <w:hyperlink w:anchor="_Toc48591523" w:history="1">
             <w:r>
               <w:rPr>
                 <w:rStyle w:val="Lienhypertexte"/>
@@ -2245,7 +2277,7 @@
                 <w:noProof/>
                 <w:webHidden/>
               </w:rPr>
-              <w:instrText xml:space="preserve"> PAGEREF _Toc48578535 \h </w:instrText>
+              <w:instrText xml:space="preserve"> PAGEREF _Toc48591523 \h </w:instrText>
             </w:r>
             <w:r>
               <w:rPr>
@@ -2265,7 +2297,7 @@
                 <w:noProof/>
                 <w:webHidden/>
               </w:rPr>
-              <w:t>10</w:t>
+              <w:t>11</w:t>
             </w:r>
             <w:r>
               <w:rPr>
@@ -2291,7 +2323,7 @@
               <w:lang w:eastAsia="fr-FR"/>
             </w:rPr>
           </w:pPr>
-          <w:hyperlink w:anchor="_Toc48578536" w:history="1">
+          <w:hyperlink w:anchor="_Toc48591524" w:history="1">
             <w:r>
               <w:rPr>
                 <w:rStyle w:val="Lienhypertexte"/>
@@ -2335,7 +2367,7 @@
                 <w:noProof/>
                 <w:webHidden/>
               </w:rPr>
-              <w:instrText xml:space="preserve"> PAGEREF _Toc48578536 \h </w:instrText>
+              <w:instrText xml:space="preserve"> PAGEREF _Toc48591524 \h </w:instrText>
             </w:r>
             <w:r>
               <w:rPr>
@@ -2381,7 +2413,7 @@
               <w:lang w:eastAsia="fr-FR"/>
             </w:rPr>
           </w:pPr>
-          <w:hyperlink w:anchor="_Toc48578537" w:history="1">
+          <w:hyperlink w:anchor="_Toc48591525" w:history="1">
             <w:r>
               <w:rPr>
                 <w:rStyle w:val="Lienhypertexte"/>
@@ -2425,7 +2457,7 @@
                 <w:noProof/>
                 <w:webHidden/>
               </w:rPr>
-              <w:instrText xml:space="preserve"> PAGEREF _Toc48578537 \h </w:instrText>
+              <w:instrText xml:space="preserve"> PAGEREF _Toc48591525 \h </w:instrText>
             </w:r>
             <w:r>
               <w:rPr>
@@ -2471,7 +2503,7 @@
               <w:lang w:eastAsia="fr-FR"/>
             </w:rPr>
           </w:pPr>
-          <w:hyperlink w:anchor="_Toc48578538" w:history="1">
+          <w:hyperlink w:anchor="_Toc48591526" w:history="1">
             <w:r>
               <w:rPr>
                 <w:rStyle w:val="Lienhypertexte"/>
@@ -2515,7 +2547,7 @@
                 <w:noProof/>
                 <w:webHidden/>
               </w:rPr>
-              <w:instrText xml:space="preserve"> PAGEREF _Toc48578538 \h </w:instrText>
+              <w:instrText xml:space="preserve"> PAGEREF _Toc48591526 \h </w:instrText>
             </w:r>
             <w:r>
               <w:rPr>
@@ -2561,7 +2593,7 @@
               <w:lang w:eastAsia="fr-FR"/>
             </w:rPr>
           </w:pPr>
-          <w:hyperlink w:anchor="_Toc48578539" w:history="1">
+          <w:hyperlink w:anchor="_Toc48591527" w:history="1">
             <w:r>
               <w:rPr>
                 <w:rStyle w:val="Lienhypertexte"/>
@@ -2605,7 +2637,7 @@
                 <w:noProof/>
                 <w:webHidden/>
               </w:rPr>
-              <w:instrText xml:space="preserve"> PAGEREF _Toc48578539 \h </w:instrText>
+              <w:instrText xml:space="preserve"> PAGEREF _Toc48591527 \h </w:instrText>
             </w:r>
             <w:r>
               <w:rPr>
@@ -2651,7 +2683,7 @@
               <w:lang w:eastAsia="fr-FR"/>
             </w:rPr>
           </w:pPr>
-          <w:hyperlink w:anchor="_Toc48578540" w:history="1">
+          <w:hyperlink w:anchor="_Toc48591528" w:history="1">
             <w:r>
               <w:rPr>
                 <w:rStyle w:val="Lienhypertexte"/>
@@ -2695,7 +2727,7 @@
                 <w:noProof/>
                 <w:webHidden/>
               </w:rPr>
-              <w:instrText xml:space="preserve"> PAGEREF _Toc48578540 \h </w:instrText>
+              <w:instrText xml:space="preserve"> PAGEREF _Toc48591528 \h </w:instrText>
             </w:r>
             <w:r>
               <w:rPr>
@@ -2741,7 +2773,7 @@
               <w:lang w:eastAsia="fr-FR"/>
             </w:rPr>
           </w:pPr>
-          <w:hyperlink w:anchor="_Toc48578541" w:history="1">
+          <w:hyperlink w:anchor="_Toc48591529" w:history="1">
             <w:r>
               <w:rPr>
                 <w:rStyle w:val="Lienhypertexte"/>
@@ -2785,7 +2817,7 @@
                 <w:noProof/>
                 <w:webHidden/>
               </w:rPr>
-              <w:instrText xml:space="preserve"> PAGEREF _Toc48578541 \h </w:instrText>
+              <w:instrText xml:space="preserve"> PAGEREF _Toc48591529 \h </w:instrText>
             </w:r>
             <w:r>
               <w:rPr>
@@ -2831,7 +2863,7 @@
               <w:lang w:eastAsia="fr-FR"/>
             </w:rPr>
           </w:pPr>
-          <w:hyperlink w:anchor="_Toc48578542" w:history="1">
+          <w:hyperlink w:anchor="_Toc48591530" w:history="1">
             <w:r>
               <w:rPr>
                 <w:rStyle w:val="Lienhypertexte"/>
@@ -2875,7 +2907,7 @@
                 <w:noProof/>
                 <w:webHidden/>
               </w:rPr>
-              <w:instrText xml:space="preserve"> PAGEREF _Toc48578542 \h </w:instrText>
+              <w:instrText xml:space="preserve"> PAGEREF _Toc48591530 \h </w:instrText>
             </w:r>
             <w:r>
               <w:rPr>
@@ -2895,7 +2927,7 @@
                 <w:noProof/>
                 <w:webHidden/>
               </w:rPr>
-              <w:t>13</w:t>
+              <w:t>14</w:t>
             </w:r>
             <w:r>
               <w:rPr>
@@ -2921,7 +2953,7 @@
               <w:lang w:eastAsia="fr-FR"/>
             </w:rPr>
           </w:pPr>
-          <w:hyperlink w:anchor="_Toc48578543" w:history="1">
+          <w:hyperlink w:anchor="_Toc48591531" w:history="1">
             <w:r>
               <w:rPr>
                 <w:rStyle w:val="Lienhypertexte"/>
@@ -2965,7 +2997,7 @@
                 <w:noProof/>
                 <w:webHidden/>
               </w:rPr>
-              <w:instrText xml:space="preserve"> PAGEREF _Toc48578543 \h </w:instrText>
+              <w:instrText xml:space="preserve"> PAGEREF _Toc48591531 \h </w:instrText>
             </w:r>
             <w:r>
               <w:rPr>
@@ -3011,7 +3043,7 @@
               <w:lang w:eastAsia="fr-FR"/>
             </w:rPr>
           </w:pPr>
-          <w:hyperlink w:anchor="_Toc48578544" w:history="1">
+          <w:hyperlink w:anchor="_Toc48591532" w:history="1">
             <w:r>
               <w:rPr>
                 <w:rStyle w:val="Lienhypertexte"/>
@@ -3055,7 +3087,7 @@
                 <w:noProof/>
                 <w:webHidden/>
               </w:rPr>
-              <w:instrText xml:space="preserve"> PAGEREF _Toc48578544 \h </w:instrText>
+              <w:instrText xml:space="preserve"> PAGEREF _Toc48591532 \h </w:instrText>
             </w:r>
             <w:r>
               <w:rPr>
@@ -3101,7 +3133,7 @@
               <w:lang w:eastAsia="fr-FR"/>
             </w:rPr>
           </w:pPr>
-          <w:hyperlink w:anchor="_Toc48578545" w:history="1">
+          <w:hyperlink w:anchor="_Toc48591533" w:history="1">
             <w:r>
               <w:rPr>
                 <w:rStyle w:val="Lienhypertexte"/>
@@ -3145,7 +3177,7 @@
                 <w:noProof/>
                 <w:webHidden/>
               </w:rPr>
-              <w:instrText xml:space="preserve"> PAGEREF _Toc48578545 \h </w:instrText>
+              <w:instrText xml:space="preserve"> PAGEREF _Toc48591533 \h </w:instrText>
             </w:r>
             <w:r>
               <w:rPr>
@@ -3191,7 +3223,7 @@
               <w:lang w:eastAsia="fr-FR"/>
             </w:rPr>
           </w:pPr>
-          <w:hyperlink w:anchor="_Toc48578546" w:history="1">
+          <w:hyperlink w:anchor="_Toc48591534" w:history="1">
             <w:r>
               <w:rPr>
                 <w:rStyle w:val="Lienhypertexte"/>
@@ -3235,7 +3267,7 @@
                 <w:noProof/>
                 <w:webHidden/>
               </w:rPr>
-              <w:instrText xml:space="preserve"> PAGEREF _Toc48578546 \h </w:instrText>
+              <w:instrText xml:space="preserve"> PAGEREF _Toc48591534 \h </w:instrText>
             </w:r>
             <w:r>
               <w:rPr>
@@ -3255,7 +3287,7 @@
                 <w:noProof/>
                 <w:webHidden/>
               </w:rPr>
-              <w:t>16</w:t>
+              <w:t>17</w:t>
             </w:r>
             <w:r>
               <w:rPr>
@@ -3281,7 +3313,7 @@
               <w:lang w:eastAsia="fr-FR"/>
             </w:rPr>
           </w:pPr>
-          <w:hyperlink w:anchor="_Toc48578547" w:history="1">
+          <w:hyperlink w:anchor="_Toc48591535" w:history="1">
             <w:r>
               <w:rPr>
                 <w:rStyle w:val="Lienhypertexte"/>
@@ -3325,7 +3357,7 @@
                 <w:noProof/>
                 <w:webHidden/>
               </w:rPr>
-              <w:instrText xml:space="preserve"> PAGEREF _Toc48578547 \h </w:instrText>
+              <w:instrText xml:space="preserve"> PAGEREF _Toc48591535 \h </w:instrText>
             </w:r>
             <w:r>
               <w:rPr>
@@ -3345,7 +3377,7 @@
                 <w:noProof/>
                 <w:webHidden/>
               </w:rPr>
-              <w:t>16</w:t>
+              <w:t>17</w:t>
             </w:r>
             <w:r>
               <w:rPr>
@@ -3371,7 +3403,7 @@
               <w:lang w:eastAsia="fr-FR"/>
             </w:rPr>
           </w:pPr>
-          <w:hyperlink w:anchor="_Toc48578548" w:history="1">
+          <w:hyperlink w:anchor="_Toc48591536" w:history="1">
             <w:r>
               <w:rPr>
                 <w:rStyle w:val="Lienhypertexte"/>
@@ -3415,7 +3447,7 @@
                 <w:noProof/>
                 <w:webHidden/>
               </w:rPr>
-              <w:instrText xml:space="preserve"> PAGEREF _Toc48578548 \h </w:instrText>
+              <w:instrText xml:space="preserve"> PAGEREF _Toc48591536 \h </w:instrText>
             </w:r>
             <w:r>
               <w:rPr>
@@ -3435,7 +3467,7 @@
                 <w:noProof/>
                 <w:webHidden/>
               </w:rPr>
-              <w:t>17</w:t>
+              <w:t>18</w:t>
             </w:r>
             <w:r>
               <w:rPr>
@@ -3461,7 +3493,7 @@
               <w:lang w:eastAsia="fr-FR"/>
             </w:rPr>
           </w:pPr>
-          <w:hyperlink w:anchor="_Toc48578549" w:history="1">
+          <w:hyperlink w:anchor="_Toc48591537" w:history="1">
             <w:r>
               <w:rPr>
                 <w:rStyle w:val="Lienhypertexte"/>
@@ -3505,7 +3537,7 @@
                 <w:noProof/>
                 <w:webHidden/>
               </w:rPr>
-              <w:instrText xml:space="preserve"> PAGEREF _Toc48578549 \h </w:instrText>
+              <w:instrText xml:space="preserve"> PAGEREF _Toc48591537 \h </w:instrText>
             </w:r>
             <w:r>
               <w:rPr>
@@ -3525,7 +3557,7 @@
                 <w:noProof/>
                 <w:webHidden/>
               </w:rPr>
-              <w:t>18</w:t>
+              <w:t>19</w:t>
             </w:r>
             <w:r>
               <w:rPr>
@@ -3551,7 +3583,7 @@
               <w:lang w:eastAsia="fr-FR"/>
             </w:rPr>
           </w:pPr>
-          <w:hyperlink w:anchor="_Toc48578550" w:history="1">
+          <w:hyperlink w:anchor="_Toc48591538" w:history="1">
             <w:r>
               <w:rPr>
                 <w:rStyle w:val="Lienhypertexte"/>
@@ -3595,7 +3627,7 @@
                 <w:noProof/>
                 <w:webHidden/>
               </w:rPr>
-              <w:instrText xml:space="preserve"> PAGEREF _Toc48578550 \h </w:instrText>
+              <w:instrText xml:space="preserve"> PAGEREF _Toc48591538 \h </w:instrText>
             </w:r>
             <w:r>
               <w:rPr>
@@ -3615,7 +3647,7 @@
                 <w:noProof/>
                 <w:webHidden/>
               </w:rPr>
-              <w:t>19</w:t>
+              <w:t>20</w:t>
             </w:r>
             <w:r>
               <w:rPr>
@@ -3640,7 +3672,7 @@
               <w:lang w:eastAsia="fr-FR"/>
             </w:rPr>
           </w:pPr>
-          <w:hyperlink w:anchor="_Toc48578551" w:history="1">
+          <w:hyperlink w:anchor="_Toc48591539" w:history="1">
             <w:r>
               <w:rPr>
                 <w:rStyle w:val="Lienhypertexte"/>
@@ -3667,7 +3699,7 @@
                 <w:noProof/>
                 <w:webHidden/>
               </w:rPr>
-              <w:instrText xml:space="preserve"> PAGEREF _Toc48578551 \h </w:instrText>
+              <w:instrText xml:space="preserve"> PAGEREF _Toc48591539 \h </w:instrText>
             </w:r>
             <w:r>
               <w:rPr>
@@ -3687,7 +3719,7 @@
                 <w:noProof/>
                 <w:webHidden/>
               </w:rPr>
-              <w:t>19</w:t>
+              <w:t>20</w:t>
             </w:r>
             <w:r>
               <w:rPr>
@@ -3713,7 +3745,7 @@
               <w:lang w:eastAsia="fr-FR"/>
             </w:rPr>
           </w:pPr>
-          <w:hyperlink w:anchor="_Toc48578552" w:history="1">
+          <w:hyperlink w:anchor="_Toc48591540" w:history="1">
             <w:r>
               <w:rPr>
                 <w:rStyle w:val="Lienhypertexte"/>
@@ -3757,7 +3789,7 @@
                 <w:noProof/>
                 <w:webHidden/>
               </w:rPr>
-              <w:instrText xml:space="preserve"> PAGEREF _Toc48578552 \h </w:instrText>
+              <w:instrText xml:space="preserve"> PAGEREF _Toc48591540 \h </w:instrText>
             </w:r>
             <w:r>
               <w:rPr>
@@ -3803,7 +3835,7 @@
               <w:lang w:eastAsia="fr-FR"/>
             </w:rPr>
           </w:pPr>
-          <w:hyperlink w:anchor="_Toc48578553" w:history="1">
+          <w:hyperlink w:anchor="_Toc48591541" w:history="1">
             <w:r>
               <w:rPr>
                 <w:rStyle w:val="Lienhypertexte"/>
@@ -3847,7 +3879,7 @@
                 <w:noProof/>
                 <w:webHidden/>
               </w:rPr>
-              <w:instrText xml:space="preserve"> PAGEREF _Toc48578553 \h </w:instrText>
+              <w:instrText xml:space="preserve"> PAGEREF _Toc48591541 \h </w:instrText>
             </w:r>
             <w:r>
               <w:rPr>
@@ -3893,7 +3925,7 @@
               <w:lang w:eastAsia="fr-FR"/>
             </w:rPr>
           </w:pPr>
-          <w:hyperlink w:anchor="_Toc48578554" w:history="1">
+          <w:hyperlink w:anchor="_Toc48591542" w:history="1">
             <w:r>
               <w:rPr>
                 <w:rStyle w:val="Lienhypertexte"/>
@@ -3937,7 +3969,7 @@
                 <w:noProof/>
                 <w:webHidden/>
               </w:rPr>
-              <w:instrText xml:space="preserve"> PAGEREF _Toc48578554 \h </w:instrText>
+              <w:instrText xml:space="preserve"> PAGEREF _Toc48591542 \h </w:instrText>
             </w:r>
             <w:r>
               <w:rPr>
@@ -3983,7 +4015,7 @@
               <w:lang w:eastAsia="fr-FR"/>
             </w:rPr>
           </w:pPr>
-          <w:hyperlink w:anchor="_Toc48578555" w:history="1">
+          <w:hyperlink w:anchor="_Toc48591543" w:history="1">
             <w:r>
               <w:rPr>
                 <w:rStyle w:val="Lienhypertexte"/>
@@ -4027,7 +4059,7 @@
                 <w:noProof/>
                 <w:webHidden/>
               </w:rPr>
-              <w:instrText xml:space="preserve"> PAGEREF _Toc48578555 \h </w:instrText>
+              <w:instrText xml:space="preserve"> PAGEREF _Toc48591543 \h </w:instrText>
             </w:r>
             <w:r>
               <w:rPr>
@@ -4073,7 +4105,7 @@
               <w:lang w:eastAsia="fr-FR"/>
             </w:rPr>
           </w:pPr>
-          <w:hyperlink w:anchor="_Toc48578556" w:history="1">
+          <w:hyperlink w:anchor="_Toc48591544" w:history="1">
             <w:r>
               <w:rPr>
                 <w:rStyle w:val="Lienhypertexte"/>
@@ -4117,7 +4149,7 @@
                 <w:noProof/>
                 <w:webHidden/>
               </w:rPr>
-              <w:instrText xml:space="preserve"> PAGEREF _Toc48578556 \h </w:instrText>
+              <w:instrText xml:space="preserve"> PAGEREF _Toc48591544 \h </w:instrText>
             </w:r>
             <w:r>
               <w:rPr>
@@ -4163,7 +4195,7 @@
               <w:lang w:eastAsia="fr-FR"/>
             </w:rPr>
           </w:pPr>
-          <w:hyperlink w:anchor="_Toc48578557" w:history="1">
+          <w:hyperlink w:anchor="_Toc48591545" w:history="1">
             <w:r>
               <w:rPr>
                 <w:rStyle w:val="Lienhypertexte"/>
@@ -4207,7 +4239,7 @@
                 <w:noProof/>
                 <w:webHidden/>
               </w:rPr>
-              <w:instrText xml:space="preserve"> PAGEREF _Toc48578557 \h </w:instrText>
+              <w:instrText xml:space="preserve"> PAGEREF _Toc48591545 \h </w:instrText>
             </w:r>
             <w:r>
               <w:rPr>
@@ -4253,7 +4285,7 @@
               <w:lang w:eastAsia="fr-FR"/>
             </w:rPr>
           </w:pPr>
-          <w:hyperlink w:anchor="_Toc48578558" w:history="1">
+          <w:hyperlink w:anchor="_Toc48591546" w:history="1">
             <w:r>
               <w:rPr>
                 <w:rStyle w:val="Lienhypertexte"/>
@@ -4297,7 +4329,7 @@
                 <w:noProof/>
                 <w:webHidden/>
               </w:rPr>
-              <w:instrText xml:space="preserve"> PAGEREF _Toc48578558 \h </w:instrText>
+              <w:instrText xml:space="preserve"> PAGEREF _Toc48591546 \h </w:instrText>
             </w:r>
             <w:r>
               <w:rPr>
@@ -4343,7 +4375,7 @@
               <w:lang w:eastAsia="fr-FR"/>
             </w:rPr>
           </w:pPr>
-          <w:hyperlink w:anchor="_Toc48578559" w:history="1">
+          <w:hyperlink w:anchor="_Toc48591547" w:history="1">
             <w:r>
               <w:rPr>
                 <w:rStyle w:val="Lienhypertexte"/>
@@ -4387,7 +4419,7 @@
                 <w:noProof/>
                 <w:webHidden/>
               </w:rPr>
-              <w:instrText xml:space="preserve"> PAGEREF _Toc48578559 \h </w:instrText>
+              <w:instrText xml:space="preserve"> PAGEREF _Toc48591547 \h </w:instrText>
             </w:r>
             <w:r>
               <w:rPr>
@@ -4433,7 +4465,7 @@
               <w:lang w:eastAsia="fr-FR"/>
             </w:rPr>
           </w:pPr>
-          <w:hyperlink w:anchor="_Toc48578560" w:history="1">
+          <w:hyperlink w:anchor="_Toc48591548" w:history="1">
             <w:r>
               <w:rPr>
                 <w:rStyle w:val="Lienhypertexte"/>
@@ -4477,7 +4509,7 @@
                 <w:noProof/>
                 <w:webHidden/>
               </w:rPr>
-              <w:instrText xml:space="preserve"> PAGEREF _Toc48578560 \h </w:instrText>
+              <w:instrText xml:space="preserve"> PAGEREF _Toc48591548 \h </w:instrText>
             </w:r>
             <w:r>
               <w:rPr>
@@ -4523,7 +4555,7 @@
               <w:lang w:eastAsia="fr-FR"/>
             </w:rPr>
           </w:pPr>
-          <w:hyperlink w:anchor="_Toc48578561" w:history="1">
+          <w:hyperlink w:anchor="_Toc48591549" w:history="1">
             <w:r>
               <w:rPr>
                 <w:rStyle w:val="Lienhypertexte"/>
@@ -4567,7 +4599,7 @@
                 <w:noProof/>
                 <w:webHidden/>
               </w:rPr>
-              <w:instrText xml:space="preserve"> PAGEREF _Toc48578561 \h </w:instrText>
+              <w:instrText xml:space="preserve"> PAGEREF _Toc48591549 \h </w:instrText>
             </w:r>
             <w:r>
               <w:rPr>
@@ -4587,7 +4619,7 @@
                 <w:noProof/>
                 <w:webHidden/>
               </w:rPr>
-              <w:t>27</w:t>
+              <w:t>28</w:t>
             </w:r>
             <w:r>
               <w:rPr>
@@ -4613,7 +4645,7 @@
               <w:lang w:eastAsia="fr-FR"/>
             </w:rPr>
           </w:pPr>
-          <w:hyperlink w:anchor="_Toc48578562" w:history="1">
+          <w:hyperlink w:anchor="_Toc48591550" w:history="1">
             <w:r>
               <w:rPr>
                 <w:rStyle w:val="Lienhypertexte"/>
@@ -4657,7 +4689,7 @@
                 <w:noProof/>
                 <w:webHidden/>
               </w:rPr>
-              <w:instrText xml:space="preserve"> PAGEREF _Toc48578562 \h </w:instrText>
+              <w:instrText xml:space="preserve"> PAGEREF _Toc48591550 \h </w:instrText>
             </w:r>
             <w:r>
               <w:rPr>
@@ -4703,7 +4735,7 @@
               <w:lang w:eastAsia="fr-FR"/>
             </w:rPr>
           </w:pPr>
-          <w:hyperlink w:anchor="_Toc48578563" w:history="1">
+          <w:hyperlink w:anchor="_Toc48591551" w:history="1">
             <w:r>
               <w:rPr>
                 <w:rStyle w:val="Lienhypertexte"/>
@@ -4747,7 +4779,7 @@
                 <w:noProof/>
                 <w:webHidden/>
               </w:rPr>
-              <w:instrText xml:space="preserve"> PAGEREF _Toc48578563 \h </w:instrText>
+              <w:instrText xml:space="preserve"> PAGEREF _Toc48591551 \h </w:instrText>
             </w:r>
             <w:r>
               <w:rPr>
@@ -4793,7 +4825,7 @@
               <w:lang w:eastAsia="fr-FR"/>
             </w:rPr>
           </w:pPr>
-          <w:hyperlink w:anchor="_Toc48578564" w:history="1">
+          <w:hyperlink w:anchor="_Toc48591552" w:history="1">
             <w:r>
               <w:rPr>
                 <w:rStyle w:val="Lienhypertexte"/>
@@ -4837,7 +4869,7 @@
                 <w:noProof/>
                 <w:webHidden/>
               </w:rPr>
-              <w:instrText xml:space="preserve"> PAGEREF _Toc48578564 \h </w:instrText>
+              <w:instrText xml:space="preserve"> PAGEREF _Toc48591552 \h </w:instrText>
             </w:r>
             <w:r>
               <w:rPr>
@@ -4883,7 +4915,7 @@
               <w:lang w:eastAsia="fr-FR"/>
             </w:rPr>
           </w:pPr>
-          <w:hyperlink w:anchor="_Toc48578565" w:history="1">
+          <w:hyperlink w:anchor="_Toc48591553" w:history="1">
             <w:r>
               <w:rPr>
                 <w:rStyle w:val="Lienhypertexte"/>
@@ -4927,7 +4959,7 @@
                 <w:noProof/>
                 <w:webHidden/>
               </w:rPr>
-              <w:instrText xml:space="preserve"> PAGEREF _Toc48578565 \h </w:instrText>
+              <w:instrText xml:space="preserve"> PAGEREF _Toc48591553 \h </w:instrText>
             </w:r>
             <w:r>
               <w:rPr>
@@ -4973,7 +5005,7 @@
               <w:lang w:eastAsia="fr-FR"/>
             </w:rPr>
           </w:pPr>
-          <w:hyperlink w:anchor="_Toc48578566" w:history="1">
+          <w:hyperlink w:anchor="_Toc48591554" w:history="1">
             <w:r>
               <w:rPr>
                 <w:rStyle w:val="Lienhypertexte"/>
@@ -5017,7 +5049,7 @@
                 <w:noProof/>
                 <w:webHidden/>
               </w:rPr>
-              <w:instrText xml:space="preserve"> PAGEREF _Toc48578566 \h </w:instrText>
+              <w:instrText xml:space="preserve"> PAGEREF _Toc48591554 \h </w:instrText>
             </w:r>
             <w:r>
               <w:rPr>
@@ -5063,7 +5095,7 @@
               <w:lang w:eastAsia="fr-FR"/>
             </w:rPr>
           </w:pPr>
-          <w:hyperlink w:anchor="_Toc48578567" w:history="1">
+          <w:hyperlink w:anchor="_Toc48591555" w:history="1">
             <w:r>
               <w:rPr>
                 <w:rStyle w:val="Lienhypertexte"/>
@@ -5107,7 +5139,7 @@
                 <w:noProof/>
                 <w:webHidden/>
               </w:rPr>
-              <w:instrText xml:space="preserve"> PAGEREF _Toc48578567 \h </w:instrText>
+              <w:instrText xml:space="preserve"> PAGEREF _Toc48591555 \h </w:instrText>
             </w:r>
             <w:r>
               <w:rPr>
@@ -5153,7 +5185,7 @@
               <w:lang w:eastAsia="fr-FR"/>
             </w:rPr>
           </w:pPr>
-          <w:hyperlink w:anchor="_Toc48578568" w:history="1">
+          <w:hyperlink w:anchor="_Toc48591556" w:history="1">
             <w:r>
               <w:rPr>
                 <w:rStyle w:val="Lienhypertexte"/>
@@ -5197,7 +5229,7 @@
                 <w:noProof/>
                 <w:webHidden/>
               </w:rPr>
-              <w:instrText xml:space="preserve"> PAGEREF _Toc48578568 \h </w:instrText>
+              <w:instrText xml:space="preserve"> PAGEREF _Toc48591556 \h </w:instrText>
             </w:r>
             <w:r>
               <w:rPr>
@@ -5217,7 +5249,7 @@
                 <w:noProof/>
                 <w:webHidden/>
               </w:rPr>
-              <w:t>32</w:t>
+              <w:t>31</w:t>
             </w:r>
             <w:r>
               <w:rPr>
@@ -5243,7 +5275,7 @@
               <w:lang w:eastAsia="fr-FR"/>
             </w:rPr>
           </w:pPr>
-          <w:hyperlink w:anchor="_Toc48578569" w:history="1">
+          <w:hyperlink w:anchor="_Toc48591557" w:history="1">
             <w:r>
               <w:rPr>
                 <w:rStyle w:val="Lienhypertexte"/>
@@ -5287,7 +5319,7 @@
                 <w:noProof/>
                 <w:webHidden/>
               </w:rPr>
-              <w:instrText xml:space="preserve"> PAGEREF _Toc48578569 \h </w:instrText>
+              <w:instrText xml:space="preserve"> PAGEREF _Toc48591557 \h </w:instrText>
             </w:r>
             <w:r>
               <w:rPr>
@@ -5333,7 +5365,7 @@
               <w:lang w:eastAsia="fr-FR"/>
             </w:rPr>
           </w:pPr>
-          <w:hyperlink w:anchor="_Toc48578570" w:history="1">
+          <w:hyperlink w:anchor="_Toc48591558" w:history="1">
             <w:r>
               <w:rPr>
                 <w:rStyle w:val="Lienhypertexte"/>
@@ -5377,7 +5409,7 @@
                 <w:noProof/>
                 <w:webHidden/>
               </w:rPr>
-              <w:instrText xml:space="preserve"> PAGEREF _Toc48578570 \h </w:instrText>
+              <w:instrText xml:space="preserve"> PAGEREF _Toc48591558 \h </w:instrText>
             </w:r>
             <w:r>
               <w:rPr>
@@ -5423,7 +5455,7 @@
               <w:lang w:eastAsia="fr-FR"/>
             </w:rPr>
           </w:pPr>
-          <w:hyperlink w:anchor="_Toc48578571" w:history="1">
+          <w:hyperlink w:anchor="_Toc48591559" w:history="1">
             <w:r>
               <w:rPr>
                 <w:rStyle w:val="Lienhypertexte"/>
@@ -5467,7 +5499,7 @@
                 <w:noProof/>
                 <w:webHidden/>
               </w:rPr>
-              <w:instrText xml:space="preserve"> PAGEREF _Toc48578571 \h </w:instrText>
+              <w:instrText xml:space="preserve"> PAGEREF _Toc48591559 \h </w:instrText>
             </w:r>
             <w:r>
               <w:rPr>
@@ -5513,7 +5545,7 @@
               <w:lang w:eastAsia="fr-FR"/>
             </w:rPr>
           </w:pPr>
-          <w:hyperlink w:anchor="_Toc48578572" w:history="1">
+          <w:hyperlink w:anchor="_Toc48591560" w:history="1">
             <w:r>
               <w:rPr>
                 <w:rStyle w:val="Lienhypertexte"/>
@@ -5557,7 +5589,7 @@
                 <w:noProof/>
                 <w:webHidden/>
               </w:rPr>
-              <w:instrText xml:space="preserve"> PAGEREF _Toc48578572 \h </w:instrText>
+              <w:instrText xml:space="preserve"> PAGEREF _Toc48591560 \h </w:instrText>
             </w:r>
             <w:r>
               <w:rPr>
@@ -5603,7 +5635,7 @@
               <w:lang w:eastAsia="fr-FR"/>
             </w:rPr>
           </w:pPr>
-          <w:hyperlink w:anchor="_Toc48578573" w:history="1">
+          <w:hyperlink w:anchor="_Toc48591561" w:history="1">
             <w:r>
               <w:rPr>
                 <w:rStyle w:val="Lienhypertexte"/>
@@ -5647,7 +5679,7 @@
                 <w:noProof/>
                 <w:webHidden/>
               </w:rPr>
-              <w:instrText xml:space="preserve"> PAGEREF _Toc48578573 \h </w:instrText>
+              <w:instrText xml:space="preserve"> PAGEREF _Toc48591561 \h </w:instrText>
             </w:r>
             <w:r>
               <w:rPr>
@@ -5693,7 +5725,7 @@
               <w:lang w:eastAsia="fr-FR"/>
             </w:rPr>
           </w:pPr>
-          <w:hyperlink w:anchor="_Toc48578574" w:history="1">
+          <w:hyperlink w:anchor="_Toc48591562" w:history="1">
             <w:r>
               <w:rPr>
                 <w:rStyle w:val="Lienhypertexte"/>
@@ -5737,7 +5769,7 @@
                 <w:noProof/>
                 <w:webHidden/>
               </w:rPr>
-              <w:instrText xml:space="preserve"> PAGEREF _Toc48578574 \h </w:instrText>
+              <w:instrText xml:space="preserve"> PAGEREF _Toc48591562 \h </w:instrText>
             </w:r>
             <w:r>
               <w:rPr>
@@ -5783,7 +5815,7 @@
               <w:lang w:eastAsia="fr-FR"/>
             </w:rPr>
           </w:pPr>
-          <w:hyperlink w:anchor="_Toc48578575" w:history="1">
+          <w:hyperlink w:anchor="_Toc48591563" w:history="1">
             <w:r>
               <w:rPr>
                 <w:rStyle w:val="Lienhypertexte"/>
@@ -5827,7 +5859,7 @@
                 <w:noProof/>
                 <w:webHidden/>
               </w:rPr>
-              <w:instrText xml:space="preserve"> PAGEREF _Toc48578575 \h </w:instrText>
+              <w:instrText xml:space="preserve"> PAGEREF _Toc48591563 \h </w:instrText>
             </w:r>
             <w:r>
               <w:rPr>
@@ -5873,13 +5905,13 @@
               <w:lang w:eastAsia="fr-FR"/>
             </w:rPr>
           </w:pPr>
-          <w:hyperlink w:anchor="_Toc48578576" w:history="1">
+          <w:hyperlink w:anchor="_Toc48591564" w:history="1">
             <w:r>
               <w:rPr>
                 <w:rStyle w:val="Lienhypertexte"/>
                 <w:noProof/>
               </w:rPr>
-              <w:t>D-</w:t>
+              <w:t>E)</w:t>
             </w:r>
             <w:r>
               <w:rPr>
@@ -5917,7 +5949,7 @@
                 <w:noProof/>
                 <w:webHidden/>
               </w:rPr>
-              <w:instrText xml:space="preserve"> PAGEREF _Toc48578576 \h </w:instrText>
+              <w:instrText xml:space="preserve"> PAGEREF _Toc48591564 \h </w:instrText>
             </w:r>
             <w:r>
               <w:rPr>
@@ -5963,13 +5995,13 @@
               <w:lang w:eastAsia="fr-FR"/>
             </w:rPr>
           </w:pPr>
-          <w:hyperlink w:anchor="_Toc48578577" w:history="1">
+          <w:hyperlink w:anchor="_Toc48591565" w:history="1">
             <w:r>
               <w:rPr>
                 <w:rStyle w:val="Lienhypertexte"/>
                 <w:noProof/>
               </w:rPr>
-              <w:t>E-</w:t>
+              <w:t>F)</w:t>
             </w:r>
             <w:r>
               <w:rPr>
@@ -6007,7 +6039,7 @@
                 <w:noProof/>
                 <w:webHidden/>
               </w:rPr>
-              <w:instrText xml:space="preserve"> PAGEREF _Toc48578577 \h </w:instrText>
+              <w:instrText xml:space="preserve"> PAGEREF _Toc48591565 \h </w:instrText>
             </w:r>
             <w:r>
               <w:rPr>
@@ -6052,7 +6084,7 @@
               <w:lang w:eastAsia="fr-FR"/>
             </w:rPr>
           </w:pPr>
-          <w:hyperlink w:anchor="_Toc48578578" w:history="1">
+          <w:hyperlink w:anchor="_Toc48591566" w:history="1">
             <w:r>
               <w:rPr>
                 <w:rStyle w:val="Lienhypertexte"/>
@@ -6079,7 +6111,7 @@
                 <w:noProof/>
                 <w:webHidden/>
               </w:rPr>
-              <w:instrText xml:space="preserve"> PAGEREF _Toc48578578 \h </w:instrText>
+              <w:instrText xml:space="preserve"> PAGEREF _Toc48591566 \h </w:instrText>
             </w:r>
             <w:r>
               <w:rPr>
@@ -6099,7 +6131,7 @@
                 <w:noProof/>
                 <w:webHidden/>
               </w:rPr>
-              <w:t>37</w:t>
+              <w:t>36</w:t>
             </w:r>
             <w:r>
               <w:rPr>
@@ -6124,13 +6156,13 @@
               <w:lang w:eastAsia="fr-FR"/>
             </w:rPr>
           </w:pPr>
-          <w:hyperlink w:anchor="_Toc48578579" w:history="1">
+          <w:hyperlink w:anchor="_Toc48591567" w:history="1">
             <w:r>
               <w:rPr>
                 <w:rStyle w:val="Lienhypertexte"/>
                 <w:noProof/>
               </w:rPr>
-              <w:t>Sources</w:t>
+              <w:t>Extended abstract</w:t>
             </w:r>
             <w:r>
               <w:rPr>
@@ -6151,7 +6183,7 @@
                 <w:noProof/>
                 <w:webHidden/>
               </w:rPr>
-              <w:instrText xml:space="preserve"> PAGEREF _Toc48578579 \h </w:instrText>
+              <w:instrText xml:space="preserve"> PAGEREF _Toc48591567 \h </w:instrText>
             </w:r>
             <w:r>
               <w:rPr>
@@ -6171,7 +6203,7 @@
                 <w:noProof/>
                 <w:webHidden/>
               </w:rPr>
-              <w:t>38</w:t>
+              <w:t>37</w:t>
             </w:r>
             <w:r>
               <w:rPr>
@@ -6196,13 +6228,13 @@
               <w:lang w:eastAsia="fr-FR"/>
             </w:rPr>
           </w:pPr>
-          <w:hyperlink w:anchor="_Toc48578580" w:history="1">
+          <w:hyperlink w:anchor="_Toc48591568" w:history="1">
             <w:r>
               <w:rPr>
                 <w:rStyle w:val="Lienhypertexte"/>
                 <w:noProof/>
               </w:rPr>
-              <w:t>Glossaire</w:t>
+              <w:t>Bibliographie</w:t>
             </w:r>
             <w:r>
               <w:rPr>
@@ -6223,7 +6255,7 @@
                 <w:noProof/>
                 <w:webHidden/>
               </w:rPr>
-              <w:instrText xml:space="preserve"> PAGEREF _Toc48578580 \h </w:instrText>
+              <w:instrText xml:space="preserve"> PAGEREF _Toc48591568 \h </w:instrText>
             </w:r>
             <w:r>
               <w:rPr>
@@ -6243,7 +6275,7 @@
                 <w:noProof/>
                 <w:webHidden/>
               </w:rPr>
-              <w:t>38</w:t>
+              <w:t>41</w:t>
             </w:r>
             <w:r>
               <w:rPr>
@@ -6268,13 +6300,13 @@
               <w:lang w:eastAsia="fr-FR"/>
             </w:rPr>
           </w:pPr>
-          <w:hyperlink w:anchor="_Toc48578581" w:history="1">
+          <w:hyperlink w:anchor="_Toc48591569" w:history="1">
             <w:r>
               <w:rPr>
                 <w:rStyle w:val="Lienhypertexte"/>
                 <w:noProof/>
               </w:rPr>
-              <w:t>Annexes</w:t>
+              <w:t>Glossaire</w:t>
             </w:r>
             <w:r>
               <w:rPr>
@@ -6295,7 +6327,7 @@
                 <w:noProof/>
                 <w:webHidden/>
               </w:rPr>
-              <w:instrText xml:space="preserve"> PAGEREF _Toc48578581 \h </w:instrText>
+              <w:instrText xml:space="preserve"> PAGEREF _Toc48591569 \h </w:instrText>
             </w:r>
             <w:r>
               <w:rPr>
@@ -6315,7 +6347,7 @@
                 <w:noProof/>
                 <w:webHidden/>
               </w:rPr>
-              <w:t>40</w:t>
+              <w:t>43</w:t>
             </w:r>
             <w:r>
               <w:rPr>
@@ -6340,13 +6372,13 @@
               <w:lang w:eastAsia="fr-FR"/>
             </w:rPr>
           </w:pPr>
-          <w:hyperlink w:anchor="_Toc48578582" w:history="1">
+          <w:hyperlink w:anchor="_Toc48591570" w:history="1">
             <w:r>
               <w:rPr>
                 <w:rStyle w:val="Lienhypertexte"/>
                 <w:noProof/>
               </w:rPr>
-              <w:t>VRAC</w:t>
+              <w:t>Annexes</w:t>
             </w:r>
             <w:r>
               <w:rPr>
@@ -6367,7 +6399,7 @@
                 <w:noProof/>
                 <w:webHidden/>
               </w:rPr>
-              <w:instrText xml:space="preserve"> PAGEREF _Toc48578582 \h </w:instrText>
+              <w:instrText xml:space="preserve"> PAGEREF _Toc48591570 \h </w:instrText>
             </w:r>
             <w:r>
               <w:rPr>
@@ -6387,7 +6419,7 @@
                 <w:noProof/>
                 <w:webHidden/>
               </w:rPr>
-              <w:t>44</w:t>
+              <w:t>45</w:t>
             </w:r>
             <w:r>
               <w:rPr>
@@ -6412,13 +6444,13 @@
               <w:lang w:eastAsia="fr-FR"/>
             </w:rPr>
           </w:pPr>
-          <w:hyperlink w:anchor="_Toc48578583" w:history="1">
+          <w:hyperlink w:anchor="_Toc48591571" w:history="1">
             <w:r>
               <w:rPr>
                 <w:rStyle w:val="Lienhypertexte"/>
                 <w:noProof/>
               </w:rPr>
-              <w:t>Résumés de publications</w:t>
+              <w:t>Diagramme de classes simplifié</w:t>
             </w:r>
             <w:r>
               <w:rPr>
@@ -6439,7 +6471,7 @@
                 <w:noProof/>
                 <w:webHidden/>
               </w:rPr>
-              <w:instrText xml:space="preserve"> PAGEREF _Toc48578583 \h </w:instrText>
+              <w:instrText xml:space="preserve"> PAGEREF _Toc48591571 \h </w:instrText>
             </w:r>
             <w:r>
               <w:rPr>
@@ -6459,7 +6491,7 @@
                 <w:noProof/>
                 <w:webHidden/>
               </w:rPr>
-              <w:t>44</w:t>
+              <w:t>45</w:t>
             </w:r>
             <w:r>
               <w:rPr>
@@ -6484,13 +6516,13 @@
               <w:lang w:eastAsia="fr-FR"/>
             </w:rPr>
           </w:pPr>
-          <w:hyperlink w:anchor="_Toc48578584" w:history="1">
+          <w:hyperlink w:anchor="_Toc48591572" w:history="1">
             <w:r>
               <w:rPr>
                 <w:rStyle w:val="Lienhypertexte"/>
                 <w:noProof/>
               </w:rPr>
-              <w:t>Autres sources</w:t>
+              <w:t>Expérience A conditions 1</w:t>
             </w:r>
             <w:r>
               <w:rPr>
@@ -6511,7 +6543,7 @@
                 <w:noProof/>
                 <w:webHidden/>
               </w:rPr>
-              <w:instrText xml:space="preserve"> PAGEREF _Toc48578584 \h </w:instrText>
+              <w:instrText xml:space="preserve"> PAGEREF _Toc48591572 \h </w:instrText>
             </w:r>
             <w:r>
               <w:rPr>
@@ -6531,7 +6563,511 @@
                 <w:noProof/>
                 <w:webHidden/>
               </w:rPr>
+              <w:t>45</w:t>
+            </w:r>
+            <w:r>
+              <w:rPr>
+                <w:noProof/>
+                <w:webHidden/>
+              </w:rPr>
+              <w:fldChar w:fldCharType="end"/>
+            </w:r>
+          </w:hyperlink>
+        </w:p>
+        <w:p>
+          <w:pPr>
+            <w:pStyle w:val="TM2"/>
+            <w:tabs>
+              <w:tab w:val="right" w:leader="dot" w:pos="9396"/>
+            </w:tabs>
+            <w:rPr>
+              <w:rFonts w:asciiTheme="minorHAnsi" w:eastAsiaTheme="minorEastAsia" w:hAnsiTheme="minorHAnsi" w:cstheme="minorBidi"/>
+              <w:noProof/>
+              <w:sz w:val="22"/>
+              <w:szCs w:val="22"/>
+              <w:lang w:eastAsia="fr-FR"/>
+            </w:rPr>
+          </w:pPr>
+          <w:hyperlink w:anchor="_Toc48591573" w:history="1">
+            <w:r>
+              <w:rPr>
+                <w:rStyle w:val="Lienhypertexte"/>
+                <w:noProof/>
+              </w:rPr>
+              <w:t>Expérience A conditions 2</w:t>
+            </w:r>
+            <w:r>
+              <w:rPr>
+                <w:noProof/>
+                <w:webHidden/>
+              </w:rPr>
+              <w:tab/>
+            </w:r>
+            <w:r>
+              <w:rPr>
+                <w:noProof/>
+                <w:webHidden/>
+              </w:rPr>
+              <w:fldChar w:fldCharType="begin"/>
+            </w:r>
+            <w:r>
+              <w:rPr>
+                <w:noProof/>
+                <w:webHidden/>
+              </w:rPr>
+              <w:instrText xml:space="preserve"> PAGEREF _Toc48591573 \h </w:instrText>
+            </w:r>
+            <w:r>
+              <w:rPr>
+                <w:noProof/>
+                <w:webHidden/>
+              </w:rPr>
+            </w:r>
+            <w:r>
+              <w:rPr>
+                <w:noProof/>
+                <w:webHidden/>
+              </w:rPr>
+              <w:fldChar w:fldCharType="separate"/>
+            </w:r>
+            <w:r>
+              <w:rPr>
+                <w:noProof/>
+                <w:webHidden/>
+              </w:rPr>
               <w:t>46</w:t>
+            </w:r>
+            <w:r>
+              <w:rPr>
+                <w:noProof/>
+                <w:webHidden/>
+              </w:rPr>
+              <w:fldChar w:fldCharType="end"/>
+            </w:r>
+          </w:hyperlink>
+        </w:p>
+        <w:p>
+          <w:pPr>
+            <w:pStyle w:val="TM2"/>
+            <w:tabs>
+              <w:tab w:val="right" w:leader="dot" w:pos="9396"/>
+            </w:tabs>
+            <w:rPr>
+              <w:rFonts w:asciiTheme="minorHAnsi" w:eastAsiaTheme="minorEastAsia" w:hAnsiTheme="minorHAnsi" w:cstheme="minorBidi"/>
+              <w:noProof/>
+              <w:sz w:val="22"/>
+              <w:szCs w:val="22"/>
+              <w:lang w:eastAsia="fr-FR"/>
+            </w:rPr>
+          </w:pPr>
+          <w:hyperlink w:anchor="_Toc48591574" w:history="1">
+            <w:r>
+              <w:rPr>
+                <w:rStyle w:val="Lienhypertexte"/>
+                <w:noProof/>
+              </w:rPr>
+              <w:t>Expérience C résultats a</w:t>
+            </w:r>
+            <w:r>
+              <w:rPr>
+                <w:noProof/>
+                <w:webHidden/>
+              </w:rPr>
+              <w:tab/>
+            </w:r>
+            <w:r>
+              <w:rPr>
+                <w:noProof/>
+                <w:webHidden/>
+              </w:rPr>
+              <w:fldChar w:fldCharType="begin"/>
+            </w:r>
+            <w:r>
+              <w:rPr>
+                <w:noProof/>
+                <w:webHidden/>
+              </w:rPr>
+              <w:instrText xml:space="preserve"> PAGEREF _Toc48591574 \h </w:instrText>
+            </w:r>
+            <w:r>
+              <w:rPr>
+                <w:noProof/>
+                <w:webHidden/>
+              </w:rPr>
+            </w:r>
+            <w:r>
+              <w:rPr>
+                <w:noProof/>
+                <w:webHidden/>
+              </w:rPr>
+              <w:fldChar w:fldCharType="separate"/>
+            </w:r>
+            <w:r>
+              <w:rPr>
+                <w:noProof/>
+                <w:webHidden/>
+              </w:rPr>
+              <w:t>46</w:t>
+            </w:r>
+            <w:r>
+              <w:rPr>
+                <w:noProof/>
+                <w:webHidden/>
+              </w:rPr>
+              <w:fldChar w:fldCharType="end"/>
+            </w:r>
+          </w:hyperlink>
+        </w:p>
+        <w:p>
+          <w:pPr>
+            <w:pStyle w:val="TM2"/>
+            <w:tabs>
+              <w:tab w:val="right" w:leader="dot" w:pos="9396"/>
+            </w:tabs>
+            <w:rPr>
+              <w:rFonts w:asciiTheme="minorHAnsi" w:eastAsiaTheme="minorEastAsia" w:hAnsiTheme="minorHAnsi" w:cstheme="minorBidi"/>
+              <w:noProof/>
+              <w:sz w:val="22"/>
+              <w:szCs w:val="22"/>
+              <w:lang w:eastAsia="fr-FR"/>
+            </w:rPr>
+          </w:pPr>
+          <w:hyperlink w:anchor="_Toc48591575" w:history="1">
+            <w:r>
+              <w:rPr>
+                <w:rStyle w:val="Lienhypertexte"/>
+                <w:noProof/>
+              </w:rPr>
+              <w:t>Expérience C résultats c</w:t>
+            </w:r>
+            <w:r>
+              <w:rPr>
+                <w:noProof/>
+                <w:webHidden/>
+              </w:rPr>
+              <w:tab/>
+            </w:r>
+            <w:r>
+              <w:rPr>
+                <w:noProof/>
+                <w:webHidden/>
+              </w:rPr>
+              <w:fldChar w:fldCharType="begin"/>
+            </w:r>
+            <w:r>
+              <w:rPr>
+                <w:noProof/>
+                <w:webHidden/>
+              </w:rPr>
+              <w:instrText xml:space="preserve"> PAGEREF _Toc48591575 \h </w:instrText>
+            </w:r>
+            <w:r>
+              <w:rPr>
+                <w:noProof/>
+                <w:webHidden/>
+              </w:rPr>
+            </w:r>
+            <w:r>
+              <w:rPr>
+                <w:noProof/>
+                <w:webHidden/>
+              </w:rPr>
+              <w:fldChar w:fldCharType="separate"/>
+            </w:r>
+            <w:r>
+              <w:rPr>
+                <w:noProof/>
+                <w:webHidden/>
+              </w:rPr>
+              <w:t>47</w:t>
+            </w:r>
+            <w:r>
+              <w:rPr>
+                <w:noProof/>
+                <w:webHidden/>
+              </w:rPr>
+              <w:fldChar w:fldCharType="end"/>
+            </w:r>
+          </w:hyperlink>
+        </w:p>
+        <w:p>
+          <w:pPr>
+            <w:pStyle w:val="TM2"/>
+            <w:tabs>
+              <w:tab w:val="right" w:leader="dot" w:pos="9396"/>
+            </w:tabs>
+            <w:rPr>
+              <w:rFonts w:asciiTheme="minorHAnsi" w:eastAsiaTheme="minorEastAsia" w:hAnsiTheme="minorHAnsi" w:cstheme="minorBidi"/>
+              <w:noProof/>
+              <w:sz w:val="22"/>
+              <w:szCs w:val="22"/>
+              <w:lang w:eastAsia="fr-FR"/>
+            </w:rPr>
+          </w:pPr>
+          <w:hyperlink w:anchor="_Toc48591576" w:history="1">
+            <w:r>
+              <w:rPr>
+                <w:rStyle w:val="Lienhypertexte"/>
+                <w:noProof/>
+              </w:rPr>
+              <w:t>Expérience C résultats e</w:t>
+            </w:r>
+            <w:r>
+              <w:rPr>
+                <w:noProof/>
+                <w:webHidden/>
+              </w:rPr>
+              <w:tab/>
+            </w:r>
+            <w:r>
+              <w:rPr>
+                <w:noProof/>
+                <w:webHidden/>
+              </w:rPr>
+              <w:fldChar w:fldCharType="begin"/>
+            </w:r>
+            <w:r>
+              <w:rPr>
+                <w:noProof/>
+                <w:webHidden/>
+              </w:rPr>
+              <w:instrText xml:space="preserve"> PAGEREF _Toc48591576 \h </w:instrText>
+            </w:r>
+            <w:r>
+              <w:rPr>
+                <w:noProof/>
+                <w:webHidden/>
+              </w:rPr>
+            </w:r>
+            <w:r>
+              <w:rPr>
+                <w:noProof/>
+                <w:webHidden/>
+              </w:rPr>
+              <w:fldChar w:fldCharType="separate"/>
+            </w:r>
+            <w:r>
+              <w:rPr>
+                <w:noProof/>
+                <w:webHidden/>
+              </w:rPr>
+              <w:t>48</w:t>
+            </w:r>
+            <w:r>
+              <w:rPr>
+                <w:noProof/>
+                <w:webHidden/>
+              </w:rPr>
+              <w:fldChar w:fldCharType="end"/>
+            </w:r>
+          </w:hyperlink>
+        </w:p>
+        <w:p>
+          <w:pPr>
+            <w:pStyle w:val="TM2"/>
+            <w:tabs>
+              <w:tab w:val="right" w:leader="dot" w:pos="9396"/>
+            </w:tabs>
+            <w:rPr>
+              <w:rFonts w:asciiTheme="minorHAnsi" w:eastAsiaTheme="minorEastAsia" w:hAnsiTheme="minorHAnsi" w:cstheme="minorBidi"/>
+              <w:noProof/>
+              <w:sz w:val="22"/>
+              <w:szCs w:val="22"/>
+              <w:lang w:eastAsia="fr-FR"/>
+            </w:rPr>
+          </w:pPr>
+          <w:hyperlink w:anchor="_Toc48591577" w:history="1">
+            <w:r>
+              <w:rPr>
+                <w:rStyle w:val="Lienhypertexte"/>
+                <w:noProof/>
+              </w:rPr>
+              <w:t>Expérience C résultats f</w:t>
+            </w:r>
+            <w:r>
+              <w:rPr>
+                <w:noProof/>
+                <w:webHidden/>
+              </w:rPr>
+              <w:tab/>
+            </w:r>
+            <w:r>
+              <w:rPr>
+                <w:noProof/>
+                <w:webHidden/>
+              </w:rPr>
+              <w:fldChar w:fldCharType="begin"/>
+            </w:r>
+            <w:r>
+              <w:rPr>
+                <w:noProof/>
+                <w:webHidden/>
+              </w:rPr>
+              <w:instrText xml:space="preserve"> PAGEREF _Toc48591577 \h </w:instrText>
+            </w:r>
+            <w:r>
+              <w:rPr>
+                <w:noProof/>
+                <w:webHidden/>
+              </w:rPr>
+            </w:r>
+            <w:r>
+              <w:rPr>
+                <w:noProof/>
+                <w:webHidden/>
+              </w:rPr>
+              <w:fldChar w:fldCharType="separate"/>
+            </w:r>
+            <w:r>
+              <w:rPr>
+                <w:noProof/>
+                <w:webHidden/>
+              </w:rPr>
+              <w:t>48</w:t>
+            </w:r>
+            <w:r>
+              <w:rPr>
+                <w:noProof/>
+                <w:webHidden/>
+              </w:rPr>
+              <w:fldChar w:fldCharType="end"/>
+            </w:r>
+          </w:hyperlink>
+        </w:p>
+        <w:p>
+          <w:pPr>
+            <w:pStyle w:val="TM2"/>
+            <w:tabs>
+              <w:tab w:val="right" w:leader="dot" w:pos="9396"/>
+            </w:tabs>
+            <w:rPr>
+              <w:rFonts w:asciiTheme="minorHAnsi" w:eastAsiaTheme="minorEastAsia" w:hAnsiTheme="minorHAnsi" w:cstheme="minorBidi"/>
+              <w:noProof/>
+              <w:sz w:val="22"/>
+              <w:szCs w:val="22"/>
+              <w:lang w:eastAsia="fr-FR"/>
+            </w:rPr>
+          </w:pPr>
+          <w:hyperlink w:anchor="_Toc48591578" w:history="1">
+            <w:r>
+              <w:rPr>
+                <w:rStyle w:val="Lienhypertexte"/>
+                <w:noProof/>
+              </w:rPr>
+              <w:t>« Apprentissage automatique » dans le corpus francophone :</w:t>
+            </w:r>
+            <w:r>
+              <w:rPr>
+                <w:noProof/>
+                <w:webHidden/>
+              </w:rPr>
+              <w:tab/>
+            </w:r>
+            <w:r>
+              <w:rPr>
+                <w:noProof/>
+                <w:webHidden/>
+              </w:rPr>
+              <w:fldChar w:fldCharType="begin"/>
+            </w:r>
+            <w:r>
+              <w:rPr>
+                <w:noProof/>
+                <w:webHidden/>
+              </w:rPr>
+              <w:instrText xml:space="preserve"> PAGEREF _Toc48591578 \h </w:instrText>
+            </w:r>
+            <w:r>
+              <w:rPr>
+                <w:noProof/>
+                <w:webHidden/>
+              </w:rPr>
+            </w:r>
+            <w:r>
+              <w:rPr>
+                <w:noProof/>
+                <w:webHidden/>
+              </w:rPr>
+              <w:fldChar w:fldCharType="separate"/>
+            </w:r>
+            <w:r>
+              <w:rPr>
+                <w:noProof/>
+                <w:webHidden/>
+              </w:rPr>
+              <w:t>49</w:t>
+            </w:r>
+            <w:r>
+              <w:rPr>
+                <w:noProof/>
+                <w:webHidden/>
+              </w:rPr>
+              <w:fldChar w:fldCharType="end"/>
+            </w:r>
+          </w:hyperlink>
+        </w:p>
+        <w:p>
+          <w:pPr>
+            <w:pStyle w:val="TM2"/>
+            <w:tabs>
+              <w:tab w:val="right" w:leader="dot" w:pos="9396"/>
+            </w:tabs>
+            <w:rPr>
+              <w:rFonts w:asciiTheme="minorHAnsi" w:eastAsiaTheme="minorEastAsia" w:hAnsiTheme="minorHAnsi" w:cstheme="minorBidi"/>
+              <w:noProof/>
+              <w:sz w:val="22"/>
+              <w:szCs w:val="22"/>
+              <w:lang w:eastAsia="fr-FR"/>
+            </w:rPr>
+          </w:pPr>
+          <w:hyperlink w:anchor="_Toc48591579" w:history="1">
+            <w:r>
+              <w:rPr>
+                <w:rStyle w:val="Lienhypertexte"/>
+                <w:noProof/>
+              </w:rPr>
+              <w:t>« Machine learning » dans le corpus anglophone :</w:t>
+            </w:r>
+            <w:r>
+              <w:rPr>
+                <w:noProof/>
+                <w:webHidden/>
+              </w:rPr>
+              <w:tab/>
+            </w:r>
+            <w:r>
+              <w:rPr>
+                <w:noProof/>
+                <w:webHidden/>
+              </w:rPr>
+              <w:fldChar w:fldCharType="begin"/>
+            </w:r>
+            <w:r>
+              <w:rPr>
+                <w:noProof/>
+                <w:webHidden/>
+              </w:rPr>
+              <w:instrText xml:space="preserve"> PAGEREF _Toc48591579 \h </w:instrText>
+            </w:r>
+            <w:r>
+              <w:rPr>
+                <w:noProof/>
+                <w:webHidden/>
+              </w:rPr>
+            </w:r>
+            <w:r>
+              <w:rPr>
+                <w:noProof/>
+                <w:webHidden/>
+              </w:rPr>
+              <w:fldChar w:fldCharType="separate"/>
+            </w:r>
+            <w:r>
+              <w:rPr>
+                <w:noProof/>
+                <w:webHidden/>
+              </w:rPr>
+              <w:t>49</w:t>
             </w:r>
             <w:r>
               <w:rPr>
@@ -6576,7 +7112,7 @@
       <w:pPr>
         <w:pStyle w:val="Titre1"/>
       </w:pPr>
-      <w:bookmarkStart w:id="7" w:name="_Toc48578529"/>
+      <w:bookmarkStart w:id="7" w:name="_Toc48591517"/>
       <w:r>
         <w:lastRenderedPageBreak/>
         <w:t>Introduction</w:t>
@@ -6593,7 +7129,7 @@
         </w:numPr>
       </w:pPr>
       <w:bookmarkStart w:id="8" w:name="réflexion"/>
-      <w:bookmarkStart w:id="9" w:name="_Toc48578530"/>
+      <w:bookmarkStart w:id="9" w:name="_Toc48591518"/>
       <w:r>
         <w:t>Réflexion</w:t>
       </w:r>
@@ -6605,7 +7141,33 @@
         <w:pStyle w:val="FirstParagraph"/>
       </w:pPr>
       <w:r>
-        <w:t>Tout vient d’une réflexion sur la différence entre corrélation et causalité. Puisqu’une grande part de la cognition humaine est basée sur la notion de causalité, tandis que les algorithmes sont basés sur des corrélations, c’est une question récurrente sur les questions d’intelligence artificielle. Ce problème est parfois posé comme un des freins majeurs au développement de ces dernières (https://www.nature.com/articles/s41599-020-0494-4?source=techstories.org#Sec5).</w:t>
+        <w:t xml:space="preserve">L’idée de ce sujet </w:t>
+      </w:r>
+      <w:r>
+        <w:t xml:space="preserve">vient d’une réflexion sur la différence entre corrélation et causalité. Puisqu’une grande part de la cognition humaine est basée sur la notion de causalité, tandis que les algorithmes sont basés sur des corrélations, </w:t>
+      </w:r>
+      <w:r>
+        <w:t>l’inférence causale est une question majeure en statistiques</w:t>
+      </w:r>
+      <w:r>
+        <w:t>. Ce problème est parfois posé comme un des freins majeurs au développement d</w:t>
+      </w:r>
+      <w:r>
+        <w:t xml:space="preserve">es </w:t>
+      </w:r>
+      <w:r>
+        <w:t>intelligence artificielle</w:t>
+      </w:r>
+      <w:r>
+        <w:t>.</w:t>
+      </w:r>
+      <w:r>
+        <w:t xml:space="preserve"> </w:t>
+      </w:r>
+      <w:bookmarkStart w:id="10" w:name="_GoBack"/>
+      <w:bookmarkEnd w:id="10"/>
+      <w:r>
+        <w:t>(https://www.nature.com/articles/s41599-020-0494-4?source=techstories.org#Sec5).</w:t>
       </w:r>
     </w:p>
     <w:p>
@@ -6635,7 +7197,25 @@
         <w:pStyle w:val="Corpsdetexte"/>
       </w:pPr>
       <w:r>
-        <w:t>Dans le monde réel, une méthode souvent appliquée est la randomisation : couper aléatoirement un échantillon en deux, agir sur seulement l’une des moitiés, et comparer les résultats entre les deux groupes.</w:t>
+        <w:t xml:space="preserve">Dans le monde réel, une méthode souvent appliquée est la randomisation : </w:t>
+      </w:r>
+      <w:r>
+        <w:t xml:space="preserve">elle consiste à </w:t>
+      </w:r>
+      <w:r>
+        <w:t xml:space="preserve">couper aléatoirement un échantillon en deux, </w:t>
+      </w:r>
+      <w:r>
+        <w:t xml:space="preserve">puis à </w:t>
+      </w:r>
+      <w:r>
+        <w:t xml:space="preserve">agir sur seulement l’une des moitiés, et </w:t>
+      </w:r>
+      <w:r>
+        <w:t xml:space="preserve">enfin de </w:t>
+      </w:r>
+      <w:r>
+        <w:t>comparer les résultats entre les deux groupes.</w:t>
       </w:r>
     </w:p>
     <w:p>
@@ -6667,7 +7247,19 @@
         <w:pStyle w:val="Corpsdetexte"/>
       </w:pPr>
       <w:r>
-        <w:t>On peut lister différentes situations biaisées et observer dans quelle mesure un algorithme d’apprentissage par renforcement (un agent) tombe dans ces pièges, c’est-à-dire dans quelle mesure ces biais rendent difficile pour cet agent d’atteindre son objectif.</w:t>
+        <w:t>On peut lister différentes situations biaisées et observer dans quelle mesure un algorithme d’apprentissage par renforcement (un agent) tombe dans ces pièges</w:t>
+      </w:r>
+      <w:r>
+        <w:t xml:space="preserve">. </w:t>
+      </w:r>
+      <w:r>
+        <w:t>Autrement dit, il s’agit d’étudier différentes situations biaisées qui rendent difficile pour cet agent</w:t>
+      </w:r>
+      <w:r>
+        <w:t xml:space="preserve"> </w:t>
+      </w:r>
+      <w:r>
+        <w:t>d’atteindre son objectif.</w:t>
       </w:r>
     </w:p>
     <w:p>
@@ -6679,27 +7271,27 @@
       <w:pPr>
         <w:pStyle w:val="Titre3"/>
       </w:pPr>
-      <w:bookmarkStart w:id="10" w:name="les-différents-cas-de-corrélation"/>
-      <w:bookmarkStart w:id="11" w:name="_Toc48578531"/>
+      <w:bookmarkStart w:id="11" w:name="les-différents-cas-de-corrélation"/>
+      <w:bookmarkStart w:id="12" w:name="_Toc48591519"/>
       <w:r>
         <w:lastRenderedPageBreak/>
         <w:t>Les différents cas de corrélation</w:t>
       </w:r>
-      <w:bookmarkEnd w:id="10"/>
       <w:bookmarkEnd w:id="11"/>
+      <w:bookmarkEnd w:id="12"/>
     </w:p>
     <w:p>
       <w:pPr>
         <w:pStyle w:val="Titre4"/>
       </w:pPr>
-      <w:bookmarkStart w:id="12" w:name="a-théoriques"/>
+      <w:bookmarkStart w:id="13" w:name="a-théoriques"/>
       <w:r>
         <w:t>Cas t</w:t>
       </w:r>
       <w:r>
         <w:t>héoriques</w:t>
       </w:r>
-      <w:bookmarkEnd w:id="12"/>
+      <w:bookmarkEnd w:id="13"/>
       <w:r>
         <w:t xml:space="preserve"> de corrélation et causalité</w:t>
       </w:r>
@@ -6709,7 +7301,22 @@
         <w:pStyle w:val="FirstParagraph"/>
       </w:pPr>
       <w:r>
-        <w:t>Sachant que A est corrélé à B, il y a plusieurs explications possibles :</w:t>
+        <w:t xml:space="preserve">Dans le cas où </w:t>
+      </w:r>
+      <w:r>
+        <w:t xml:space="preserve">A est corrélé à B, il </w:t>
+      </w:r>
+      <w:r>
+        <w:t xml:space="preserve">peut y avoir </w:t>
+      </w:r>
+      <w:r>
+        <w:t>plusieurs explications</w:t>
+      </w:r>
+      <w:r>
+        <w:t xml:space="preserve"> </w:t>
+      </w:r>
+      <w:r>
+        <w:t>:</w:t>
       </w:r>
     </w:p>
     <w:p>
@@ -6807,18 +7414,21 @@
       <w:pPr>
         <w:pStyle w:val="Titre4"/>
       </w:pPr>
-      <w:bookmarkStart w:id="13" w:name="b-illustration-de-ces-cas"/>
+      <w:bookmarkStart w:id="14" w:name="b-illustration-de-ces-cas"/>
       <w:r>
         <w:t>Illustration de ces cas</w:t>
       </w:r>
-      <w:bookmarkEnd w:id="13"/>
+      <w:bookmarkEnd w:id="14"/>
     </w:p>
     <w:p>
       <w:pPr>
         <w:pStyle w:val="FirstParagraph"/>
       </w:pPr>
       <w:r>
-        <w:t>Dans le cas où A, la quantité vendue, est corrélé à une variable B</w:t>
+        <w:t xml:space="preserve">Prenons </w:t>
+      </w:r>
+      <w:r>
+        <w:t>le cas où A, la quantité vendue, est corrélé à une variable B</w:t>
       </w:r>
     </w:p>
     <w:p>
@@ -6908,14 +7518,14 @@
           <w:numId w:val="33"/>
         </w:numPr>
       </w:pPr>
-      <w:bookmarkStart w:id="14" w:name="plusieurs-approches"/>
-      <w:bookmarkStart w:id="15" w:name="_Toc48578532"/>
+      <w:bookmarkStart w:id="15" w:name="plusieurs-approches"/>
+      <w:bookmarkStart w:id="16" w:name="_Toc48591520"/>
       <w:r>
         <w:lastRenderedPageBreak/>
         <w:t>Plusieurs approches</w:t>
       </w:r>
-      <w:bookmarkEnd w:id="14"/>
       <w:bookmarkEnd w:id="15"/>
+      <w:bookmarkEnd w:id="16"/>
     </w:p>
     <w:p>
       <w:pPr>
@@ -6925,13 +7535,13 @@
           <w:numId w:val="34"/>
         </w:numPr>
       </w:pPr>
-      <w:bookmarkStart w:id="16" w:name="Xf54578d13b23e464d5520ef876a47aa13ef3513"/>
-      <w:bookmarkStart w:id="17" w:name="_Toc48578533"/>
+      <w:bookmarkStart w:id="17" w:name="Xf54578d13b23e464d5520ef876a47aa13ef3513"/>
+      <w:bookmarkStart w:id="18" w:name="_Toc48591521"/>
       <w:r>
         <w:t>Effet cigogne intrinsèque aux algorithmes</w:t>
       </w:r>
-      <w:bookmarkEnd w:id="16"/>
       <w:bookmarkEnd w:id="17"/>
+      <w:bookmarkEnd w:id="18"/>
     </w:p>
     <w:p>
       <w:pPr>
@@ -6946,7 +7556,10 @@
         <w:pStyle w:val="Corpsdetexte"/>
       </w:pPr>
       <w:r>
-        <w:t>Pour un algorithme d’apprentissage par renforcement, l’objectif n’est pas tant d’estimer au plus proche une variable que d’en maximiser une. Cela dit, comme les algorithmes d’apprentissage automatique utilisent des modèles statistiques, ils sont aussi sensibles à ces biais, et soumis au dilemme biais-variance.</w:t>
+        <w:t>Pour un algorithme d’apprentissage par renforcement, l’objectif n’est pas tant d’estimer au plus proche une variable que d’en maximiser une. Cela dit, comme les algorithmes d’apprentissage automatique utilisent des modèles statistiques, ils sont aussi sensibles à ces biais et soumis au dilemme biais-variance.</w:t>
+      </w:r>
+      <w:r>
+        <w:t xml:space="preserve"> Cela peut déjà poser plusieurs questions :</w:t>
       </w:r>
     </w:p>
     <w:p>
@@ -6994,28 +7607,58 @@
           <w:numId w:val="34"/>
         </w:numPr>
       </w:pPr>
-      <w:bookmarkStart w:id="18" w:name="Xa14ec2f941e831032086555a4e39c92b080e48a"/>
-      <w:bookmarkStart w:id="19" w:name="_Toc48578534"/>
+      <w:bookmarkStart w:id="19" w:name="Xa14ec2f941e831032086555a4e39c92b080e48a"/>
+      <w:bookmarkStart w:id="20" w:name="_Toc48591522"/>
       <w:r>
         <w:t>Biais induits par l’humain dans son utilisation de la technologie</w:t>
       </w:r>
-      <w:bookmarkEnd w:id="18"/>
       <w:bookmarkEnd w:id="19"/>
+      <w:bookmarkEnd w:id="20"/>
     </w:p>
     <w:p>
       <w:pPr>
         <w:pStyle w:val="FirstParagraph"/>
       </w:pPr>
       <w:r>
-        <w:t>Comme nous l’avons vu, la corrélation est une considération statistique, tandis que la causalité appartient au réel. Un algorithme d’apprentissage automatique n’a pas nécessairement besoin de la notion de causalité pour répondre à sa fonction.</w:t>
-      </w:r>
-    </w:p>
-    <w:p>
-      <w:pPr>
-        <w:pStyle w:val="Corpsdetexte"/>
-      </w:pPr>
-      <w:r>
-        <w:t>C’est après des décisions humaines que la solution finira par utiliser des corrélations comme causalité.</w:t>
+        <w:t xml:space="preserve">Comme nous l’avons vu, la corrélation est une considération statistique, tandis que la causalité appartient au réel. Un algorithme d’apprentissage automatique n’a </w:t>
+      </w:r>
+      <w:r>
+        <w:t xml:space="preserve">donc </w:t>
+      </w:r>
+      <w:r>
+        <w:t>pas nécessairement besoin de la notion de causalité pour répondre à sa fonction.</w:t>
+      </w:r>
+    </w:p>
+    <w:p>
+      <w:pPr>
+        <w:pStyle w:val="Corpsdetexte"/>
+      </w:pPr>
+      <w:r>
+        <w:t xml:space="preserve">C’est après des décisions humaines </w:t>
+      </w:r>
+      <w:r>
+        <w:t xml:space="preserve">telles que le paramétrage de l’algorithme, la décision de considérer telle ou telle variable comme un objectif à atteindre, </w:t>
+      </w:r>
+      <w:r>
+        <w:t xml:space="preserve">que la solution finira par utiliser des </w:t>
+      </w:r>
+      <w:r>
+        <w:t xml:space="preserve">liens </w:t>
+      </w:r>
+      <w:r>
+        <w:t xml:space="preserve">corrélations comme </w:t>
+      </w:r>
+      <w:r>
+        <w:t xml:space="preserve">s’ils s’agissait de </w:t>
+      </w:r>
+      <w:r>
+        <w:t>causalité</w:t>
+      </w:r>
+      <w:r>
+        <w:t>s</w:t>
+      </w:r>
+      <w:r>
+        <w:t>.</w:t>
       </w:r>
     </w:p>
     <w:p>
@@ -7031,13 +7674,14 @@
           <w:numId w:val="34"/>
         </w:numPr>
       </w:pPr>
-      <w:bookmarkStart w:id="20" w:name="X8a61770de8182725469fb2812001751e2a27311"/>
-      <w:bookmarkStart w:id="21" w:name="_Toc48578535"/>
-      <w:r>
+      <w:bookmarkStart w:id="21" w:name="X8a61770de8182725469fb2812001751e2a27311"/>
+      <w:bookmarkStart w:id="22" w:name="_Toc48591523"/>
+      <w:r>
+        <w:lastRenderedPageBreak/>
         <w:t>Comparaison entre types d’apprentissage automatique</w:t>
       </w:r>
-      <w:bookmarkEnd w:id="20"/>
       <w:bookmarkEnd w:id="21"/>
+      <w:bookmarkEnd w:id="22"/>
     </w:p>
     <w:p>
       <w:pPr>
@@ -7058,7 +7702,6 @@
         <w:pStyle w:val="Corpsdetexte"/>
       </w:pPr>
       <w:r>
-        <w:lastRenderedPageBreak/>
         <w:t>Pour cela, on pourrait imaginer enregistrer toutes les expériences réalisées par un agent pour apprendre, et utiliser ensuite ces dernières pour un apprentissage supervisé.</w:t>
       </w:r>
     </w:p>
@@ -7067,7 +7710,43 @@
         <w:pStyle w:val="Corpsdetexte"/>
       </w:pPr>
       <w:r>
-        <w:t>Cependant, les résultats d’une régression dépendent énormément de différents paramètres liés à l’environnement. Il est possible, lors du paramétrage de l’environnement, d’ajouter de la connaissance du contexte que l’agent n’aurait pas eu seul, voire d’ajouter des biais de cette façon.</w:t>
+        <w:t>Cependant, les résultats d’un</w:t>
+      </w:r>
+      <w:r>
+        <w:t xml:space="preserve"> apprentissage supervisé </w:t>
+      </w:r>
+      <w:r>
+        <w:t>dépendent énormément de différents paramètres liés à l’environnement</w:t>
+      </w:r>
+      <w:r>
+        <w:t>. En</w:t>
+      </w:r>
+      <w:r>
+        <w:t xml:space="preserve"> paramétra</w:t>
+      </w:r>
+      <w:r>
+        <w:t>nt</w:t>
+      </w:r>
+      <w:r>
+        <w:t xml:space="preserve"> l’environnement</w:t>
+      </w:r>
+      <w:r>
+        <w:t xml:space="preserve"> et l’algorithme d’une certaine manière, l’humain utilise</w:t>
+      </w:r>
+      <w:r>
+        <w:t xml:space="preserve"> de la connaissance du contexte que l’agent n’aurait pas eu seul</w:t>
+      </w:r>
+      <w:r>
+        <w:t xml:space="preserve">. Cela peut </w:t>
+      </w:r>
+      <w:r>
+        <w:t>optimiser</w:t>
+      </w:r>
+      <w:r>
+        <w:t xml:space="preserve"> les résultats du programme</w:t>
+      </w:r>
+      <w:r>
+        <w:t>, voire d’ajouter des biais de cette façon.</w:t>
       </w:r>
     </w:p>
     <w:p>
@@ -7083,28 +7762,46 @@
           <w:numId w:val="34"/>
         </w:numPr>
       </w:pPr>
-      <w:bookmarkStart w:id="22" w:name="implémenter-une-logique-de-randomisation"/>
-      <w:bookmarkStart w:id="23" w:name="_Toc48578536"/>
+      <w:bookmarkStart w:id="23" w:name="implémenter-une-logique-de-randomisation"/>
+      <w:bookmarkStart w:id="24" w:name="_Toc48591524"/>
       <w:r>
         <w:t>Implémenter une logique de randomisation</w:t>
       </w:r>
-      <w:bookmarkEnd w:id="22"/>
       <w:bookmarkEnd w:id="23"/>
+      <w:bookmarkEnd w:id="24"/>
     </w:p>
     <w:p>
       <w:pPr>
         <w:pStyle w:val="FirstParagraph"/>
       </w:pPr>
       <w:r>
-        <w:t>Si un algorithme d’apprentissage par renforcement est soumis à des biais, peut-on appliquer une solution analogue à celle que les humains font sur le réel ?</w:t>
-      </w:r>
-    </w:p>
-    <w:p>
-      <w:pPr>
-        <w:pStyle w:val="Corpsdetexte"/>
-      </w:pPr>
-      <w:r>
-        <w:t>Peut-on développer un tel algorithme, ou forcer un algorithme existant à le faire ?</w:t>
+        <w:t>Pour éviter qu’</w:t>
+      </w:r>
+      <w:r>
+        <w:t xml:space="preserve">un algorithme d’apprentissage par renforcement </w:t>
+      </w:r>
+      <w:r>
+        <w:t xml:space="preserve">soit </w:t>
+      </w:r>
+      <w:r>
+        <w:t>soumis à des biais, peut-on appliquer une solution analogue à celle que les humains font sur le réel ?</w:t>
+      </w:r>
+    </w:p>
+    <w:p>
+      <w:pPr>
+        <w:pStyle w:val="Corpsdetexte"/>
+      </w:pPr>
+      <w:r>
+        <w:t>Peut-on développer un tel algorithme ou forcer un algorithme existant</w:t>
+      </w:r>
+      <w:r>
+        <w:t xml:space="preserve"> à</w:t>
+      </w:r>
+      <w:r>
+        <w:t xml:space="preserve"> suivre des principes </w:t>
+      </w:r>
+      <w:r>
+        <w:t>?</w:t>
       </w:r>
     </w:p>
     <w:p>
@@ -7148,7 +7845,7 @@
           <w:szCs w:val="32"/>
         </w:rPr>
       </w:pPr>
-      <w:bookmarkStart w:id="24" w:name="i--revue-de-littérature"/>
+      <w:bookmarkStart w:id="25" w:name="i--revue-de-littérature"/>
       <w:r>
         <w:br w:type="page"/>
       </w:r>
@@ -7161,13 +7858,13 @@
           <w:numId w:val="21"/>
         </w:numPr>
       </w:pPr>
-      <w:bookmarkStart w:id="25" w:name="_Toc48578537"/>
+      <w:bookmarkStart w:id="26" w:name="_Toc48591525"/>
       <w:r>
         <w:lastRenderedPageBreak/>
         <w:t>Revue de littérature</w:t>
       </w:r>
-      <w:bookmarkEnd w:id="24"/>
       <w:bookmarkEnd w:id="25"/>
+      <w:bookmarkEnd w:id="26"/>
     </w:p>
     <w:p>
       <w:pPr>
@@ -7177,21 +7874,33 @@
           <w:numId w:val="22"/>
         </w:numPr>
       </w:pPr>
-      <w:bookmarkStart w:id="26" w:name="a--une-question-triviale"/>
       <w:bookmarkStart w:id="27" w:name="b-linférence-causale-en-statistiques"/>
-      <w:bookmarkStart w:id="28" w:name="_Toc48578538"/>
+      <w:bookmarkStart w:id="28" w:name="a--une-question-triviale"/>
+      <w:bookmarkStart w:id="29" w:name="_Toc48591526"/>
       <w:r>
         <w:t>L’inférence causale</w:t>
       </w:r>
       <w:bookmarkEnd w:id="27"/>
-      <w:bookmarkEnd w:id="28"/>
+      <w:bookmarkEnd w:id="29"/>
     </w:p>
     <w:p>
       <w:pPr>
         <w:pStyle w:val="FirstParagraph"/>
       </w:pPr>
       <w:r>
-        <w:t xml:space="preserve">C’est un problème majeur en statistiques. </w:t>
+        <w:t xml:space="preserve">L’inférence causale est un problème </w:t>
+      </w:r>
+      <w:r>
+        <w:t>majeur en statistiques.</w:t>
+      </w:r>
+      <w:r>
+        <w:t xml:space="preserve"> </w:t>
+      </w:r>
+      <w:r>
+        <w:t>La cognition humaine est basée sur des liens de causalité, tandis que les statistiques se basent sur des corrélations, des liens statistiques entre des variables.</w:t>
+      </w:r>
+      <w:r>
+        <w:t xml:space="preserve"> </w:t>
       </w:r>
       <w:r>
         <w:t>Des approches existent et parviennent à reconnaître statiquement les corrélations les plus susceptibles d’être des causalités à partir de données “à plat”</w:t>
@@ -7230,7 +7939,13 @@
         <w:t xml:space="preserve"> étude de 2018</w:t>
       </w:r>
       <w:r>
-        <w:t xml:space="preserve">, il y a beaucoup d’approches dans beaucoup de champs de recherche, mais pas pour l’heure d’outil </w:t>
+        <w:t xml:space="preserve">, il y a beaucoup d’approches dans beaucoup de champs de recherche, mais </w:t>
+      </w:r>
+      <w:r>
+        <w:t xml:space="preserve">il n’existe </w:t>
+      </w:r>
+      <w:r>
+        <w:t xml:space="preserve">pas pour l’heure d’outil </w:t>
       </w:r>
       <w:r>
         <w:t xml:space="preserve">statistique </w:t>
@@ -7264,7 +7979,13 @@
         <w:t xml:space="preserve">Dans le cas de l’épidémiologie, </w:t>
       </w:r>
       <w:r>
-        <w:t xml:space="preserve">on dispose souvent de grandes quantités de données mais </w:t>
+        <w:t>on dispose souvent de grandes quantités de données</w:t>
+      </w:r>
+      <w:r>
+        <w:t>,</w:t>
+      </w:r>
+      <w:r>
+        <w:t xml:space="preserve"> mais </w:t>
       </w:r>
       <w:r>
         <w:t>il est parfois difficile de prouver l’existence de causalité. C’est pourquoi on préfère décrire les corrélations entre causes probables comme des facteurs de risque, plus que comme des causes</w:t>
@@ -7289,21 +8010,33 @@
           <w:numId w:val="23"/>
         </w:numPr>
       </w:pPr>
-      <w:bookmarkStart w:id="29" w:name="_Toc48578539"/>
+      <w:bookmarkStart w:id="30" w:name="_Toc48591527"/>
       <w:r>
         <w:t>Modélisation</w:t>
       </w:r>
       <w:r>
         <w:t xml:space="preserve"> graphique</w:t>
       </w:r>
-      <w:bookmarkEnd w:id="29"/>
-    </w:p>
-    <w:p>
-      <w:pPr>
-        <w:pStyle w:val="Corpsdetexte"/>
-      </w:pPr>
-      <w:r>
-        <w:t xml:space="preserve">Les relations de causalité entre des phénomènes peut être modélisée par un graphe orienté acyclique entre les </w:t>
+      <w:bookmarkEnd w:id="30"/>
+    </w:p>
+    <w:p>
+      <w:pPr>
+        <w:pStyle w:val="Corpsdetexte"/>
+      </w:pPr>
+      <w:r>
+        <w:t xml:space="preserve">Les relations de causalité entre des phénomènes </w:t>
+      </w:r>
+      <w:r>
+        <w:t>peuvent</w:t>
+      </w:r>
+      <w:r>
+        <w:t xml:space="preserve"> être modélisée</w:t>
+      </w:r>
+      <w:r>
+        <w:t>s</w:t>
+      </w:r>
+      <w:r>
+        <w:t xml:space="preserve"> par un graphe orienté acyclique entre les </w:t>
       </w:r>
       <w:r>
         <w:t>variables qui mesurent ces phénomènes</w:t>
@@ -7345,6 +8078,7 @@
         <w:pStyle w:val="Corpsdetexte"/>
       </w:pPr>
       <w:r>
+        <w:lastRenderedPageBreak/>
         <w:t xml:space="preserve">Cet outil est très largement utilisé pour modéliser </w:t>
       </w:r>
       <w:r>
@@ -7356,13 +8090,12 @@
         <w:pStyle w:val="Corpsdetexte"/>
       </w:pPr>
       <w:r>
-        <w:lastRenderedPageBreak/>
         <w:t>https://www.nature.com/articles/s41390-018-0071-3</w:t>
       </w:r>
     </w:p>
     <w:p>
       <w:pPr>
-        <w:pStyle w:val="Titre3"/>
+        <w:pStyle w:val="Corpsdetexte"/>
       </w:pPr>
     </w:p>
     <w:p>
@@ -7373,7 +8106,7 @@
           <w:numId w:val="23"/>
         </w:numPr>
       </w:pPr>
-      <w:bookmarkStart w:id="30" w:name="_Toc48578540"/>
+      <w:bookmarkStart w:id="31" w:name="_Toc48591528"/>
       <w:r>
         <w:t xml:space="preserve">Exemple d’algorithme d’inférence causale : </w:t>
       </w:r>
@@ -7389,7 +8122,7 @@
       <w:r>
         <w:t>Search</w:t>
       </w:r>
-      <w:bookmarkEnd w:id="30"/>
+      <w:bookmarkEnd w:id="31"/>
       <w:proofErr w:type="spellEnd"/>
     </w:p>
     <w:p>
@@ -7458,7 +8191,7 @@
     </w:p>
     <w:p>
       <w:pPr>
-        <w:pStyle w:val="Titre3"/>
+        <w:pStyle w:val="Corpsdetexte"/>
       </w:pPr>
     </w:p>
     <w:p>
@@ -7469,21 +8202,27 @@
           <w:numId w:val="23"/>
         </w:numPr>
       </w:pPr>
-      <w:bookmarkStart w:id="31" w:name="_Toc48578541"/>
+      <w:bookmarkStart w:id="32" w:name="_Toc48591529"/>
       <w:r>
         <w:t>L</w:t>
       </w:r>
       <w:r>
         <w:t>’apprentissage par renforcement pour créer le graphe de causalité</w:t>
       </w:r>
-      <w:bookmarkEnd w:id="31"/>
-    </w:p>
-    <w:p>
-      <w:pPr>
-        <w:pStyle w:val="Corpsdetexte"/>
-      </w:pPr>
-      <w:r>
-        <w:t xml:space="preserve">En 2020 des </w:t>
+      <w:bookmarkEnd w:id="32"/>
+    </w:p>
+    <w:p>
+      <w:pPr>
+        <w:pStyle w:val="Corpsdetexte"/>
+      </w:pPr>
+      <w:r>
+        <w:t>En 2020</w:t>
+      </w:r>
+      <w:r>
+        <w:t>,</w:t>
+      </w:r>
+      <w:r>
+        <w:t xml:space="preserve"> des </w:t>
       </w:r>
       <w:r>
         <w:t xml:space="preserve">chercheurs ont obtenu des résultats prometteurs en utilisant </w:t>
@@ -7582,34 +8321,70 @@
           <w:numId w:val="22"/>
         </w:numPr>
       </w:pPr>
-      <w:bookmarkStart w:id="32" w:name="_Toc48578542"/>
-      <w:r>
+      <w:bookmarkStart w:id="33" w:name="_Toc48591530"/>
+      <w:r>
+        <w:lastRenderedPageBreak/>
         <w:t>Une question triviale</w:t>
       </w:r>
-      <w:bookmarkEnd w:id="26"/>
+      <w:bookmarkEnd w:id="28"/>
       <w:r>
         <w:t xml:space="preserve"> dans le cas de l’apprentissage automatique ?</w:t>
       </w:r>
-      <w:bookmarkEnd w:id="32"/>
+      <w:bookmarkEnd w:id="33"/>
     </w:p>
     <w:p>
       <w:pPr>
         <w:pStyle w:val="FirstParagraph"/>
       </w:pPr>
       <w:r>
-        <w:t xml:space="preserve">La question de confusion entre corrélation et causalité dans le cas de l’apprentissage automatique peut être considérée comme triviale du point de vue des algorithmes. En effet, ceux-ci ne sont pas </w:t>
-      </w:r>
-      <w:r>
-        <w:lastRenderedPageBreak/>
-        <w:t>basés sur les causalités, qui sont des phénomènes réels, seulement des corrélations, qui sont des liens statistiques. Selon cette considération, c’est au moment où ces algorithmes sont utilisés au sein d’une application que l’intelligence humaine (des développeurs, des analystes) va biaiser la situation.</w:t>
-      </w:r>
-    </w:p>
-    <w:p>
-      <w:pPr>
-        <w:pStyle w:val="Corpsdetexte"/>
-      </w:pPr>
-      <w:r>
-        <w:t>Cependant, il convient d’analyser ceci de façon spécifique face à différentes approches de l’apprentissage automatique.</w:t>
+        <w:t xml:space="preserve">La question de </w:t>
+      </w:r>
+      <w:r>
+        <w:t xml:space="preserve">la </w:t>
+      </w:r>
+      <w:r>
+        <w:t xml:space="preserve">confusion entre corrélation et causalité dans le cas de l’apprentissage automatique peut être considérée comme triviale du point de vue des algorithmes. En effet, ceux-ci ne sont pas basés sur les causalités, qui sont des phénomènes réels, </w:t>
+      </w:r>
+      <w:r>
+        <w:t xml:space="preserve">mais </w:t>
+      </w:r>
+      <w:r>
+        <w:t>seulement des corrélations, qui sont des liens statistiques. Selon cette considération, c’est au moment où ces algorithmes sont utilisés au sein d’une application que l’intelligence humaine (des développeurs, des analystes) va biaiser la situation.</w:t>
+      </w:r>
+    </w:p>
+    <w:p>
+      <w:pPr>
+        <w:pStyle w:val="Corpsdetexte"/>
+      </w:pPr>
+      <w:r>
+        <w:t xml:space="preserve">Nous allons </w:t>
+      </w:r>
+      <w:r>
+        <w:t xml:space="preserve">cependant </w:t>
+      </w:r>
+      <w:r>
+        <w:t xml:space="preserve">analyser </w:t>
+      </w:r>
+      <w:r>
+        <w:t>ce postulat</w:t>
+      </w:r>
+      <w:r>
+        <w:t xml:space="preserve"> </w:t>
+      </w:r>
+      <w:r>
+        <w:t xml:space="preserve">au regard des spécificités des </w:t>
+      </w:r>
+      <w:r>
+        <w:t xml:space="preserve">différentes </w:t>
+      </w:r>
+      <w:r>
+        <w:t xml:space="preserve">types </w:t>
+      </w:r>
+      <w:r>
+        <w:t>d’apprentissage automatique</w:t>
+      </w:r>
+      <w:r>
+        <w:t> :</w:t>
       </w:r>
     </w:p>
     <w:p>
@@ -7625,20 +8400,26 @@
           <w:numId w:val="24"/>
         </w:numPr>
       </w:pPr>
-      <w:bookmarkStart w:id="33" w:name="Xe7fcee5661f5cd484389db7f112477f000819a4"/>
-      <w:bookmarkStart w:id="34" w:name="_Toc48578543"/>
+      <w:bookmarkStart w:id="34" w:name="Xe7fcee5661f5cd484389db7f112477f000819a4"/>
+      <w:bookmarkStart w:id="35" w:name="_Toc48591531"/>
       <w:r>
         <w:t>Réduction de biais dans l’apprentissage automatique</w:t>
       </w:r>
-      <w:bookmarkEnd w:id="33"/>
       <w:bookmarkEnd w:id="34"/>
+      <w:bookmarkEnd w:id="35"/>
     </w:p>
     <w:p>
       <w:pPr>
         <w:pStyle w:val="FirstParagraph"/>
       </w:pPr>
       <w:r>
-        <w:t>Une grande partie des biais peuvent être réduits par une validation croisée :</w:t>
+        <w:t>Une grande partie des biais peuvent être réduits par une validation croisée</w:t>
+      </w:r>
+      <w:r>
+        <w:t>, consistant à</w:t>
+      </w:r>
+      <w:r>
+        <w:t xml:space="preserve"> :</w:t>
       </w:r>
     </w:p>
     <w:p>
@@ -7682,12 +8463,18 @@
         <w:pStyle w:val="FirstParagraph"/>
       </w:pPr>
       <w:r>
-        <w:t>Une autre part des biais dépend directement de la qualité des données en entrée. Si les données sont elles-mêmes non représentatives de la situation, une validation croisée ne résoudra pas le problème.</w:t>
-      </w:r>
-    </w:p>
-    <w:p>
-      <w:pPr>
-        <w:pStyle w:val="Corpsdetexte"/>
+        <w:t>Une autre part</w:t>
+      </w:r>
+      <w:r>
+        <w:t>ie</w:t>
+      </w:r>
+      <w:r>
+        <w:t xml:space="preserve"> des biais dépend directement de la qualité des données en entrée. Si les données sont elles-mêmes non représentatives de la situation, une validation croisée ne résoudra pas le problème.</w:t>
+      </w:r>
+    </w:p>
+    <w:p>
+      <w:pPr>
+        <w:pStyle w:val="Titre4"/>
       </w:pPr>
       <w:r>
         <w:t>Le cas de la causalité</w:t>
@@ -7698,7 +8485,13 @@
         <w:pStyle w:val="Corpsdetexte"/>
       </w:pPr>
       <w:r>
-        <w:t>Dans le cas où confusion entre corrélation et causalité il y a, ça n’est pas au niveau des algorithmes d’apprentissage automatique, qui n’étudient que les corrélations. C’est lors de l’utilisation de ces algorithmes qu’il peut y avoir confusion.</w:t>
+        <w:t>Dans le cas où confusion entre corrélation et causalité il y a, ça n’est pas au niveau des algorithmes d’apprentissage automatique, qui n’étudient que les corrélations. C</w:t>
+      </w:r>
+      <w:r>
+        <w:t>omme nous l’avons vu plus tôt, c</w:t>
+      </w:r>
+      <w:r>
+        <w:t>’est lors de l’utilisation de ces algorithmes qu’il peut y avoir confusion.</w:t>
       </w:r>
     </w:p>
     <w:p>
@@ -7722,14 +8515,13 @@
           <w:numId w:val="24"/>
         </w:numPr>
       </w:pPr>
-      <w:bookmarkStart w:id="35" w:name="Xf9ad110c2bc3e1ad27f7847ade57626d74108db"/>
-      <w:bookmarkStart w:id="36" w:name="_Toc48578544"/>
-      <w:r>
-        <w:lastRenderedPageBreak/>
+      <w:bookmarkStart w:id="36" w:name="Xf9ad110c2bc3e1ad27f7847ade57626d74108db"/>
+      <w:bookmarkStart w:id="37" w:name="_Toc48591532"/>
+      <w:r>
         <w:t>Dans le cas de l’apprentissage par renforcement</w:t>
       </w:r>
-      <w:bookmarkEnd w:id="35"/>
       <w:bookmarkEnd w:id="36"/>
+      <w:bookmarkEnd w:id="37"/>
     </w:p>
     <w:p>
       <w:pPr>
@@ -7744,7 +8536,13 @@
         <w:pStyle w:val="Corpsdetexte"/>
       </w:pPr>
       <w:r>
-        <w:t>Cependant, peut-on utiliser des algorithmes d’apprentissage par renforcement pour trouver/prouver des relations de causalité entre des variables ?</w:t>
+        <w:t>Cependant, peut-on utiliser des algorithmes d’apprentissage par renforcement pour trouver</w:t>
+      </w:r>
+      <w:r>
+        <w:t xml:space="preserve"> ou </w:t>
+      </w:r>
+      <w:r>
+        <w:t>prouver des relations de causalité entre des variables ?</w:t>
       </w:r>
     </w:p>
     <w:p>
@@ -7876,15 +8674,15 @@
         <w:pStyle w:val="Corpsdetexte"/>
       </w:pPr>
       <w:r>
-        <w:t>On pourrait se dire que l’algorithme explorera l’environnement à sa disposition pour maximiser sa récompense indépendamment de toute notion de toute notion de causalité. Cependant, il reste possible d’expérimenter si et dans quelle mesure l’algorithme tombe dans des biais.</w:t>
-      </w:r>
-    </w:p>
-    <w:p>
-      <w:pPr>
-        <w:pStyle w:val="Corpsdetexte"/>
-      </w:pPr>
-      <w:r>
         <w:lastRenderedPageBreak/>
+        <w:t>On pourrait se dire que l’algorithme explorera l’environnement à sa disposition pour maximiser sa récompense indépendamment de toute notion de causalité. Cependant, il reste possible d’expérimenter si et dans quelle mesure l’algorithme tombe dans des biais.</w:t>
+      </w:r>
+    </w:p>
+    <w:p>
+      <w:pPr>
+        <w:pStyle w:val="Corpsdetexte"/>
+      </w:pPr>
+      <w:r>
         <w:t xml:space="preserve">En 2019, une étude </w:t>
       </w:r>
       <w:r>
@@ -7914,14 +8712,9 @@
       <w:pPr>
         <w:pStyle w:val="Corpsdetexte"/>
       </w:pPr>
-      <w:hyperlink r:id="rId9" w:history="1">
-        <w:r>
-          <w:rPr>
-            <w:rStyle w:val="Lienhypertexte"/>
-          </w:rPr>
-          <w:t>https://arxiv.org/abs/1905.10958</w:t>
-        </w:r>
-      </w:hyperlink>
+      <w:r>
+        <w:t>https://arxiv.org/abs/1905.10958</w:t>
+      </w:r>
     </w:p>
     <w:p>
       <w:pPr>
@@ -7936,20 +8729,60 @@
           <w:numId w:val="24"/>
         </w:numPr>
       </w:pPr>
-      <w:bookmarkStart w:id="37" w:name="d-exemples-réels-de-logiciels-biaisés"/>
-      <w:bookmarkStart w:id="38" w:name="_Toc48578545"/>
+      <w:bookmarkStart w:id="38" w:name="d-exemples-réels-de-logiciels-biaisés"/>
+      <w:bookmarkStart w:id="39" w:name="_Toc48591533"/>
       <w:r>
         <w:t>Exemples réels de logiciels biaisés</w:t>
       </w:r>
-      <w:bookmarkEnd w:id="37"/>
       <w:bookmarkEnd w:id="38"/>
+      <w:bookmarkEnd w:id="39"/>
     </w:p>
     <w:p>
       <w:pPr>
         <w:pStyle w:val="FirstParagraph"/>
       </w:pPr>
       <w:r>
-        <w:t>Dans le cas de l’application de sélection de CV d’Amazon qui défavorisait les profils féminins, l’erreur vient du fait qu’on ait utilisé des données biaisées (des recrutements ayant eu lieu durant 10 années).</w:t>
+        <w:t xml:space="preserve">De nombreux exemples d’applications biaisées </w:t>
+      </w:r>
+      <w:r>
+        <w:t xml:space="preserve">de l’apprentissage automatique </w:t>
+      </w:r>
+      <w:r>
+        <w:t xml:space="preserve">sont connus du grand public. </w:t>
+      </w:r>
+      <w:r>
+        <w:t>L</w:t>
+      </w:r>
+      <w:r>
+        <w:t xml:space="preserve">e cas de l’application de sélection de CV d’Amazon </w:t>
+      </w:r>
+      <w:r>
+        <w:t>est un cas assez représentatif de ces exemples.</w:t>
+      </w:r>
+    </w:p>
+    <w:p>
+      <w:pPr>
+        <w:pStyle w:val="FirstParagraph"/>
+      </w:pPr>
+      <w:r>
+        <w:t xml:space="preserve">Dans ce système, </w:t>
+      </w:r>
+      <w:r>
+        <w:t xml:space="preserve">qui défavorisait les profils féminins, l’erreur </w:t>
+      </w:r>
+      <w:r>
+        <w:t>venait</w:t>
+      </w:r>
+      <w:r>
+        <w:t xml:space="preserve"> du fait qu’on ait utilisé des données biaisées (recrutements ayant eu lieu durant 10 années).</w:t>
+      </w:r>
+    </w:p>
+    <w:p>
+      <w:pPr>
+        <w:pStyle w:val="Corpsdetexte"/>
+      </w:pPr>
+      <w:r>
+        <w:t>https://www.lebigdata.fr/amazon-abandonne-ia-misogyne</w:t>
       </w:r>
     </w:p>
     <w:p>
@@ -7965,36 +8798,128 @@
         <w:pStyle w:val="Corpsdetexte"/>
       </w:pPr>
       <w:r>
-        <w:t>Le problème n’est donc pas intrinsèque à l’algorithme mais dû aux données en entrée, et à la décision de partir de ces données pour obtenir ce résultat. Il s’agit d’un biais présent dans les données d’apprentissage, ainsi que d’une erreur humaine de confusion entre corrélation et causalité, les concepteurs ayant supposé que les choix de recrutement passés étaient des décisions sinon optimales, au moins de bons exemples vers lesquels tendre, alors que ces choix étaient marqués d’erreurs humaines.</w:t>
-      </w:r>
-    </w:p>
-    <w:p>
-      <w:pPr>
-        <w:pStyle w:val="Corpsdetexte"/>
-        <w:rPr>
-          <w:b/>
-          <w:bCs/>
-          <w:color w:val="FF0000"/>
-          <w:sz w:val="44"/>
-          <w:szCs w:val="44"/>
-        </w:rPr>
-      </w:pPr>
-      <w:r>
-        <w:rPr>
-          <w:b/>
-          <w:bCs/>
-          <w:color w:val="FF0000"/>
-          <w:sz w:val="44"/>
-          <w:szCs w:val="44"/>
-        </w:rPr>
-        <w:t>Plus d’exemples ?</w:t>
-      </w:r>
-    </w:p>
-    <w:p>
-      <w:pPr>
-        <w:pStyle w:val="Titre2"/>
-      </w:pPr>
-      <w:bookmarkStart w:id="39" w:name="X4273b57a35a0130261daf424625d40b825eb481"/>
+        <w:t>Le problème n’est donc pas intrinsèque à l’algorithme</w:t>
+      </w:r>
+      <w:r>
+        <w:t>,</w:t>
+      </w:r>
+      <w:r>
+        <w:t xml:space="preserve"> mais dû aux données en entrée et à la décision de partir de ces données pour obtenir ce résultat. Il s’agit d’un biais présent dans les données d’apprentissage, ainsi que d’une erreur humaine de confusion entre corrélation et causalité, les concepteurs ayant supposé que les choix de recrutement passés étaient des décisions sinon optimales, au moins de bons exemples vers lesquels tendre, alors que ces choix étaient marqués d’erreurs humaines.</w:t>
+      </w:r>
+    </w:p>
+    <w:p>
+      <w:pPr>
+        <w:pStyle w:val="Corpsdetexte"/>
+      </w:pPr>
+      <w:r>
+        <w:lastRenderedPageBreak/>
+        <w:t xml:space="preserve">C’est principalement </w:t>
+      </w:r>
+      <w:r>
+        <w:t xml:space="preserve">le même problème de données non représentatives ou de métrique à maximiser discutables </w:t>
+      </w:r>
+      <w:r>
+        <w:t>qui causent les problèmes dont on entend parler</w:t>
+      </w:r>
+      <w:r>
+        <w:t xml:space="preserve"> </w:t>
+      </w:r>
+      <w:r>
+        <w:t>:</w:t>
+      </w:r>
+    </w:p>
+    <w:p>
+      <w:pPr>
+        <w:pStyle w:val="Corpsdetexte"/>
+        <w:numPr>
+          <w:ilvl w:val="0"/>
+          <w:numId w:val="36"/>
+        </w:numPr>
+      </w:pPr>
+      <w:r>
+        <w:t xml:space="preserve">La reconnaissance faciale qui résiste mal face à de nombreux cas particuliers car peu représentés dans les données d’apprentissage </w:t>
+      </w:r>
+      <w:r>
+        <w:t>https://www.lemonde.fr/blog/binaire/2020/02/17/les-biais-biometriques-et-ethniques-des-logiciels-de-reconnaissance-faciale/</w:t>
+      </w:r>
+      <w:r>
+        <w:t xml:space="preserve"> </w:t>
+      </w:r>
+      <w:r>
+        <w:t>https://www.lemonde.fr/pixels/article/2018/02/12/une-etude-demontre-les-biais-de-la-reconnaissance-faciale-plus-efficace-sur-les-hommes-blancs_5255663_4408996.html</w:t>
+      </w:r>
+    </w:p>
+    <w:p>
+      <w:pPr>
+        <w:pStyle w:val="Corpsdetexte"/>
+        <w:numPr>
+          <w:ilvl w:val="0"/>
+          <w:numId w:val="36"/>
+        </w:numPr>
+      </w:pPr>
+      <w:r>
+        <w:t xml:space="preserve">Les recommandations de </w:t>
+      </w:r>
+      <w:proofErr w:type="spellStart"/>
+      <w:r>
+        <w:t>youtube</w:t>
+      </w:r>
+      <w:proofErr w:type="spellEnd"/>
+      <w:r>
+        <w:t xml:space="preserve">, qui favorisent les contenus conspirationnistes car les individus qui les visionnent passent beaucoup de temps sur la plateforme. Or, c’est justement ce temps passé sur la plateforme que </w:t>
+      </w:r>
+      <w:r>
+        <w:t>doivent</w:t>
+      </w:r>
+      <w:r>
+        <w:t xml:space="preserve"> maximiser les algorithmes de </w:t>
+      </w:r>
+      <w:proofErr w:type="spellStart"/>
+      <w:r>
+        <w:t>youtube</w:t>
+      </w:r>
+      <w:proofErr w:type="spellEnd"/>
+      <w:r>
+        <w:t xml:space="preserve">. </w:t>
+      </w:r>
+      <w:r>
+        <w:t>https://www.theguardian.com/technology/2018/feb/02/youtube-algorithm-election-clinton-trump-guillaume-chaslot</w:t>
+      </w:r>
+      <w:bookmarkStart w:id="40" w:name="X4273b57a35a0130261daf424625d40b825eb481"/>
+    </w:p>
+    <w:p>
+      <w:pPr>
+        <w:pStyle w:val="Corpsdetexte"/>
+        <w:numPr>
+          <w:ilvl w:val="0"/>
+          <w:numId w:val="36"/>
+        </w:numPr>
+      </w:pPr>
+      <w:r>
+        <w:t xml:space="preserve">Tay, le </w:t>
+      </w:r>
+      <w:proofErr w:type="spellStart"/>
+      <w:r>
+        <w:t>chatbot</w:t>
+      </w:r>
+      <w:proofErr w:type="spellEnd"/>
+      <w:r>
+        <w:t xml:space="preserve"> qui devait apprendre en échangeant avec des internautes sur les réseaux sociaux, que des internautes se sont amusés à rendre raciste et misogyne</w:t>
+      </w:r>
+      <w:r>
+        <w:t xml:space="preserve"> en lui faisant interagir dans des conversations qui l’étaient</w:t>
+      </w:r>
+      <w:r>
+        <w:t xml:space="preserve">. </w:t>
+      </w:r>
+      <w:r>
+        <w:t>https://time.com/4270684/microsoft-tay-chatbot-racism/</w:t>
+      </w:r>
+    </w:p>
+    <w:p>
+      <w:pPr>
+        <w:pStyle w:val="Corpsdetexte"/>
+      </w:pPr>
     </w:p>
     <w:p>
       <w:pPr>
@@ -8004,7 +8929,7 @@
           <w:numId w:val="22"/>
         </w:numPr>
       </w:pPr>
-      <w:bookmarkStart w:id="40" w:name="_Toc48578546"/>
+      <w:bookmarkStart w:id="41" w:name="_Toc48591534"/>
       <w:r>
         <w:t>Exemples de biais</w:t>
       </w:r>
@@ -8014,11 +8939,11 @@
       <w:r>
         <w:t xml:space="preserve"> dans l’apprentissage </w:t>
       </w:r>
-      <w:bookmarkEnd w:id="39"/>
+      <w:bookmarkEnd w:id="40"/>
       <w:r>
         <w:t>par renforcement</w:t>
       </w:r>
-      <w:bookmarkEnd w:id="40"/>
+      <w:bookmarkEnd w:id="41"/>
     </w:p>
     <w:p>
       <w:pPr>
@@ -8028,13 +8953,13 @@
           <w:numId w:val="25"/>
         </w:numPr>
       </w:pPr>
-      <w:bookmarkStart w:id="41" w:name="a-biais-induits-au-sein-des-algorithmes"/>
-      <w:bookmarkStart w:id="42" w:name="_Toc48578547"/>
+      <w:bookmarkStart w:id="42" w:name="a-biais-induits-au-sein-des-algorithmes"/>
+      <w:bookmarkStart w:id="43" w:name="_Toc48591535"/>
       <w:r>
         <w:t>Biais induits au sein des algorithmes</w:t>
       </w:r>
-      <w:bookmarkEnd w:id="41"/>
       <w:bookmarkEnd w:id="42"/>
+      <w:bookmarkEnd w:id="43"/>
     </w:p>
     <w:p>
       <w:pPr>
@@ -8049,39 +8974,54 @@
         <w:pStyle w:val="FirstParagraph"/>
       </w:pPr>
       <w:r>
+        <w:t>Quand un agent est développé pour répondre à un besoin spécifique, on peut être tenté de le paramétrer via des connaissances préexistantes afin d’améliorer ses résultats. Cela peut causer des erreurs supplémentaires, en plus de rendre l’algorithme moins généralisable.</w:t>
+      </w:r>
+    </w:p>
+    <w:p>
+      <w:pPr>
+        <w:pStyle w:val="Corpsdetexte"/>
+      </w:pPr>
+    </w:p>
+    <w:p>
+      <w:pPr>
+        <w:pStyle w:val="Titre4"/>
+      </w:pPr>
+      <w:bookmarkStart w:id="44" w:name="Xed1250c67731f134fed01eee1ab08aee5de1aa5"/>
+      <w:r>
         <w:lastRenderedPageBreak/>
-        <w:t>Quand un agent est développé pour répondre à un besoin spécifique, on peut être tenté de le paramétrer via des connaissances préexistantes afin d’améliorer ses résultats. Cela peut causer des erreurs supplémentaires, en plus de rendre l’algorithme moins généralisable.</w:t>
-      </w:r>
-    </w:p>
-    <w:p>
-      <w:pPr>
-        <w:pStyle w:val="Corpsdetexte"/>
-      </w:pPr>
-    </w:p>
-    <w:p>
-      <w:pPr>
-        <w:pStyle w:val="Titre4"/>
-      </w:pPr>
-      <w:bookmarkStart w:id="43" w:name="Xed1250c67731f134fed01eee1ab08aee5de1aa5"/>
-      <w:r>
         <w:t>Exemple de ce problème dans notre expérimentation</w:t>
       </w:r>
-      <w:bookmarkEnd w:id="43"/>
+      <w:bookmarkEnd w:id="44"/>
     </w:p>
     <w:p>
       <w:pPr>
         <w:pStyle w:val="FirstParagraph"/>
       </w:pPr>
       <w:r>
-        <w:t>Si notre agent doit acheter des marchandises puis les vendre, avec comme récompense la marge sur coûts variables.</w:t>
-      </w:r>
-    </w:p>
-    <w:p>
-      <w:pPr>
-        <w:pStyle w:val="Corpsdetexte"/>
-      </w:pPr>
-      <w:r>
-        <w:t>Pour lui éviter d’essayer des cas triviaux et a priori contreproductifs, on serait tenté de le paramétrer de telle sorte qu’il ne fixe jamais de prix de vente inférieur au prix d’achat. Ce qui serait une bonne idée sans compter que :</w:t>
+        <w:t xml:space="preserve">Prenons l’exemple où </w:t>
+      </w:r>
+      <w:r>
+        <w:t>notre agent doit acheter des marchandises puis les vendre, avec comme récompense la marge sur coûts variables.</w:t>
+      </w:r>
+    </w:p>
+    <w:p>
+      <w:pPr>
+        <w:pStyle w:val="Corpsdetexte"/>
+      </w:pPr>
+      <w:r>
+        <w:t>Pour lui éviter d’essayer des cas triviaux et a priori contreproductifs, on serait tenté de le paramétrer de telle sorte qu’il ne fixe jamais de prix de vente inférieur au prix d’achat. Ce</w:t>
+      </w:r>
+      <w:r>
+        <w:t>la peut sembler</w:t>
+      </w:r>
+      <w:r>
+        <w:t xml:space="preserve"> une bonne idée </w:t>
+      </w:r>
+      <w:r>
+        <w:t xml:space="preserve">si on oublie </w:t>
+      </w:r>
+      <w:r>
+        <w:t>que :</w:t>
       </w:r>
     </w:p>
     <w:p>
@@ -8141,28 +9081,49 @@
           <w:numId w:val="25"/>
         </w:numPr>
       </w:pPr>
-      <w:bookmarkStart w:id="44" w:name="b-coïncidence"/>
-      <w:bookmarkStart w:id="45" w:name="_Toc48578548"/>
+      <w:bookmarkStart w:id="45" w:name="b-coïncidence"/>
+      <w:bookmarkStart w:id="46" w:name="_Toc48591536"/>
       <w:r>
         <w:t>Coïncidence</w:t>
       </w:r>
-      <w:bookmarkEnd w:id="44"/>
       <w:bookmarkEnd w:id="45"/>
+      <w:bookmarkEnd w:id="46"/>
     </w:p>
     <w:p>
       <w:pPr>
         <w:pStyle w:val="FirstParagraph"/>
       </w:pPr>
       <w:r>
-        <w:t>Cas trivial mais néanmoins possible. On serait tenté de se dire qu’il s’agit là d’une question habituelle de quantité de données insuffisante.</w:t>
-      </w:r>
-    </w:p>
-    <w:p>
-      <w:pPr>
-        <w:pStyle w:val="Corpsdetexte"/>
-      </w:pPr>
-      <w:r>
-        <w:t>Cependant, le fait est que l’étude des petits jeux de données est un champ de recherche à part entière aussi bien en statistiques que dans l’apprentissage automatique. Il apparait que tous les algorithmes n’apprennent pas aussi bien selon les volumétries.</w:t>
+        <w:t xml:space="preserve">La coïncidence constitue un cas </w:t>
+      </w:r>
+      <w:r>
+        <w:t>trivial mais néanmoins possible</w:t>
+      </w:r>
+      <w:r>
+        <w:t>, où différentes variables sont liées statistiquement dans les observations par hasard, sans que les phénomènes observés le soient</w:t>
+      </w:r>
+      <w:r>
+        <w:t>. On serait tenté de se dire qu’il s’agit là d’une question habituelle de quantité de données insuffisante.</w:t>
+      </w:r>
+    </w:p>
+    <w:p>
+      <w:pPr>
+        <w:pStyle w:val="Corpsdetexte"/>
+      </w:pPr>
+      <w:r>
+        <w:t>Cependant, le fait est que l’étude des petits jeux de données est un champ de recherche à part entière</w:t>
+      </w:r>
+      <w:r>
+        <w:t>,</w:t>
+      </w:r>
+      <w:r>
+        <w:t xml:space="preserve"> aussi bien en statistiques que dans l’apprentissage automatique. Il apparait</w:t>
+      </w:r>
+      <w:r>
+        <w:t xml:space="preserve"> en effet</w:t>
+      </w:r>
+      <w:r>
+        <w:t xml:space="preserve"> que tous les algorithmes n’apprennent pas aussi bien selon les volumétries.</w:t>
       </w:r>
     </w:p>
     <w:p>
@@ -8186,30 +9147,37 @@
           <w:numId w:val="25"/>
         </w:numPr>
       </w:pPr>
-      <w:bookmarkStart w:id="46" w:name="Xe1abfb7fca965cb5ba41876e03ce4e8041c707e"/>
-      <w:bookmarkStart w:id="47" w:name="_Toc48578549"/>
-      <w:r>
+      <w:bookmarkStart w:id="47" w:name="Xe1abfb7fca965cb5ba41876e03ce4e8041c707e"/>
+      <w:bookmarkStart w:id="48" w:name="_Toc48591537"/>
+      <w:r>
+        <w:lastRenderedPageBreak/>
         <w:t>Données d’apprentissage non représentatives</w:t>
       </w:r>
-      <w:bookmarkEnd w:id="46"/>
       <w:bookmarkEnd w:id="47"/>
+      <w:bookmarkEnd w:id="48"/>
     </w:p>
     <w:p>
       <w:pPr>
         <w:pStyle w:val="Titre4"/>
       </w:pPr>
-      <w:bookmarkStart w:id="48" w:name="X60016dbed86bedc7b5e30c0fa11119bfc09901b"/>
+      <w:bookmarkStart w:id="49" w:name="X60016dbed86bedc7b5e30c0fa11119bfc09901b"/>
       <w:r>
         <w:t>Peut-on tromper l’agent s’il ne peut déterminer l’importance de ses actions dans la récompense finale ?</w:t>
       </w:r>
-      <w:bookmarkEnd w:id="48"/>
+      <w:bookmarkEnd w:id="49"/>
     </w:p>
     <w:p>
       <w:pPr>
         <w:pStyle w:val="FirstParagraph"/>
       </w:pPr>
       <w:r>
-        <w:t>Si 80% de sa récompense est basée sur 20% de ses actions, l’algorithme mettra plus de temps à estimer l’importance respective de chaque variable.</w:t>
+        <w:t>Si 80% de sa récompense est basée sur 20% de ses actions</w:t>
+      </w:r>
+      <w:r>
+        <w:t xml:space="preserve"> sans qu’il le sache</w:t>
+      </w:r>
+      <w:r>
+        <w:t>, l’algorithme mettra plus de temps à estimer l’importance respective de chaque variable.</w:t>
       </w:r>
     </w:p>
     <w:p>
@@ -8241,7 +9209,13 @@
         </w:numPr>
       </w:pPr>
       <w:r>
-        <w:t>Nous arrivons alors à une coïncidence et un biais de surapprentissage.</w:t>
+        <w:t xml:space="preserve">Nous arrivons alors à une coïncidence et </w:t>
+      </w:r>
+      <w:r>
+        <w:t xml:space="preserve">à </w:t>
+      </w:r>
+      <w:r>
+        <w:t>un biais de surapprentissage.</w:t>
       </w:r>
     </w:p>
     <w:p>
@@ -8249,7 +9223,13 @@
         <w:t xml:space="preserve">Ce biais n’est pas propre à l’apprentissage par renforcement. </w:t>
       </w:r>
       <w:r>
-        <w:t>Il ne correspond d’ailleurs pas à la définition statistique de biais puisque le problème disparaît dès lors que l’on dispose de données suffisantes.</w:t>
+        <w:t>Il ne correspond d’ailleurs pas à la définition statistique de biais</w:t>
+      </w:r>
+      <w:r>
+        <w:t>,</w:t>
+      </w:r>
+      <w:r>
+        <w:t xml:space="preserve"> puisque le problème disparaît dès lors que l’on dispose de données suffisantes.</w:t>
       </w:r>
     </w:p>
     <w:p/>
@@ -8257,11 +9237,11 @@
       <w:pPr>
         <w:pStyle w:val="Titre4"/>
       </w:pPr>
-      <w:bookmarkStart w:id="49" w:name="Xf76a391fba046909fdd921f45d0ff07ed44edff"/>
+      <w:bookmarkStart w:id="50" w:name="Xf76a391fba046909fdd921f45d0ff07ed44edff"/>
       <w:r>
         <w:t>Données non représentatives : l’avantage de l’apprentissage par renforcement sur l’apprentissage supervisé</w:t>
       </w:r>
-      <w:bookmarkEnd w:id="49"/>
+      <w:bookmarkEnd w:id="50"/>
     </w:p>
     <w:p>
       <w:pPr>
@@ -8272,11 +9252,17 @@
       </w:r>
     </w:p>
     <w:p>
-      <w:pPr>
-        <w:pStyle w:val="Corpsdetexte"/>
-      </w:pPr>
-      <w:r>
-        <w:t>Résumé du protocole de cette publication :</w:t>
+      <w:r>
+        <w:t xml:space="preserve">Voilà une publication intéressante dont le </w:t>
+      </w:r>
+      <w:r>
+        <w:t xml:space="preserve">protocole </w:t>
+      </w:r>
+      <w:r>
+        <w:t xml:space="preserve">peut </w:t>
+      </w:r>
+      <w:r>
+        <w:t xml:space="preserve">se résumer ainsi : </w:t>
       </w:r>
     </w:p>
     <w:p>
@@ -8328,8 +9314,13 @@
         <w:pStyle w:val="Corpsdetexte"/>
       </w:pPr>
       <w:r>
-        <w:lastRenderedPageBreak/>
-        <w:t>Conclusion : l’apprentissage par renforcement a moins de difficultés face à des données partielles en entrée.</w:t>
+        <w:t>Conclusion</w:t>
+      </w:r>
+      <w:r>
+        <w:t xml:space="preserve"> de l’étude</w:t>
+      </w:r>
+      <w:r>
+        <w:t xml:space="preserve"> : l’apprentissage par renforcement a moins de difficultés face à des données partielles en entrée.</w:t>
       </w:r>
     </w:p>
     <w:p>
@@ -8345,13 +9336,13 @@
           <w:numId w:val="25"/>
         </w:numPr>
       </w:pPr>
-      <w:bookmarkStart w:id="50" w:name="d-biais-de-confirmation"/>
-      <w:bookmarkStart w:id="51" w:name="_Toc48578550"/>
+      <w:bookmarkStart w:id="51" w:name="d-biais-de-confirmation"/>
+      <w:bookmarkStart w:id="52" w:name="_Toc48591538"/>
       <w:r>
         <w:t>Biais de confirmation</w:t>
       </w:r>
-      <w:bookmarkEnd w:id="50"/>
       <w:bookmarkEnd w:id="51"/>
+      <w:bookmarkEnd w:id="52"/>
     </w:p>
     <w:p>
       <w:pPr>
@@ -8372,7 +9363,13 @@
         <w:pStyle w:val="Corpsdetexte"/>
       </w:pPr>
       <w:r>
-        <w:t>Cependant, devrait être possible de tester si les algorithmes sont également intrinsèquement soumis à ce biais. Pour cela, on peut imaginer créer une c</w:t>
+        <w:t xml:space="preserve">Cependant, </w:t>
+      </w:r>
+      <w:r>
+        <w:t xml:space="preserve">il </w:t>
+      </w:r>
+      <w:r>
+        <w:t>devrait être possible de tester si les algorithmes sont également intrinsèquement soumis à ce biais. Pour cela, on peut imaginer créer une c</w:t>
       </w:r>
       <w:r>
         <w:t>ausalité au début qui décroit avec le temps</w:t>
@@ -8405,10 +9402,10 @@
         <w:pStyle w:val="Corpsdetexte"/>
       </w:pPr>
       <w:r>
-        <w:t xml:space="preserve">Il s’agit d’un biais dont le nom peut surprendre. </w:t>
-      </w:r>
-      <w:r>
-        <w:t>Un principe de raisonnement parfois considéré comme fondamental de la philosophie des sciences peut aussi être la source de biais.</w:t>
+        <w:t xml:space="preserve">Le biais du rasoir d’Ockham porte un nom qui peut surprendre. Il désigne le fait qu’un </w:t>
+      </w:r>
+      <w:r>
+        <w:t>principe de raisonnement parfois considéré comme fondamental de la philosophie des sciences peut aussi être la source de biais.</w:t>
       </w:r>
       <w:r>
         <w:t xml:space="preserve"> Il n’est pas </w:t>
@@ -8434,18 +9431,24 @@
       <w:pPr>
         <w:pStyle w:val="Titre2"/>
       </w:pPr>
-      <w:bookmarkStart w:id="52" w:name="_Toc48578551"/>
+      <w:bookmarkStart w:id="53" w:name="_Toc48591539"/>
       <w:r>
         <w:t>Conclusion</w:t>
       </w:r>
-      <w:bookmarkEnd w:id="52"/>
-    </w:p>
-    <w:p>
-      <w:pPr>
-        <w:pStyle w:val="Corpsdetexte"/>
-      </w:pPr>
-      <w:r>
-        <w:t xml:space="preserve">En conclusion, si de nombreuses </w:t>
+      <w:bookmarkEnd w:id="53"/>
+    </w:p>
+    <w:p>
+      <w:pPr>
+        <w:pStyle w:val="Corpsdetexte"/>
+      </w:pPr>
+      <w:r>
+        <w:t xml:space="preserve">En conclusion, </w:t>
+      </w:r>
+      <w:r>
+        <w:t>tandis que</w:t>
+      </w:r>
+      <w:r>
+        <w:t xml:space="preserve"> de nombreuses </w:t>
       </w:r>
       <w:r>
         <w:t xml:space="preserve">approches existent sur la question de </w:t>
@@ -8457,10 +9460,13 @@
         <w:t>mais aucune ne fait consensus dans le domaine de l’apprentissage automatique</w:t>
       </w:r>
       <w:r>
-        <w:t xml:space="preserve">. Le cas particulier de l’apprentissage par renforcement semble intéressant, </w:t>
-      </w:r>
-      <w:r>
-        <w:t>expérimentable</w:t>
+        <w:t>. Le cas particulier de l’apprentissage par renforcement semble intéressant</w:t>
+      </w:r>
+      <w:r>
+        <w:t xml:space="preserve"> et e</w:t>
+      </w:r>
+      <w:r>
+        <w:t>xpérimentable</w:t>
       </w:r>
       <w:r>
         <w:t xml:space="preserve"> </w:t>
@@ -8475,26 +9481,25 @@
         <w:t>.</w:t>
       </w:r>
       <w:r>
-        <w:t xml:space="preserve"> C’est pourquoi nous expérimenterons ce dernier.</w:t>
-      </w:r>
-    </w:p>
-    <w:p>
-      <w:pPr>
-        <w:pStyle w:val="Corpsdetexte"/>
-      </w:pPr>
-      <w:hyperlink r:id="rId10" w:history="1">
-        <w:r>
-          <w:rPr>
-            <w:rStyle w:val="Lienhypertexte"/>
-          </w:rPr>
-          <w:t>https://arxiv.org/abs/1905.10958</w:t>
-        </w:r>
-      </w:hyperlink>
-    </w:p>
-    <w:p>
-      <w:pPr>
-        <w:pStyle w:val="Corpsdetexte"/>
-      </w:pPr>
+        <w:t xml:space="preserve"> C’est pourquoi nous </w:t>
+      </w:r>
+      <w:r>
+        <w:t>l’</w:t>
+      </w:r>
+      <w:r>
+        <w:t>expérimenterons</w:t>
+      </w:r>
+      <w:r>
+        <w:t>.</w:t>
+      </w:r>
+    </w:p>
+    <w:p>
+      <w:pPr>
+        <w:pStyle w:val="Corpsdetexte"/>
+      </w:pPr>
+      <w:r>
+        <w:t>https://arxiv.org/abs/1905.10958</w:t>
+      </w:r>
     </w:p>
     <w:p>
       <w:pPr>
@@ -8510,7 +9515,7 @@
           <w:szCs w:val="32"/>
         </w:rPr>
       </w:pPr>
-      <w:bookmarkStart w:id="53" w:name="ii--description-des-expérimentations"/>
+      <w:bookmarkStart w:id="54" w:name="ii--description-des-expérimentations"/>
       <w:r>
         <w:br w:type="page"/>
       </w:r>
@@ -8523,13 +9528,13 @@
           <w:numId w:val="21"/>
         </w:numPr>
       </w:pPr>
-      <w:bookmarkStart w:id="54" w:name="_Toc48578552"/>
+      <w:bookmarkStart w:id="55" w:name="_Toc48591540"/>
       <w:r>
         <w:lastRenderedPageBreak/>
         <w:t>Description des expérimentations</w:t>
       </w:r>
-      <w:bookmarkEnd w:id="53"/>
       <w:bookmarkEnd w:id="54"/>
+      <w:bookmarkEnd w:id="55"/>
     </w:p>
     <w:p>
       <w:pPr>
@@ -9350,13 +10355,13 @@
           <w:numId w:val="26"/>
         </w:numPr>
       </w:pPr>
-      <w:bookmarkStart w:id="55" w:name="a--lagent"/>
-      <w:bookmarkStart w:id="56" w:name="_Toc48578553"/>
+      <w:bookmarkStart w:id="56" w:name="a--lagent"/>
+      <w:bookmarkStart w:id="57" w:name="_Toc48591541"/>
       <w:r>
         <w:t>L’agent</w:t>
       </w:r>
-      <w:bookmarkEnd w:id="55"/>
       <w:bookmarkEnd w:id="56"/>
+      <w:bookmarkEnd w:id="57"/>
     </w:p>
     <w:p>
       <w:pPr>
@@ -9366,7 +10371,7 @@
           <w:numId w:val="31"/>
         </w:numPr>
       </w:pPr>
-      <w:bookmarkStart w:id="57" w:name="_Toc48578554"/>
+      <w:bookmarkStart w:id="58" w:name="_Toc48591542"/>
       <w:r>
         <w:t xml:space="preserve">Différents </w:t>
       </w:r>
@@ -9376,7 +10381,7 @@
       <w:r>
         <w:t>d’apprentissage automatique</w:t>
       </w:r>
-      <w:bookmarkEnd w:id="57"/>
+      <w:bookmarkEnd w:id="58"/>
     </w:p>
     <w:p>
       <w:pPr>
@@ -9397,7 +10402,7 @@
       <w:r>
         <w:t xml:space="preserve"> : </w:t>
       </w:r>
-      <w:hyperlink r:id="rId11" w:history="1">
+      <w:hyperlink r:id="rId9" w:history="1">
         <w:r>
           <w:rPr>
             <w:rStyle w:val="Lienhypertexte"/>
@@ -9689,7 +10694,7 @@
           <w:numId w:val="31"/>
         </w:numPr>
       </w:pPr>
-      <w:bookmarkStart w:id="58" w:name="_Toc48578555"/>
+      <w:bookmarkStart w:id="59" w:name="_Toc48591543"/>
       <w:r>
         <w:t xml:space="preserve">Soft Actor </w:t>
       </w:r>
@@ -9701,7 +10706,7 @@
       <w:r>
         <w:t xml:space="preserve"> agent</w:t>
       </w:r>
-      <w:bookmarkEnd w:id="58"/>
+      <w:bookmarkEnd w:id="59"/>
     </w:p>
     <w:p>
       <w:pPr>
@@ -9711,13 +10716,7 @@
         <w:t xml:space="preserve">SAC </w:t>
       </w:r>
       <w:r>
-        <w:t xml:space="preserve">est un </w:t>
-      </w:r>
-      <w:r>
-        <w:t xml:space="preserve">algorithme </w:t>
-      </w:r>
-      <w:r>
-        <w:t xml:space="preserve">« sans modèle » qui </w:t>
+        <w:t xml:space="preserve">est un algorithme « sans modèle » qui </w:t>
       </w:r>
       <w:r>
         <w:t>basé</w:t>
@@ -9738,6 +10737,14 @@
       <w:proofErr w:type="spellEnd"/>
       <w:r>
         <w:t>.</w:t>
+      </w:r>
+    </w:p>
+    <w:p>
+      <w:pPr>
+        <w:pStyle w:val="Corpsdetexte"/>
+      </w:pPr>
+      <w:r>
+        <w:t>https://spinningup.openai.com/en/latest/algorithms/sac.html</w:t>
       </w:r>
     </w:p>
     <w:p>
@@ -9753,11 +10760,11 @@
           <w:numId w:val="31"/>
         </w:numPr>
       </w:pPr>
-      <w:bookmarkStart w:id="59" w:name="_Toc48578556"/>
+      <w:bookmarkStart w:id="60" w:name="_Toc48591544"/>
       <w:r>
         <w:t>Les polices d’exécution d’un agent</w:t>
       </w:r>
-      <w:bookmarkEnd w:id="59"/>
+      <w:bookmarkEnd w:id="60"/>
     </w:p>
     <w:p>
       <w:pPr>
@@ -9799,6 +10806,7 @@
         </w:numPr>
       </w:pPr>
       <w:r>
+        <w:lastRenderedPageBreak/>
         <w:t xml:space="preserve">La politique </w:t>
       </w:r>
       <w:r>
@@ -9815,7 +10823,6 @@
       </w:pPr>
       <w:proofErr w:type="spellStart"/>
       <w:r>
-        <w:lastRenderedPageBreak/>
         <w:t>Random-policy</w:t>
       </w:r>
       <w:proofErr w:type="spellEnd"/>
@@ -9910,13 +10917,13 @@
           <w:numId w:val="26"/>
         </w:numPr>
       </w:pPr>
-      <w:bookmarkStart w:id="60" w:name="b--lenvironnement"/>
-      <w:bookmarkStart w:id="61" w:name="_Toc48578557"/>
+      <w:bookmarkStart w:id="61" w:name="b--lenvironnement"/>
+      <w:bookmarkStart w:id="62" w:name="_Toc48591545"/>
       <w:r>
         <w:t>L’environnement</w:t>
       </w:r>
-      <w:bookmarkEnd w:id="60"/>
       <w:bookmarkEnd w:id="61"/>
+      <w:bookmarkEnd w:id="62"/>
     </w:p>
     <w:p>
       <w:pPr>
@@ -10041,14 +11048,14 @@
           <w:numId w:val="26"/>
         </w:numPr>
       </w:pPr>
-      <w:bookmarkStart w:id="62" w:name="c--les-biais-à-implémenter"/>
-      <w:bookmarkStart w:id="63" w:name="_Toc48578558"/>
+      <w:bookmarkStart w:id="63" w:name="c--les-biais-à-implémenter"/>
+      <w:bookmarkStart w:id="64" w:name="_Toc48591546"/>
       <w:r>
         <w:lastRenderedPageBreak/>
         <w:t>Les biais à implémenter</w:t>
       </w:r>
-      <w:bookmarkEnd w:id="62"/>
       <w:bookmarkEnd w:id="63"/>
+      <w:bookmarkEnd w:id="64"/>
     </w:p>
     <w:p>
       <w:pPr>
@@ -10087,13 +11094,13 @@
           <w:numId w:val="27"/>
         </w:numPr>
       </w:pPr>
-      <w:bookmarkStart w:id="64" w:name="a-trop-paramétrer-lenvironnement"/>
-      <w:bookmarkStart w:id="65" w:name="_Toc48578559"/>
+      <w:bookmarkStart w:id="65" w:name="a-trop-paramétrer-lenvironnement"/>
+      <w:bookmarkStart w:id="66" w:name="_Toc48591547"/>
       <w:r>
         <w:t>Trop paramétrer l’environnement</w:t>
       </w:r>
-      <w:bookmarkEnd w:id="64"/>
       <w:bookmarkEnd w:id="65"/>
+      <w:bookmarkEnd w:id="66"/>
     </w:p>
     <w:p>
       <w:pPr>
@@ -10119,7 +11126,13 @@
         </w:rPr>
       </w:pPr>
       <w:r>
-        <w:t>Dans notre cas, et afin d’obtenir des résultats plus rapidement, on peut en effet afin d’obtenir des résultats plus rapidement interdire à notre environnement de vendre à un prix inférieur à son coût unitaire.</w:t>
+        <w:t>Dans notre cas, et afin d’obtenir des résultats plus rapidement, on peut</w:t>
+      </w:r>
+      <w:r>
+        <w:t xml:space="preserve"> </w:t>
+      </w:r>
+      <w:r>
+        <w:t>interdire à notre environnement de vendre à un prix inférieur à son coût unitaire.</w:t>
       </w:r>
       <w:r>
         <w:rPr>
@@ -10667,13 +11680,24 @@
           <w:numId w:val="27"/>
         </w:numPr>
       </w:pPr>
-      <w:bookmarkStart w:id="66" w:name="b-variable-importante-invisible"/>
-      <w:bookmarkStart w:id="67" w:name="_Toc48578560"/>
+      <w:bookmarkStart w:id="67" w:name="b-variable-importante-invisible"/>
+      <w:bookmarkStart w:id="68" w:name="_Toc48591548"/>
       <w:r>
         <w:t>Variable importante invisible</w:t>
       </w:r>
-      <w:bookmarkEnd w:id="66"/>
       <w:bookmarkEnd w:id="67"/>
+      <w:bookmarkEnd w:id="68"/>
+    </w:p>
+    <w:p>
+      <w:pPr>
+        <w:pStyle w:val="Corpsdetexte"/>
+      </w:pPr>
+      <w:r>
+        <w:t xml:space="preserve">Il s’agira de </w:t>
+      </w:r>
+      <w:r>
+        <w:t xml:space="preserve">mesurer la difficulté supplémentaire d’apprendre dans un environnement lorsqu’une variable importante permettant de mesurer l’efficience relative de ses actions est manquante. En effet, les liens de causalité avec des variables non mesurées sont souvent intégrées dans des modèles statistiques, et disposent même d’une notation spécifique dans les graphes causaux. </w:t>
+      </w:r>
     </w:p>
     <w:p>
       <w:pPr>
@@ -10732,6 +11756,7 @@
         </w:numPr>
       </w:pPr>
       <w:r>
+        <w:lastRenderedPageBreak/>
         <w:t>Dans l’environnement de base, on a pour seule observation la quantité vendue. Le fait que les actions soient le prix de vente de chaque produit exprimé en un coefficient multiplicateur du coût, et la récompense la marge sur coûts variables, rendent extrêmement difficile de déterminer l’importance relative de chaque produit dans le résultat final.</w:t>
       </w:r>
     </w:p>
@@ -10740,7 +11765,6 @@
         <w:pStyle w:val="FirstParagraph"/>
       </w:pPr>
       <w:r>
-        <w:lastRenderedPageBreak/>
         <w:t>On testera donc en ajoutant tous ces paramètres dans les observations fournies par notre environnement à notre agent.</w:t>
       </w:r>
     </w:p>
@@ -10756,11 +11780,11 @@
       <w:pPr>
         <w:pStyle w:val="Titre4"/>
       </w:pPr>
-      <w:bookmarkStart w:id="68" w:name="difficulté-dimplémentation"/>
+      <w:bookmarkStart w:id="69" w:name="difficulté-dimplémentation"/>
       <w:r>
         <w:t>Difficulté d’implémentation</w:t>
       </w:r>
-      <w:bookmarkEnd w:id="68"/>
+      <w:bookmarkEnd w:id="69"/>
     </w:p>
     <w:p>
       <w:pPr>
@@ -11274,6 +12298,7 @@
         </w:numPr>
       </w:pPr>
       <w:r>
+        <w:lastRenderedPageBreak/>
         <w:t>La flexibilité de la demande liée au prix</w:t>
       </w:r>
     </w:p>
@@ -11562,7 +12587,6 @@
               <w:pStyle w:val="SourceCode"/>
               <w:jc w:val="left"/>
             </w:pPr>
-            <w:proofErr w:type="gramStart"/>
             <w:r>
               <w:rPr>
                 <w:rStyle w:val="ControlFlowTok"/>
@@ -11570,7 +12594,6 @@
               </w:rPr>
               <w:t>if</w:t>
             </w:r>
-            <w:proofErr w:type="gramEnd"/>
             <w:r>
               <w:rPr>
                 <w:rStyle w:val="NormalTok"/>
@@ -11716,13 +12739,13 @@
           <w:numId w:val="27"/>
         </w:numPr>
       </w:pPr>
-      <w:bookmarkStart w:id="69" w:name="Xe010ed53a8aacc9661ad1507ad81439401fe679"/>
-      <w:bookmarkStart w:id="70" w:name="_Toc48578561"/>
+      <w:bookmarkStart w:id="70" w:name="Xe010ed53a8aacc9661ad1507ad81439401fe679"/>
+      <w:bookmarkStart w:id="71" w:name="_Toc48591549"/>
       <w:r>
         <w:t>Inertie face au changement de poids de variables</w:t>
       </w:r>
-      <w:bookmarkEnd w:id="69"/>
       <w:bookmarkEnd w:id="70"/>
+      <w:bookmarkEnd w:id="71"/>
     </w:p>
     <w:p>
       <w:pPr>
@@ -11737,7 +12760,6 @@
         <w:pStyle w:val="Corpsdetexte"/>
       </w:pPr>
       <w:r>
-        <w:lastRenderedPageBreak/>
         <w:t>Quels paramètres pour modifier le taux d’apprentissage et le poids des variables au fil du temps permettent de limiter ce problème ?</w:t>
       </w:r>
     </w:p>
@@ -11828,8 +12850,8 @@
           <w:numId w:val="27"/>
         </w:numPr>
       </w:pPr>
-      <w:bookmarkStart w:id="71" w:name="X566a130fd8073b74ba07c2cc53793b6c89a3f52"/>
-      <w:bookmarkStart w:id="72" w:name="_Toc48578562"/>
+      <w:bookmarkStart w:id="72" w:name="X566a130fd8073b74ba07c2cc53793b6c89a3f52"/>
+      <w:bookmarkStart w:id="73" w:name="_Toc48591550"/>
       <w:r>
         <w:t xml:space="preserve">Créer une </w:t>
       </w:r>
@@ -11839,8 +12861,8 @@
       <w:r>
         <w:t xml:space="preserve"> et observer l’inertie de l’agent</w:t>
       </w:r>
-      <w:bookmarkEnd w:id="71"/>
       <w:bookmarkEnd w:id="72"/>
+      <w:bookmarkEnd w:id="73"/>
     </w:p>
     <w:p>
       <w:pPr>
@@ -11855,6 +12877,7 @@
         <w:pStyle w:val="Corpsdetexte"/>
       </w:pPr>
       <w:r>
+        <w:lastRenderedPageBreak/>
         <w:t>L’environnement sera paramétré pour retourner de meilleurs résultats au début des tests. Cela créera une corrélation sans causalité entre la direction des variables et le résultat.</w:t>
       </w:r>
     </w:p>
@@ -11879,14 +12902,13 @@
           <w:numId w:val="27"/>
         </w:numPr>
       </w:pPr>
-      <w:bookmarkStart w:id="73" w:name="e-inciter-au-biais-du-rasoir-dockham"/>
-      <w:bookmarkStart w:id="74" w:name="_Toc48578563"/>
-      <w:r>
-        <w:lastRenderedPageBreak/>
+      <w:bookmarkStart w:id="74" w:name="e-inciter-au-biais-du-rasoir-dockham"/>
+      <w:bookmarkStart w:id="75" w:name="_Toc48591551"/>
+      <w:r>
         <w:t>Inciter au biais du rasoir d’Ockham</w:t>
       </w:r>
-      <w:bookmarkEnd w:id="73"/>
       <w:bookmarkEnd w:id="74"/>
+      <w:bookmarkEnd w:id="75"/>
     </w:p>
     <w:p>
       <w:pPr>
@@ -11904,7 +12926,13 @@
         <w:t xml:space="preserve"> le réel.</w:t>
       </w:r>
       <w:r>
-        <w:t xml:space="preserve"> Ce biais existe en sciences sociales (1), et ce biais est parfois également observé dans l’apprentissage automatique (2). </w:t>
+        <w:t xml:space="preserve"> Ce biais existe en sciences sociales (1), et </w:t>
+      </w:r>
+      <w:r>
+        <w:t xml:space="preserve">il </w:t>
+      </w:r>
+      <w:r>
+        <w:t xml:space="preserve">est parfois également observé dans l’apprentissage automatique (2). </w:t>
       </w:r>
     </w:p>
     <w:p>
@@ -11998,7 +13026,7 @@
       <w:pPr>
         <w:pStyle w:val="FirstParagraph"/>
       </w:pPr>
-      <w:bookmarkStart w:id="75" w:name="iii--analyse-des-résultats"/>
+      <w:bookmarkStart w:id="76" w:name="iii--analyse-des-résultats"/>
       <w:r>
         <w:t>Il faudrait comparer les résultats de la même manière que pour l’expérience C.</w:t>
       </w:r>
@@ -12029,13 +13057,13 @@
           <w:numId w:val="21"/>
         </w:numPr>
       </w:pPr>
-      <w:bookmarkStart w:id="76" w:name="_Toc48578564"/>
+      <w:bookmarkStart w:id="77" w:name="_Toc48591552"/>
       <w:r>
         <w:lastRenderedPageBreak/>
         <w:t>Analyse des résultats</w:t>
       </w:r>
-      <w:bookmarkEnd w:id="75"/>
       <w:bookmarkEnd w:id="76"/>
+      <w:bookmarkEnd w:id="77"/>
     </w:p>
     <w:p>
       <w:pPr>
@@ -12045,13 +13073,13 @@
           <w:numId w:val="28"/>
         </w:numPr>
       </w:pPr>
-      <w:bookmarkStart w:id="77" w:name="a--trop-paramétrer-lenvironnement"/>
-      <w:bookmarkStart w:id="78" w:name="_Toc48578565"/>
+      <w:bookmarkStart w:id="78" w:name="a--trop-paramétrer-lenvironnement"/>
+      <w:bookmarkStart w:id="79" w:name="_Toc48591553"/>
       <w:r>
         <w:t>Trop paramétrer l’environnement</w:t>
       </w:r>
-      <w:bookmarkEnd w:id="77"/>
       <w:bookmarkEnd w:id="78"/>
+      <w:bookmarkEnd w:id="79"/>
     </w:p>
     <w:p>
       <w:pPr>
@@ -12061,8 +13089,8 @@
           <w:numId w:val="29"/>
         </w:numPr>
       </w:pPr>
-      <w:bookmarkStart w:id="79" w:name="Xd1cc4a7ed0c195de1231de0182298b57b8b4730"/>
-      <w:bookmarkStart w:id="80" w:name="_Toc48578566"/>
+      <w:bookmarkStart w:id="80" w:name="Xd1cc4a7ed0c195de1231de0182298b57b8b4730"/>
+      <w:bookmarkStart w:id="81" w:name="_Toc48591554"/>
       <w:r>
         <w:t xml:space="preserve">Avantage du sur-paramétrage </w:t>
       </w:r>
@@ -12072,8 +13100,8 @@
       <w:r>
         <w:t xml:space="preserve"> vitesse d’apprentissage</w:t>
       </w:r>
-      <w:bookmarkEnd w:id="79"/>
       <w:bookmarkEnd w:id="80"/>
+      <w:bookmarkEnd w:id="81"/>
     </w:p>
     <w:p>
       <w:pPr>
@@ -12171,8 +13199,8 @@
           <w:numId w:val="29"/>
         </w:numPr>
       </w:pPr>
-      <w:bookmarkStart w:id="81" w:name="X734c6932adb1da36ca2e0715a7384b6e825d3b3"/>
-      <w:bookmarkStart w:id="82" w:name="_Toc48578567"/>
+      <w:bookmarkStart w:id="82" w:name="X734c6932adb1da36ca2e0715a7384b6e825d3b3"/>
+      <w:bookmarkStart w:id="83" w:name="_Toc48591555"/>
       <w:r>
         <w:t xml:space="preserve">Inconvénients du sur-paramétrage </w:t>
       </w:r>
@@ -12182,8 +13210,8 @@
       <w:r>
         <w:t xml:space="preserve"> résultat</w:t>
       </w:r>
-      <w:bookmarkEnd w:id="81"/>
       <w:bookmarkEnd w:id="82"/>
+      <w:bookmarkEnd w:id="83"/>
     </w:p>
     <w:p>
       <w:pPr>
@@ -12228,16 +13256,12 @@
     </w:p>
     <w:p>
       <w:pPr>
-        <w:pStyle w:val="Normalcentr"/>
-      </w:pPr>
-      <w:r>
-        <w:t>https://www.insee.fr/fr/statistiques/:~:text=Pour%20les%20produits%20alimentaires,%20les,de%20produits%20%C3%A0%20l’autre.</w:t>
-      </w:r>
-    </w:p>
-    <w:p>
-      <w:pPr>
         <w:pStyle w:val="FirstParagraph"/>
-      </w:pPr>
+        <w:ind w:left="480"/>
+      </w:pPr>
+      <w:r>
+        <w:t>https://www.insee.fr/fr/statistiques/1304045</w:t>
+      </w:r>
       <w:r>
         <w:t>Les pertes représentent 3,3% du poids des denrées alimentaires transitant par la distribution (on supposera le même ordre de grandeur en valeur)</w:t>
       </w:r>
@@ -12295,28 +13319,28 @@
           <w:numId w:val="28"/>
         </w:numPr>
       </w:pPr>
-      <w:bookmarkStart w:id="83" w:name="b--variable-importante-invisible"/>
-      <w:bookmarkStart w:id="84" w:name="_Toc48578568"/>
+      <w:bookmarkStart w:id="84" w:name="b--variable-importante-invisible"/>
+      <w:bookmarkStart w:id="85" w:name="_Toc48591556"/>
+      <w:r>
+        <w:t>Variable importante invisible</w:t>
+      </w:r>
+      <w:bookmarkEnd w:id="84"/>
+      <w:bookmarkEnd w:id="85"/>
+    </w:p>
+    <w:p>
+      <w:pPr>
+        <w:pStyle w:val="FirstParagraph"/>
+      </w:pPr>
+      <w:r>
+        <w:t>Les difficultés d’implémentations ne se sont finalement pas arrêtées là.</w:t>
+      </w:r>
+    </w:p>
+    <w:p>
+      <w:pPr>
+        <w:pStyle w:val="Corpsdetexte"/>
+      </w:pPr>
       <w:r>
         <w:lastRenderedPageBreak/>
-        <w:t>Variable importante invisible</w:t>
-      </w:r>
-      <w:bookmarkEnd w:id="83"/>
-      <w:bookmarkEnd w:id="84"/>
-    </w:p>
-    <w:p>
-      <w:pPr>
-        <w:pStyle w:val="FirstParagraph"/>
-      </w:pPr>
-      <w:r>
-        <w:t>Les difficultés d’implémentations ne se sont finalement pas arrêtées là.</w:t>
-      </w:r>
-    </w:p>
-    <w:p>
-      <w:pPr>
-        <w:pStyle w:val="Corpsdetexte"/>
-      </w:pPr>
-      <w:r>
         <w:t>En effet, l’exécution des expériences s’interrompt purement et simplement sans levée d’exception ni message d’erreur, et stoppe même le module de tests unitaires censé gérer ces comportements.</w:t>
       </w:r>
     </w:p>
@@ -12352,7 +13376,7 @@
                     </pic:cNvPicPr>
                   </pic:nvPicPr>
                   <pic:blipFill>
-                    <a:blip r:embed="rId12"/>
+                    <a:blip r:embed="rId10"/>
                     <a:stretch>
                       <a:fillRect/>
                     </a:stretch>
@@ -12411,7 +13435,7 @@
                     </pic:cNvPicPr>
                   </pic:nvPicPr>
                   <pic:blipFill>
-                    <a:blip r:embed="rId13"/>
+                    <a:blip r:embed="rId11"/>
                     <a:stretch>
                       <a:fillRect/>
                     </a:stretch>
@@ -12470,7 +13494,7 @@
                     </pic:cNvPicPr>
                   </pic:nvPicPr>
                   <pic:blipFill>
-                    <a:blip r:embed="rId14"/>
+                    <a:blip r:embed="rId12"/>
                     <a:stretch>
                       <a:fillRect/>
                     </a:stretch>
@@ -12524,14 +13548,14 @@
           <w:numId w:val="28"/>
         </w:numPr>
       </w:pPr>
-      <w:bookmarkStart w:id="85" w:name="X0b808a7689549a6517ba62be5fe6f562bf3f2d8"/>
-      <w:bookmarkStart w:id="86" w:name="_Toc48578569"/>
+      <w:bookmarkStart w:id="86" w:name="X0b808a7689549a6517ba62be5fe6f562bf3f2d8"/>
+      <w:bookmarkStart w:id="87" w:name="_Toc48591557"/>
       <w:r>
         <w:lastRenderedPageBreak/>
         <w:t>Inertie face au changement de poids de variables</w:t>
       </w:r>
-      <w:bookmarkEnd w:id="85"/>
       <w:bookmarkEnd w:id="86"/>
+      <w:bookmarkEnd w:id="87"/>
     </w:p>
     <w:p>
       <w:pPr>
@@ -12541,13 +13565,13 @@
           <w:numId w:val="30"/>
         </w:numPr>
       </w:pPr>
-      <w:bookmarkStart w:id="87" w:name="résultats"/>
-      <w:bookmarkStart w:id="88" w:name="_Toc48578570"/>
+      <w:bookmarkStart w:id="88" w:name="résultats"/>
+      <w:bookmarkStart w:id="89" w:name="_Toc48591558"/>
       <w:r>
         <w:t>Résultats</w:t>
       </w:r>
-      <w:bookmarkEnd w:id="87"/>
       <w:bookmarkEnd w:id="88"/>
+      <w:bookmarkEnd w:id="89"/>
     </w:p>
     <w:p>
       <w:pPr>
@@ -12570,12 +13594,12 @@
       <w:r>
         <w:t>.</w:t>
       </w:r>
-    </w:p>
-    <w:p>
-      <w:pPr>
-        <w:pStyle w:val="Titre3"/>
-      </w:pPr>
-      <w:bookmarkStart w:id="89" w:name="première-analyse"/>
+      <w:bookmarkStart w:id="90" w:name="première-analyse"/>
+    </w:p>
+    <w:p>
+      <w:pPr>
+        <w:pStyle w:val="Corpsdetexte"/>
+      </w:pPr>
     </w:p>
     <w:p>
       <w:pPr>
@@ -12585,12 +13609,12 @@
           <w:numId w:val="30"/>
         </w:numPr>
       </w:pPr>
-      <w:bookmarkStart w:id="90" w:name="_Toc48578571"/>
+      <w:bookmarkStart w:id="91" w:name="_Toc48591559"/>
       <w:r>
         <w:t>Première analyse</w:t>
       </w:r>
-      <w:bookmarkEnd w:id="89"/>
       <w:bookmarkEnd w:id="90"/>
+      <w:bookmarkEnd w:id="91"/>
     </w:p>
     <w:p>
       <w:pPr>
@@ -12629,12 +13653,12 @@
       <w:r>
         <w:t>Autre explication : les paramètres devaient ne pas être viables.</w:t>
       </w:r>
-    </w:p>
-    <w:p>
-      <w:pPr>
-        <w:pStyle w:val="Titre3"/>
-      </w:pPr>
-      <w:bookmarkStart w:id="91" w:name="résolution-et-nouveaux-tests"/>
+      <w:bookmarkStart w:id="92" w:name="résolution-et-nouveaux-tests"/>
+    </w:p>
+    <w:p>
+      <w:pPr>
+        <w:pStyle w:val="Corpsdetexte"/>
+      </w:pPr>
     </w:p>
     <w:p>
       <w:pPr>
@@ -12644,12 +13668,12 @@
           <w:numId w:val="30"/>
         </w:numPr>
       </w:pPr>
-      <w:bookmarkStart w:id="92" w:name="_Toc48578572"/>
+      <w:bookmarkStart w:id="93" w:name="_Toc48591560"/>
       <w:r>
         <w:t>Résolution et nouveaux tests</w:t>
       </w:r>
-      <w:bookmarkEnd w:id="91"/>
       <w:bookmarkEnd w:id="92"/>
+      <w:bookmarkEnd w:id="93"/>
     </w:p>
     <w:p>
       <w:pPr>
@@ -12697,13 +13721,13 @@
           <w:numId w:val="30"/>
         </w:numPr>
       </w:pPr>
-      <w:bookmarkStart w:id="93" w:name="deuxième-analyse"/>
-      <w:bookmarkStart w:id="94" w:name="_Toc48578573"/>
+      <w:bookmarkStart w:id="94" w:name="deuxième-analyse"/>
+      <w:bookmarkStart w:id="95" w:name="_Toc48591561"/>
       <w:r>
         <w:t>Deuxième analyse</w:t>
       </w:r>
-      <w:bookmarkEnd w:id="93"/>
       <w:bookmarkEnd w:id="94"/>
+      <w:bookmarkEnd w:id="95"/>
     </w:p>
     <w:p>
       <w:pPr>
@@ -12757,14 +13781,14 @@
           <w:numId w:val="30"/>
         </w:numPr>
       </w:pPr>
-      <w:bookmarkStart w:id="95" w:name="vérification-de-cette-hypothèse"/>
-      <w:bookmarkStart w:id="96" w:name="_Toc48578574"/>
+      <w:bookmarkStart w:id="96" w:name="vérification-de-cette-hypothèse"/>
+      <w:bookmarkStart w:id="97" w:name="_Toc48591562"/>
       <w:r>
         <w:lastRenderedPageBreak/>
         <w:t>Vérification de cette hypothèse</w:t>
       </w:r>
-      <w:bookmarkEnd w:id="95"/>
       <w:bookmarkEnd w:id="96"/>
+      <w:bookmarkEnd w:id="97"/>
     </w:p>
     <w:p>
       <w:pPr>
@@ -12825,13 +13849,13 @@
           <w:numId w:val="30"/>
         </w:numPr>
       </w:pPr>
-      <w:bookmarkStart w:id="97" w:name="vérification-de-la-seconde-hypothèse"/>
-      <w:bookmarkStart w:id="98" w:name="_Toc48578575"/>
+      <w:bookmarkStart w:id="98" w:name="vérification-de-la-seconde-hypothèse"/>
+      <w:bookmarkStart w:id="99" w:name="_Toc48591563"/>
       <w:r>
         <w:t>Vérification de la seconde hypothèse</w:t>
       </w:r>
-      <w:bookmarkEnd w:id="97"/>
       <w:bookmarkEnd w:id="98"/>
+      <w:bookmarkEnd w:id="99"/>
     </w:p>
     <w:p>
       <w:pPr>
@@ -13035,7 +14059,6 @@
               </w:rPr>
             </w:pPr>
             <w:proofErr w:type="spellStart"/>
-            <w:proofErr w:type="gramStart"/>
             <w:r>
               <w:rPr>
                 <w:rStyle w:val="NormalTok"/>
@@ -13044,7 +14067,6 @@
               <w:t>seed</w:t>
             </w:r>
             <w:proofErr w:type="spellEnd"/>
-            <w:proofErr w:type="gramEnd"/>
             <w:r>
               <w:rPr>
                 <w:rStyle w:val="NormalTok"/>
@@ -13228,358 +14250,29 @@
         <w:pStyle w:val="SourceCode"/>
       </w:pPr>
     </w:p>
-    <w:tbl>
-      <w:tblPr>
-        <w:tblStyle w:val="Table"/>
-        <w:tblW w:w="0" w:type="pct"/>
-        <w:tblLook w:val="07E0" w:firstRow="1" w:lastRow="1" w:firstColumn="1" w:lastColumn="1" w:noHBand="1" w:noVBand="1"/>
-      </w:tblPr>
-      <w:tblGrid>
-        <w:gridCol w:w="2723"/>
-        <w:gridCol w:w="2709"/>
-      </w:tblGrid>
-      <w:tr>
-        <w:tc>
-          <w:tcPr>
-            <w:tcW w:w="0" w:type="auto"/>
-            <w:tcBorders>
-              <w:bottom w:val="single" w:sz="0" w:space="0" w:color="auto"/>
-            </w:tcBorders>
-            <w:vAlign w:val="bottom"/>
-          </w:tcPr>
-          <w:p>
-            <w:pPr>
-              <w:pStyle w:val="Compact"/>
-            </w:pPr>
-            <w:r>
-              <w:t xml:space="preserve">Tests </w:t>
-            </w:r>
-            <w:r>
-              <w:rPr>
-                <w:b/>
-              </w:rPr>
-              <w:t>avant</w:t>
-            </w:r>
-            <w:r>
-              <w:t xml:space="preserve"> apprentissage</w:t>
-            </w:r>
-          </w:p>
-        </w:tc>
-        <w:tc>
-          <w:tcPr>
-            <w:tcW w:w="0" w:type="auto"/>
-            <w:tcBorders>
-              <w:bottom w:val="single" w:sz="0" w:space="0" w:color="auto"/>
-            </w:tcBorders>
-            <w:vAlign w:val="bottom"/>
-          </w:tcPr>
-          <w:p>
-            <w:pPr>
-              <w:pStyle w:val="Compact"/>
-            </w:pPr>
-            <w:r>
-              <w:t xml:space="preserve">Tests </w:t>
-            </w:r>
-            <w:r>
-              <w:rPr>
-                <w:b/>
-              </w:rPr>
-              <w:t>après</w:t>
-            </w:r>
-            <w:r>
-              <w:t xml:space="preserve"> apprentissage</w:t>
-            </w:r>
-          </w:p>
-        </w:tc>
-      </w:tr>
-      <w:tr>
-        <w:tc>
-          <w:tcPr>
-            <w:tcW w:w="0" w:type="auto"/>
-          </w:tcPr>
-          <w:p>
-            <w:pPr>
-              <w:pStyle w:val="Compact"/>
-            </w:pPr>
-            <w:r>
-              <w:t>3 638</w:t>
-            </w:r>
-          </w:p>
-        </w:tc>
-        <w:tc>
-          <w:tcPr>
-            <w:tcW w:w="0" w:type="auto"/>
-          </w:tcPr>
-          <w:p>
-            <w:pPr>
-              <w:pStyle w:val="Compact"/>
-            </w:pPr>
-            <w:r>
-              <w:t>0</w:t>
-            </w:r>
-          </w:p>
-        </w:tc>
-      </w:tr>
-      <w:tr>
-        <w:tc>
-          <w:tcPr>
-            <w:tcW w:w="0" w:type="auto"/>
-          </w:tcPr>
-          <w:p>
-            <w:pPr>
-              <w:pStyle w:val="Compact"/>
-            </w:pPr>
-            <w:r>
-              <w:t>6 661</w:t>
-            </w:r>
-          </w:p>
-        </w:tc>
-        <w:tc>
-          <w:tcPr>
-            <w:tcW w:w="0" w:type="auto"/>
-          </w:tcPr>
-          <w:p>
-            <w:pPr>
-              <w:pStyle w:val="Compact"/>
-            </w:pPr>
-            <w:r>
-              <w:t>0</w:t>
-            </w:r>
-          </w:p>
-        </w:tc>
-      </w:tr>
-      <w:tr>
-        <w:tc>
-          <w:tcPr>
-            <w:tcW w:w="0" w:type="auto"/>
-          </w:tcPr>
-          <w:p>
-            <w:pPr>
-              <w:pStyle w:val="Compact"/>
-            </w:pPr>
-            <w:r>
-              <w:lastRenderedPageBreak/>
-              <w:t>5 676</w:t>
-            </w:r>
-          </w:p>
-        </w:tc>
-        <w:tc>
-          <w:tcPr>
-            <w:tcW w:w="0" w:type="auto"/>
-          </w:tcPr>
-          <w:p>
-            <w:pPr>
-              <w:pStyle w:val="Compact"/>
-            </w:pPr>
-            <w:r>
-              <w:t>0</w:t>
-            </w:r>
-          </w:p>
-        </w:tc>
-      </w:tr>
-      <w:tr>
-        <w:tc>
-          <w:tcPr>
-            <w:tcW w:w="0" w:type="auto"/>
-          </w:tcPr>
-          <w:p>
-            <w:pPr>
-              <w:pStyle w:val="Compact"/>
-            </w:pPr>
-            <w:r>
-              <w:t>2 761</w:t>
-            </w:r>
-          </w:p>
-        </w:tc>
-        <w:tc>
-          <w:tcPr>
-            <w:tcW w:w="0" w:type="auto"/>
-          </w:tcPr>
-          <w:p>
-            <w:pPr>
-              <w:pStyle w:val="Compact"/>
-            </w:pPr>
-            <w:r>
-              <w:t>0</w:t>
-            </w:r>
-          </w:p>
-        </w:tc>
-      </w:tr>
-      <w:tr>
-        <w:tc>
-          <w:tcPr>
-            <w:tcW w:w="0" w:type="auto"/>
-          </w:tcPr>
-          <w:p>
-            <w:pPr>
-              <w:pStyle w:val="Compact"/>
-            </w:pPr>
-            <w:r>
-              <w:t>3 110</w:t>
-            </w:r>
-          </w:p>
-        </w:tc>
-        <w:tc>
-          <w:tcPr>
-            <w:tcW w:w="0" w:type="auto"/>
-          </w:tcPr>
-          <w:p>
-            <w:pPr>
-              <w:pStyle w:val="Compact"/>
-            </w:pPr>
-            <w:r>
-              <w:t>0</w:t>
-            </w:r>
-          </w:p>
-        </w:tc>
-      </w:tr>
-      <w:tr>
-        <w:tc>
-          <w:tcPr>
-            <w:tcW w:w="0" w:type="auto"/>
-          </w:tcPr>
-          <w:p>
-            <w:pPr>
-              <w:pStyle w:val="Compact"/>
-            </w:pPr>
-            <w:r>
-              <w:t>1 836</w:t>
-            </w:r>
-          </w:p>
-        </w:tc>
-        <w:tc>
-          <w:tcPr>
-            <w:tcW w:w="0" w:type="auto"/>
-          </w:tcPr>
-          <w:p>
-            <w:pPr>
-              <w:pStyle w:val="Compact"/>
-            </w:pPr>
-            <w:r>
-              <w:t>0</w:t>
-            </w:r>
-          </w:p>
-        </w:tc>
-      </w:tr>
-      <w:tr>
-        <w:tc>
-          <w:tcPr>
-            <w:tcW w:w="0" w:type="auto"/>
-          </w:tcPr>
-          <w:p>
-            <w:pPr>
-              <w:pStyle w:val="Compact"/>
-            </w:pPr>
-            <w:r>
-              <w:t>3 493</w:t>
-            </w:r>
-          </w:p>
-        </w:tc>
-        <w:tc>
-          <w:tcPr>
-            <w:tcW w:w="0" w:type="auto"/>
-          </w:tcPr>
-          <w:p>
-            <w:pPr>
-              <w:pStyle w:val="Compact"/>
-            </w:pPr>
-            <w:r>
-              <w:t>0</w:t>
-            </w:r>
-          </w:p>
-        </w:tc>
-      </w:tr>
-      <w:tr>
-        <w:tc>
-          <w:tcPr>
-            <w:tcW w:w="0" w:type="auto"/>
-          </w:tcPr>
-          <w:p>
-            <w:pPr>
-              <w:pStyle w:val="Compact"/>
-            </w:pPr>
-            <w:r>
-              <w:t>2 958</w:t>
-            </w:r>
-          </w:p>
-        </w:tc>
-        <w:tc>
-          <w:tcPr>
-            <w:tcW w:w="0" w:type="auto"/>
-          </w:tcPr>
-          <w:p>
-            <w:pPr>
-              <w:pStyle w:val="Compact"/>
-            </w:pPr>
-            <w:r>
-              <w:t>0</w:t>
-            </w:r>
-          </w:p>
-        </w:tc>
-      </w:tr>
-      <w:tr>
-        <w:tc>
-          <w:tcPr>
-            <w:tcW w:w="0" w:type="auto"/>
-          </w:tcPr>
-          <w:p>
-            <w:pPr>
-              <w:pStyle w:val="Compact"/>
-            </w:pPr>
-            <w:r>
-              <w:t>1 291</w:t>
-            </w:r>
-          </w:p>
-        </w:tc>
-        <w:tc>
-          <w:tcPr>
-            <w:tcW w:w="0" w:type="auto"/>
-          </w:tcPr>
-          <w:p>
-            <w:pPr>
-              <w:pStyle w:val="Compact"/>
-            </w:pPr>
-            <w:r>
-              <w:t>0</w:t>
-            </w:r>
-          </w:p>
-        </w:tc>
-      </w:tr>
-      <w:tr>
-        <w:tc>
-          <w:tcPr>
-            <w:tcW w:w="0" w:type="auto"/>
-          </w:tcPr>
-          <w:p>
-            <w:pPr>
-              <w:pStyle w:val="Compact"/>
-            </w:pPr>
-            <w:r>
-              <w:t>3 304</w:t>
-            </w:r>
-          </w:p>
-        </w:tc>
-        <w:tc>
-          <w:tcPr>
-            <w:tcW w:w="0" w:type="auto"/>
-          </w:tcPr>
-          <w:p>
-            <w:pPr>
-              <w:pStyle w:val="Compact"/>
-            </w:pPr>
-            <w:r>
-              <w:t>0</w:t>
-            </w:r>
-          </w:p>
-        </w:tc>
-      </w:tr>
-    </w:tbl>
-    <w:p>
-      <w:pPr>
-        <w:pStyle w:val="Corpsdetexte"/>
-      </w:pPr>
-      <w:r>
-        <w:t>Ces résultats montrent que bien que l’environnement soit viable, le fait d’apprendre sur un environnement dont les paramètres évoluent au fil du temps est bien plus complexe. En effet, un agent basé sur l’algorithme SAC obtient de meilleurs résultats (en politique d’exploration) avant d’avoir appris qu’après (en politique cupide comme en politique d’exploration). Cela signifie explicitement que l’agent est capable d’obtenir des résultats lorsqu’il apprend, mais pas lorsqu’il cherche à maximiser son résultat à partir de ce qu’il a appris.</w:t>
+    <w:p>
+      <w:pPr>
+        <w:pStyle w:val="SourceCode"/>
+      </w:pPr>
+      <w:hyperlink w:anchor="_Expérience_C_résultats_1" w:history="1">
+        <w:r>
+          <w:rPr>
+            <w:rStyle w:val="Lienhypertexte"/>
+          </w:rPr>
+          <w:t>Résultats en annexe.</w:t>
+        </w:r>
+      </w:hyperlink>
+    </w:p>
+    <w:p>
+      <w:pPr>
+        <w:pStyle w:val="Corpsdetexte"/>
+      </w:pPr>
+      <w:r>
+        <w:t xml:space="preserve">Ces résultats montrent que bien que l’environnement soit viable, le fait d’apprendre sur un environnement dont les paramètres évoluent au fil du temps est bien plus complexe. En effet, un agent basé sur l’algorithme SAC obtient de meilleurs résultats (en politique d’exploration) avant </w:t>
+      </w:r>
+      <w:r>
+        <w:lastRenderedPageBreak/>
+        <w:t>d’avoir appris qu’après (en politique cupide comme en politique d’exploration). Cela signifie explicitement que l’agent est capable d’obtenir des résultats lorsqu’il apprend, mais pas lorsqu’il cherche à maximiser son résultat à partir de ce qu’il a appris.</w:t>
       </w:r>
     </w:p>
     <w:p>
@@ -13592,16 +14285,16 @@
         <w:pStyle w:val="Titre2"/>
         <w:numPr>
           <w:ilvl w:val="0"/>
-          <w:numId w:val="28"/>
+          <w:numId w:val="35"/>
         </w:numPr>
       </w:pPr>
-      <w:bookmarkStart w:id="99" w:name="Xac96a4129c70cc6086871bbf8ac750e4a98cbd3"/>
-      <w:bookmarkStart w:id="100" w:name="_Toc48578576"/>
+      <w:bookmarkStart w:id="100" w:name="Xac96a4129c70cc6086871bbf8ac750e4a98cbd3"/>
+      <w:bookmarkStart w:id="101" w:name="_Toc48591564"/>
       <w:r>
         <w:t>Inertie face à une corrélation temporaire</w:t>
       </w:r>
-      <w:bookmarkEnd w:id="99"/>
       <w:bookmarkEnd w:id="100"/>
+      <w:bookmarkEnd w:id="101"/>
     </w:p>
     <w:p>
       <w:pPr>
@@ -13621,16 +14314,16 @@
         <w:pStyle w:val="Titre2"/>
         <w:numPr>
           <w:ilvl w:val="0"/>
-          <w:numId w:val="28"/>
+          <w:numId w:val="35"/>
         </w:numPr>
       </w:pPr>
-      <w:bookmarkStart w:id="101" w:name="e--biais-du-rasoir-dockham"/>
-      <w:bookmarkStart w:id="102" w:name="_Toc48578577"/>
+      <w:bookmarkStart w:id="102" w:name="e--biais-du-rasoir-dockham"/>
+      <w:bookmarkStart w:id="103" w:name="_Toc48591565"/>
       <w:r>
         <w:t>Biais du rasoir d’Ockham</w:t>
       </w:r>
-      <w:bookmarkEnd w:id="101"/>
       <w:bookmarkEnd w:id="102"/>
+      <w:bookmarkEnd w:id="103"/>
     </w:p>
     <w:p>
       <w:pPr>
@@ -13639,11 +14332,6 @@
       <w:r>
         <w:t>Toutes les expérimentations qui ont nécessité des observations ou des actions à plus d’une dimension avec l’algorithme SAC s’interrompent sans explication. Pour cette raison, nous n’allons malheureusement pas investir de temps sur cette expérience.</w:t>
       </w:r>
-    </w:p>
-    <w:p>
-      <w:pPr>
-        <w:pStyle w:val="Corpsdetexte"/>
-      </w:pPr>
     </w:p>
     <w:p>
       <w:pPr>
@@ -13654,9 +14342,8 @@
           <w:szCs w:val="32"/>
         </w:rPr>
       </w:pPr>
-      <w:bookmarkStart w:id="103" w:name="conclusion"/>
-      <w:r>
-        <w:lastRenderedPageBreak/>
+      <w:bookmarkStart w:id="104" w:name="conclusion"/>
+      <w:r>
         <w:br w:type="page"/>
       </w:r>
     </w:p>
@@ -13664,36 +14351,133 @@
       <w:pPr>
         <w:pStyle w:val="Titre1"/>
       </w:pPr>
-      <w:bookmarkStart w:id="104" w:name="_Toc48578578"/>
+      <w:bookmarkStart w:id="105" w:name="_Toc48591566"/>
       <w:r>
         <w:lastRenderedPageBreak/>
         <w:t>Conclusion</w:t>
       </w:r>
-      <w:bookmarkEnd w:id="103"/>
       <w:bookmarkEnd w:id="104"/>
-    </w:p>
-    <w:p>
-      <w:pPr>
-        <w:rPr>
-          <w:rFonts w:eastAsiaTheme="majorEastAsia"/>
-          <w:b/>
-          <w:bCs/>
-          <w:color w:val="FF0000"/>
-          <w:sz w:val="48"/>
-          <w:szCs w:val="48"/>
-        </w:rPr>
-      </w:pPr>
-      <w:bookmarkStart w:id="105" w:name="sources"/>
-      <w:r>
-        <w:rPr>
-          <w:b/>
-          <w:bCs/>
-          <w:color w:val="FF0000"/>
-          <w:sz w:val="40"/>
-          <w:szCs w:val="40"/>
-        </w:rPr>
-        <w:t>A REDIGER</w:t>
-      </w:r>
+      <w:bookmarkEnd w:id="105"/>
+    </w:p>
+    <w:p>
+      <w:pPr>
+        <w:pStyle w:val="Corpsdetexte"/>
+      </w:pPr>
+      <w:bookmarkStart w:id="106" w:name="sources"/>
+      <w:r>
+        <w:t>Nous avons mené deux expériences.</w:t>
+      </w:r>
+      <w:r>
+        <w:t xml:space="preserve"> Tout d’abord, nous avons mesuré </w:t>
+      </w:r>
+      <w:r>
+        <w:t xml:space="preserve">l’utilité </w:t>
+      </w:r>
+      <w:r>
+        <w:t>en termes de</w:t>
+      </w:r>
+      <w:r>
+        <w:t xml:space="preserve"> rapidité d’apprentissage du fait de trop contraindre un programme d’apprentissage automatique </w:t>
+      </w:r>
+      <w:r>
+        <w:t>par renforcement en éliminant des cas que l’on peut considérer comme triviaux</w:t>
+      </w:r>
+      <w:r>
+        <w:t xml:space="preserve">. </w:t>
+      </w:r>
+      <w:r>
+        <w:t xml:space="preserve">Cependant, </w:t>
+      </w:r>
+      <w:r>
+        <w:t xml:space="preserve">ces paramètres peuvent également énormément diminuer </w:t>
+      </w:r>
+      <w:r>
+        <w:t xml:space="preserve">l’efficacité du programme sur le long terme dans certaines conditions. </w:t>
+      </w:r>
+      <w:r>
+        <w:t xml:space="preserve">Dès lors, c’est à l’humain de </w:t>
+      </w:r>
+      <w:r>
+        <w:t>connaître le contexte exact où sera appliqué le programme qu’il a développé, et de définir le juste milieu entre apprendre plus rapidement et être efficace dans plus de situations.</w:t>
+      </w:r>
+    </w:p>
+    <w:p>
+      <w:pPr>
+        <w:pStyle w:val="Corpsdetexte"/>
+      </w:pPr>
+      <w:r>
+        <w:t>Dans notre contexte et pour notre récompense à maximiser, cela a permis d’obtenir des résultats 23% plus élevés en moyenne au bout de la même durée d’apprentissage. Cependant, on a également pu démontrer que paramétrer un programme de la sorte pouvait causer un manque à gagner de l’ordre de grandeur proche de la marge opérationnelle.</w:t>
+      </w:r>
+    </w:p>
+    <w:p>
+      <w:pPr>
+        <w:pStyle w:val="Corpsdetexte"/>
+      </w:pPr>
+      <w:r>
+        <w:t xml:space="preserve">Le second cas de test consistait à mesurer l’inertie d’un agent face à l’évolution de conditions de son environnement. </w:t>
+      </w:r>
+    </w:p>
+    <w:p>
+      <w:pPr>
+        <w:pStyle w:val="Corpsdetexte"/>
+      </w:pPr>
+      <w:r>
+        <w:t xml:space="preserve">On observe </w:t>
+      </w:r>
+      <w:r>
+        <w:t>faire évoluer les paramètres, même progressivement, donne de moins bons résultats que de garder des paramètres constants</w:t>
+      </w:r>
+      <w:r>
+        <w:t>, qu’ils soient identiques à la situation d’arrivée ou de départ.</w:t>
+      </w:r>
+    </w:p>
+    <w:p>
+      <w:pPr>
+        <w:pStyle w:val="Corpsdetexte"/>
+      </w:pPr>
+      <w:r>
+        <w:t>Trois autres cas de tests avaient été conçus, mais n’ont pas pu être réalisés en raison de difficultés techniques et du manque de temps pour les résoudre.</w:t>
+      </w:r>
+    </w:p>
+    <w:p>
+      <w:pPr>
+        <w:pStyle w:val="Corpsdetexte"/>
+      </w:pPr>
+      <w:r>
+        <w:t>Les résultats des expériences on</w:t>
+      </w:r>
+      <w:r>
+        <w:t>t</w:t>
+      </w:r>
+      <w:r>
+        <w:t xml:space="preserve"> montré </w:t>
+      </w:r>
+      <w:r>
+        <w:t>des cas dans lesquels l’existence d’une relation de causalité vraie ou supposée a pu induire</w:t>
+      </w:r>
+      <w:r>
+        <w:t xml:space="preserve"> u</w:t>
+      </w:r>
+      <w:r>
+        <w:t>n biais</w:t>
+      </w:r>
+      <w:r>
+        <w:t xml:space="preserve">. Ce biais peut être induit par l’humain dans la première expérience, ou être intrinsèque à l’algorithme dans la seconde. Ils ont en tout cas été </w:t>
+      </w:r>
+      <w:r>
+        <w:t>néfaste</w:t>
+      </w:r>
+      <w:r>
+        <w:t>s</w:t>
+      </w:r>
+      <w:r>
+        <w:t xml:space="preserve"> pour les résultats d’un apprentissage automatique par renforcement.</w:t>
+      </w:r>
+    </w:p>
+    <w:p>
+      <w:pPr>
+        <w:pStyle w:val="Corpsdetexte"/>
+      </w:pPr>
       <w:r>
         <w:rPr>
           <w:b/>
@@ -13709,13 +14493,599 @@
       <w:pPr>
         <w:pStyle w:val="Titre1"/>
       </w:pPr>
-      <w:bookmarkStart w:id="106" w:name="_Toc48578579"/>
+      <w:bookmarkStart w:id="107" w:name="_Toc48591567"/>
+      <w:bookmarkEnd w:id="106"/>
       <w:r>
         <w:lastRenderedPageBreak/>
-        <w:t>Sources</w:t>
-      </w:r>
-      <w:bookmarkEnd w:id="105"/>
-      <w:bookmarkEnd w:id="106"/>
+        <w:t>Extended abstract</w:t>
+      </w:r>
+      <w:bookmarkEnd w:id="107"/>
+    </w:p>
+    <w:p>
+      <w:pPr>
+        <w:pStyle w:val="Corpsdetexte"/>
+      </w:pPr>
+      <w:r>
+        <w:t xml:space="preserve">L’inférence de causalité à partir de données est une question majeure en statistiques. La causalité est une part importante de la cognition humaine. De leur côté, les algorithmes d’apprentissage automatiques sur lequel reposent les intelligences artificielles se basent essentiellement sur des corrélations, des liens statistiques entre des variables. Corrélation n’est pas causalité, et cette distinction est parfois présentée comme l’un des freins majeurs au développement des intelligences artificielles. </w:t>
+      </w:r>
+    </w:p>
+    <w:p>
+      <w:pPr>
+        <w:pStyle w:val="Corpsdetexte"/>
+      </w:pPr>
+      <w:r>
+        <w:t>Quelle réponse peut-on apporter à ce biais ?</w:t>
+      </w:r>
+    </w:p>
+    <w:p>
+      <w:pPr>
+        <w:pStyle w:val="Corpsdetexte"/>
+      </w:pPr>
+      <w:r>
+        <w:t>Dans le monde réel, une méthode souvent appliquée est la randomisation : couper aléatoirement un échantillon en deux, agir sur seulement l’une des moitiés, et comparer les résultats entre les deux groupes.</w:t>
+      </w:r>
+    </w:p>
+    <w:p>
+      <w:pPr>
+        <w:pStyle w:val="Corpsdetexte"/>
+      </w:pPr>
+      <w:r>
+        <w:t>Est-ce applicable à l’apprentissage automatique ?</w:t>
+      </w:r>
+    </w:p>
+    <w:p>
+      <w:pPr>
+        <w:pStyle w:val="Corpsdetexte"/>
+      </w:pPr>
+      <w:r>
+        <w:t>Un type d’apprentissage automatique se distingue des autres sur la question</w:t>
+      </w:r>
+      <w:r>
+        <w:t xml:space="preserve">. </w:t>
+      </w:r>
+      <w:r>
+        <w:t xml:space="preserve">Il </w:t>
+      </w:r>
+      <w:r>
+        <w:t xml:space="preserve">faudrait </w:t>
+      </w:r>
+      <w:r>
+        <w:t>que l’algorithme puisse agir sur son environnement pour apprendre non seulement à partir de données initiales, mais aussi à partir du résultat de ses actions. Il s’agit justement de la définition de l’apprentissage par renforcement, un des types d’apprentissage automatique</w:t>
+      </w:r>
+      <w:r>
+        <w:t>,</w:t>
+      </w:r>
+      <w:r>
+        <w:t xml:space="preserve"> </w:t>
+      </w:r>
+      <w:r>
+        <w:t>qui consiste à laisser un algorithme (un agent) apprendre en interagissant avec son environnement</w:t>
+      </w:r>
+      <w:r>
+        <w:t>.</w:t>
+      </w:r>
+    </w:p>
+    <w:p>
+      <w:pPr>
+        <w:pStyle w:val="Corpsdetexte"/>
+      </w:pPr>
+      <w:r>
+        <w:t>L’apprentissage par renforcement, en agissant sur son environnement, est-il capable de différencier une corrélation d’une causalité ?</w:t>
+      </w:r>
+    </w:p>
+    <w:p>
+      <w:pPr>
+        <w:pStyle w:val="Corpsdetexte"/>
+      </w:pPr>
+      <w:r>
+        <w:t>On peut lister différentes situations biaisées et observer dans quelle mesure un algorithme d’apprentissage par renforcement (un agent) tombe dans ces pièges, c’est-à-dire dans quelle mesure ces biais rendent difficile pour cet agent d’atteindre son objectif.</w:t>
+      </w:r>
+    </w:p>
+    <w:p>
+      <w:pPr>
+        <w:pStyle w:val="FirstParagraph"/>
+      </w:pPr>
+      <w:r>
+        <w:t>C</w:t>
+      </w:r>
+      <w:r>
+        <w:t>ela peut être considéré comme une question d’inférence causale. C</w:t>
+      </w:r>
+      <w:r>
+        <w:t xml:space="preserve">’est un problème majeur en statistiques. </w:t>
+      </w:r>
+      <w:r>
+        <w:t>Des approches existent et parviennent à reconnaître statiquement les corrélations les plus susceptibles d’être des causalités à partir de données “à plat”</w:t>
+      </w:r>
+      <w:r>
+        <w:t>, dont des récentes avancées.</w:t>
+      </w:r>
+    </w:p>
+    <w:p>
+      <w:pPr>
+        <w:pStyle w:val="Corpsdetexte"/>
+      </w:pPr>
+      <w:r>
+        <w:t>I</w:t>
+      </w:r>
+      <w:r>
+        <w:t xml:space="preserve">l y a beaucoup d’approches dans beaucoup de champs de recherche, mais pas pour l’heure d’outil </w:t>
+      </w:r>
+      <w:r>
+        <w:t xml:space="preserve">statistique </w:t>
+      </w:r>
+      <w:r>
+        <w:t xml:space="preserve">commun </w:t>
+      </w:r>
+      <w:r>
+        <w:t xml:space="preserve">largement </w:t>
+      </w:r>
+      <w:r>
+        <w:t>répandu entre les disciplines.</w:t>
+      </w:r>
+      <w:r>
+        <w:t xml:space="preserve"> </w:t>
+      </w:r>
+      <w:r>
+        <w:t>Par exemple, d</w:t>
+      </w:r>
+      <w:r>
+        <w:t xml:space="preserve">ans le cas de </w:t>
+      </w:r>
+      <w:r>
+        <w:lastRenderedPageBreak/>
+        <w:t>l’épidémiologie, on dispose souvent de grandes quantités de données mais il est parfois difficile de prouver l’existence de causalité. C’est pourquoi on préfère décrire les corrélations entre causes probables comme des facteurs de risque, plus que comme des causes de certaines maladies.</w:t>
+      </w:r>
+    </w:p>
+    <w:p>
+      <w:pPr>
+        <w:pStyle w:val="FirstParagraph"/>
+      </w:pPr>
+      <w:r>
+        <w:t>La question de confusion entre corrélation et causalité dans le cas de l’apprentissage automatique peut être considérée comme triviale du point de vue des algorithmes. En effet, ceux-ci ne sont pas basés sur les causalités, qui sont des phénomènes réels, seulement des corrélations, qui sont des liens statistiques. Selon cette considération, c’est au moment où ces algorithmes sont utilisés au sein d’une application que l’intelligence humaine (des développeurs, des analystes) va biaiser la situation.</w:t>
+      </w:r>
+    </w:p>
+    <w:p>
+      <w:pPr>
+        <w:pStyle w:val="FirstParagraph"/>
+      </w:pPr>
+      <w:r>
+        <w:t>L’apprentissage par renforcement donne à l’a</w:t>
+      </w:r>
+      <w:r>
+        <w:t>lgorithme</w:t>
+      </w:r>
+      <w:r>
+        <w:t xml:space="preserve"> </w:t>
+      </w:r>
+      <w:r>
+        <w:t>l’occasion d’interagir avec son environnement pour tester ce qui est une corrélation et ce qui est une causalité.</w:t>
+      </w:r>
+    </w:p>
+    <w:p>
+      <w:pPr>
+        <w:pStyle w:val="Corpsdetexte"/>
+      </w:pPr>
+      <w:r>
+        <w:t>P</w:t>
+      </w:r>
+      <w:r>
+        <w:t>eut-on utiliser des algorithmes d’apprentissage par renforcement pour trouver</w:t>
+      </w:r>
+      <w:r>
+        <w:t xml:space="preserve"> ou </w:t>
+      </w:r>
+      <w:r>
+        <w:t>prouver des relations de causalité entre des variables ?</w:t>
+      </w:r>
+    </w:p>
+    <w:p>
+      <w:pPr>
+        <w:pStyle w:val="Corpsdetexte"/>
+      </w:pPr>
+      <w:r>
+        <w:t>Pour les variables de ses actions, on peut se dire que oui : il suffit de le laisser agir pour qu’il fasse ou non varier les autres observations et la récompense.</w:t>
+      </w:r>
+    </w:p>
+    <w:p>
+      <w:pPr>
+        <w:pStyle w:val="FirstParagraph"/>
+      </w:pPr>
+      <w:r>
+        <w:t>Une autre part des biais dépend directement de la qualité des données en entrée. Si les données sont elles-mêmes non représentatives de la situation, une validation croisée ne résoudra pas le problème.</w:t>
+      </w:r>
+    </w:p>
+    <w:p>
+      <w:pPr>
+        <w:pStyle w:val="Corpsdetexte"/>
+      </w:pPr>
+      <w:r>
+        <w:t>L</w:t>
+      </w:r>
+      <w:r>
+        <w:t xml:space="preserve">’expérimentation menée ici consiste à appliquer un algorithme d’apprentissage par renforcement à des situations biaisées pour observer dans quelle mesure </w:t>
+      </w:r>
+      <w:r>
+        <w:t>les biais freinent son apprentissage.</w:t>
+      </w:r>
+    </w:p>
+    <w:p>
+      <w:pPr>
+        <w:pStyle w:val="Corpsdetexte"/>
+      </w:pPr>
+      <w:r>
+        <w:t xml:space="preserve">Elles sont mises en œuvre via la librairie Tensorflow. L’agent utilisé est SAC, Soft Agent </w:t>
+      </w:r>
+      <w:proofErr w:type="spellStart"/>
+      <w:r>
+        <w:t>Critic</w:t>
+      </w:r>
+      <w:proofErr w:type="spellEnd"/>
+      <w:r>
+        <w:t xml:space="preserve">, un agent model-free. L’environnement, de son côté, </w:t>
+      </w:r>
+      <w:r>
+        <w:t xml:space="preserve">demande à l’agent de lui indiquer à quel prix vendre différents produits. Les observations retournées à l’agent dépendent des cas de test, mais </w:t>
+      </w:r>
+      <w:r>
+        <w:t xml:space="preserve">elles </w:t>
+      </w:r>
+      <w:r>
+        <w:t>consistent généralement en un tableau contenant le</w:t>
+      </w:r>
+      <w:r>
+        <w:t xml:space="preserve"> nombre de ventes pour chaque produit.</w:t>
+      </w:r>
+      <w:r>
+        <w:t xml:space="preserve"> Enfin, la variable à maximiser est la marge sur coûts variables.</w:t>
+      </w:r>
+    </w:p>
+    <w:p>
+      <w:pPr>
+        <w:pStyle w:val="FirstParagraph"/>
+      </w:pPr>
+      <w:r>
+        <w:t>Le premier cas de test consiste à mesurer l’accélération ga</w:t>
+      </w:r>
+      <w:r>
+        <w:t>gnée lorsqu’on sur-paramètre l’environnement. En effet,</w:t>
+      </w:r>
+      <w:r>
+        <w:t xml:space="preserve"> on peut être tenté de contraindre notre agent dans ses actions et lui éviter d’essayer des actions qui nous paraissent contreproductives.</w:t>
+      </w:r>
+      <w:r>
+        <w:t xml:space="preserve"> </w:t>
+      </w:r>
+      <w:r>
+        <w:t>Dans notre cas,</w:t>
+      </w:r>
+      <w:r>
+        <w:t xml:space="preserve"> on </w:t>
+      </w:r>
+      <w:r>
+        <w:t xml:space="preserve">peut afin d’obtenir </w:t>
+      </w:r>
+      <w:r>
+        <w:lastRenderedPageBreak/>
+        <w:t>des résultats plus rapidement interdire à notre environnement de vendre à un prix inférieur à son coût unitaire.</w:t>
+      </w:r>
+      <w:r>
+        <w:rPr>
+          <w:noProof/>
+        </w:rPr>
+        <w:t xml:space="preserve"> </w:t>
+      </w:r>
+    </w:p>
+    <w:p>
+      <w:pPr>
+        <w:pStyle w:val="Corpsdetexte"/>
+      </w:pPr>
+      <w:r>
+        <w:t>Dans notre contexte et pour notre récompense à maximiser, cela a permis d’obtenir des résultats 23% plus élevés en moyenne au bout de la même durée d’apprentissage.</w:t>
+      </w:r>
+      <w:r>
+        <w:t xml:space="preserve"> Cependant, on a également pu démontrer que </w:t>
+      </w:r>
+      <w:r>
+        <w:t xml:space="preserve">paramétrer un programme de la sorte </w:t>
+      </w:r>
+      <w:r>
+        <w:t xml:space="preserve">pouvait </w:t>
+      </w:r>
+      <w:r>
+        <w:t xml:space="preserve">causer un manque à gagner de l’ordre </w:t>
+      </w:r>
+      <w:r>
+        <w:t>de grandeur proche de la marge opérationnelle.</w:t>
+      </w:r>
+    </w:p>
+    <w:p>
+      <w:pPr>
+        <w:pStyle w:val="Corpsdetexte"/>
+      </w:pPr>
+      <w:r>
+        <w:t xml:space="preserve">Le second cas de test consistait à mesurer l’inertie d’un agent face à l’évolution de conditions de son environnement. </w:t>
+      </w:r>
+    </w:p>
+    <w:p>
+      <w:pPr>
+        <w:pStyle w:val="Corpsdetexte"/>
+      </w:pPr>
+      <w:r>
+        <w:t xml:space="preserve">On observe </w:t>
+      </w:r>
+      <w:r>
+        <w:t>faire évoluer les paramètres, même progressivement, donne de moins bons résultats que de garder des paramètres constants</w:t>
+      </w:r>
+      <w:r>
+        <w:t>, qu’ils soient identiques à la situation d’arrivée ou de départ.</w:t>
+      </w:r>
+    </w:p>
+    <w:p>
+      <w:pPr>
+        <w:pStyle w:val="Corpsdetexte"/>
+      </w:pPr>
+      <w:r>
+        <w:t xml:space="preserve">Trois autres cas de tests avaient été conçus, mais n’ont pas </w:t>
+      </w:r>
+      <w:r>
+        <w:t>pu être réalisés en raison de difficultés techniques et du manque de temps pour les résoudre.</w:t>
+      </w:r>
+    </w:p>
+    <w:p>
+      <w:pPr>
+        <w:pStyle w:val="Corpsdetexte"/>
+      </w:pPr>
+      <w:r>
+        <w:t>La première de ces expériences aurait consisté à mesurer l</w:t>
+      </w:r>
+      <w:r>
+        <w:t xml:space="preserve">a </w:t>
+      </w:r>
+      <w:r>
+        <w:t xml:space="preserve">difficulté supplémentaire d’apprendre dans un environnement lorsqu’une variable importante </w:t>
+      </w:r>
+      <w:r>
+        <w:t>permettant de mesurer l’efficience relative de ses actions est manquante</w:t>
+      </w:r>
+      <w:r>
+        <w:t xml:space="preserve">. En effet, les liens de causalité avec des variables non mesurées sont souvent intégrées dans des modèles statistiques, et disposent même d’une notation spécifique dans les graphes causaux. </w:t>
+      </w:r>
+    </w:p>
+    <w:p>
+      <w:pPr>
+        <w:pStyle w:val="Corpsdetexte"/>
+      </w:pPr>
+      <w:r>
+        <w:t>L</w:t>
+      </w:r>
+      <w:r>
+        <w:t>e</w:t>
+      </w:r>
+      <w:r>
+        <w:t xml:space="preserve"> second</w:t>
+      </w:r>
+      <w:r>
+        <w:t xml:space="preserve"> cas se serait intéressé au</w:t>
+      </w:r>
+      <w:r>
+        <w:t xml:space="preserve"> biais de confirmation que développera ou non un agent mis </w:t>
+      </w:r>
+      <w:r>
+        <w:t xml:space="preserve">face à une causalité qui s’atténuera avec le temps. </w:t>
+      </w:r>
+      <w:r>
+        <w:t>Cette expérience aurait été mesurée comme la seconde à avoir été réalisée : en comparant les résultats obtenus face aux situations statiques initiales et finales.</w:t>
+      </w:r>
+    </w:p>
+    <w:p>
+      <w:pPr>
+        <w:pStyle w:val="Corpsdetexte"/>
+      </w:pPr>
+      <w:r>
+        <w:t xml:space="preserve">La troisième et dernière expérience porte sur le </w:t>
+      </w:r>
+      <w:r>
+        <w:t>biais du rasoir d’Ockham</w:t>
+      </w:r>
+      <w:r>
+        <w:t xml:space="preserve">. </w:t>
+      </w:r>
+      <w:r>
+        <w:t xml:space="preserve">Parfois, privilégier le modèle que l’on pense autosuffisant le plus simple peut conduire à </w:t>
+      </w:r>
+      <w:proofErr w:type="spellStart"/>
+      <w:r>
+        <w:t>sur-simplifier</w:t>
+      </w:r>
+      <w:proofErr w:type="spellEnd"/>
+      <w:r>
+        <w:t xml:space="preserve"> le réel. Ce biais existe en sciences sociales, et </w:t>
+      </w:r>
+      <w:r>
+        <w:t xml:space="preserve">il </w:t>
+      </w:r>
+      <w:r>
+        <w:t xml:space="preserve">est parfois également observé dans l’apprentissage automatique (2). </w:t>
+      </w:r>
+      <w:r>
+        <w:t>On devrait pouvoir</w:t>
+      </w:r>
+      <w:r>
+        <w:t xml:space="preserve"> créer une situation</w:t>
+      </w:r>
+      <w:r>
+        <w:t xml:space="preserve"> inci</w:t>
+      </w:r>
+      <w:r>
+        <w:t>tant</w:t>
+      </w:r>
+      <w:r>
+        <w:t xml:space="preserve"> un agent à mettre en évidence un biais du rasoir d’Ockham</w:t>
+      </w:r>
+      <w:r>
+        <w:t xml:space="preserve"> pour reproduire ce dernier, et mesurer son impact. </w:t>
+      </w:r>
+      <w:r>
+        <w:t xml:space="preserve">Pour </w:t>
+      </w:r>
+      <w:r>
+        <w:t xml:space="preserve">cela, on peut imaginer </w:t>
+      </w:r>
+      <w:r>
+        <w:t xml:space="preserve">créer la situation </w:t>
+      </w:r>
+      <w:r>
+        <w:t xml:space="preserve">suivante </w:t>
+      </w:r>
+      <w:r>
+        <w:t>:</w:t>
+      </w:r>
+    </w:p>
+    <w:p>
+      <w:pPr>
+        <w:pStyle w:val="Paragraphedeliste"/>
+        <w:numPr>
+          <w:ilvl w:val="0"/>
+          <w:numId w:val="32"/>
+        </w:numPr>
+      </w:pPr>
+      <w:r>
+        <w:lastRenderedPageBreak/>
+        <w:t>Ajouter</w:t>
+      </w:r>
+      <w:r>
+        <w:t xml:space="preserve"> deux variables corrélées, l’une expliquant beaucoup les observations, l’autre moins, pour que l’agent se concentre sur la première</w:t>
+      </w:r>
+    </w:p>
+    <w:p>
+      <w:pPr>
+        <w:pStyle w:val="Paragraphedeliste"/>
+        <w:numPr>
+          <w:ilvl w:val="0"/>
+          <w:numId w:val="32"/>
+        </w:numPr>
+      </w:pPr>
+      <w:r>
+        <w:t>Inverser l’importance de ces variables au fil du temps</w:t>
+      </w:r>
+    </w:p>
+    <w:p>
+      <w:pPr>
+        <w:pStyle w:val="Paragraphedeliste"/>
+        <w:numPr>
+          <w:ilvl w:val="0"/>
+          <w:numId w:val="32"/>
+        </w:numPr>
+      </w:pPr>
+      <w:r>
+        <w:t>Enfin, d’observer et comparer les résultats tout comme dans l’expérience précédente.</w:t>
+      </w:r>
+    </w:p>
+    <w:p>
+      <w:pPr>
+        <w:pStyle w:val="Corpsdetexte"/>
+      </w:pPr>
+      <w:r>
+        <w:t>Les résultats des expériences ont montré des cas dans lesquels l’existence d’une relation de causalité vraie ou supposée a pu induire un biais. Ce biais peut être induit par l’humain dans la première expérience, ou être intrinsèque à l’algorithme dans la seconde. Ils ont en tout cas été néfastes pour les résultats d’un apprentissage automatique par renforcement.</w:t>
+      </w:r>
+    </w:p>
+    <w:p>
+      <w:r>
+        <w:t xml:space="preserve">L’intégralité du code est disponible sur </w:t>
+      </w:r>
+      <w:r>
+        <w:t>https://github.com/OdelinT/Memoire</w:t>
+      </w:r>
+    </w:p>
+    <w:p>
+      <w:pPr>
+        <w:pStyle w:val="Corpsdetexte"/>
+      </w:pPr>
+    </w:p>
+    <w:p>
+      <w:pPr>
+        <w:pStyle w:val="Corpsdetexte"/>
+      </w:pPr>
+    </w:p>
+    <w:p>
+      <w:pPr>
+        <w:spacing w:line="240" w:lineRule="auto"/>
+        <w:jc w:val="left"/>
+        <w:rPr>
+          <w:rFonts w:eastAsiaTheme="majorEastAsia"/>
+          <w:b/>
+          <w:bCs/>
+          <w:color w:val="4A66AC" w:themeColor="accent1"/>
+          <w:sz w:val="36"/>
+          <w:szCs w:val="36"/>
+        </w:rPr>
+      </w:pPr>
+      <w:r>
+        <w:br w:type="page"/>
+      </w:r>
+    </w:p>
+    <w:p>
+      <w:pPr>
+        <w:pStyle w:val="Titre1"/>
+      </w:pPr>
+      <w:bookmarkStart w:id="108" w:name="_Toc48591568"/>
+      <w:r>
+        <w:lastRenderedPageBreak/>
+        <w:t>Bibliographie</w:t>
+      </w:r>
+      <w:bookmarkEnd w:id="108"/>
+    </w:p>
+    <w:p>
+      <w:pPr>
+        <w:pStyle w:val="Normalcentr"/>
+        <w:numPr>
+          <w:ilvl w:val="0"/>
+          <w:numId w:val="19"/>
+        </w:numPr>
+      </w:pPr>
+      <w:r>
+        <w:t>https://spinningup.openai.com/en/latest/spinningup/rl_intro2.html</w:t>
+      </w:r>
+    </w:p>
+    <w:p>
+      <w:pPr>
+        <w:pStyle w:val="Corpsdetexte"/>
+        <w:numPr>
+          <w:ilvl w:val="0"/>
+          <w:numId w:val="19"/>
+        </w:numPr>
+      </w:pPr>
+      <w:r>
+        <w:t>https://www.nature.com/articles/s41599-020-0494-4?source=techstories.org#Sec5</w:t>
+      </w:r>
+    </w:p>
+    <w:p>
+      <w:pPr>
+        <w:pStyle w:val="Corpsdetexte"/>
+        <w:numPr>
+          <w:ilvl w:val="0"/>
+          <w:numId w:val="19"/>
+        </w:numPr>
+      </w:pPr>
+      <w:r>
+        <w:t>https://www.mitpressjournals.org/doi/full/10.1162/NECO_a_00820</w:t>
+      </w:r>
+      <w:r>
+        <w:t xml:space="preserve"> </w:t>
+      </w:r>
+    </w:p>
+    <w:p>
+      <w:pPr>
+        <w:pStyle w:val="Corpsdetexte"/>
+        <w:numPr>
+          <w:ilvl w:val="0"/>
+          <w:numId w:val="19"/>
+        </w:numPr>
+      </w:pPr>
+      <w:r>
+        <w:t>https://projecteuclid.org/euclid.ba/1580461461</w:t>
+      </w:r>
     </w:p>
     <w:p>
       <w:pPr>
@@ -13726,7 +15096,7 @@
         </w:numPr>
       </w:pPr>
       <w:r>
-        <w:t>https://scholar.google.com/scholar?hl=fr&amp;as_sdt=0%2C5&amp;q=reinforcement+learning+causality</w:t>
+        <w:t>https://www.ncbi.nlm.nih.gov/pmc/articles/PMC2713351/</w:t>
       </w:r>
     </w:p>
     <w:p>
@@ -13738,7 +15108,7 @@
         </w:numPr>
       </w:pPr>
       <w:r>
-        <w:t>En 2009 : https://www.ncbi.nlm.nih.gov/pmc/articles/PMC2713351/</w:t>
+        <w:t>https://arxiv.org/abs/1901.08162</w:t>
       </w:r>
     </w:p>
     <w:p>
@@ -13750,7 +15120,7 @@
         </w:numPr>
       </w:pPr>
       <w:r>
-        <w:t>2019 : https://arxiv.org/abs/1901.08162</w:t>
+        <w:t>https://ieeexplore.ieee.org/abstract/document/8115277</w:t>
       </w:r>
     </w:p>
     <w:p>
@@ -13762,7 +15132,91 @@
         </w:numPr>
       </w:pPr>
       <w:r>
-        <w:t>2018 : https://ieeexplore.ieee.org/abstract/document/8115277</w:t>
+        <w:t>https://books.google.fr/books?hl=fr&amp;lr=&amp;id=2qt0DgAAQBAJ&amp;oi=fnd&amp;pg=PA295&amp;dq=reinforcement+learning+causality&amp;ots=aypw5lcR00&amp;sig=Buj0QQOXRdF6_rFoCpeov9HdVYM&amp;redir_esc=y#v=onepage&amp;q=reinforcement%20learning%20causality&amp;f=false</w:t>
+      </w:r>
+    </w:p>
+    <w:p>
+      <w:pPr>
+        <w:pStyle w:val="FirstParagraph"/>
+        <w:numPr>
+          <w:ilvl w:val="0"/>
+          <w:numId w:val="19"/>
+        </w:numPr>
+      </w:pPr>
+      <w:r>
+        <w:t>https://fr.wikipedia.org/wiki/Dilemme_biais-variance</w:t>
+      </w:r>
+    </w:p>
+    <w:p>
+      <w:pPr>
+        <w:pStyle w:val="Corpsdetexte"/>
+        <w:numPr>
+          <w:ilvl w:val="0"/>
+          <w:numId w:val="19"/>
+        </w:numPr>
+      </w:pPr>
+      <w:r>
+        <w:t>https://fr.wikipedia.org/wiki/Biais_algorithmique#Biais_cognitifs</w:t>
+      </w:r>
+    </w:p>
+    <w:p>
+      <w:pPr>
+        <w:pStyle w:val="Corpsdetexte"/>
+        <w:numPr>
+          <w:ilvl w:val="0"/>
+          <w:numId w:val="19"/>
+        </w:numPr>
+      </w:pPr>
+      <w:r>
+        <w:t>https://www.ibm.com/blogs/ibm-france/2019/09/26/apprentissage-automatique-et-biais/</w:t>
+      </w:r>
+    </w:p>
+    <w:p>
+      <w:pPr>
+        <w:pStyle w:val="Corpsdetexte"/>
+        <w:numPr>
+          <w:ilvl w:val="0"/>
+          <w:numId w:val="19"/>
+        </w:numPr>
+      </w:pPr>
+      <w:r>
+        <w:t>http://www.prclaudeberaud.fr/?129-erreur-ecologique-erreur-atomiste-lepidemiologie-contextuelle</w:t>
+      </w:r>
+    </w:p>
+    <w:p>
+      <w:pPr>
+        <w:pStyle w:val="Corpsdetexte"/>
+        <w:numPr>
+          <w:ilvl w:val="0"/>
+          <w:numId w:val="19"/>
+        </w:numPr>
+      </w:pPr>
+      <w:r>
+        <w:t>https://www.nature.com/articles/s41576-018-0020-3/</w:t>
+      </w:r>
+    </w:p>
+    <w:p>
+      <w:pPr>
+        <w:pStyle w:val="Corpsdetexte"/>
+        <w:numPr>
+          <w:ilvl w:val="0"/>
+          <w:numId w:val="19"/>
+        </w:numPr>
+      </w:pPr>
+      <w:r>
+        <w:t>http://bayes.cs.ucla.edu/R218-B.pdf</w:t>
+      </w:r>
+    </w:p>
+    <w:p>
+      <w:pPr>
+        <w:pStyle w:val="Corpsdetexte"/>
+        <w:numPr>
+          <w:ilvl w:val="0"/>
+          <w:numId w:val="19"/>
+        </w:numPr>
+      </w:pPr>
+      <w:r>
+        <w:t>https://www.nature.com/articles/s41390-018-0071-3</w:t>
       </w:r>
     </w:p>
     <w:p>
@@ -13774,19 +15228,345 @@
         </w:numPr>
       </w:pPr>
       <w:r>
-        <w:t>? : https://books.google.fr/books?hl=fr&amp;lr=&amp;id=2qt0DgAAQBAJ&amp;oi=fnd&amp;pg=PA295&amp;dq=reinforcement+learning+causality&amp;ots=aypw5lcR00&amp;sig=Buj0QQOXRdF6_rFoCpeov9HdVYM&amp;redir_esc=y#v=onepage&amp;q=reinforcement%20learning%20causality&amp;f=false</w:t>
-      </w:r>
+        <w:t>https://www.ccd.pitt.edu/wiki/index.php/Fast_Greedy_Equivalence_Search_(FGES)_Algorithm_for_Continuous_Variables</w:t>
+      </w:r>
+    </w:p>
+    <w:p>
+      <w:pPr>
+        <w:pStyle w:val="Compact"/>
+        <w:numPr>
+          <w:ilvl w:val="0"/>
+          <w:numId w:val="19"/>
+        </w:numPr>
+      </w:pPr>
+      <w:r>
+        <w:t>http://www.lx.it.pt/~asmc/pub/talks/09-TA/ta_pres.pdf</w:t>
+      </w:r>
+    </w:p>
+    <w:p>
+      <w:pPr>
+        <w:pStyle w:val="Corpsdetexte"/>
+        <w:numPr>
+          <w:ilvl w:val="0"/>
+          <w:numId w:val="19"/>
+        </w:numPr>
+      </w:pPr>
+      <w:hyperlink r:id="rId13" w:history="1">
+        <w:r>
+          <w:t>https://arxiv.org/abs/1906.04477</w:t>
+        </w:r>
+      </w:hyperlink>
+    </w:p>
+    <w:p>
+      <w:pPr>
+        <w:pStyle w:val="Corpsdetexte"/>
+        <w:numPr>
+          <w:ilvl w:val="0"/>
+          <w:numId w:val="19"/>
+        </w:numPr>
+      </w:pPr>
+      <w:r>
+        <w:t>https://arxiv.org/abs/1905.10958</w:t>
+      </w:r>
+    </w:p>
+    <w:p>
+      <w:pPr>
+        <w:pStyle w:val="Corpsdetexte"/>
+        <w:numPr>
+          <w:ilvl w:val="0"/>
+          <w:numId w:val="19"/>
+        </w:numPr>
+      </w:pPr>
+      <w:r>
+        <w:lastRenderedPageBreak/>
+        <w:t>https://www.lebigdata.fr/amazon-abandonne-ia-misogyne</w:t>
+      </w:r>
+    </w:p>
+    <w:p>
+      <w:pPr>
+        <w:pStyle w:val="Normalcentr"/>
+        <w:numPr>
+          <w:ilvl w:val="0"/>
+          <w:numId w:val="19"/>
+        </w:numPr>
+      </w:pPr>
+      <w:r>
+        <w:t>https://arxiv.org/pdf/1907.02908.pdf</w:t>
+      </w:r>
+    </w:p>
+    <w:p>
+      <w:pPr>
+        <w:pStyle w:val="Corpsdetexte"/>
+        <w:numPr>
+          <w:ilvl w:val="0"/>
+          <w:numId w:val="19"/>
+        </w:numPr>
+      </w:pPr>
+      <w:r>
+        <w:t>https://app.wandb.ai/stacey/aprl/reports/Adversarial-Policies-in-Multi-Agent-Settings–VmlldzoxMDEyNzE</w:t>
+      </w:r>
+    </w:p>
+    <w:p>
+      <w:pPr>
+        <w:pStyle w:val="Corpsdetexte"/>
+        <w:numPr>
+          <w:ilvl w:val="0"/>
+          <w:numId w:val="19"/>
+        </w:numPr>
+      </w:pPr>
+      <w:r>
+        <w:t>https://psycnet.apa.org/fulltext/2017-54956-007.html</w:t>
+      </w:r>
+    </w:p>
+    <w:p>
+      <w:pPr>
+        <w:pStyle w:val="Corpsdetexte"/>
+        <w:numPr>
+          <w:ilvl w:val="0"/>
+          <w:numId w:val="19"/>
+        </w:numPr>
+      </w:pPr>
+      <w:hyperlink r:id="rId14" w:history="1">
+        <w:r>
+          <w:t>https://arxiv.org/abs/1805.01954</w:t>
+        </w:r>
+      </w:hyperlink>
+    </w:p>
+    <w:p>
+      <w:pPr>
+        <w:pStyle w:val="Corpsdetexte"/>
+        <w:numPr>
+          <w:ilvl w:val="0"/>
+          <w:numId w:val="19"/>
+        </w:numPr>
+      </w:pPr>
+      <w:r>
+        <w:t>https://arxiv.org/pdf/1509.02971.pdf</w:t>
+      </w:r>
+    </w:p>
+    <w:p>
+      <w:pPr>
+        <w:pStyle w:val="Corpsdetexte"/>
+        <w:numPr>
+          <w:ilvl w:val="0"/>
+          <w:numId w:val="19"/>
+        </w:numPr>
+      </w:pPr>
+      <w:r>
+        <w:t>https://storage.googleapis.com/deepmind-media/dqn/DQNNaturePaper.pdf</w:t>
+      </w:r>
+    </w:p>
+    <w:p>
+      <w:pPr>
+        <w:pStyle w:val="Corpsdetexte"/>
+        <w:numPr>
+          <w:ilvl w:val="0"/>
+          <w:numId w:val="19"/>
+        </w:numPr>
+      </w:pPr>
+      <w:r>
+        <w:t>https://arxiv.org/abs/1707.06347</w:t>
+      </w:r>
+    </w:p>
+    <w:p>
+      <w:pPr>
+        <w:pStyle w:val="Corpsdetexte"/>
+        <w:numPr>
+          <w:ilvl w:val="0"/>
+          <w:numId w:val="19"/>
+        </w:numPr>
+      </w:pPr>
+      <w:r>
+        <w:t>https://people.cs.umass.edu/~barto/courses/cs687/williams92simple.pdf</w:t>
+      </w:r>
+    </w:p>
+    <w:p>
+      <w:pPr>
+        <w:pStyle w:val="Corpsdetexte"/>
+        <w:numPr>
+          <w:ilvl w:val="0"/>
+          <w:numId w:val="19"/>
+        </w:numPr>
+      </w:pPr>
+      <w:r>
+        <w:t>https://arxiv.org/abs/1801.01290</w:t>
+      </w:r>
+    </w:p>
+    <w:p>
+      <w:pPr>
+        <w:pStyle w:val="Corpsdetexte"/>
+        <w:numPr>
+          <w:ilvl w:val="0"/>
+          <w:numId w:val="19"/>
+        </w:numPr>
+      </w:pPr>
+      <w:r>
+        <w:t>https://arxiv.org/pdf/1802.09477.pdf</w:t>
+      </w:r>
+    </w:p>
+    <w:p>
+      <w:pPr>
+        <w:pStyle w:val="Corpsdetexte"/>
+        <w:numPr>
+          <w:ilvl w:val="0"/>
+          <w:numId w:val="19"/>
+        </w:numPr>
+      </w:pPr>
+      <w:r>
+        <w:t>https://ieeexplore.ieee.org/abstract/document/4640797/</w:t>
+      </w:r>
+    </w:p>
+    <w:p>
+      <w:pPr>
+        <w:pStyle w:val="Compact"/>
+        <w:numPr>
+          <w:ilvl w:val="0"/>
+          <w:numId w:val="19"/>
+        </w:numPr>
+      </w:pPr>
+      <w:r>
+        <w:t>https://arxiv.org/pdf/cmp-lg/9612001.pdf</w:t>
+      </w:r>
+    </w:p>
+    <w:p>
+      <w:pPr>
+        <w:pStyle w:val="Normalcentr"/>
+        <w:numPr>
+          <w:ilvl w:val="0"/>
+          <w:numId w:val="19"/>
+        </w:numPr>
+      </w:pPr>
+      <w:r>
+        <w:t>https://www.francetvinfo.fr/sante/alimentation/video-le-supermarche-anti-gaspi-qui-vend-des-produits-perimes_3595515.html</w:t>
+      </w:r>
+    </w:p>
+    <w:p>
+      <w:pPr>
+        <w:pStyle w:val="Compact"/>
+        <w:numPr>
+          <w:ilvl w:val="0"/>
+          <w:numId w:val="19"/>
+        </w:numPr>
+      </w:pPr>
+      <w:r>
+        <w:t>https://www.insee.fr/fr/statistiques/1304045</w:t>
+      </w:r>
+    </w:p>
+    <w:p>
+      <w:pPr>
+        <w:pStyle w:val="Compact"/>
+        <w:numPr>
+          <w:ilvl w:val="0"/>
+          <w:numId w:val="19"/>
+        </w:numPr>
+      </w:pPr>
+      <w:r>
+        <w:t>https://www.ademe.fr/sites/default/files/assets/documents/pertes-gaspillages-alimentaires-etat-lieux-201605-synt.pdf</w:t>
+      </w:r>
+    </w:p>
+    <w:p>
+      <w:pPr>
+        <w:pStyle w:val="Compact"/>
+        <w:numPr>
+          <w:ilvl w:val="0"/>
+          <w:numId w:val="19"/>
+        </w:numPr>
+      </w:pPr>
+      <w:r>
+        <w:t>https://spinningup.openai.com/en/latest/algorithms/sac.html</w:t>
+      </w:r>
+    </w:p>
+    <w:p>
+      <w:pPr>
+        <w:pStyle w:val="Corpsdetexte"/>
+        <w:numPr>
+          <w:ilvl w:val="0"/>
+          <w:numId w:val="19"/>
+        </w:numPr>
+      </w:pPr>
+      <w:r>
+        <w:t>https://www.lemonde.fr/blog/binaire/2020/02/17/les-biais-biometriques-et-ethniques-des-logiciels-de-reconnaissance-faciale/</w:t>
+      </w:r>
+    </w:p>
+    <w:p>
+      <w:pPr>
+        <w:pStyle w:val="Corpsdetexte"/>
+        <w:numPr>
+          <w:ilvl w:val="0"/>
+          <w:numId w:val="19"/>
+        </w:numPr>
+      </w:pPr>
+      <w:r>
+        <w:t>https://www.lemonde.fr/pixels/article/2018/02/12/une-etude-demontre-les-biais-de-la-reconnaissance-faciale-plus-efficace-sur-les-hommes-blancs_5255663_4408996.html</w:t>
+      </w:r>
+    </w:p>
+    <w:p>
+      <w:pPr>
+        <w:pStyle w:val="Corpsdetexte"/>
+        <w:numPr>
+          <w:ilvl w:val="0"/>
+          <w:numId w:val="19"/>
+        </w:numPr>
+      </w:pPr>
+      <w:r>
+        <w:lastRenderedPageBreak/>
+        <w:t>https://www.theguardian.com/technology/2018/feb/02/youtube-algorithm-election-clinton-trump-guillaume-chaslot</w:t>
+      </w:r>
+    </w:p>
+    <w:p>
+      <w:pPr>
+        <w:pStyle w:val="Corpsdetexte"/>
+        <w:numPr>
+          <w:ilvl w:val="0"/>
+          <w:numId w:val="19"/>
+        </w:numPr>
+      </w:pPr>
+      <w:r>
+        <w:t>https://time.com/4270684/microsoft-tay-chatbot-racism/</w:t>
+      </w:r>
+    </w:p>
+    <w:p>
+      <w:pPr>
+        <w:pStyle w:val="Normalcentr"/>
+        <w:numPr>
+          <w:ilvl w:val="0"/>
+          <w:numId w:val="19"/>
+        </w:numPr>
+      </w:pPr>
+      <w:r>
+        <w:t>https://bfmbusiness.bfmtv.com/entreprise/carrefour-a-renoue-avec-les-benefices-en-2019-apres-deux-annees-dans-le-rouge-1865256.html#:~:text=Quant%20%C3%A0%20la%20marge%20op%C3%A9rationnelle,r%C3%A9sultat%20net%20part%20du%20groupe).</w:t>
+      </w:r>
+    </w:p>
+    <w:p>
+      <w:pPr>
+        <w:pStyle w:val="Corpsdetexte"/>
+      </w:pPr>
+    </w:p>
+    <w:p>
+      <w:pPr>
+        <w:pStyle w:val="Compact"/>
+      </w:pPr>
+    </w:p>
+    <w:p>
+      <w:pPr>
+        <w:pStyle w:val="Compact"/>
+      </w:pPr>
+    </w:p>
+    <w:p>
+      <w:pPr>
+        <w:pStyle w:val="Compact"/>
+      </w:pPr>
     </w:p>
     <w:p>
       <w:pPr>
         <w:pStyle w:val="Titre1"/>
       </w:pPr>
-      <w:bookmarkStart w:id="107" w:name="vrac-1"/>
-      <w:bookmarkStart w:id="108" w:name="_Toc48578580"/>
+      <w:bookmarkStart w:id="109" w:name="vrac-1"/>
+      <w:bookmarkStart w:id="110" w:name="_Toc48591569"/>
       <w:r>
         <w:t>Glossaire</w:t>
       </w:r>
-      <w:bookmarkEnd w:id="108"/>
+      <w:bookmarkEnd w:id="110"/>
     </w:p>
     <w:p>
       <w:pPr>
@@ -13819,7 +15599,7 @@
       <w:r>
         <w:t>Le journal officiel le traduit par “</w:t>
       </w:r>
-      <w:hyperlink w:anchor="_«_Machine_learning" w:history="1">
+      <w:hyperlink r:id="rId15" w:anchor="_" w:history="1">
         <w:r>
           <w:rPr>
             <w:rStyle w:val="Lienhypertexte"/>
@@ -13862,7 +15642,7 @@
       <w:r>
         <w:t>Soit l’expression “</w:t>
       </w:r>
-      <w:hyperlink w:anchor="_«_Apprentissage_automatique" w:history="1">
+      <w:hyperlink r:id="rId16" w:anchor="_" w:history="1">
         <w:r>
           <w:rPr>
             <w:rStyle w:val="Lienhypertexte"/>
@@ -13884,15 +15664,18 @@
         <w:pStyle w:val="Corpsdetexte"/>
       </w:pPr>
       <w:r>
-        <w:t>Apprentissage par renforcement : “Apprentissage automatique dans lequel un programme extérieur évalue positivement ou négativement les résultats successifs de l’algorithme, l’accumulation des résultats permettant à l’algorithme d’améliorer ses performances jusqu’à ce qu’il atteigne un objectif préalablement fixé.”</w:t>
-      </w:r>
-    </w:p>
-    <w:p>
-      <w:pPr>
-        <w:pStyle w:val="Corpsdetexte"/>
-      </w:pPr>
+        <w:t xml:space="preserve">Apprentissage par renforcement : “Apprentissage automatique dans lequel un programme extérieur évalue positivement ou négativement les résultats successifs de l’algorithme, l’accumulation des </w:t>
+      </w:r>
       <w:r>
         <w:lastRenderedPageBreak/>
+        <w:t>résultats permettant à l’algorithme d’améliorer ses performances jusqu’à ce qu’il atteigne un objectif préalablement fixé.”</w:t>
+      </w:r>
+    </w:p>
+    <w:p>
+      <w:pPr>
+        <w:pStyle w:val="Corpsdetexte"/>
+      </w:pPr>
+      <w:r>
         <w:t>Agent : algorithme d’apprentissage par renforcement.</w:t>
       </w:r>
     </w:p>
@@ -13998,20 +15781,22 @@
       <w:pPr>
         <w:pStyle w:val="Titre1"/>
       </w:pPr>
-      <w:bookmarkStart w:id="109" w:name="_Toc48578581"/>
+      <w:bookmarkStart w:id="111" w:name="_Toc48591570"/>
       <w:r>
         <w:lastRenderedPageBreak/>
         <w:t>Annexes</w:t>
       </w:r>
-      <w:bookmarkEnd w:id="109"/>
+      <w:bookmarkEnd w:id="111"/>
     </w:p>
     <w:p>
       <w:pPr>
         <w:pStyle w:val="Titre2"/>
       </w:pPr>
+      <w:bookmarkStart w:id="112" w:name="_Toc48591571"/>
       <w:r>
         <w:t>Diagramme de classes simplifié</w:t>
       </w:r>
+      <w:bookmarkEnd w:id="112"/>
     </w:p>
     <w:p>
       <w:pPr>
@@ -14037,7 +15822,7 @@
                     </pic:cNvPicPr>
                   </pic:nvPicPr>
                   <pic:blipFill>
-                    <a:blip r:embed="rId15"/>
+                    <a:blip r:embed="rId17"/>
                     <a:stretch>
                       <a:fillRect/>
                     </a:stretch>
@@ -14073,10 +15858,11 @@
       <w:pPr>
         <w:pStyle w:val="Titre2"/>
       </w:pPr>
-      <w:bookmarkStart w:id="110" w:name="_Expérience_C_résultat"/>
-      <w:bookmarkStart w:id="111" w:name="_Expérience_A_condition"/>
-      <w:bookmarkEnd w:id="110"/>
-      <w:bookmarkEnd w:id="111"/>
+      <w:bookmarkStart w:id="113" w:name="_Expérience_C_résultat"/>
+      <w:bookmarkStart w:id="114" w:name="_Expérience_A_condition"/>
+      <w:bookmarkStart w:id="115" w:name="_Toc48591572"/>
+      <w:bookmarkEnd w:id="113"/>
+      <w:bookmarkEnd w:id="114"/>
       <w:r>
         <w:t>Expérience A condition</w:t>
       </w:r>
@@ -14086,6 +15872,7 @@
       <w:r>
         <w:t xml:space="preserve"> 1</w:t>
       </w:r>
+      <w:bookmarkEnd w:id="115"/>
     </w:p>
     <w:tbl>
       <w:tblPr>
@@ -14420,11 +16207,13 @@
       <w:pPr>
         <w:pStyle w:val="Titre2"/>
       </w:pPr>
-      <w:bookmarkStart w:id="112" w:name="_Expérience_A_conditions"/>
-      <w:bookmarkEnd w:id="112"/>
+      <w:bookmarkStart w:id="116" w:name="_Expérience_A_conditions"/>
+      <w:bookmarkStart w:id="117" w:name="_Toc48591573"/>
+      <w:bookmarkEnd w:id="116"/>
       <w:r>
         <w:t>Expérience A conditions 2</w:t>
       </w:r>
+      <w:bookmarkEnd w:id="117"/>
     </w:p>
     <w:tbl>
       <w:tblPr>
@@ -14824,6 +16613,7 @@
       <w:pPr>
         <w:pStyle w:val="Titre2"/>
       </w:pPr>
+      <w:bookmarkStart w:id="118" w:name="_Toc48591574"/>
       <w:r>
         <w:t>Expérience C résultat</w:t>
       </w:r>
@@ -14833,6 +16623,7 @@
       <w:r>
         <w:t xml:space="preserve"> a</w:t>
       </w:r>
+      <w:bookmarkEnd w:id="118"/>
     </w:p>
     <w:tbl>
       <w:tblPr>
@@ -15310,8 +17101,9 @@
       <w:pPr>
         <w:pStyle w:val="Titre2"/>
       </w:pPr>
-      <w:bookmarkStart w:id="113" w:name="_Expérience_C_résultat_1"/>
-      <w:bookmarkEnd w:id="113"/>
+      <w:bookmarkStart w:id="119" w:name="_Expérience_C_résultat_1"/>
+      <w:bookmarkStart w:id="120" w:name="_Toc48591575"/>
+      <w:bookmarkEnd w:id="119"/>
       <w:r>
         <w:t>Expérience C résultat</w:t>
       </w:r>
@@ -15321,6 +17113,7 @@
       <w:r>
         <w:t xml:space="preserve"> c</w:t>
       </w:r>
+      <w:bookmarkEnd w:id="120"/>
     </w:p>
     <w:tbl>
       <w:tblPr>
@@ -15797,12 +17590,14 @@
       <w:pPr>
         <w:pStyle w:val="Titre2"/>
       </w:pPr>
-      <w:bookmarkStart w:id="114" w:name="_Expérience_C_résultats"/>
-      <w:bookmarkEnd w:id="114"/>
+      <w:bookmarkStart w:id="121" w:name="_Expérience_C_résultats"/>
+      <w:bookmarkStart w:id="122" w:name="_Toc48591576"/>
+      <w:bookmarkEnd w:id="121"/>
       <w:r>
         <w:lastRenderedPageBreak/>
         <w:t>Expérience C résultats e</w:t>
       </w:r>
+      <w:bookmarkEnd w:id="122"/>
     </w:p>
     <w:tbl>
       <w:tblPr>
@@ -16279,10 +18074,373 @@
       <w:pPr>
         <w:pStyle w:val="Titre2"/>
       </w:pPr>
-      <w:bookmarkStart w:id="115" w:name="_«_Apprentissage_automatique"/>
-      <w:bookmarkEnd w:id="115"/>
-      <w:r>
-        <w:lastRenderedPageBreak/>
+      <w:bookmarkStart w:id="123" w:name="_Expérience_C_résultats_1"/>
+      <w:bookmarkStart w:id="124" w:name="_Toc48591577"/>
+      <w:bookmarkEnd w:id="123"/>
+      <w:r>
+        <w:t>Expérience C résultats f</w:t>
+      </w:r>
+      <w:bookmarkEnd w:id="124"/>
+    </w:p>
+    <w:tbl>
+      <w:tblPr>
+        <w:tblStyle w:val="Table"/>
+        <w:tblW w:w="0" w:type="pct"/>
+        <w:tblLook w:val="07E0" w:firstRow="1" w:lastRow="1" w:firstColumn="1" w:lastColumn="1" w:noHBand="1" w:noVBand="1"/>
+      </w:tblPr>
+      <w:tblGrid>
+        <w:gridCol w:w="2723"/>
+        <w:gridCol w:w="2709"/>
+      </w:tblGrid>
+      <w:tr>
+        <w:tc>
+          <w:tcPr>
+            <w:tcW w:w="0" w:type="auto"/>
+            <w:tcBorders>
+              <w:bottom w:val="single" w:sz="0" w:space="0" w:color="auto"/>
+            </w:tcBorders>
+            <w:vAlign w:val="bottom"/>
+          </w:tcPr>
+          <w:p>
+            <w:pPr>
+              <w:pStyle w:val="Compact"/>
+            </w:pPr>
+            <w:r>
+              <w:t xml:space="preserve">Tests </w:t>
+            </w:r>
+            <w:r>
+              <w:rPr>
+                <w:b/>
+              </w:rPr>
+              <w:t>avant</w:t>
+            </w:r>
+            <w:r>
+              <w:t xml:space="preserve"> apprentissage</w:t>
+            </w:r>
+          </w:p>
+        </w:tc>
+        <w:tc>
+          <w:tcPr>
+            <w:tcW w:w="0" w:type="auto"/>
+            <w:tcBorders>
+              <w:bottom w:val="single" w:sz="0" w:space="0" w:color="auto"/>
+            </w:tcBorders>
+            <w:vAlign w:val="bottom"/>
+          </w:tcPr>
+          <w:p>
+            <w:pPr>
+              <w:pStyle w:val="Compact"/>
+            </w:pPr>
+            <w:r>
+              <w:t xml:space="preserve">Tests </w:t>
+            </w:r>
+            <w:r>
+              <w:rPr>
+                <w:b/>
+              </w:rPr>
+              <w:t>après</w:t>
+            </w:r>
+            <w:r>
+              <w:t xml:space="preserve"> apprentissage</w:t>
+            </w:r>
+          </w:p>
+        </w:tc>
+      </w:tr>
+      <w:tr>
+        <w:tc>
+          <w:tcPr>
+            <w:tcW w:w="0" w:type="auto"/>
+          </w:tcPr>
+          <w:p>
+            <w:pPr>
+              <w:pStyle w:val="Compact"/>
+            </w:pPr>
+            <w:r>
+              <w:t>3 638</w:t>
+            </w:r>
+          </w:p>
+        </w:tc>
+        <w:tc>
+          <w:tcPr>
+            <w:tcW w:w="0" w:type="auto"/>
+          </w:tcPr>
+          <w:p>
+            <w:pPr>
+              <w:pStyle w:val="Compact"/>
+            </w:pPr>
+            <w:r>
+              <w:t>0</w:t>
+            </w:r>
+          </w:p>
+        </w:tc>
+      </w:tr>
+      <w:tr>
+        <w:tc>
+          <w:tcPr>
+            <w:tcW w:w="0" w:type="auto"/>
+          </w:tcPr>
+          <w:p>
+            <w:pPr>
+              <w:pStyle w:val="Compact"/>
+            </w:pPr>
+            <w:r>
+              <w:t>6 661</w:t>
+            </w:r>
+          </w:p>
+        </w:tc>
+        <w:tc>
+          <w:tcPr>
+            <w:tcW w:w="0" w:type="auto"/>
+          </w:tcPr>
+          <w:p>
+            <w:pPr>
+              <w:pStyle w:val="Compact"/>
+            </w:pPr>
+            <w:r>
+              <w:t>0</w:t>
+            </w:r>
+          </w:p>
+        </w:tc>
+      </w:tr>
+      <w:tr>
+        <w:tc>
+          <w:tcPr>
+            <w:tcW w:w="0" w:type="auto"/>
+          </w:tcPr>
+          <w:p>
+            <w:pPr>
+              <w:pStyle w:val="Compact"/>
+            </w:pPr>
+            <w:r>
+              <w:t>5 676</w:t>
+            </w:r>
+          </w:p>
+        </w:tc>
+        <w:tc>
+          <w:tcPr>
+            <w:tcW w:w="0" w:type="auto"/>
+          </w:tcPr>
+          <w:p>
+            <w:pPr>
+              <w:pStyle w:val="Compact"/>
+            </w:pPr>
+            <w:r>
+              <w:t>0</w:t>
+            </w:r>
+          </w:p>
+        </w:tc>
+      </w:tr>
+      <w:tr>
+        <w:tc>
+          <w:tcPr>
+            <w:tcW w:w="0" w:type="auto"/>
+          </w:tcPr>
+          <w:p>
+            <w:pPr>
+              <w:pStyle w:val="Compact"/>
+            </w:pPr>
+            <w:r>
+              <w:t>2 761</w:t>
+            </w:r>
+          </w:p>
+        </w:tc>
+        <w:tc>
+          <w:tcPr>
+            <w:tcW w:w="0" w:type="auto"/>
+          </w:tcPr>
+          <w:p>
+            <w:pPr>
+              <w:pStyle w:val="Compact"/>
+            </w:pPr>
+            <w:r>
+              <w:t>0</w:t>
+            </w:r>
+          </w:p>
+        </w:tc>
+      </w:tr>
+      <w:tr>
+        <w:tc>
+          <w:tcPr>
+            <w:tcW w:w="0" w:type="auto"/>
+          </w:tcPr>
+          <w:p>
+            <w:pPr>
+              <w:pStyle w:val="Compact"/>
+            </w:pPr>
+            <w:r>
+              <w:t>3 110</w:t>
+            </w:r>
+          </w:p>
+        </w:tc>
+        <w:tc>
+          <w:tcPr>
+            <w:tcW w:w="0" w:type="auto"/>
+          </w:tcPr>
+          <w:p>
+            <w:pPr>
+              <w:pStyle w:val="Compact"/>
+            </w:pPr>
+            <w:r>
+              <w:t>0</w:t>
+            </w:r>
+          </w:p>
+        </w:tc>
+      </w:tr>
+      <w:tr>
+        <w:tc>
+          <w:tcPr>
+            <w:tcW w:w="0" w:type="auto"/>
+          </w:tcPr>
+          <w:p>
+            <w:pPr>
+              <w:pStyle w:val="Compact"/>
+            </w:pPr>
+            <w:r>
+              <w:t>1 836</w:t>
+            </w:r>
+          </w:p>
+        </w:tc>
+        <w:tc>
+          <w:tcPr>
+            <w:tcW w:w="0" w:type="auto"/>
+          </w:tcPr>
+          <w:p>
+            <w:pPr>
+              <w:pStyle w:val="Compact"/>
+            </w:pPr>
+            <w:r>
+              <w:t>0</w:t>
+            </w:r>
+          </w:p>
+        </w:tc>
+      </w:tr>
+      <w:tr>
+        <w:tc>
+          <w:tcPr>
+            <w:tcW w:w="0" w:type="auto"/>
+          </w:tcPr>
+          <w:p>
+            <w:pPr>
+              <w:pStyle w:val="Compact"/>
+            </w:pPr>
+            <w:r>
+              <w:t>3 493</w:t>
+            </w:r>
+          </w:p>
+        </w:tc>
+        <w:tc>
+          <w:tcPr>
+            <w:tcW w:w="0" w:type="auto"/>
+          </w:tcPr>
+          <w:p>
+            <w:pPr>
+              <w:pStyle w:val="Compact"/>
+            </w:pPr>
+            <w:r>
+              <w:t>0</w:t>
+            </w:r>
+          </w:p>
+        </w:tc>
+      </w:tr>
+      <w:tr>
+        <w:tc>
+          <w:tcPr>
+            <w:tcW w:w="0" w:type="auto"/>
+          </w:tcPr>
+          <w:p>
+            <w:pPr>
+              <w:pStyle w:val="Compact"/>
+            </w:pPr>
+            <w:r>
+              <w:t>2 958</w:t>
+            </w:r>
+          </w:p>
+        </w:tc>
+        <w:tc>
+          <w:tcPr>
+            <w:tcW w:w="0" w:type="auto"/>
+          </w:tcPr>
+          <w:p>
+            <w:pPr>
+              <w:pStyle w:val="Compact"/>
+            </w:pPr>
+            <w:r>
+              <w:t>0</w:t>
+            </w:r>
+          </w:p>
+        </w:tc>
+      </w:tr>
+      <w:tr>
+        <w:tc>
+          <w:tcPr>
+            <w:tcW w:w="0" w:type="auto"/>
+          </w:tcPr>
+          <w:p>
+            <w:pPr>
+              <w:pStyle w:val="Compact"/>
+            </w:pPr>
+            <w:r>
+              <w:t>1 291</w:t>
+            </w:r>
+          </w:p>
+        </w:tc>
+        <w:tc>
+          <w:tcPr>
+            <w:tcW w:w="0" w:type="auto"/>
+          </w:tcPr>
+          <w:p>
+            <w:pPr>
+              <w:pStyle w:val="Compact"/>
+            </w:pPr>
+            <w:r>
+              <w:t>0</w:t>
+            </w:r>
+          </w:p>
+        </w:tc>
+      </w:tr>
+      <w:tr>
+        <w:tc>
+          <w:tcPr>
+            <w:tcW w:w="0" w:type="auto"/>
+          </w:tcPr>
+          <w:p>
+            <w:pPr>
+              <w:pStyle w:val="Compact"/>
+            </w:pPr>
+            <w:r>
+              <w:lastRenderedPageBreak/>
+              <w:t>3 304</w:t>
+            </w:r>
+          </w:p>
+        </w:tc>
+        <w:tc>
+          <w:tcPr>
+            <w:tcW w:w="0" w:type="auto"/>
+          </w:tcPr>
+          <w:p>
+            <w:pPr>
+              <w:pStyle w:val="Compact"/>
+            </w:pPr>
+            <w:r>
+              <w:t>0</w:t>
+            </w:r>
+          </w:p>
+        </w:tc>
+      </w:tr>
+    </w:tbl>
+    <w:p>
+      <w:pPr>
+        <w:pStyle w:val="Corpsdetexte"/>
+      </w:pPr>
+    </w:p>
+    <w:p>
+      <w:pPr>
+        <w:pStyle w:val="Titre2"/>
+      </w:pPr>
+      <w:bookmarkStart w:id="125" w:name="_«_Apprentissage_automatique"/>
+      <w:bookmarkStart w:id="126" w:name="_Toc48591578"/>
+      <w:bookmarkEnd w:id="125"/>
+      <w:r>
         <w:t>« </w:t>
       </w:r>
       <w:r>
@@ -16297,6 +18455,7 @@
       <w:r>
         <w:t> :</w:t>
       </w:r>
+      <w:bookmarkEnd w:id="126"/>
     </w:p>
     <w:p>
       <w:pPr>
@@ -16322,7 +18481,7 @@
                     </pic:cNvPicPr>
                   </pic:nvPicPr>
                   <pic:blipFill>
-                    <a:blip r:embed="rId16"/>
+                    <a:blip r:embed="rId18"/>
                     <a:stretch>
                       <a:fillRect/>
                     </a:stretch>
@@ -16358,9 +18517,9 @@
       <w:pPr>
         <w:pStyle w:val="Titre2"/>
       </w:pPr>
-      <w:bookmarkStart w:id="116" w:name="_«_Machine_learning"/>
-      <w:bookmarkStart w:id="117" w:name="_GoBack"/>
-      <w:bookmarkEnd w:id="116"/>
+      <w:bookmarkStart w:id="127" w:name="_«_Machine_learning"/>
+      <w:bookmarkStart w:id="128" w:name="_Toc48591579"/>
+      <w:bookmarkEnd w:id="127"/>
       <w:r>
         <w:t>« </w:t>
       </w:r>
@@ -16378,8 +18537,8 @@
       <w:r>
         <w:t xml:space="preserve"> dans le corpus anglophone :</w:t>
       </w:r>
-    </w:p>
-    <w:bookmarkEnd w:id="117"/>
+      <w:bookmarkEnd w:id="128"/>
+    </w:p>
     <w:p>
       <w:pPr>
         <w:pStyle w:val="Corpsdetexte"/>
@@ -16404,7 +18563,7 @@
                     </pic:cNvPicPr>
                   </pic:nvPicPr>
                   <pic:blipFill>
-                    <a:blip r:embed="rId17"/>
+                    <a:blip r:embed="rId19"/>
                     <a:stretch>
                       <a:fillRect/>
                     </a:stretch>
@@ -16430,473 +18589,26 @@
           </wp:inline>
         </w:drawing>
       </w:r>
-    </w:p>
-    <w:p>
-      <w:pPr>
-        <w:pStyle w:val="Titre1"/>
-      </w:pPr>
-      <w:bookmarkStart w:id="118" w:name="_Toc48578582"/>
-      <w:r>
-        <w:t>VRAC</w:t>
-      </w:r>
-      <w:bookmarkEnd w:id="107"/>
-      <w:bookmarkEnd w:id="118"/>
-    </w:p>
-    <w:p>
-      <w:pPr>
-        <w:pStyle w:val="Titre2"/>
-      </w:pPr>
-      <w:bookmarkStart w:id="119" w:name="résumés-de-publications"/>
-      <w:bookmarkStart w:id="120" w:name="_Toc48578583"/>
-      <w:r>
-        <w:t>Résumés de publications</w:t>
-      </w:r>
-      <w:bookmarkEnd w:id="119"/>
-      <w:bookmarkEnd w:id="120"/>
-    </w:p>
-    <w:p>
-      <w:pPr>
-        <w:pStyle w:val="Normalcentr"/>
-      </w:pPr>
-      <w:r>
-        <w:t>http://www.cems.uwe.ac.uk/~irjohnso/coursenotes/uqc832/tr-bias.pdf</w:t>
-      </w:r>
-    </w:p>
-    <w:p>
-      <w:pPr>
-        <w:pStyle w:val="Paragraphedeliste"/>
-        <w:numPr>
-          <w:ilvl w:val="0"/>
-          <w:numId w:val="20"/>
-        </w:numPr>
-      </w:pPr>
-      <w:r>
-        <w:rPr>
-          <w:b/>
-        </w:rPr>
-        <w:t>Solution</w:t>
-      </w:r>
-      <w:r>
-        <w:t xml:space="preserve"> : réduction de la variance</w:t>
-      </w:r>
-    </w:p>
-    <w:p>
-      <w:pPr>
-        <w:pStyle w:val="Paragraphedeliste"/>
-        <w:numPr>
-          <w:ilvl w:val="0"/>
-          <w:numId w:val="20"/>
-        </w:numPr>
-      </w:pPr>
-      <w:r>
-        <w:rPr>
-          <w:b/>
-        </w:rPr>
-        <w:t>Problème</w:t>
-      </w:r>
-      <w:r>
-        <w:t xml:space="preserve"> : coûteux en ressources (pour l’époque ?)</w:t>
-      </w:r>
-    </w:p>
-    <w:p>
-      <w:pPr>
-        <w:pStyle w:val="Paragraphedeliste"/>
-        <w:numPr>
-          <w:ilvl w:val="0"/>
-          <w:numId w:val="20"/>
-        </w:numPr>
-      </w:pPr>
-      <w:r>
-        <w:rPr>
-          <w:b/>
-        </w:rPr>
-        <w:lastRenderedPageBreak/>
-        <w:t>Comment l’utiliser</w:t>
-      </w:r>
-      <w:r>
-        <w:t xml:space="preserve"> : La question a déjà été traitée, mais il y a 25 ans, et seulement pour les régressions, et ça coûtait trop de ressources.</w:t>
-      </w:r>
-    </w:p>
-    <w:p>
-      <w:pPr>
-        <w:pStyle w:val="Paragraphedeliste"/>
-        <w:numPr>
-          <w:ilvl w:val="0"/>
-          <w:numId w:val="20"/>
-        </w:numPr>
-      </w:pPr>
-      <w:r>
-        <w:rPr>
-          <w:b/>
-        </w:rPr>
-        <w:t>Peut-être toujours d’actualité pour le renforcement ?</w:t>
-      </w:r>
-      <w:r>
-        <w:t xml:space="preserve"> De plus, si on combine une réduction de variance avec un algo plus récent et moins coûteux, ça pourrait être pas mal.</w:t>
-      </w:r>
-    </w:p>
-    <w:p>
-      <w:pPr>
-        <w:pStyle w:val="FirstParagraph"/>
-      </w:pPr>
-      <w:r>
-        <w:t>“</w:t>
-      </w:r>
-      <w:proofErr w:type="spellStart"/>
-      <w:r>
-        <w:t>Randomization</w:t>
-      </w:r>
-      <w:proofErr w:type="spellEnd"/>
-      <w:r>
-        <w:t xml:space="preserve"> </w:t>
-      </w:r>
-      <w:proofErr w:type="spellStart"/>
-      <w:r>
-        <w:t>is</w:t>
-      </w:r>
-      <w:proofErr w:type="spellEnd"/>
-      <w:r>
-        <w:t xml:space="preserve"> </w:t>
-      </w:r>
-      <w:proofErr w:type="spellStart"/>
-      <w:r>
-        <w:t>paradoxical</w:t>
-      </w:r>
-      <w:proofErr w:type="spellEnd"/>
-      <w:r>
-        <w:t xml:space="preserve">, </w:t>
-      </w:r>
-      <w:proofErr w:type="spellStart"/>
-      <w:r>
-        <w:t>because</w:t>
-      </w:r>
-      <w:proofErr w:type="spellEnd"/>
-      <w:r>
-        <w:t xml:space="preserve"> at first </w:t>
-      </w:r>
-      <w:proofErr w:type="spellStart"/>
-      <w:r>
-        <w:t>glance</w:t>
-      </w:r>
-      <w:proofErr w:type="spellEnd"/>
-      <w:r>
-        <w:t xml:space="preserve"> </w:t>
-      </w:r>
-      <w:proofErr w:type="spellStart"/>
-      <w:r>
-        <w:t>it</w:t>
-      </w:r>
-      <w:proofErr w:type="spellEnd"/>
-      <w:r>
-        <w:t xml:space="preserve"> </w:t>
-      </w:r>
-      <w:proofErr w:type="spellStart"/>
-      <w:r>
-        <w:t>seems</w:t>
-      </w:r>
-      <w:proofErr w:type="spellEnd"/>
-      <w:r>
-        <w:t xml:space="preserve"> to </w:t>
-      </w:r>
-      <w:proofErr w:type="spellStart"/>
-      <w:r>
-        <w:t>increase</w:t>
-      </w:r>
-      <w:proofErr w:type="spellEnd"/>
-      <w:r>
-        <w:t xml:space="preserve"> variance by </w:t>
-      </w:r>
-      <w:proofErr w:type="spellStart"/>
-      <w:r>
-        <w:t>deliberately</w:t>
-      </w:r>
-      <w:proofErr w:type="spellEnd"/>
-      <w:r>
-        <w:t xml:space="preserve"> </w:t>
-      </w:r>
-      <w:proofErr w:type="spellStart"/>
-      <w:r>
-        <w:t>introducing</w:t>
-      </w:r>
-      <w:proofErr w:type="spellEnd"/>
-      <w:r>
-        <w:t xml:space="preserve"> variation </w:t>
-      </w:r>
-      <w:proofErr w:type="spellStart"/>
-      <w:r>
-        <w:t>into</w:t>
-      </w:r>
-      <w:proofErr w:type="spellEnd"/>
-      <w:r>
-        <w:t xml:space="preserve"> the </w:t>
-      </w:r>
-      <w:proofErr w:type="spellStart"/>
-      <w:r>
-        <w:t>splits</w:t>
-      </w:r>
-      <w:proofErr w:type="spellEnd"/>
-      <w:r>
-        <w:t xml:space="preserve"> in the </w:t>
-      </w:r>
-      <w:proofErr w:type="spellStart"/>
-      <w:r>
-        <w:t>decision</w:t>
-      </w:r>
-      <w:proofErr w:type="spellEnd"/>
-      <w:r>
-        <w:t xml:space="preserve"> </w:t>
-      </w:r>
-      <w:proofErr w:type="spellStart"/>
-      <w:r>
-        <w:t>tree</w:t>
-      </w:r>
-      <w:proofErr w:type="spellEnd"/>
-      <w:r>
-        <w:t>.”</w:t>
-      </w:r>
-    </w:p>
-    <w:p>
-      <w:pPr>
-        <w:pStyle w:val="Normalcentr"/>
-      </w:pPr>
-      <w:r>
-        <w:t>https://arxiv.org/pdf/cmp-lg/9612001.pdf</w:t>
-      </w:r>
-    </w:p>
-    <w:p>
-      <w:pPr>
-        <w:pStyle w:val="Normalcentr"/>
-      </w:pPr>
-      <w:r>
-        <w:t>https://people.csail.mit.edu/malte/pub/papers/2019-iclr-variance.pdf</w:t>
-      </w:r>
-    </w:p>
-    <w:p>
-      <w:pPr>
-        <w:pStyle w:val="Normalcentr"/>
-      </w:pPr>
-      <w:r>
-        <w:t>https://dl.acm.org/doi/10.5555/3305381.3305400</w:t>
-      </w:r>
-    </w:p>
-    <w:p>
-      <w:pPr>
-        <w:pStyle w:val="FirstParagraph"/>
-      </w:pPr>
-      <w:proofErr w:type="gramStart"/>
-      <w:r>
-        <w:t>à</w:t>
-      </w:r>
-      <w:proofErr w:type="gramEnd"/>
-      <w:r>
-        <w:t xml:space="preserve"> propos de la baisse de la variance grâce à l’algo DQN</w:t>
-      </w:r>
-    </w:p>
-    <w:p>
-      <w:pPr>
-        <w:pStyle w:val="Normalcentr"/>
-      </w:pPr>
-      <w:r>
-        <w:t>https://www.ncbi.nlm.nih.gov/pmc/articles/PMC5722032/</w:t>
-      </w:r>
-    </w:p>
-    <w:p>
-      <w:pPr>
-        <w:pStyle w:val="FirstParagraph"/>
-      </w:pPr>
-      <w:r>
-        <w:t>Comment différencier (pas exactement mais souvent) corrélation de causalité en stats “normales”</w:t>
-      </w:r>
-    </w:p>
-    <w:p>
-      <w:pPr>
-        <w:pStyle w:val="Corpsdetexte"/>
-      </w:pPr>
-      <w:r>
-        <w:t xml:space="preserve">Randomisation </w:t>
-      </w:r>
-      <w:proofErr w:type="spellStart"/>
-      <w:r>
-        <w:t>mendelienne</w:t>
-      </w:r>
-      <w:proofErr w:type="spellEnd"/>
-    </w:p>
-    <w:p>
-      <w:pPr>
-        <w:pStyle w:val="Corpsdetexte"/>
-      </w:pPr>
-      <w:r>
-        <w:t>https://people.csail.mit.edu/malte/pub/papers/2019-iclr-variance.pdf</w:t>
-      </w:r>
-    </w:p>
-    <w:p>
-      <w:pPr>
-        <w:pStyle w:val="Corpsdetexte"/>
-      </w:pPr>
-      <w:r>
-        <w:t>https://dl.acm.org/doi/10.5555/3305381.3305400</w:t>
-      </w:r>
-    </w:p>
-    <w:p>
-      <w:pPr>
-        <w:pStyle w:val="Normalcentr"/>
-      </w:pPr>
-      <w:r>
-        <w:t>https://academic.oup.com/ije/article/48/3/691/5132989</w:t>
-      </w:r>
-    </w:p>
-    <w:p>
-      <w:pPr>
-        <w:pStyle w:val="FirstParagraph"/>
-      </w:pPr>
-      <w:r>
-        <w:t xml:space="preserve">La randomisation </w:t>
-      </w:r>
-      <w:proofErr w:type="spellStart"/>
-      <w:r>
-        <w:t>mendelienne</w:t>
-      </w:r>
-      <w:proofErr w:type="spellEnd"/>
-      <w:r>
-        <w:t xml:space="preserve"> est sensible au biais de sélection</w:t>
-      </w:r>
-    </w:p>
-    <w:p>
-      <w:pPr>
-        <w:pStyle w:val="Normalcentr"/>
-      </w:pPr>
-      <w:r>
-        <w:t>https://arxiv.org/abs/1908.02983</w:t>
-      </w:r>
-    </w:p>
-    <w:p>
-      <w:pPr>
-        <w:pStyle w:val="FirstParagraph"/>
-      </w:pPr>
-      <w:r>
-        <w:t xml:space="preserve">No </w:t>
-      </w:r>
-      <w:proofErr w:type="spellStart"/>
-      <w:r>
-        <w:t>entiendo</w:t>
-      </w:r>
-      <w:proofErr w:type="spellEnd"/>
-      <w:r>
-        <w:t xml:space="preserve"> </w:t>
-      </w:r>
-      <w:proofErr w:type="spellStart"/>
-      <w:r>
-        <w:t>todo</w:t>
-      </w:r>
-      <w:proofErr w:type="spellEnd"/>
-      <w:r>
-        <w:t>, mais il y a peut-être quelque chose à en tirer pour induire un biais de confirmation</w:t>
-      </w:r>
-    </w:p>
-    <w:p>
-      <w:pPr>
-        <w:pStyle w:val="Normalcentr"/>
-      </w:pPr>
-      <w:r>
-        <w:t>https://arxiv.org/pdf/1703.02702.pdf</w:t>
-      </w:r>
-    </w:p>
-    <w:p>
-      <w:pPr>
-        <w:pStyle w:val="FirstParagraph"/>
-      </w:pPr>
-      <w:r>
-        <w:t>“</w:t>
-      </w:r>
-      <w:proofErr w:type="spellStart"/>
-      <w:r>
-        <w:t>Robust</w:t>
-      </w:r>
-      <w:proofErr w:type="spellEnd"/>
-      <w:r>
-        <w:t xml:space="preserve"> </w:t>
-      </w:r>
-      <w:proofErr w:type="spellStart"/>
-      <w:r>
-        <w:t>Adversarial</w:t>
-      </w:r>
-      <w:proofErr w:type="spellEnd"/>
-      <w:r>
-        <w:t xml:space="preserve"> </w:t>
-      </w:r>
-      <w:proofErr w:type="spellStart"/>
-      <w:r>
-        <w:t>Reinforcement</w:t>
-      </w:r>
-      <w:proofErr w:type="spellEnd"/>
-      <w:r>
-        <w:t xml:space="preserve"> Learning” -&gt; des choses à en tirer ?</w:t>
-      </w:r>
-    </w:p>
-    <w:p>
-      <w:pPr>
-        <w:pStyle w:val="Corpsdetexte"/>
-      </w:pPr>
-      <w:r>
-        <w:t>Différents algos de RL</w:t>
-      </w:r>
-    </w:p>
-    <w:p>
-      <w:pPr>
-        <w:pStyle w:val="Normalcentr"/>
-      </w:pPr>
-      <w:r>
-        <w:t>https://spinningup.openai.com/en/latest/spinningup/rl_intro2.html</w:t>
-      </w:r>
-    </w:p>
-    <w:p>
-      <w:pPr>
-        <w:pStyle w:val="Titre2"/>
-      </w:pPr>
-      <w:bookmarkStart w:id="121" w:name="autres-sources"/>
-      <w:bookmarkStart w:id="122" w:name="_Toc48578584"/>
-      <w:r>
-        <w:lastRenderedPageBreak/>
-        <w:t>Autres sources</w:t>
-      </w:r>
-      <w:bookmarkEnd w:id="121"/>
-      <w:bookmarkEnd w:id="122"/>
-    </w:p>
-    <w:p>
-      <w:pPr>
-        <w:pStyle w:val="FirstParagraph"/>
-      </w:pPr>
-      <w:r>
-        <w:t>https://fr.wikipedia.org/wiki/Dilemme_biais-variance</w:t>
-      </w:r>
-    </w:p>
-    <w:p>
-      <w:pPr>
-        <w:pStyle w:val="Corpsdetexte"/>
-      </w:pPr>
-      <w:r>
-        <w:t>https://fr.wikipedia.org/wiki/Biais_algorithmique#Biais_cognitifs</w:t>
-      </w:r>
-    </w:p>
-    <w:p>
-      <w:pPr>
-        <w:pStyle w:val="Corpsdetexte"/>
-      </w:pPr>
-      <w:r>
-        <w:t>https://www.ibm.com/blogs/ibm-france/2019/09/26/apprentissage-automatique-et-biais/</w:t>
-      </w:r>
-    </w:p>
-    <w:p>
-      <w:pPr>
-        <w:pStyle w:val="Corpsdetexte"/>
-      </w:pPr>
-      <w:r>
-        <w:t>http://www.prclaudeberaud.fr/?129-erreur-ecologique-erreur-atomiste-lepidemiologie-contextuelle</w:t>
-      </w:r>
+      <w:bookmarkEnd w:id="109"/>
+    </w:p>
+    <w:p>
+      <w:pPr>
+        <w:pStyle w:val="Corpsdetexte"/>
+      </w:pPr>
+    </w:p>
+    <w:p>
+      <w:pPr>
+        <w:pStyle w:val="Corpsdetexte"/>
+      </w:pPr>
+    </w:p>
+    <w:p>
+      <w:pPr>
+        <w:pStyle w:val="Corpsdetexte"/>
+      </w:pPr>
     </w:p>
     <w:sectPr>
-      <w:headerReference w:type="default" r:id="rId18"/>
-      <w:footerReference w:type="default" r:id="rId19"/>
+      <w:headerReference w:type="default" r:id="rId20"/>
+      <w:footerReference w:type="default" r:id="rId21"/>
       <w:pgSz w:w="12240" w:h="15840"/>
       <w:pgMar w:top="1417" w:right="1417" w:bottom="1417" w:left="1417" w:header="720" w:footer="720" w:gutter="0"/>
       <w:cols w:space="720"/>
@@ -16931,47 +18643,91 @@
   <w:p>
     <w:pPr>
       <w:pStyle w:val="Pieddepage"/>
+      <w:rPr>
+        <w:sz w:val="22"/>
+        <w:szCs w:val="22"/>
+      </w:rPr>
     </w:pPr>
     <w:r>
+      <w:rPr>
+        <w:sz w:val="22"/>
+        <w:szCs w:val="22"/>
+      </w:rPr>
       <w:t>Mémoire de fin d’études</w:t>
     </w:r>
   </w:p>
   <w:p>
     <w:pPr>
       <w:pStyle w:val="Pieddepage"/>
+      <w:rPr>
+        <w:sz w:val="22"/>
+        <w:szCs w:val="22"/>
+      </w:rPr>
     </w:pPr>
     <w:r>
+      <w:rPr>
+        <w:sz w:val="22"/>
+        <w:szCs w:val="22"/>
+      </w:rPr>
       <w:t>Odelin Tamayo – I3 FISA A</w:t>
     </w:r>
     <w:r>
+      <w:rPr>
+        <w:sz w:val="22"/>
+        <w:szCs w:val="22"/>
+      </w:rPr>
       <w:ptab w:relativeTo="margin" w:alignment="center" w:leader="none"/>
     </w:r>
     <w:r>
+      <w:rPr>
+        <w:sz w:val="22"/>
+        <w:szCs w:val="22"/>
+      </w:rPr>
       <w:ptab w:relativeTo="margin" w:alignment="right" w:leader="none"/>
     </w:r>
     <w:r>
       <w:rPr>
         <w:color w:val="7F7F7F" w:themeColor="background1" w:themeShade="7F"/>
         <w:spacing w:val="60"/>
+        <w:sz w:val="22"/>
+        <w:szCs w:val="22"/>
       </w:rPr>
       <w:t>Page</w:t>
     </w:r>
     <w:r>
+      <w:rPr>
+        <w:sz w:val="22"/>
+        <w:szCs w:val="22"/>
+      </w:rPr>
       <w:t xml:space="preserve"> | </w:t>
     </w:r>
     <w:r>
+      <w:rPr>
+        <w:sz w:val="22"/>
+        <w:szCs w:val="22"/>
+      </w:rPr>
       <w:fldChar w:fldCharType="begin"/>
     </w:r>
     <w:r>
+      <w:rPr>
+        <w:sz w:val="22"/>
+        <w:szCs w:val="22"/>
+      </w:rPr>
       <w:instrText>PAGE   \* MERGEFORMAT</w:instrText>
     </w:r>
     <w:r>
+      <w:rPr>
+        <w:sz w:val="22"/>
+        <w:szCs w:val="22"/>
+      </w:rPr>
       <w:fldChar w:fldCharType="separate"/>
     </w:r>
     <w:r>
       <w:rPr>
         <w:b/>
         <w:bCs/>
+        <w:sz w:val="22"/>
+        <w:szCs w:val="22"/>
       </w:rPr>
       <w:t>1</w:t>
     </w:r>
@@ -16979,6 +18735,8 @@
       <w:rPr>
         <w:b/>
         <w:bCs/>
+        <w:sz w:val="22"/>
+        <w:szCs w:val="22"/>
       </w:rPr>
       <w:fldChar w:fldCharType="end"/>
     </w:r>
@@ -17010,17 +18768,37 @@
   <w:p>
     <w:pPr>
       <w:pStyle w:val="En-tte"/>
+      <w:rPr>
+        <w:sz w:val="22"/>
+        <w:szCs w:val="22"/>
+      </w:rPr>
     </w:pPr>
     <w:r>
+      <w:rPr>
+        <w:sz w:val="22"/>
+        <w:szCs w:val="22"/>
+      </w:rPr>
       <w:t>EPISEN 2019-2020</w:t>
     </w:r>
     <w:r>
+      <w:rPr>
+        <w:sz w:val="22"/>
+        <w:szCs w:val="22"/>
+      </w:rPr>
       <w:ptab w:relativeTo="margin" w:alignment="center" w:leader="none"/>
     </w:r>
     <w:r>
+      <w:rPr>
+        <w:sz w:val="22"/>
+        <w:szCs w:val="22"/>
+      </w:rPr>
       <w:ptab w:relativeTo="margin" w:alignment="right" w:leader="none"/>
     </w:r>
     <w:r>
+      <w:rPr>
+        <w:sz w:val="22"/>
+        <w:szCs w:val="22"/>
+      </w:rPr>
       <w:t>Systèmes d’information</w:t>
     </w:r>
   </w:p>
@@ -17425,12 +19203,12 @@
     </w:lvl>
   </w:abstractNum>
   <w:abstractNum w:abstractNumId="4" w15:restartNumberingAfterBreak="0">
-    <w:nsid w:val="46E039A6"/>
+    <w:nsid w:val="42A44AF5"/>
     <w:multiLevelType w:val="hybridMultilevel"/>
-    <w:tmpl w:val="A15CE76E"/>
-    <w:lvl w:ilvl="0" w:tplc="040C0017">
-      <w:start w:val="1"/>
-      <w:numFmt w:val="lowerLetter"/>
+    <w:tmpl w:val="C9A8B4F0"/>
+    <w:lvl w:ilvl="0" w:tplc="0786DF8E">
+      <w:start w:val="5"/>
+      <w:numFmt w:val="upperLetter"/>
       <w:lvlText w:val="%1)"/>
       <w:lvlJc w:val="left"/>
       <w:pPr>
@@ -17514,9 +19292,9 @@
     </w:lvl>
   </w:abstractNum>
   <w:abstractNum w:abstractNumId="5" w15:restartNumberingAfterBreak="0">
-    <w:nsid w:val="4B5B393B"/>
+    <w:nsid w:val="46E039A6"/>
     <w:multiLevelType w:val="hybridMultilevel"/>
-    <w:tmpl w:val="4D8C4D48"/>
+    <w:tmpl w:val="A15CE76E"/>
     <w:lvl w:ilvl="0" w:tplc="040C0017">
       <w:start w:val="1"/>
       <w:numFmt w:val="lowerLetter"/>
@@ -17603,9 +19381,9 @@
     </w:lvl>
   </w:abstractNum>
   <w:abstractNum w:abstractNumId="6" w15:restartNumberingAfterBreak="0">
-    <w:nsid w:val="4F053A87"/>
+    <w:nsid w:val="4B5B393B"/>
     <w:multiLevelType w:val="hybridMultilevel"/>
-    <w:tmpl w:val="CA00DC64"/>
+    <w:tmpl w:val="4D8C4D48"/>
     <w:lvl w:ilvl="0" w:tplc="040C0017">
       <w:start w:val="1"/>
       <w:numFmt w:val="lowerLetter"/>
@@ -17692,13 +19470,13 @@
     </w:lvl>
   </w:abstractNum>
   <w:abstractNum w:abstractNumId="7" w15:restartNumberingAfterBreak="0">
-    <w:nsid w:val="4FA073C1"/>
+    <w:nsid w:val="4F053A87"/>
     <w:multiLevelType w:val="hybridMultilevel"/>
-    <w:tmpl w:val="56600588"/>
-    <w:lvl w:ilvl="0" w:tplc="3732DD32">
+    <w:tmpl w:val="CA00DC64"/>
+    <w:lvl w:ilvl="0" w:tplc="040C0017">
       <w:start w:val="1"/>
-      <w:numFmt w:val="upperLetter"/>
-      <w:lvlText w:val="%1-"/>
+      <w:numFmt w:val="lowerLetter"/>
+      <w:lvlText w:val="%1)"/>
       <w:lvlJc w:val="left"/>
       <w:pPr>
         <w:ind w:left="720" w:hanging="360"/>
@@ -17781,13 +19559,13 @@
     </w:lvl>
   </w:abstractNum>
   <w:abstractNum w:abstractNumId="8" w15:restartNumberingAfterBreak="0">
-    <w:nsid w:val="50B875D2"/>
+    <w:nsid w:val="4FA073C1"/>
     <w:multiLevelType w:val="hybridMultilevel"/>
-    <w:tmpl w:val="713A37FC"/>
-    <w:lvl w:ilvl="0" w:tplc="040C0017">
+    <w:tmpl w:val="56600588"/>
+    <w:lvl w:ilvl="0" w:tplc="3732DD32">
       <w:start w:val="1"/>
-      <w:numFmt w:val="lowerLetter"/>
-      <w:lvlText w:val="%1)"/>
+      <w:numFmt w:val="upperLetter"/>
+      <w:lvlText w:val="%1-"/>
       <w:lvlJc w:val="left"/>
       <w:pPr>
         <w:ind w:left="720" w:hanging="360"/>
@@ -17870,9 +19648,9 @@
     </w:lvl>
   </w:abstractNum>
   <w:abstractNum w:abstractNumId="9" w15:restartNumberingAfterBreak="0">
-    <w:nsid w:val="524B5108"/>
+    <w:nsid w:val="50B875D2"/>
     <w:multiLevelType w:val="hybridMultilevel"/>
-    <w:tmpl w:val="71C2995A"/>
+    <w:tmpl w:val="713A37FC"/>
     <w:lvl w:ilvl="0" w:tplc="040C0017">
       <w:start w:val="1"/>
       <w:numFmt w:val="lowerLetter"/>
@@ -17959,9 +19737,9 @@
     </w:lvl>
   </w:abstractNum>
   <w:abstractNum w:abstractNumId="10" w15:restartNumberingAfterBreak="0">
-    <w:nsid w:val="589D416C"/>
+    <w:nsid w:val="524B5108"/>
     <w:multiLevelType w:val="hybridMultilevel"/>
-    <w:tmpl w:val="BFC68CA2"/>
+    <w:tmpl w:val="71C2995A"/>
     <w:lvl w:ilvl="0" w:tplc="040C0017">
       <w:start w:val="1"/>
       <w:numFmt w:val="lowerLetter"/>
@@ -18048,13 +19826,126 @@
     </w:lvl>
   </w:abstractNum>
   <w:abstractNum w:abstractNumId="11" w15:restartNumberingAfterBreak="0">
-    <w:nsid w:val="59C3570B"/>
+    <w:nsid w:val="540D4CC3"/>
     <w:multiLevelType w:val="hybridMultilevel"/>
-    <w:tmpl w:val="2FAC3C10"/>
-    <w:lvl w:ilvl="0" w:tplc="AA7274BE">
+    <w:tmpl w:val="06C4E528"/>
+    <w:lvl w:ilvl="0" w:tplc="2042DCC4">
+      <w:start w:val="5"/>
+      <w:numFmt w:val="bullet"/>
+      <w:lvlText w:val="-"/>
+      <w:lvlJc w:val="left"/>
+      <w:pPr>
+        <w:ind w:left="720" w:hanging="360"/>
+      </w:pPr>
+      <w:rPr>
+        <w:rFonts w:ascii="Times New Roman" w:eastAsiaTheme="minorHAnsi" w:hAnsi="Times New Roman" w:cs="Times New Roman" w:hint="default"/>
+      </w:rPr>
+    </w:lvl>
+    <w:lvl w:ilvl="1" w:tplc="040C0003" w:tentative="1">
       <w:start w:val="1"/>
-      <w:numFmt w:val="upperLetter"/>
-      <w:lvlText w:val="%1-"/>
+      <w:numFmt w:val="bullet"/>
+      <w:lvlText w:val="o"/>
+      <w:lvlJc w:val="left"/>
+      <w:pPr>
+        <w:ind w:left="1440" w:hanging="360"/>
+      </w:pPr>
+      <w:rPr>
+        <w:rFonts w:ascii="Courier New" w:hAnsi="Courier New" w:cs="Courier New" w:hint="default"/>
+      </w:rPr>
+    </w:lvl>
+    <w:lvl w:ilvl="2" w:tplc="040C0005" w:tentative="1">
+      <w:start w:val="1"/>
+      <w:numFmt w:val="bullet"/>
+      <w:lvlText w:val=""/>
+      <w:lvlJc w:val="left"/>
+      <w:pPr>
+        <w:ind w:left="2160" w:hanging="360"/>
+      </w:pPr>
+      <w:rPr>
+        <w:rFonts w:ascii="Wingdings" w:hAnsi="Wingdings" w:hint="default"/>
+      </w:rPr>
+    </w:lvl>
+    <w:lvl w:ilvl="3" w:tplc="040C0001" w:tentative="1">
+      <w:start w:val="1"/>
+      <w:numFmt w:val="bullet"/>
+      <w:lvlText w:val=""/>
+      <w:lvlJc w:val="left"/>
+      <w:pPr>
+        <w:ind w:left="2880" w:hanging="360"/>
+      </w:pPr>
+      <w:rPr>
+        <w:rFonts w:ascii="Symbol" w:hAnsi="Symbol" w:hint="default"/>
+      </w:rPr>
+    </w:lvl>
+    <w:lvl w:ilvl="4" w:tplc="040C0003" w:tentative="1">
+      <w:start w:val="1"/>
+      <w:numFmt w:val="bullet"/>
+      <w:lvlText w:val="o"/>
+      <w:lvlJc w:val="left"/>
+      <w:pPr>
+        <w:ind w:left="3600" w:hanging="360"/>
+      </w:pPr>
+      <w:rPr>
+        <w:rFonts w:ascii="Courier New" w:hAnsi="Courier New" w:cs="Courier New" w:hint="default"/>
+      </w:rPr>
+    </w:lvl>
+    <w:lvl w:ilvl="5" w:tplc="040C0005" w:tentative="1">
+      <w:start w:val="1"/>
+      <w:numFmt w:val="bullet"/>
+      <w:lvlText w:val=""/>
+      <w:lvlJc w:val="left"/>
+      <w:pPr>
+        <w:ind w:left="4320" w:hanging="360"/>
+      </w:pPr>
+      <w:rPr>
+        <w:rFonts w:ascii="Wingdings" w:hAnsi="Wingdings" w:hint="default"/>
+      </w:rPr>
+    </w:lvl>
+    <w:lvl w:ilvl="6" w:tplc="040C0001" w:tentative="1">
+      <w:start w:val="1"/>
+      <w:numFmt w:val="bullet"/>
+      <w:lvlText w:val=""/>
+      <w:lvlJc w:val="left"/>
+      <w:pPr>
+        <w:ind w:left="5040" w:hanging="360"/>
+      </w:pPr>
+      <w:rPr>
+        <w:rFonts w:ascii="Symbol" w:hAnsi="Symbol" w:hint="default"/>
+      </w:rPr>
+    </w:lvl>
+    <w:lvl w:ilvl="7" w:tplc="040C0003" w:tentative="1">
+      <w:start w:val="1"/>
+      <w:numFmt w:val="bullet"/>
+      <w:lvlText w:val="o"/>
+      <w:lvlJc w:val="left"/>
+      <w:pPr>
+        <w:ind w:left="5760" w:hanging="360"/>
+      </w:pPr>
+      <w:rPr>
+        <w:rFonts w:ascii="Courier New" w:hAnsi="Courier New" w:cs="Courier New" w:hint="default"/>
+      </w:rPr>
+    </w:lvl>
+    <w:lvl w:ilvl="8" w:tplc="040C0005" w:tentative="1">
+      <w:start w:val="1"/>
+      <w:numFmt w:val="bullet"/>
+      <w:lvlText w:val=""/>
+      <w:lvlJc w:val="left"/>
+      <w:pPr>
+        <w:ind w:left="6480" w:hanging="360"/>
+      </w:pPr>
+      <w:rPr>
+        <w:rFonts w:ascii="Wingdings" w:hAnsi="Wingdings" w:hint="default"/>
+      </w:rPr>
+    </w:lvl>
+  </w:abstractNum>
+  <w:abstractNum w:abstractNumId="12" w15:restartNumberingAfterBreak="0">
+    <w:nsid w:val="589D416C"/>
+    <w:multiLevelType w:val="hybridMultilevel"/>
+    <w:tmpl w:val="BFC68CA2"/>
+    <w:lvl w:ilvl="0" w:tplc="040C0017">
+      <w:start w:val="1"/>
+      <w:numFmt w:val="lowerLetter"/>
+      <w:lvlText w:val="%1)"/>
       <w:lvlJc w:val="left"/>
       <w:pPr>
         <w:ind w:left="720" w:hanging="360"/>
@@ -18136,14 +20027,14 @@
       </w:pPr>
     </w:lvl>
   </w:abstractNum>
-  <w:abstractNum w:abstractNumId="12" w15:restartNumberingAfterBreak="0">
-    <w:nsid w:val="62D24B91"/>
+  <w:abstractNum w:abstractNumId="13" w15:restartNumberingAfterBreak="0">
+    <w:nsid w:val="59C3570B"/>
     <w:multiLevelType w:val="hybridMultilevel"/>
-    <w:tmpl w:val="7C14A74E"/>
-    <w:lvl w:ilvl="0" w:tplc="040C0017">
+    <w:tmpl w:val="2FAC3C10"/>
+    <w:lvl w:ilvl="0" w:tplc="AA7274BE">
       <w:start w:val="1"/>
-      <w:numFmt w:val="lowerLetter"/>
-      <w:lvlText w:val="%1)"/>
+      <w:numFmt w:val="upperLetter"/>
+      <w:lvlText w:val="%1-"/>
       <w:lvlJc w:val="left"/>
       <w:pPr>
         <w:ind w:left="720" w:hanging="360"/>
@@ -18225,14 +20116,14 @@
       </w:pPr>
     </w:lvl>
   </w:abstractNum>
-  <w:abstractNum w:abstractNumId="13" w15:restartNumberingAfterBreak="0">
-    <w:nsid w:val="68571F9F"/>
+  <w:abstractNum w:abstractNumId="14" w15:restartNumberingAfterBreak="0">
+    <w:nsid w:val="62D24B91"/>
     <w:multiLevelType w:val="hybridMultilevel"/>
-    <w:tmpl w:val="ECEA8B46"/>
-    <w:lvl w:ilvl="0" w:tplc="937096F0">
+    <w:tmpl w:val="7C14A74E"/>
+    <w:lvl w:ilvl="0" w:tplc="040C0017">
       <w:start w:val="1"/>
-      <w:numFmt w:val="upperLetter"/>
-      <w:lvlText w:val="%1-"/>
+      <w:numFmt w:val="lowerLetter"/>
+      <w:lvlText w:val="%1)"/>
       <w:lvlJc w:val="left"/>
       <w:pPr>
         <w:ind w:left="720" w:hanging="360"/>
@@ -18314,7 +20205,96 @@
       </w:pPr>
     </w:lvl>
   </w:abstractNum>
-  <w:abstractNum w:abstractNumId="14" w15:restartNumberingAfterBreak="0">
+  <w:abstractNum w:abstractNumId="15" w15:restartNumberingAfterBreak="0">
+    <w:nsid w:val="68571F9F"/>
+    <w:multiLevelType w:val="hybridMultilevel"/>
+    <w:tmpl w:val="ECEA8B46"/>
+    <w:lvl w:ilvl="0" w:tplc="937096F0">
+      <w:start w:val="1"/>
+      <w:numFmt w:val="upperLetter"/>
+      <w:lvlText w:val="%1-"/>
+      <w:lvlJc w:val="left"/>
+      <w:pPr>
+        <w:ind w:left="720" w:hanging="360"/>
+      </w:pPr>
+      <w:rPr>
+        <w:rFonts w:hint="default"/>
+      </w:rPr>
+    </w:lvl>
+    <w:lvl w:ilvl="1" w:tplc="040C0019" w:tentative="1">
+      <w:start w:val="1"/>
+      <w:numFmt w:val="lowerLetter"/>
+      <w:lvlText w:val="%2."/>
+      <w:lvlJc w:val="left"/>
+      <w:pPr>
+        <w:ind w:left="1440" w:hanging="360"/>
+      </w:pPr>
+    </w:lvl>
+    <w:lvl w:ilvl="2" w:tplc="040C001B" w:tentative="1">
+      <w:start w:val="1"/>
+      <w:numFmt w:val="lowerRoman"/>
+      <w:lvlText w:val="%3."/>
+      <w:lvlJc w:val="right"/>
+      <w:pPr>
+        <w:ind w:left="2160" w:hanging="180"/>
+      </w:pPr>
+    </w:lvl>
+    <w:lvl w:ilvl="3" w:tplc="040C000F" w:tentative="1">
+      <w:start w:val="1"/>
+      <w:numFmt w:val="decimal"/>
+      <w:lvlText w:val="%4."/>
+      <w:lvlJc w:val="left"/>
+      <w:pPr>
+        <w:ind w:left="2880" w:hanging="360"/>
+      </w:pPr>
+    </w:lvl>
+    <w:lvl w:ilvl="4" w:tplc="040C0019" w:tentative="1">
+      <w:start w:val="1"/>
+      <w:numFmt w:val="lowerLetter"/>
+      <w:lvlText w:val="%5."/>
+      <w:lvlJc w:val="left"/>
+      <w:pPr>
+        <w:ind w:left="3600" w:hanging="360"/>
+      </w:pPr>
+    </w:lvl>
+    <w:lvl w:ilvl="5" w:tplc="040C001B" w:tentative="1">
+      <w:start w:val="1"/>
+      <w:numFmt w:val="lowerRoman"/>
+      <w:lvlText w:val="%6."/>
+      <w:lvlJc w:val="right"/>
+      <w:pPr>
+        <w:ind w:left="4320" w:hanging="180"/>
+      </w:pPr>
+    </w:lvl>
+    <w:lvl w:ilvl="6" w:tplc="040C000F" w:tentative="1">
+      <w:start w:val="1"/>
+      <w:numFmt w:val="decimal"/>
+      <w:lvlText w:val="%7."/>
+      <w:lvlJc w:val="left"/>
+      <w:pPr>
+        <w:ind w:left="5040" w:hanging="360"/>
+      </w:pPr>
+    </w:lvl>
+    <w:lvl w:ilvl="7" w:tplc="040C0019" w:tentative="1">
+      <w:start w:val="1"/>
+      <w:numFmt w:val="lowerLetter"/>
+      <w:lvlText w:val="%8."/>
+      <w:lvlJc w:val="left"/>
+      <w:pPr>
+        <w:ind w:left="5760" w:hanging="360"/>
+      </w:pPr>
+    </w:lvl>
+    <w:lvl w:ilvl="8" w:tplc="040C001B" w:tentative="1">
+      <w:start w:val="1"/>
+      <w:numFmt w:val="lowerRoman"/>
+      <w:lvlText w:val="%9."/>
+      <w:lvlJc w:val="right"/>
+      <w:pPr>
+        <w:ind w:left="6480" w:hanging="180"/>
+      </w:pPr>
+    </w:lvl>
+  </w:abstractNum>
+  <w:abstractNum w:abstractNumId="16" w15:restartNumberingAfterBreak="0">
     <w:nsid w:val="6CF82C05"/>
     <w:multiLevelType w:val="hybridMultilevel"/>
     <w:tmpl w:val="3218411E"/>
@@ -18467,34 +20447,34 @@
     <w:abstractNumId w:val="1"/>
   </w:num>
   <w:num w:numId="22">
+    <w:abstractNumId w:val="15"/>
+  </w:num>
+  <w:num w:numId="23">
+    <w:abstractNumId w:val="5"/>
+  </w:num>
+  <w:num w:numId="24">
+    <w:abstractNumId w:val="9"/>
+  </w:num>
+  <w:num w:numId="25">
+    <w:abstractNumId w:val="10"/>
+  </w:num>
+  <w:num w:numId="26">
+    <w:abstractNumId w:val="8"/>
+  </w:num>
+  <w:num w:numId="27">
+    <w:abstractNumId w:val="12"/>
+  </w:num>
+  <w:num w:numId="28">
     <w:abstractNumId w:val="13"/>
   </w:num>
-  <w:num w:numId="23">
-    <w:abstractNumId w:val="4"/>
+  <w:num w:numId="29">
+    <w:abstractNumId w:val="14"/>
   </w:num>
-  <w:num w:numId="24">
-    <w:abstractNumId w:val="8"/>
-  </w:num>
-  <w:num w:numId="25">
-    <w:abstractNumId w:val="9"/>
-  </w:num>
-  <w:num w:numId="26">
+  <w:num w:numId="30">
     <w:abstractNumId w:val="7"/>
   </w:num>
-  <w:num w:numId="27">
-    <w:abstractNumId w:val="10"/>
-  </w:num>
-  <w:num w:numId="28">
-    <w:abstractNumId w:val="11"/>
-  </w:num>
-  <w:num w:numId="29">
-    <w:abstractNumId w:val="12"/>
-  </w:num>
-  <w:num w:numId="30">
+  <w:num w:numId="31">
     <w:abstractNumId w:val="6"/>
-  </w:num>
-  <w:num w:numId="31">
-    <w:abstractNumId w:val="5"/>
   </w:num>
   <w:num w:numId="32">
     <w:abstractNumId w:val="3"/>
@@ -18503,7 +20483,13 @@
     <w:abstractNumId w:val="2"/>
   </w:num>
   <w:num w:numId="34">
-    <w:abstractNumId w:val="14"/>
+    <w:abstractNumId w:val="16"/>
+  </w:num>
+  <w:num w:numId="35">
+    <w:abstractNumId w:val="4"/>
+  </w:num>
+  <w:num w:numId="36">
+    <w:abstractNumId w:val="11"/>
   </w:num>
   <w:numIdMacAtCleanup w:val="34"/>
 </w:numbering>
@@ -18529,6 +20515,7 @@
   <w:latentStyles w:defLockedState="0" w:defUIPriority="0" w:defSemiHidden="0" w:defUnhideWhenUsed="0" w:defQFormat="0" w:count="376">
     <w:lsdException w:name="Normal" w:qFormat="1"/>
     <w:lsdException w:name="heading 2" w:uiPriority="9" w:qFormat="1"/>
+    <w:lsdException w:name="heading 3" w:uiPriority="9" w:qFormat="1"/>
     <w:lsdException w:name="heading 5" w:semiHidden="1" w:unhideWhenUsed="1"/>
     <w:lsdException w:name="index 2" w:semiHidden="1" w:unhideWhenUsed="1"/>
     <w:lsdException w:name="index 3" w:semiHidden="1" w:unhideWhenUsed="1"/>
@@ -19061,6 +21048,7 @@
   <w:style w:type="character" w:default="1" w:styleId="Policepardfaut">
     <w:name w:val="Default Paragraph Font"/>
     <w:uiPriority w:val="1"/>
+    <w:semiHidden/>
     <w:unhideWhenUsed/>
   </w:style>
   <w:style w:type="table" w:default="1" w:styleId="TableauNormal">
@@ -19912,6 +21900,11 @@
       <w:ind w:left="720"/>
     </w:pPr>
   </w:style>
+  <w:style w:type="character" w:customStyle="1" w:styleId="tlid-translation">
+    <w:name w:val="tlid-translation"/>
+    <w:basedOn w:val="Policepardfaut"/>
+    <w:rsid w:val="00910759"/>
+  </w:style>
 </w:styles>
 </file>
 
@@ -20238,7 +22231,7 @@
 </file>
 
 <file path=customXml/itemProps1.xml><?xml version="1.0" encoding="utf-8"?>
-<ds:datastoreItem xmlns:ds="http://schemas.openxmlformats.org/officeDocument/2006/customXml" ds:itemID="{31AD88A4-780C-4DF6-9A9B-8217795498C4}">
+<ds:datastoreItem xmlns:ds="http://schemas.openxmlformats.org/officeDocument/2006/customXml" ds:itemID="{20F0E7CE-7F98-4733-949E-E76BA80CDB0F}">
   <ds:schemaRefs>
     <ds:schemaRef ds:uri="http://schemas.openxmlformats.org/officeDocument/2006/bibliography"/>
   </ds:schemaRefs>

--- a/memoire.docx
+++ b/memoire.docx
@@ -226,6 +226,8 @@
       <w:r>
         <w:rPr>
           <w:rFonts w:eastAsia="Times New Roman"/>
+          <w:b/>
+          <w:bCs/>
           <w:sz w:val="32"/>
           <w:szCs w:val="32"/>
           <w:lang w:eastAsia="fr-FR"/>
@@ -237,7 +239,14 @@
           <w:rFonts w:eastAsia="Times New Roman"/>
           <w:lang w:eastAsia="fr-FR"/>
         </w:rPr>
-        <w:t xml:space="preserve">, </w:t>
+        <w:t xml:space="preserve"> </w:t>
+      </w:r>
+      <w:r>
+        <w:rPr>
+          <w:rFonts w:eastAsia="Times New Roman"/>
+          <w:lang w:eastAsia="fr-FR"/>
+        </w:rPr>
+        <w:t>–</w:t>
       </w:r>
       <w:r>
         <w:t xml:space="preserve"> </w:t>
@@ -534,6 +543,8 @@
               <w:jc w:val="left"/>
               <w:rPr>
                 <w:rFonts w:eastAsia="Times New Roman"/>
+                <w:b/>
+                <w:bCs/>
                 <w:sz w:val="28"/>
                 <w:szCs w:val="28"/>
                 <w:lang w:eastAsia="fr-FR"/>
@@ -553,11 +564,31 @@
             <w:r>
               <w:rPr>
                 <w:rFonts w:eastAsia="Times New Roman"/>
+                <w:b/>
+                <w:bCs/>
                 <w:sz w:val="28"/>
                 <w:szCs w:val="28"/>
                 <w:lang w:eastAsia="fr-FR"/>
               </w:rPr>
-              <w:t xml:space="preserve">EPISEN, </w:t>
+              <w:t>EPISEN</w:t>
+            </w:r>
+            <w:r>
+              <w:rPr>
+                <w:rFonts w:eastAsia="Times New Roman"/>
+                <w:b/>
+                <w:bCs/>
+                <w:sz w:val="28"/>
+                <w:szCs w:val="28"/>
+                <w:lang w:eastAsia="fr-FR"/>
+              </w:rPr>
+              <w:t xml:space="preserve"> </w:t>
+            </w:r>
+            <w:r>
+              <w:rPr>
+                <w:rFonts w:eastAsia="Times New Roman"/>
+                <w:lang w:eastAsia="fr-FR"/>
+              </w:rPr>
+              <w:t>–</w:t>
             </w:r>
             <w:r>
               <w:rPr>
@@ -697,22 +728,25 @@
     </w:p>
     <w:p>
       <w:pPr>
-        <w:spacing w:line="240" w:lineRule="auto"/>
-        <w:jc w:val="left"/>
-        <w:rPr>
-          <w:b/>
-          <w:bCs/>
-          <w:sz w:val="32"/>
-          <w:szCs w:val="32"/>
-        </w:rPr>
-      </w:pPr>
-      <w:r>
-        <w:rPr>
-          <w:b/>
-          <w:bCs/>
-          <w:sz w:val="32"/>
-          <w:szCs w:val="32"/>
-        </w:rPr>
+        <w:pStyle w:val="Corpsdetexte"/>
+      </w:pPr>
+      <w:r>
+        <w:t>Je tiens à remercier toutes les personnes qui m’ont accompagné et soutenu durant mes études.</w:t>
+      </w:r>
+    </w:p>
+    <w:p>
+      <w:pPr>
+        <w:pStyle w:val="Corpsdetexte"/>
+      </w:pPr>
+      <w:r>
+        <w:t>Ma maman, la voix de la raison que je n’écoute pas assez.</w:t>
+      </w:r>
+    </w:p>
+    <w:p>
+      <w:pPr>
+        <w:pStyle w:val="Corpsdetexte"/>
+      </w:pPr>
+      <w:r>
         <w:br w:type="page"/>
       </w:r>
     </w:p>
@@ -834,517 +868,35 @@
       <w:pPr>
         <w:pStyle w:val="Corpsdetexte"/>
       </w:pPr>
-      <w:proofErr w:type="spellStart"/>
-      <w:r>
-        <w:t>Causality</w:t>
-      </w:r>
-      <w:proofErr w:type="spellEnd"/>
-      <w:r>
-        <w:t xml:space="preserve"> </w:t>
-      </w:r>
-      <w:proofErr w:type="spellStart"/>
-      <w:r>
-        <w:t>inference</w:t>
-      </w:r>
-      <w:proofErr w:type="spellEnd"/>
-      <w:r>
-        <w:t xml:space="preserve"> </w:t>
-      </w:r>
-      <w:proofErr w:type="spellStart"/>
-      <w:r>
-        <w:t>from</w:t>
-      </w:r>
-      <w:proofErr w:type="spellEnd"/>
-      <w:r>
-        <w:t xml:space="preserve"> data </w:t>
-      </w:r>
-      <w:proofErr w:type="spellStart"/>
-      <w:r>
-        <w:t>is</w:t>
-      </w:r>
-      <w:proofErr w:type="spellEnd"/>
-      <w:r>
-        <w:t xml:space="preserve"> a major issue in </w:t>
-      </w:r>
-      <w:proofErr w:type="spellStart"/>
-      <w:r>
-        <w:t>statistics</w:t>
-      </w:r>
-      <w:proofErr w:type="spellEnd"/>
+      <w:r>
+        <w:t>Causality inference from data is a major issue in statistics. Causality is an important part of human cognition. On the other hand, the automatic learning algorithms used for artificial intelligences are based are essentially based on correlations, statistical links between variables. Correlation is not causality, and this distinction is sometimes presented as one of the major obstacles to the development of artificial intelligence. One type of machine learning</w:t>
+      </w:r>
+      <w:r>
+        <w:t xml:space="preserve"> stands out from the others on the issue</w:t>
+      </w:r>
       <w:r>
         <w:t xml:space="preserve">. </w:t>
       </w:r>
-      <w:proofErr w:type="spellStart"/>
-      <w:r>
-        <w:t>Causality</w:t>
-      </w:r>
-      <w:proofErr w:type="spellEnd"/>
-      <w:r>
-        <w:t xml:space="preserve"> </w:t>
-      </w:r>
-      <w:proofErr w:type="spellStart"/>
-      <w:r>
-        <w:t>is</w:t>
-      </w:r>
-      <w:proofErr w:type="spellEnd"/>
-      <w:r>
-        <w:t xml:space="preserve"> an important part of </w:t>
-      </w:r>
-      <w:proofErr w:type="spellStart"/>
-      <w:r>
-        <w:t>human</w:t>
-      </w:r>
-      <w:proofErr w:type="spellEnd"/>
-      <w:r>
-        <w:t xml:space="preserve"> cognition. On the </w:t>
-      </w:r>
-      <w:proofErr w:type="spellStart"/>
-      <w:r>
-        <w:t>other</w:t>
-      </w:r>
-      <w:proofErr w:type="spellEnd"/>
-      <w:r>
-        <w:t xml:space="preserve"> hand, the </w:t>
-      </w:r>
-      <w:proofErr w:type="spellStart"/>
-      <w:r>
-        <w:t>automatic</w:t>
-      </w:r>
-      <w:proofErr w:type="spellEnd"/>
-      <w:r>
-        <w:t xml:space="preserve"> </w:t>
-      </w:r>
-      <w:proofErr w:type="spellStart"/>
-      <w:r>
-        <w:t>learning</w:t>
-      </w:r>
-      <w:proofErr w:type="spellEnd"/>
-      <w:r>
-        <w:t xml:space="preserve"> </w:t>
-      </w:r>
-      <w:proofErr w:type="spellStart"/>
-      <w:r>
-        <w:t>algorithms</w:t>
-      </w:r>
-      <w:proofErr w:type="spellEnd"/>
-      <w:r>
-        <w:t xml:space="preserve"> </w:t>
-      </w:r>
-      <w:proofErr w:type="spellStart"/>
-      <w:r>
-        <w:t>used</w:t>
-      </w:r>
-      <w:proofErr w:type="spellEnd"/>
-      <w:r>
-        <w:t xml:space="preserve"> for </w:t>
-      </w:r>
-      <w:proofErr w:type="spellStart"/>
-      <w:r>
-        <w:t>artificial</w:t>
-      </w:r>
-      <w:proofErr w:type="spellEnd"/>
-      <w:r>
-        <w:t xml:space="preserve"> intelligences are </w:t>
-      </w:r>
-      <w:proofErr w:type="spellStart"/>
-      <w:r>
-        <w:t>based</w:t>
-      </w:r>
-      <w:proofErr w:type="spellEnd"/>
-      <w:r>
-        <w:t xml:space="preserve"> are </w:t>
-      </w:r>
-      <w:proofErr w:type="spellStart"/>
-      <w:r>
-        <w:t>essentially</w:t>
-      </w:r>
-      <w:proofErr w:type="spellEnd"/>
-      <w:r>
-        <w:t xml:space="preserve"> </w:t>
-      </w:r>
-      <w:proofErr w:type="spellStart"/>
-      <w:r>
-        <w:t>based</w:t>
-      </w:r>
-      <w:proofErr w:type="spellEnd"/>
-      <w:r>
-        <w:t xml:space="preserve"> on </w:t>
-      </w:r>
-      <w:proofErr w:type="spellStart"/>
-      <w:r>
-        <w:t>correlations</w:t>
-      </w:r>
-      <w:proofErr w:type="spellEnd"/>
-      <w:r>
-        <w:t xml:space="preserve">, </w:t>
-      </w:r>
-      <w:proofErr w:type="spellStart"/>
-      <w:r>
-        <w:t>statistical</w:t>
-      </w:r>
-      <w:proofErr w:type="spellEnd"/>
-      <w:r>
-        <w:t xml:space="preserve"> links </w:t>
-      </w:r>
-      <w:proofErr w:type="spellStart"/>
-      <w:r>
-        <w:t>between</w:t>
-      </w:r>
-      <w:proofErr w:type="spellEnd"/>
-      <w:r>
-        <w:t xml:space="preserve"> variables. </w:t>
-      </w:r>
-      <w:proofErr w:type="spellStart"/>
-      <w:r>
-        <w:t>Correlation</w:t>
-      </w:r>
-      <w:proofErr w:type="spellEnd"/>
-      <w:r>
-        <w:t xml:space="preserve"> </w:t>
-      </w:r>
-      <w:proofErr w:type="spellStart"/>
-      <w:r>
-        <w:t>is</w:t>
-      </w:r>
-      <w:proofErr w:type="spellEnd"/>
-      <w:r>
-        <w:t xml:space="preserve"> not </w:t>
-      </w:r>
-      <w:proofErr w:type="spellStart"/>
-      <w:r>
-        <w:t>causality</w:t>
-      </w:r>
-      <w:proofErr w:type="spellEnd"/>
-      <w:r>
-        <w:t xml:space="preserve">, and </w:t>
-      </w:r>
-      <w:proofErr w:type="spellStart"/>
-      <w:r>
-        <w:t>this</w:t>
-      </w:r>
-      <w:proofErr w:type="spellEnd"/>
-      <w:r>
-        <w:t xml:space="preserve"> distinction </w:t>
-      </w:r>
-      <w:proofErr w:type="spellStart"/>
-      <w:r>
-        <w:t>is</w:t>
-      </w:r>
-      <w:proofErr w:type="spellEnd"/>
-      <w:r>
-        <w:t xml:space="preserve"> </w:t>
-      </w:r>
-      <w:proofErr w:type="spellStart"/>
-      <w:r>
-        <w:t>sometimes</w:t>
-      </w:r>
-      <w:proofErr w:type="spellEnd"/>
-      <w:r>
-        <w:t xml:space="preserve"> </w:t>
-      </w:r>
-      <w:proofErr w:type="spellStart"/>
-      <w:r>
-        <w:t>presented</w:t>
-      </w:r>
-      <w:proofErr w:type="spellEnd"/>
-      <w:r>
-        <w:t xml:space="preserve"> as one of the major obstacles to the </w:t>
-      </w:r>
-      <w:proofErr w:type="spellStart"/>
-      <w:r>
-        <w:t>development</w:t>
-      </w:r>
-      <w:proofErr w:type="spellEnd"/>
-      <w:r>
-        <w:t xml:space="preserve"> of </w:t>
-      </w:r>
-      <w:proofErr w:type="spellStart"/>
-      <w:r>
-        <w:t>artificial</w:t>
-      </w:r>
-      <w:proofErr w:type="spellEnd"/>
-      <w:r>
-        <w:t xml:space="preserve"> intelligence. One type of machine </w:t>
-      </w:r>
-      <w:proofErr w:type="spellStart"/>
-      <w:r>
-        <w:t>learning</w:t>
-      </w:r>
-      <w:proofErr w:type="spellEnd"/>
-      <w:r>
-        <w:t xml:space="preserve"> stands out </w:t>
-      </w:r>
-      <w:proofErr w:type="spellStart"/>
-      <w:r>
-        <w:t>from</w:t>
-      </w:r>
-      <w:proofErr w:type="spellEnd"/>
-      <w:r>
-        <w:t xml:space="preserve"> the </w:t>
-      </w:r>
-      <w:proofErr w:type="spellStart"/>
-      <w:r>
-        <w:t>others</w:t>
-      </w:r>
-      <w:proofErr w:type="spellEnd"/>
-      <w:r>
-        <w:t xml:space="preserve"> on the issue</w:t>
-      </w:r>
-      <w:r>
-        <w:t xml:space="preserve">. </w:t>
-      </w:r>
       <w:r>
         <w:t>This</w:t>
       </w:r>
       <w:r>
-        <w:t xml:space="preserve"> </w:t>
-      </w:r>
-      <w:proofErr w:type="spellStart"/>
-      <w:r>
-        <w:t>is</w:t>
-      </w:r>
-      <w:proofErr w:type="spellEnd"/>
-      <w:r>
-        <w:t xml:space="preserve"> </w:t>
-      </w:r>
-      <w:proofErr w:type="spellStart"/>
-      <w:r>
-        <w:t>reinforcement</w:t>
-      </w:r>
-      <w:proofErr w:type="spellEnd"/>
-      <w:r>
-        <w:t xml:space="preserve"> </w:t>
-      </w:r>
-      <w:proofErr w:type="spellStart"/>
-      <w:r>
-        <w:t>learning</w:t>
-      </w:r>
-      <w:proofErr w:type="spellEnd"/>
-      <w:r>
-        <w:t xml:space="preserve">, </w:t>
-      </w:r>
-      <w:proofErr w:type="spellStart"/>
-      <w:r>
-        <w:t>which</w:t>
-      </w:r>
-      <w:proofErr w:type="spellEnd"/>
-      <w:r>
-        <w:t xml:space="preserve"> </w:t>
-      </w:r>
-      <w:proofErr w:type="spellStart"/>
-      <w:r>
-        <w:t>consists</w:t>
-      </w:r>
-      <w:proofErr w:type="spellEnd"/>
-      <w:r>
-        <w:t xml:space="preserve"> in </w:t>
-      </w:r>
-      <w:proofErr w:type="spellStart"/>
-      <w:r>
-        <w:t>letting</w:t>
-      </w:r>
-      <w:proofErr w:type="spellEnd"/>
-      <w:r>
-        <w:t xml:space="preserve"> an </w:t>
-      </w:r>
-      <w:proofErr w:type="spellStart"/>
-      <w:r>
-        <w:t>algorithm</w:t>
-      </w:r>
-      <w:proofErr w:type="spellEnd"/>
-      <w:r>
-        <w:t xml:space="preserve"> (an agent) </w:t>
-      </w:r>
-      <w:proofErr w:type="spellStart"/>
-      <w:r>
-        <w:t>learn</w:t>
-      </w:r>
-      <w:proofErr w:type="spellEnd"/>
-      <w:r>
-        <w:t xml:space="preserve"> by </w:t>
-      </w:r>
-      <w:proofErr w:type="spellStart"/>
-      <w:r>
-        <w:t>interacting</w:t>
-      </w:r>
-      <w:proofErr w:type="spellEnd"/>
-      <w:r>
-        <w:t xml:space="preserve"> </w:t>
-      </w:r>
-      <w:proofErr w:type="spellStart"/>
-      <w:r>
-        <w:t>with</w:t>
-      </w:r>
-      <w:proofErr w:type="spellEnd"/>
-      <w:r>
-        <w:t xml:space="preserve"> </w:t>
-      </w:r>
-      <w:proofErr w:type="spellStart"/>
-      <w:r>
-        <w:t>its</w:t>
-      </w:r>
-      <w:proofErr w:type="spellEnd"/>
-      <w:r>
-        <w:t xml:space="preserve"> </w:t>
-      </w:r>
-      <w:proofErr w:type="spellStart"/>
-      <w:r>
-        <w:t>environment</w:t>
-      </w:r>
-      <w:proofErr w:type="spellEnd"/>
-      <w:r>
-        <w:t xml:space="preserve">. By </w:t>
-      </w:r>
-      <w:proofErr w:type="spellStart"/>
-      <w:r>
-        <w:t>applying</w:t>
-      </w:r>
-      <w:proofErr w:type="spellEnd"/>
-      <w:r>
-        <w:t xml:space="preserve"> </w:t>
-      </w:r>
-      <w:proofErr w:type="spellStart"/>
-      <w:r>
-        <w:t>it</w:t>
-      </w:r>
-      <w:proofErr w:type="spellEnd"/>
-      <w:r>
-        <w:t xml:space="preserve"> to </w:t>
-      </w:r>
-      <w:proofErr w:type="spellStart"/>
-      <w:r>
-        <w:t>biased</w:t>
-      </w:r>
-      <w:proofErr w:type="spellEnd"/>
-      <w:r>
-        <w:t xml:space="preserve"> situations, </w:t>
-      </w:r>
-      <w:proofErr w:type="spellStart"/>
-      <w:r>
-        <w:t>we</w:t>
-      </w:r>
-      <w:proofErr w:type="spellEnd"/>
-      <w:r>
-        <w:t xml:space="preserve"> can </w:t>
-      </w:r>
-      <w:proofErr w:type="spellStart"/>
-      <w:r>
-        <w:t>therefore</w:t>
-      </w:r>
-      <w:proofErr w:type="spellEnd"/>
-      <w:r>
-        <w:t xml:space="preserve"> observe how sensitive an </w:t>
-      </w:r>
-      <w:proofErr w:type="spellStart"/>
-      <w:r>
-        <w:t>algorithm</w:t>
-      </w:r>
-      <w:proofErr w:type="spellEnd"/>
-      <w:r>
-        <w:t xml:space="preserve"> </w:t>
-      </w:r>
-      <w:proofErr w:type="spellStart"/>
-      <w:r>
-        <w:t>is</w:t>
-      </w:r>
-      <w:proofErr w:type="spellEnd"/>
+        <w:t xml:space="preserve"> is reinforcement learning, which consists in letting an algorithm (an agent) learn by interacting with its environment. By applying it to biased situations, we can therefore observe how sensitive an algorithm is</w:t>
+      </w:r>
       <w:r>
         <w:t xml:space="preserve"> sensitive</w:t>
       </w:r>
       <w:r>
-        <w:t xml:space="preserve"> to </w:t>
-      </w:r>
-      <w:proofErr w:type="spellStart"/>
-      <w:r>
-        <w:t>these</w:t>
-      </w:r>
-      <w:proofErr w:type="spellEnd"/>
-      <w:r>
-        <w:t xml:space="preserve"> </w:t>
-      </w:r>
-      <w:proofErr w:type="spellStart"/>
-      <w:r>
-        <w:t>biases</w:t>
-      </w:r>
-      <w:proofErr w:type="spellEnd"/>
-      <w:r>
-        <w:t xml:space="preserve">, and </w:t>
-      </w:r>
-      <w:proofErr w:type="spellStart"/>
-      <w:r>
-        <w:t>therefore</w:t>
-      </w:r>
-      <w:proofErr w:type="spellEnd"/>
-      <w:r>
-        <w:t xml:space="preserve"> to </w:t>
-      </w:r>
-      <w:proofErr w:type="spellStart"/>
-      <w:r>
-        <w:t>what</w:t>
-      </w:r>
-      <w:proofErr w:type="spellEnd"/>
-      <w:r>
-        <w:t xml:space="preserve"> </w:t>
-      </w:r>
-      <w:proofErr w:type="spellStart"/>
-      <w:r>
-        <w:t>extent</w:t>
-      </w:r>
-      <w:proofErr w:type="spellEnd"/>
-      <w:r>
-        <w:t xml:space="preserve"> </w:t>
-      </w:r>
-      <w:proofErr w:type="spellStart"/>
-      <w:r>
-        <w:t>it</w:t>
-      </w:r>
-      <w:proofErr w:type="spellEnd"/>
-      <w:r>
-        <w:t xml:space="preserve"> </w:t>
-      </w:r>
-      <w:proofErr w:type="spellStart"/>
-      <w:r>
-        <w:t>is</w:t>
-      </w:r>
-      <w:proofErr w:type="spellEnd"/>
-      <w:r>
-        <w:t xml:space="preserve"> able to </w:t>
-      </w:r>
-      <w:proofErr w:type="spellStart"/>
-      <w:r>
-        <w:t>differentiate</w:t>
-      </w:r>
-      <w:proofErr w:type="spellEnd"/>
-      <w:r>
-        <w:t xml:space="preserve"> a </w:t>
-      </w:r>
-      <w:proofErr w:type="spellStart"/>
-      <w:r>
-        <w:t>correlation</w:t>
-      </w:r>
-      <w:proofErr w:type="spellEnd"/>
-      <w:r>
-        <w:t xml:space="preserve"> </w:t>
-      </w:r>
-      <w:proofErr w:type="spellStart"/>
-      <w:r>
-        <w:t>from</w:t>
-      </w:r>
-      <w:proofErr w:type="spellEnd"/>
-      <w:r>
-        <w:t xml:space="preserve"> a </w:t>
-      </w:r>
-      <w:proofErr w:type="spellStart"/>
-      <w:r>
-        <w:t>causality</w:t>
-      </w:r>
-      <w:proofErr w:type="spellEnd"/>
-      <w:r>
-        <w:t>.</w:t>
+        <w:t xml:space="preserve"> to these biases, and therefore</w:t>
+      </w:r>
+      <w:r>
+        <w:t xml:space="preserve"> to what extent</w:t>
+      </w:r>
+      <w:r>
+        <w:t xml:space="preserve"> it is able to differentiate a correlation from a causality.</w:t>
       </w:r>
       <w:r>
         <w:rPr>
-          <w:rStyle w:val="Corpsdetexte"/>
           <w:lang w:val="en"/>
         </w:rPr>
         <w:t xml:space="preserve"> </w:t>
@@ -1354,35 +906,7 @@
           <w:rStyle w:val="tlid-translation"/>
           <w:lang w:val="en"/>
         </w:rPr>
-        <w:t xml:space="preserve">The first of the experiments quantified the benefit of over-constraining an agent in the short term, and the risk that this entails under certain conditions in the long term. The second shows the difficulty of an agent in understanding a causal relationship with a variable that </w:t>
-      </w:r>
-      <w:r>
-        <w:rPr>
-          <w:rStyle w:val="tlid-translation"/>
-          <w:lang w:val="en"/>
-        </w:rPr>
-        <w:t>it</w:t>
-      </w:r>
-      <w:r>
-        <w:rPr>
-          <w:rStyle w:val="tlid-translation"/>
-          <w:lang w:val="en"/>
-        </w:rPr>
-        <w:t xml:space="preserve"> cannot observe when th</w:t>
-      </w:r>
-      <w:r>
-        <w:rPr>
-          <w:rStyle w:val="tlid-translation"/>
-          <w:lang w:val="en"/>
-        </w:rPr>
-        <w:t xml:space="preserve">is variable </w:t>
-      </w:r>
-      <w:r>
-        <w:rPr>
-          <w:rStyle w:val="tlid-translation"/>
-          <w:lang w:val="en"/>
-        </w:rPr>
-        <w:t>evolves.</w:t>
+        <w:t>The first of the experiments quantified the benefit of over-constraining an agent in the short term, and the risk that this entails under certain conditions in the long term. The second shows the difficulty of an agent in understanding a causal relationship with a variable that it cannot observe when this variable evolves.</w:t>
       </w:r>
       <w:r>
         <w:br w:type="page"/>
@@ -7150,36 +6674,39 @@
         <w:t>l’inférence causale est une question majeure en statistiques</w:t>
       </w:r>
       <w:r>
-        <w:t>. Ce problème est parfois posé comme un des freins majeurs au développement d</w:t>
-      </w:r>
-      <w:r>
-        <w:t xml:space="preserve">es </w:t>
-      </w:r>
-      <w:r>
-        <w:t>intelligence artificielle</w:t>
-      </w:r>
-      <w:r>
-        <w:t>.</w:t>
+        <w:t xml:space="preserve">. Ce problème est parfois posé </w:t>
+      </w:r>
+      <w:hyperlink w:anchor="_10" w:history="1">
+        <w:r>
+          <w:rPr>
+            <w:rStyle w:val="Lienhypertexte"/>
+          </w:rPr>
+          <w:t>comme un des freins majeurs au développement d</w:t>
+        </w:r>
+        <w:r>
+          <w:rPr>
+            <w:rStyle w:val="Lienhypertexte"/>
+          </w:rPr>
+          <w:t>es intelligence artificielle</w:t>
+        </w:r>
+        <w:r>
+          <w:rPr>
+            <w:rStyle w:val="Lienhypertexte"/>
+          </w:rPr>
+          <w:t>.</w:t>
+        </w:r>
+      </w:hyperlink>
+    </w:p>
+    <w:p>
+      <w:pPr>
+        <w:pStyle w:val="Corpsdetexte"/>
+      </w:pPr>
+      <w:r>
+        <w:t>Les productions humaines qui s’appuient sur l’apprentissage automatique peuvent également subir ce biais, ne serait-ce que parce que le biais vient des données en entrée, et ce, malgré une validation</w:t>
       </w:r>
       <w:r>
         <w:t xml:space="preserve"> </w:t>
       </w:r>
-      <w:bookmarkStart w:id="10" w:name="_GoBack"/>
-      <w:bookmarkEnd w:id="10"/>
-      <w:r>
-        <w:t>(https://www.nature.com/articles/s41599-020-0494-4?source=techstories.org#Sec5).</w:t>
-      </w:r>
-    </w:p>
-    <w:p>
-      <w:pPr>
-        <w:pStyle w:val="Corpsdetexte"/>
-      </w:pPr>
-      <w:r>
-        <w:t>Les productions humaines qui s’appuient sur l’apprentissage automatique peuvent également subir ce biais, ne serait-ce que parce que le biais vient des données en entrée, et ce, malgré une validation</w:t>
-      </w:r>
-      <w:r>
-        <w:t xml:space="preserve"> </w:t>
-      </w:r>
       <w:r>
         <w:t>croisée.</w:t>
       </w:r>
@@ -7253,10 +6780,7 @@
         <w:t xml:space="preserve">. </w:t>
       </w:r>
       <w:r>
-        <w:t>Autrement dit, il s’agit d’étudier différentes situations biaisées qui rendent difficile pour cet agent</w:t>
-      </w:r>
-      <w:r>
-        <w:t xml:space="preserve"> </w:t>
+        <w:t xml:space="preserve">Autrement dit, il s’agit d’étudier différentes situations biaisées qui rendent difficile pour cet agent </w:t>
       </w:r>
       <w:r>
         <w:t>d’atteindre son objectif.</w:t>
@@ -7271,27 +6795,27 @@
       <w:pPr>
         <w:pStyle w:val="Titre3"/>
       </w:pPr>
-      <w:bookmarkStart w:id="11" w:name="les-différents-cas-de-corrélation"/>
-      <w:bookmarkStart w:id="12" w:name="_Toc48591519"/>
+      <w:bookmarkStart w:id="10" w:name="les-différents-cas-de-corrélation"/>
+      <w:bookmarkStart w:id="11" w:name="_Toc48591519"/>
       <w:r>
         <w:lastRenderedPageBreak/>
         <w:t>Les différents cas de corrélation</w:t>
       </w:r>
+      <w:bookmarkEnd w:id="10"/>
       <w:bookmarkEnd w:id="11"/>
+    </w:p>
+    <w:p>
+      <w:pPr>
+        <w:pStyle w:val="Titre4"/>
+      </w:pPr>
+      <w:bookmarkStart w:id="12" w:name="a-théoriques"/>
+      <w:r>
+        <w:t>Cas t</w:t>
+      </w:r>
+      <w:r>
+        <w:t>héoriques</w:t>
+      </w:r>
       <w:bookmarkEnd w:id="12"/>
-    </w:p>
-    <w:p>
-      <w:pPr>
-        <w:pStyle w:val="Titre4"/>
-      </w:pPr>
-      <w:bookmarkStart w:id="13" w:name="a-théoriques"/>
-      <w:r>
-        <w:t>Cas t</w:t>
-      </w:r>
-      <w:r>
-        <w:t>héoriques</w:t>
-      </w:r>
-      <w:bookmarkEnd w:id="13"/>
       <w:r>
         <w:t xml:space="preserve"> de corrélation et causalité</w:t>
       </w:r>
@@ -7414,11 +6938,11 @@
       <w:pPr>
         <w:pStyle w:val="Titre4"/>
       </w:pPr>
-      <w:bookmarkStart w:id="14" w:name="b-illustration-de-ces-cas"/>
+      <w:bookmarkStart w:id="13" w:name="b-illustration-de-ces-cas"/>
       <w:r>
         <w:t>Illustration de ces cas</w:t>
       </w:r>
-      <w:bookmarkEnd w:id="14"/>
+      <w:bookmarkEnd w:id="13"/>
     </w:p>
     <w:p>
       <w:pPr>
@@ -7518,14 +7042,14 @@
           <w:numId w:val="33"/>
         </w:numPr>
       </w:pPr>
-      <w:bookmarkStart w:id="15" w:name="plusieurs-approches"/>
-      <w:bookmarkStart w:id="16" w:name="_Toc48591520"/>
+      <w:bookmarkStart w:id="14" w:name="plusieurs-approches"/>
+      <w:bookmarkStart w:id="15" w:name="_Toc48591520"/>
       <w:r>
         <w:lastRenderedPageBreak/>
         <w:t>Plusieurs approches</w:t>
       </w:r>
+      <w:bookmarkEnd w:id="14"/>
       <w:bookmarkEnd w:id="15"/>
-      <w:bookmarkEnd w:id="16"/>
     </w:p>
     <w:p>
       <w:pPr>
@@ -7535,13 +7059,13 @@
           <w:numId w:val="34"/>
         </w:numPr>
       </w:pPr>
-      <w:bookmarkStart w:id="17" w:name="Xf54578d13b23e464d5520ef876a47aa13ef3513"/>
-      <w:bookmarkStart w:id="18" w:name="_Toc48591521"/>
+      <w:bookmarkStart w:id="16" w:name="Xf54578d13b23e464d5520ef876a47aa13ef3513"/>
+      <w:bookmarkStart w:id="17" w:name="_Toc48591521"/>
       <w:r>
         <w:t>Effet cigogne intrinsèque aux algorithmes</w:t>
       </w:r>
+      <w:bookmarkEnd w:id="16"/>
       <w:bookmarkEnd w:id="17"/>
-      <w:bookmarkEnd w:id="18"/>
     </w:p>
     <w:p>
       <w:pPr>
@@ -7556,7 +7080,18 @@
         <w:pStyle w:val="Corpsdetexte"/>
       </w:pPr>
       <w:r>
-        <w:t>Pour un algorithme d’apprentissage par renforcement, l’objectif n’est pas tant d’estimer au plus proche une variable que d’en maximiser une. Cela dit, comme les algorithmes d’apprentissage automatique utilisent des modèles statistiques, ils sont aussi sensibles à ces biais et soumis au dilemme biais-variance.</w:t>
+        <w:t xml:space="preserve">Pour un algorithme d’apprentissage par renforcement, l’objectif n’est pas tant d’estimer au plus proche une variable que d’en maximiser une. Cela dit, comme les algorithmes d’apprentissage automatique utilisent des modèles statistiques, ils sont aussi sensibles à ces biais et soumis au </w:t>
+      </w:r>
+      <w:hyperlink w:anchor="_8" w:history="1">
+        <w:r>
+          <w:rPr>
+            <w:rStyle w:val="Lienhypertexte"/>
+          </w:rPr>
+          <w:t>dilemme biais-variance</w:t>
+        </w:r>
+      </w:hyperlink>
+      <w:r>
+        <w:t>.</w:t>
       </w:r>
       <w:r>
         <w:t xml:space="preserve"> Cela peut déjà poser plusieurs questions :</w:t>
@@ -7607,13 +7142,13 @@
           <w:numId w:val="34"/>
         </w:numPr>
       </w:pPr>
-      <w:bookmarkStart w:id="19" w:name="Xa14ec2f941e831032086555a4e39c92b080e48a"/>
-      <w:bookmarkStart w:id="20" w:name="_Toc48591522"/>
+      <w:bookmarkStart w:id="18" w:name="Xa14ec2f941e831032086555a4e39c92b080e48a"/>
+      <w:bookmarkStart w:id="19" w:name="_Toc48591522"/>
       <w:r>
         <w:t>Biais induits par l’humain dans son utilisation de la technologie</w:t>
       </w:r>
+      <w:bookmarkEnd w:id="18"/>
       <w:bookmarkEnd w:id="19"/>
-      <w:bookmarkEnd w:id="20"/>
     </w:p>
     <w:p>
       <w:pPr>
@@ -7674,14 +7209,14 @@
           <w:numId w:val="34"/>
         </w:numPr>
       </w:pPr>
-      <w:bookmarkStart w:id="21" w:name="X8a61770de8182725469fb2812001751e2a27311"/>
-      <w:bookmarkStart w:id="22" w:name="_Toc48591523"/>
+      <w:bookmarkStart w:id="20" w:name="X8a61770de8182725469fb2812001751e2a27311"/>
+      <w:bookmarkStart w:id="21" w:name="_Toc48591523"/>
       <w:r>
         <w:lastRenderedPageBreak/>
         <w:t>Comparaison entre types d’apprentissage automatique</w:t>
       </w:r>
+      <w:bookmarkEnd w:id="20"/>
       <w:bookmarkEnd w:id="21"/>
-      <w:bookmarkEnd w:id="22"/>
     </w:p>
     <w:p>
       <w:pPr>
@@ -7762,13 +7297,13 @@
           <w:numId w:val="34"/>
         </w:numPr>
       </w:pPr>
-      <w:bookmarkStart w:id="23" w:name="implémenter-une-logique-de-randomisation"/>
-      <w:bookmarkStart w:id="24" w:name="_Toc48591524"/>
+      <w:bookmarkStart w:id="22" w:name="implémenter-une-logique-de-randomisation"/>
+      <w:bookmarkStart w:id="23" w:name="_Toc48591524"/>
       <w:r>
         <w:t>Implémenter une logique de randomisation</w:t>
       </w:r>
+      <w:bookmarkEnd w:id="22"/>
       <w:bookmarkEnd w:id="23"/>
-      <w:bookmarkEnd w:id="24"/>
     </w:p>
     <w:p>
       <w:pPr>
@@ -7845,7 +7380,7 @@
           <w:szCs w:val="32"/>
         </w:rPr>
       </w:pPr>
-      <w:bookmarkStart w:id="25" w:name="i--revue-de-littérature"/>
+      <w:bookmarkStart w:id="24" w:name="i--revue-de-littérature"/>
       <w:r>
         <w:br w:type="page"/>
       </w:r>
@@ -7858,13 +7393,13 @@
           <w:numId w:val="21"/>
         </w:numPr>
       </w:pPr>
-      <w:bookmarkStart w:id="26" w:name="_Toc48591525"/>
+      <w:bookmarkStart w:id="25" w:name="_Toc48591525"/>
       <w:r>
         <w:lastRenderedPageBreak/>
         <w:t>Revue de littérature</w:t>
       </w:r>
+      <w:bookmarkEnd w:id="24"/>
       <w:bookmarkEnd w:id="25"/>
-      <w:bookmarkEnd w:id="26"/>
     </w:p>
     <w:p>
       <w:pPr>
@@ -7874,14 +7409,14 @@
           <w:numId w:val="22"/>
         </w:numPr>
       </w:pPr>
-      <w:bookmarkStart w:id="27" w:name="b-linférence-causale-en-statistiques"/>
+      <w:bookmarkStart w:id="26" w:name="b-linférence-causale-en-statistiques"/>
+      <w:bookmarkStart w:id="27" w:name="_Toc48591526"/>
       <w:bookmarkStart w:id="28" w:name="a--une-question-triviale"/>
-      <w:bookmarkStart w:id="29" w:name="_Toc48591526"/>
       <w:r>
         <w:t>L’inférence causale</w:t>
       </w:r>
+      <w:bookmarkEnd w:id="26"/>
       <w:bookmarkEnd w:id="27"/>
-      <w:bookmarkEnd w:id="29"/>
     </w:p>
     <w:p>
       <w:pPr>
@@ -7903,7 +7438,29 @@
         <w:t xml:space="preserve"> </w:t>
       </w:r>
       <w:r>
-        <w:t>Des approches existent et parviennent à reconnaître statiquement les corrélations les plus susceptibles d’être des causalités à partir de données “à plat”</w:t>
+        <w:t xml:space="preserve">Des approches </w:t>
+      </w:r>
+      <w:hyperlink w:anchor="_20" w:history="1">
+        <w:r>
+          <w:rPr>
+            <w:rStyle w:val="Lienhypertexte"/>
+          </w:rPr>
+          <w:t>existent</w:t>
+        </w:r>
+      </w:hyperlink>
+      <w:r>
+        <w:t xml:space="preserve"> et </w:t>
+      </w:r>
+      <w:hyperlink w:anchor="_14" w:history="1">
+        <w:r>
+          <w:rPr>
+            <w:rStyle w:val="Lienhypertexte"/>
+          </w:rPr>
+          <w:t>parviennent</w:t>
+        </w:r>
+      </w:hyperlink>
+      <w:r>
+        <w:t xml:space="preserve"> à reconnaître statiquement les corrélations les plus susceptibles d’être des causalités à partir de données “à plat”</w:t>
       </w:r>
       <w:r>
         <w:t>, dont des récentes avancées.</w:t>
@@ -7914,61 +7471,45 @@
         <w:pStyle w:val="Corpsdetexte"/>
       </w:pPr>
       <w:r>
-        <w:t>https://www.mitpressjournals.org/doi/full/10.1162/NECO_a_00820</w:t>
+        <w:t xml:space="preserve">D’après </w:t>
+      </w:r>
+      <w:hyperlink w:anchor="_27" w:history="1">
+        <w:r>
+          <w:rPr>
+            <w:rStyle w:val="Lienhypertexte"/>
+          </w:rPr>
+          <w:t>cette</w:t>
+        </w:r>
+        <w:r>
+          <w:rPr>
+            <w:rStyle w:val="Lienhypertexte"/>
+          </w:rPr>
+          <w:t xml:space="preserve"> étude de 2018</w:t>
+        </w:r>
+      </w:hyperlink>
+      <w:r>
+        <w:t xml:space="preserve">, il y a beaucoup d’approches dans beaucoup de champs de recherche, mais </w:t>
+      </w:r>
+      <w:r>
+        <w:t xml:space="preserve">il n’existe </w:t>
+      </w:r>
+      <w:r>
+        <w:t xml:space="preserve">pas pour l’heure d’outil </w:t>
+      </w:r>
+      <w:r>
+        <w:t xml:space="preserve">statistique </w:t>
+      </w:r>
+      <w:r>
+        <w:t xml:space="preserve">commun </w:t>
+      </w:r>
+      <w:r>
+        <w:t xml:space="preserve">largement </w:t>
+      </w:r>
+      <w:r>
+        <w:t>répandu entre les disciplines.</w:t>
       </w:r>
       <w:r>
         <w:t xml:space="preserve"> </w:t>
-      </w:r>
-    </w:p>
-    <w:p>
-      <w:pPr>
-        <w:pStyle w:val="Corpsdetexte"/>
-      </w:pPr>
-      <w:r>
-        <w:t>https://projecteuclid.org/euclid.ba/1580461461</w:t>
-      </w:r>
-    </w:p>
-    <w:p>
-      <w:pPr>
-        <w:pStyle w:val="Corpsdetexte"/>
-      </w:pPr>
-      <w:r>
-        <w:t>D’après cette</w:t>
-      </w:r>
-      <w:r>
-        <w:t xml:space="preserve"> étude de 2018</w:t>
-      </w:r>
-      <w:r>
-        <w:t xml:space="preserve">, il y a beaucoup d’approches dans beaucoup de champs de recherche, mais </w:t>
-      </w:r>
-      <w:r>
-        <w:t xml:space="preserve">il n’existe </w:t>
-      </w:r>
-      <w:r>
-        <w:t xml:space="preserve">pas pour l’heure d’outil </w:t>
-      </w:r>
-      <w:r>
-        <w:t xml:space="preserve">statistique </w:t>
-      </w:r>
-      <w:r>
-        <w:t xml:space="preserve">commun </w:t>
-      </w:r>
-      <w:r>
-        <w:t xml:space="preserve">largement </w:t>
-      </w:r>
-      <w:r>
-        <w:t>répandu entre les disciplines.</w:t>
-      </w:r>
-      <w:r>
-        <w:t xml:space="preserve"> </w:t>
-      </w:r>
-    </w:p>
-    <w:p>
-      <w:pPr>
-        <w:pStyle w:val="Corpsdetexte"/>
-      </w:pPr>
-      <w:r>
-        <w:t>https://www.nature.com/articles/s41576-018-0020-3/</w:t>
       </w:r>
     </w:p>
     <w:p>
@@ -8010,14 +7551,14 @@
           <w:numId w:val="23"/>
         </w:numPr>
       </w:pPr>
-      <w:bookmarkStart w:id="30" w:name="_Toc48591527"/>
+      <w:bookmarkStart w:id="29" w:name="_Toc48591527"/>
       <w:r>
         <w:t>Modélisation</w:t>
       </w:r>
       <w:r>
         <w:t xml:space="preserve"> graphique</w:t>
       </w:r>
-      <w:bookmarkEnd w:id="30"/>
+      <w:bookmarkEnd w:id="29"/>
     </w:p>
     <w:p>
       <w:pPr>
@@ -8030,13 +7571,30 @@
         <w:t>peuvent</w:t>
       </w:r>
       <w:r>
-        <w:t xml:space="preserve"> être modélisée</w:t>
-      </w:r>
-      <w:r>
-        <w:t>s</w:t>
-      </w:r>
-      <w:r>
-        <w:t xml:space="preserve"> par un graphe orienté acyclique entre les </w:t>
+        <w:t xml:space="preserve"> être </w:t>
+      </w:r>
+      <w:hyperlink w:anchor="_26" w:history="1">
+        <w:r>
+          <w:rPr>
+            <w:rStyle w:val="Lienhypertexte"/>
+          </w:rPr>
+          <w:t>modélisée</w:t>
+        </w:r>
+        <w:r>
+          <w:rPr>
+            <w:rStyle w:val="Lienhypertexte"/>
+          </w:rPr>
+          <w:t>s</w:t>
+        </w:r>
+        <w:r>
+          <w:rPr>
+            <w:rStyle w:val="Lienhypertexte"/>
+          </w:rPr>
+          <w:t xml:space="preserve"> par un graphe</w:t>
+        </w:r>
+      </w:hyperlink>
+      <w:r>
+        <w:t xml:space="preserve"> orienté acyclique entre les </w:t>
       </w:r>
       <w:r>
         <w:t>variables qui mesurent ces phénomènes</w:t>
@@ -8050,10 +7608,10 @@
         <w:pStyle w:val="Corpsdetexte"/>
       </w:pPr>
       <w:r>
-        <w:t xml:space="preserve">Dans l’approche de Pearl, </w:t>
-      </w:r>
-      <w:r>
-        <w:t>les variables observables ou non sont représentées par des sommets. Une arête allant d’un sommet X à un sommet Y signifie que X cause Y.</w:t>
+        <w:t>L</w:t>
+      </w:r>
+      <w:r>
+        <w:t>es variables observables ou non sont représentées par des sommets. Une arête allant d’un sommet X à un sommet Y signifie que X cause Y.</w:t>
       </w:r>
       <w:r>
         <w:t xml:space="preserve"> </w:t>
@@ -8070,27 +7628,21 @@
         <w:pStyle w:val="Corpsdetexte"/>
       </w:pPr>
       <w:r>
-        <w:t>http://bayes.cs.ucla.edu/R218-B.pdf</w:t>
-      </w:r>
-    </w:p>
-    <w:p>
-      <w:pPr>
-        <w:pStyle w:val="Corpsdetexte"/>
-      </w:pPr>
-      <w:r>
-        <w:lastRenderedPageBreak/>
         <w:t xml:space="preserve">Cet outil est très largement utilisé pour modéliser </w:t>
       </w:r>
       <w:r>
-        <w:t>des relations de causalité, par exemple entre des facteurs de risque.</w:t>
-      </w:r>
-    </w:p>
-    <w:p>
-      <w:pPr>
-        <w:pStyle w:val="Corpsdetexte"/>
-      </w:pPr>
-      <w:r>
-        <w:t>https://www.nature.com/articles/s41390-018-0071-3</w:t>
+        <w:t xml:space="preserve">des relations de causalité, par exemple entre des </w:t>
+      </w:r>
+      <w:hyperlink w:anchor="_36" w:history="1">
+        <w:r>
+          <w:rPr>
+            <w:rStyle w:val="Lienhypertexte"/>
+          </w:rPr>
+          <w:t>facteurs de risque</w:t>
+        </w:r>
+      </w:hyperlink>
+      <w:r>
+        <w:t>.</w:t>
       </w:r>
     </w:p>
     <w:p>
@@ -8106,24 +7658,15 @@
           <w:numId w:val="23"/>
         </w:numPr>
       </w:pPr>
-      <w:bookmarkStart w:id="31" w:name="_Toc48591528"/>
-      <w:r>
+      <w:bookmarkStart w:id="30" w:name="_Toc48591528"/>
+      <w:r>
+        <w:lastRenderedPageBreak/>
         <w:t xml:space="preserve">Exemple d’algorithme d’inférence causale : </w:t>
       </w:r>
-      <w:proofErr w:type="spellStart"/>
-      <w:r>
-        <w:t>Greedy</w:t>
-      </w:r>
-      <w:proofErr w:type="spellEnd"/>
-      <w:r>
-        <w:t xml:space="preserve"> Equivalence </w:t>
-      </w:r>
-      <w:proofErr w:type="spellStart"/>
-      <w:r>
-        <w:t>Search</w:t>
-      </w:r>
-      <w:bookmarkEnd w:id="31"/>
-      <w:proofErr w:type="spellEnd"/>
+      <w:r>
+        <w:t>Greedy Equivalence Search</w:t>
+      </w:r>
+      <w:bookmarkEnd w:id="30"/>
     </w:p>
     <w:p>
       <w:pPr>
@@ -8132,19 +7675,14 @@
       <w:r>
         <w:t xml:space="preserve">Le graphe de causalité est une manière de modéliser les relations de causalité entre plusieurs variables. Pour établir ce modèle, plusieurs algorithmes existent. </w:t>
       </w:r>
-      <w:proofErr w:type="spellStart"/>
-      <w:r>
-        <w:t>Greedy</w:t>
-      </w:r>
-      <w:proofErr w:type="spellEnd"/>
-      <w:r>
-        <w:t xml:space="preserve"> Equivalence </w:t>
-      </w:r>
-      <w:proofErr w:type="spellStart"/>
-      <w:r>
-        <w:t>Search</w:t>
-      </w:r>
-      <w:proofErr w:type="spellEnd"/>
+      <w:hyperlink w:anchor="_9" w:history="1">
+        <w:r>
+          <w:rPr>
+            <w:rStyle w:val="Lienhypertexte"/>
+          </w:rPr>
+          <w:t>Greedy Equivalence Search</w:t>
+        </w:r>
+      </w:hyperlink>
       <w:r>
         <w:t xml:space="preserve"> en fait partie. </w:t>
       </w:r>
@@ -8161,32 +7699,21 @@
         <w:t xml:space="preserve"> Pour cela, il part d’un graphe vide, et y ajoute au fur et à mesure les arêtes qui augmentent son</w:t>
       </w:r>
       <w:r>
-        <w:t xml:space="preserve"> score bayésien, puis retire les </w:t>
+        <w:t xml:space="preserve"> </w:t>
+      </w:r>
+      <w:hyperlink w:anchor="_5" w:history="1">
+        <w:r>
+          <w:rPr>
+            <w:rStyle w:val="Lienhypertexte"/>
+          </w:rPr>
+          <w:t>score bayésien</w:t>
+        </w:r>
+      </w:hyperlink>
+      <w:r>
+        <w:t xml:space="preserve">, puis retire les </w:t>
       </w:r>
       <w:r>
         <w:t>moins utiles.</w:t>
-      </w:r>
-    </w:p>
-    <w:p>
-      <w:pPr>
-        <w:pStyle w:val="Corpsdetexte"/>
-      </w:pPr>
-      <w:r>
-        <w:t xml:space="preserve">GES : </w:t>
-      </w:r>
-      <w:r>
-        <w:t>https://www.ccd.pitt.edu/wiki/index.php/Fast_Greedy_Equivalence_Search_(FGES)_Algorithm_for_Continuous_Variables</w:t>
-      </w:r>
-    </w:p>
-    <w:p>
-      <w:pPr>
-        <w:pStyle w:val="Corpsdetexte"/>
-      </w:pPr>
-      <w:r>
-        <w:t xml:space="preserve">Score bayésien : </w:t>
-      </w:r>
-      <w:r>
-        <w:t>http://www.lx.it.pt/~asmc/pub/talks/09-TA/ta_pres.pdf</w:t>
       </w:r>
     </w:p>
     <w:p>
@@ -8202,14 +7729,14 @@
           <w:numId w:val="23"/>
         </w:numPr>
       </w:pPr>
-      <w:bookmarkStart w:id="32" w:name="_Toc48591529"/>
+      <w:bookmarkStart w:id="31" w:name="_Toc48591529"/>
       <w:r>
         <w:t>L</w:t>
       </w:r>
       <w:r>
         <w:t>’apprentissage par renforcement pour créer le graphe de causalité</w:t>
       </w:r>
-      <w:bookmarkEnd w:id="32"/>
+      <w:bookmarkEnd w:id="31"/>
     </w:p>
     <w:p>
       <w:pPr>
@@ -8225,27 +7752,28 @@
         <w:t xml:space="preserve"> des </w:t>
       </w:r>
       <w:r>
-        <w:t xml:space="preserve">chercheurs ont obtenu des résultats prometteurs en utilisant </w:t>
-      </w:r>
-      <w:r>
-        <w:t xml:space="preserve">l’apprentissage par renforcement pour produire </w:t>
-      </w:r>
-      <w:r>
-        <w:t>des graphes de causalité</w:t>
-      </w:r>
-      <w:r>
-        <w:t xml:space="preserve">. </w:t>
-      </w:r>
-    </w:p>
-    <w:p>
-      <w:pPr>
-        <w:pStyle w:val="Corpsdetexte"/>
-      </w:pPr>
-      <w:hyperlink r:id="rId8" w:history="1">
+        <w:t xml:space="preserve">chercheurs ont obtenu </w:t>
+      </w:r>
+      <w:hyperlink w:anchor="_38" w:history="1">
         <w:r>
-          <w:t>https://arxiv.org/abs/1906.04477</w:t>
+          <w:rPr>
+            <w:rStyle w:val="Lienhypertexte"/>
+          </w:rPr>
+          <w:t>des résultats prometteurs</w:t>
         </w:r>
       </w:hyperlink>
+      <w:r>
+        <w:t xml:space="preserve"> en utilisant </w:t>
+      </w:r>
+      <w:r>
+        <w:t xml:space="preserve">l’apprentissage par renforcement pour produire </w:t>
+      </w:r>
+      <w:r>
+        <w:t>des graphes de causalité</w:t>
+      </w:r>
+      <w:r>
+        <w:t xml:space="preserve">. </w:t>
+      </w:r>
     </w:p>
     <w:p>
       <w:pPr>
@@ -8257,29 +7785,14 @@
       <w:r>
         <w:t xml:space="preserve"> est basé sur l’algorithme </w:t>
       </w:r>
-      <w:proofErr w:type="spellStart"/>
-      <w:r>
-        <w:t>asynchronous</w:t>
-      </w:r>
-      <w:proofErr w:type="spellEnd"/>
-      <w:r>
-        <w:t xml:space="preserve"> </w:t>
-      </w:r>
-      <w:proofErr w:type="spellStart"/>
-      <w:r>
-        <w:t>advantage</w:t>
-      </w:r>
-      <w:proofErr w:type="spellEnd"/>
-      <w:r>
-        <w:t xml:space="preserve"> </w:t>
-      </w:r>
-      <w:proofErr w:type="spellStart"/>
-      <w:r>
-        <w:t>actor-critic</w:t>
-      </w:r>
-      <w:proofErr w:type="spellEnd"/>
-      <w:r>
-        <w:t xml:space="preserve">. </w:t>
+      <w:r>
+        <w:t xml:space="preserve">asynchronous </w:t>
+      </w:r>
+      <w:r>
+        <w:t xml:space="preserve">advantage </w:t>
+      </w:r>
+      <w:r>
+        <w:t xml:space="preserve">actor-critic. </w:t>
       </w:r>
       <w:r>
         <w:t xml:space="preserve">Il doit générer des graphes de causalité à partir de données réelles et fictives, puis est récompensé en fonction </w:t>
@@ -8321,16 +7834,15 @@
           <w:numId w:val="22"/>
         </w:numPr>
       </w:pPr>
-      <w:bookmarkStart w:id="33" w:name="_Toc48591530"/>
-      <w:r>
-        <w:lastRenderedPageBreak/>
+      <w:bookmarkStart w:id="32" w:name="_Toc48591530"/>
+      <w:r>
         <w:t>Une question triviale</w:t>
       </w:r>
       <w:bookmarkEnd w:id="28"/>
       <w:r>
         <w:t xml:space="preserve"> dans le cas de l’apprentissage automatique ?</w:t>
       </w:r>
-      <w:bookmarkEnd w:id="33"/>
+      <w:bookmarkEnd w:id="32"/>
     </w:p>
     <w:p>
       <w:pPr>
@@ -8400,13 +7912,14 @@
           <w:numId w:val="24"/>
         </w:numPr>
       </w:pPr>
-      <w:bookmarkStart w:id="34" w:name="Xe7fcee5661f5cd484389db7f112477f000819a4"/>
-      <w:bookmarkStart w:id="35" w:name="_Toc48591531"/>
-      <w:r>
+      <w:bookmarkStart w:id="33" w:name="Xe7fcee5661f5cd484389db7f112477f000819a4"/>
+      <w:bookmarkStart w:id="34" w:name="_Toc48591531"/>
+      <w:r>
+        <w:lastRenderedPageBreak/>
         <w:t>Réduction de biais dans l’apprentissage automatique</w:t>
       </w:r>
+      <w:bookmarkEnd w:id="33"/>
       <w:bookmarkEnd w:id="34"/>
-      <w:bookmarkEnd w:id="35"/>
     </w:p>
     <w:p>
       <w:pPr>
@@ -8515,13 +8028,13 @@
           <w:numId w:val="24"/>
         </w:numPr>
       </w:pPr>
-      <w:bookmarkStart w:id="36" w:name="Xf9ad110c2bc3e1ad27f7847ade57626d74108db"/>
-      <w:bookmarkStart w:id="37" w:name="_Toc48591532"/>
+      <w:bookmarkStart w:id="35" w:name="Xf9ad110c2bc3e1ad27f7847ade57626d74108db"/>
+      <w:bookmarkStart w:id="36" w:name="_Toc48591532"/>
       <w:r>
         <w:t>Dans le cas de l’apprentissage par renforcement</w:t>
       </w:r>
+      <w:bookmarkEnd w:id="35"/>
       <w:bookmarkEnd w:id="36"/>
-      <w:bookmarkEnd w:id="37"/>
     </w:p>
     <w:p>
       <w:pPr>
@@ -8558,6 +8071,7 @@
         <w:pStyle w:val="Corpsdetexte"/>
       </w:pPr>
       <w:r>
+        <w:lastRenderedPageBreak/>
         <w:t>Cependant, si la récompense augmente et que les observations évoluent de façon linéaire au fil du temps, cela ne prouve pas forcément que les actions font s’améliorer la récompense. Il est possible que la seule relation de causalité soit non pas entre les actions d’un côté, la récompense et les observations de l’autre, mais entre le temps et ces dernières.</w:t>
       </w:r>
     </w:p>
@@ -8674,7 +8188,6 @@
         <w:pStyle w:val="Corpsdetexte"/>
       </w:pPr>
       <w:r>
-        <w:lastRenderedPageBreak/>
         <w:t>On pourrait se dire que l’algorithme explorera l’environnement à sa disposition pour maximiser sa récompense indépendamment de toute notion de causalité. Cependant, il reste possible d’expérimenter si et dans quelle mesure l’algorithme tombe dans des biais.</w:t>
       </w:r>
     </w:p>
@@ -8683,37 +8196,24 @@
         <w:pStyle w:val="Corpsdetexte"/>
       </w:pPr>
       <w:r>
-        <w:t xml:space="preserve">En 2019, une étude </w:t>
+        <w:t>En 2019</w:t>
+      </w:r>
+      <w:hyperlink w:anchor="_21" w:history="1">
+        <w:r>
+          <w:rPr>
+            <w:rStyle w:val="Lienhypertexte"/>
+          </w:rPr>
+          <w:t>, une étude</w:t>
+        </w:r>
+      </w:hyperlink>
+      <w:r>
+        <w:t xml:space="preserve"> </w:t>
       </w:r>
       <w:r>
         <w:t>a</w:t>
       </w:r>
       <w:r>
-        <w:t xml:space="preserve"> montré que dans des situations où des causalités existent entre des variables, des algorithmes d’apprentissage par renforcement comprenant une modélisation de la causalité obtiennent de meilleurs résultats (dans 2 expériences sur 3) que les algorithmes qui ne sont pas basés sur un modèle particulier (model-free </w:t>
-      </w:r>
-      <w:proofErr w:type="spellStart"/>
-      <w:r>
-        <w:t>reinforcement</w:t>
-      </w:r>
-      <w:proofErr w:type="spellEnd"/>
-      <w:r>
-        <w:t xml:space="preserve"> </w:t>
-      </w:r>
-      <w:proofErr w:type="spellStart"/>
-      <w:r>
-        <w:t>learning</w:t>
-      </w:r>
-      <w:proofErr w:type="spellEnd"/>
-      <w:r>
-        <w:t>).</w:t>
-      </w:r>
-    </w:p>
-    <w:p>
-      <w:pPr>
-        <w:pStyle w:val="Corpsdetexte"/>
-      </w:pPr>
-      <w:r>
-        <w:t>https://arxiv.org/abs/1905.10958</w:t>
+        <w:t xml:space="preserve"> montré que dans des situations où des causalités existent entre des variables, des algorithmes d’apprentissage par renforcement comprenant une modélisation de la causalité obtiennent de meilleurs résultats (dans 2 expériences sur 3) que les algorithmes qui ne sont pas basés sur un modèle particulier (model-free reinforcement learning).</w:t>
       </w:r>
     </w:p>
     <w:p>
@@ -8729,20 +8229,29 @@
           <w:numId w:val="24"/>
         </w:numPr>
       </w:pPr>
-      <w:bookmarkStart w:id="38" w:name="d-exemples-réels-de-logiciels-biaisés"/>
-      <w:bookmarkStart w:id="39" w:name="_Toc48591533"/>
-      <w:r>
+      <w:bookmarkStart w:id="37" w:name="d-exemples-réels-de-logiciels-biaisés"/>
+      <w:bookmarkStart w:id="38" w:name="_Toc48591533"/>
+      <w:r>
+        <w:lastRenderedPageBreak/>
         <w:t>Exemples réels de logiciels biaisés</w:t>
       </w:r>
+      <w:bookmarkEnd w:id="37"/>
       <w:bookmarkEnd w:id="38"/>
-      <w:bookmarkEnd w:id="39"/>
     </w:p>
     <w:p>
       <w:pPr>
         <w:pStyle w:val="FirstParagraph"/>
       </w:pPr>
-      <w:r>
-        <w:t xml:space="preserve">De nombreux exemples d’applications biaisées </w:t>
+      <w:hyperlink w:anchor="_40" w:history="1">
+        <w:r>
+          <w:rPr>
+            <w:rStyle w:val="Lienhypertexte"/>
+          </w:rPr>
+          <w:t>De nombreux exemples</w:t>
+        </w:r>
+      </w:hyperlink>
+      <w:r>
+        <w:t xml:space="preserve"> d’applications biaisées </w:t>
       </w:r>
       <w:r>
         <w:t xml:space="preserve">de l’apprentissage automatique </w:t>
@@ -8754,7 +8263,18 @@
         <w:t>L</w:t>
       </w:r>
       <w:r>
-        <w:t xml:space="preserve">e cas de l’application de sélection de CV d’Amazon </w:t>
+        <w:t xml:space="preserve">e cas de </w:t>
+      </w:r>
+      <w:hyperlink w:anchor="_16" w:history="1">
+        <w:r>
+          <w:rPr>
+            <w:rStyle w:val="Lienhypertexte"/>
+          </w:rPr>
+          <w:t>l’application de sélection de CV d’Amazon</w:t>
+        </w:r>
+      </w:hyperlink>
+      <w:r>
+        <w:t xml:space="preserve"> </w:t>
       </w:r>
       <w:r>
         <w:t>est un cas assez représentatif de ces exemples.</w:t>
@@ -8782,14 +8302,6 @@
         <w:pStyle w:val="Corpsdetexte"/>
       </w:pPr>
       <w:r>
-        <w:t>https://www.lebigdata.fr/amazon-abandonne-ia-misogyne</w:t>
-      </w:r>
-    </w:p>
-    <w:p>
-      <w:pPr>
-        <w:pStyle w:val="Corpsdetexte"/>
-      </w:pPr>
-      <w:r>
         <w:t>Derrière l’expression “l’application défavorise les profils féminins”, on pourrait comprendre “l’algorithme suppose qu’il y a une causalité entre le genre d’un individu et ses compétences”. Or, il s’agit davantage de “l’algorithme observe une corrélation entre le genre des individus et leur proportion au sein des recrutements à laquelle il lui a été demandé de correspondre”.</w:t>
       </w:r>
     </w:p>
@@ -8812,7 +8324,6 @@
         <w:pStyle w:val="Corpsdetexte"/>
       </w:pPr>
       <w:r>
-        <w:lastRenderedPageBreak/>
         <w:t xml:space="preserve">C’est principalement </w:t>
       </w:r>
       <w:r>
@@ -8837,16 +8348,32 @@
         </w:numPr>
       </w:pPr>
       <w:r>
-        <w:t xml:space="preserve">La reconnaissance faciale qui résiste mal face à de nombreux cas particuliers car peu représentés dans les données d’apprentissage </w:t>
-      </w:r>
-      <w:r>
-        <w:t>https://www.lemonde.fr/blog/binaire/2020/02/17/les-biais-biometriques-et-ethniques-des-logiciels-de-reconnaissance-faciale/</w:t>
-      </w:r>
-      <w:r>
-        <w:t xml:space="preserve"> </w:t>
-      </w:r>
-      <w:r>
-        <w:t>https://www.lemonde.fr/pixels/article/2018/02/12/une-etude-demontre-les-biais-de-la-reconnaissance-faciale-plus-efficace-sur-les-hommes-blancs_5255663_4408996.html</w:t>
+        <w:t xml:space="preserve">La </w:t>
+      </w:r>
+      <w:hyperlink w:anchor="_31" w:history="1">
+        <w:r>
+          <w:rPr>
+            <w:rStyle w:val="Lienhypertexte"/>
+          </w:rPr>
+          <w:t>reconnaissance faciale</w:t>
+        </w:r>
+      </w:hyperlink>
+      <w:r>
+        <w:t xml:space="preserve"> qui </w:t>
+      </w:r>
+      <w:hyperlink w:anchor="_32" w:history="1">
+        <w:r>
+          <w:rPr>
+            <w:rStyle w:val="Lienhypertexte"/>
+          </w:rPr>
+          <w:t>résiste mal</w:t>
+        </w:r>
+      </w:hyperlink>
+      <w:r>
+        <w:t xml:space="preserve"> face à de nombreux cas particuliers car peu représentés dans les données d’apprentissage</w:t>
+      </w:r>
+      <w:r>
+        <w:t>.</w:t>
       </w:r>
     </w:p>
     <w:p>
@@ -8857,14 +8384,14 @@
           <w:numId w:val="36"/>
         </w:numPr>
       </w:pPr>
-      <w:r>
-        <w:t xml:space="preserve">Les recommandations de </w:t>
-      </w:r>
-      <w:proofErr w:type="spellStart"/>
-      <w:r>
-        <w:t>youtube</w:t>
-      </w:r>
-      <w:proofErr w:type="spellEnd"/>
+      <w:hyperlink w:anchor="_18" w:history="1">
+        <w:r>
+          <w:rPr>
+            <w:rStyle w:val="Lienhypertexte"/>
+          </w:rPr>
+          <w:t>Les recommandations de youtube</w:t>
+        </w:r>
+      </w:hyperlink>
       <w:r>
         <w:t xml:space="preserve">, qui favorisent les contenus conspirationnistes car les individus qui les visionnent passent beaucoup de temps sur la plateforme. Or, c’est justement ce temps passé sur la plateforme que </w:t>
       </w:r>
@@ -8872,20 +8399,12 @@
         <w:t>doivent</w:t>
       </w:r>
       <w:r>
-        <w:t xml:space="preserve"> maximiser les algorithmes de </w:t>
-      </w:r>
-      <w:proofErr w:type="spellStart"/>
-      <w:r>
-        <w:t>youtube</w:t>
-      </w:r>
-      <w:proofErr w:type="spellEnd"/>
-      <w:r>
-        <w:t xml:space="preserve">. </w:t>
-      </w:r>
-      <w:r>
-        <w:t>https://www.theguardian.com/technology/2018/feb/02/youtube-algorithm-election-clinton-trump-guillaume-chaslot</w:t>
-      </w:r>
-      <w:bookmarkStart w:id="40" w:name="X4273b57a35a0130261daf424625d40b825eb481"/>
+        <w:t xml:space="preserve"> maximiser les algorithmes de youtube</w:t>
+      </w:r>
+      <w:bookmarkStart w:id="39" w:name="X4273b57a35a0130261daf424625d40b825eb481"/>
+      <w:r>
+        <w:t>.</w:t>
+      </w:r>
     </w:p>
     <w:p>
       <w:pPr>
@@ -8895,25 +8414,22 @@
           <w:numId w:val="36"/>
         </w:numPr>
       </w:pPr>
-      <w:r>
-        <w:t xml:space="preserve">Tay, le </w:t>
-      </w:r>
-      <w:proofErr w:type="spellStart"/>
-      <w:r>
-        <w:t>chatbot</w:t>
-      </w:r>
-      <w:proofErr w:type="spellEnd"/>
-      <w:r>
-        <w:t xml:space="preserve"> qui devait apprendre en échangeant avec des internautes sur les réseaux sociaux, que des internautes se sont amusés à rendre raciste et misogyne</w:t>
+      <w:hyperlink w:anchor="_22" w:history="1">
+        <w:r>
+          <w:rPr>
+            <w:rStyle w:val="Lienhypertexte"/>
+          </w:rPr>
+          <w:t>Tay, le chatbot qui devait apprendre</w:t>
+        </w:r>
+      </w:hyperlink>
+      <w:r>
+        <w:t xml:space="preserve"> en échangeant avec des internautes sur les réseaux sociaux, que des internautes se sont amusés à rendre raciste et misogyne</w:t>
       </w:r>
       <w:r>
         <w:t xml:space="preserve"> en lui faisant interagir dans des conversations qui l’étaient</w:t>
       </w:r>
       <w:r>
-        <w:t xml:space="preserve">. </w:t>
-      </w:r>
-      <w:r>
-        <w:t>https://time.com/4270684/microsoft-tay-chatbot-racism/</w:t>
+        <w:t>.</w:t>
       </w:r>
     </w:p>
     <w:p>
@@ -8929,7 +8445,7 @@
           <w:numId w:val="22"/>
         </w:numPr>
       </w:pPr>
-      <w:bookmarkStart w:id="41" w:name="_Toc48591534"/>
+      <w:bookmarkStart w:id="40" w:name="_Toc48591534"/>
       <w:r>
         <w:t>Exemples de biais</w:t>
       </w:r>
@@ -8939,11 +8455,11 @@
       <w:r>
         <w:t xml:space="preserve"> dans l’apprentissage </w:t>
       </w:r>
+      <w:bookmarkEnd w:id="39"/>
+      <w:r>
+        <w:t>par renforcement</w:t>
+      </w:r>
       <w:bookmarkEnd w:id="40"/>
-      <w:r>
-        <w:t>par renforcement</w:t>
-      </w:r>
-      <w:bookmarkEnd w:id="41"/>
     </w:p>
     <w:p>
       <w:pPr>
@@ -8953,45 +8469,47 @@
           <w:numId w:val="25"/>
         </w:numPr>
       </w:pPr>
-      <w:bookmarkStart w:id="42" w:name="a-biais-induits-au-sein-des-algorithmes"/>
-      <w:bookmarkStart w:id="43" w:name="_Toc48591535"/>
+      <w:bookmarkStart w:id="41" w:name="a-biais-induits-au-sein-des-algorithmes"/>
+      <w:bookmarkStart w:id="42" w:name="_Toc48591535"/>
       <w:r>
         <w:t>Biais induits au sein des algorithmes</w:t>
       </w:r>
+      <w:bookmarkEnd w:id="41"/>
       <w:bookmarkEnd w:id="42"/>
+    </w:p>
+    <w:p>
+      <w:pPr>
+        <w:pStyle w:val="FirstParagraph"/>
+      </w:pPr>
+      <w:r>
+        <w:t xml:space="preserve">Quand un agent est développé pour répondre à un besoin spécifique, on peut être </w:t>
+      </w:r>
+      <w:hyperlink w:anchor="_15" w:history="1">
+        <w:r>
+          <w:rPr>
+            <w:rStyle w:val="Lienhypertexte"/>
+          </w:rPr>
+          <w:t>tenté</w:t>
+        </w:r>
+      </w:hyperlink>
+      <w:r>
+        <w:t xml:space="preserve"> de le paramétrer via des connaissances préexistantes afin d’améliorer ses résultats. Cela peut causer des erreurs supplémentaires, en plus de rendre l’algorithme moins généralisable.</w:t>
+      </w:r>
+    </w:p>
+    <w:p>
+      <w:pPr>
+        <w:pStyle w:val="Corpsdetexte"/>
+      </w:pPr>
+    </w:p>
+    <w:p>
+      <w:pPr>
+        <w:pStyle w:val="Titre4"/>
+      </w:pPr>
+      <w:bookmarkStart w:id="43" w:name="Xed1250c67731f134fed01eee1ab08aee5de1aa5"/>
+      <w:r>
+        <w:t>Exemple de ce problème dans notre expérimentation</w:t>
+      </w:r>
       <w:bookmarkEnd w:id="43"/>
-    </w:p>
-    <w:p>
-      <w:pPr>
-        <w:pStyle w:val="Normalcentr"/>
-      </w:pPr>
-      <w:r>
-        <w:t>https://arxiv.org/pdf/1907.02908.pdf</w:t>
-      </w:r>
-    </w:p>
-    <w:p>
-      <w:pPr>
-        <w:pStyle w:val="FirstParagraph"/>
-      </w:pPr>
-      <w:r>
-        <w:t>Quand un agent est développé pour répondre à un besoin spécifique, on peut être tenté de le paramétrer via des connaissances préexistantes afin d’améliorer ses résultats. Cela peut causer des erreurs supplémentaires, en plus de rendre l’algorithme moins généralisable.</w:t>
-      </w:r>
-    </w:p>
-    <w:p>
-      <w:pPr>
-        <w:pStyle w:val="Corpsdetexte"/>
-      </w:pPr>
-    </w:p>
-    <w:p>
-      <w:pPr>
-        <w:pStyle w:val="Titre4"/>
-      </w:pPr>
-      <w:bookmarkStart w:id="44" w:name="Xed1250c67731f134fed01eee1ab08aee5de1aa5"/>
-      <w:r>
-        <w:lastRenderedPageBreak/>
-        <w:t>Exemple de ce problème dans notre expérimentation</w:t>
-      </w:r>
-      <w:bookmarkEnd w:id="44"/>
     </w:p>
     <w:p>
       <w:pPr>
@@ -9081,13 +8599,13 @@
           <w:numId w:val="25"/>
         </w:numPr>
       </w:pPr>
-      <w:bookmarkStart w:id="45" w:name="b-coïncidence"/>
-      <w:bookmarkStart w:id="46" w:name="_Toc48591536"/>
+      <w:bookmarkStart w:id="44" w:name="b-coïncidence"/>
+      <w:bookmarkStart w:id="45" w:name="_Toc48591536"/>
       <w:r>
         <w:t>Coïncidence</w:t>
       </w:r>
+      <w:bookmarkEnd w:id="44"/>
       <w:bookmarkEnd w:id="45"/>
-      <w:bookmarkEnd w:id="46"/>
     </w:p>
     <w:p>
       <w:pPr>
@@ -9111,6 +8629,7 @@
         <w:pStyle w:val="Corpsdetexte"/>
       </w:pPr>
       <w:r>
+        <w:lastRenderedPageBreak/>
         <w:t>Cependant, le fait est que l’étude des petits jeux de données est un champ de recherche à part entière</w:t>
       </w:r>
       <w:r>
@@ -9147,24 +8666,23 @@
           <w:numId w:val="25"/>
         </w:numPr>
       </w:pPr>
-      <w:bookmarkStart w:id="47" w:name="Xe1abfb7fca965cb5ba41876e03ce4e8041c707e"/>
-      <w:bookmarkStart w:id="48" w:name="_Toc48591537"/>
-      <w:r>
-        <w:lastRenderedPageBreak/>
+      <w:bookmarkStart w:id="46" w:name="Xe1abfb7fca965cb5ba41876e03ce4e8041c707e"/>
+      <w:bookmarkStart w:id="47" w:name="_Toc48591537"/>
+      <w:r>
         <w:t>Données d’apprentissage non représentatives</w:t>
       </w:r>
+      <w:bookmarkEnd w:id="46"/>
       <w:bookmarkEnd w:id="47"/>
+    </w:p>
+    <w:p>
+      <w:pPr>
+        <w:pStyle w:val="Titre4"/>
+      </w:pPr>
+      <w:bookmarkStart w:id="48" w:name="X60016dbed86bedc7b5e30c0fa11119bfc09901b"/>
+      <w:r>
+        <w:t>Peut-on tromper l’agent s’il ne peut déterminer l’importance de ses actions dans la récompense finale ?</w:t>
+      </w:r>
       <w:bookmarkEnd w:id="48"/>
-    </w:p>
-    <w:p>
-      <w:pPr>
-        <w:pStyle w:val="Titre4"/>
-      </w:pPr>
-      <w:bookmarkStart w:id="49" w:name="X60016dbed86bedc7b5e30c0fa11119bfc09901b"/>
-      <w:r>
-        <w:t>Peut-on tromper l’agent s’il ne peut déterminer l’importance de ses actions dans la récompense finale ?</w:t>
-      </w:r>
-      <w:bookmarkEnd w:id="49"/>
     </w:p>
     <w:p>
       <w:pPr>
@@ -9237,23 +8755,26 @@
       <w:pPr>
         <w:pStyle w:val="Titre4"/>
       </w:pPr>
-      <w:bookmarkStart w:id="50" w:name="Xf76a391fba046909fdd921f45d0ff07ed44edff"/>
+      <w:bookmarkStart w:id="49" w:name="Xf76a391fba046909fdd921f45d0ff07ed44edff"/>
       <w:r>
         <w:t>Données non représentatives : l’avantage de l’apprentissage par renforcement sur l’apprentissage supervisé</w:t>
       </w:r>
-      <w:bookmarkEnd w:id="50"/>
-    </w:p>
-    <w:p>
-      <w:pPr>
-        <w:pStyle w:val="FirstParagraph"/>
-      </w:pPr>
-      <w:r>
-        <w:t>https://app.wandb.ai/stacey/aprl/reports/Adversarial-Policies-in-Multi-Agent-Settings–VmlldzoxMDEyNzE</w:t>
-      </w:r>
-    </w:p>
-    <w:p>
-      <w:r>
-        <w:t xml:space="preserve">Voilà une publication intéressante dont le </w:t>
+      <w:bookmarkEnd w:id="49"/>
+    </w:p>
+    <w:p>
+      <w:r>
+        <w:t xml:space="preserve">Voilà </w:t>
+      </w:r>
+      <w:hyperlink w:anchor="_34" w:history="1">
+        <w:r>
+          <w:rPr>
+            <w:rStyle w:val="Lienhypertexte"/>
+          </w:rPr>
+          <w:t>une publication intéressante</w:t>
+        </w:r>
+      </w:hyperlink>
+      <w:r>
+        <w:t xml:space="preserve"> dont le </w:t>
       </w:r>
       <w:r>
         <w:t xml:space="preserve">protocole </w:t>
@@ -9306,6 +8827,7 @@
         <w:pStyle w:val="FirstParagraph"/>
       </w:pPr>
       <w:r>
+        <w:lastRenderedPageBreak/>
         <w:t>Il en résulte que la meilleure manière pour B de gagner consiste à ne pas jouer. En effet, A n’a appris à jouer que contre des personnes qui savent jouer. B faisant des choses inattendues, A perd tout seul. L’apprentissage par renforcement gagne sur le long terme face à un programme exclusivement formé sur des données qui ne recouvrent pas assez de cas.</w:t>
       </w:r>
     </w:p>
@@ -9336,178 +8858,110 @@
           <w:numId w:val="25"/>
         </w:numPr>
       </w:pPr>
-      <w:bookmarkStart w:id="51" w:name="d-biais-de-confirmation"/>
-      <w:bookmarkStart w:id="52" w:name="_Toc48591538"/>
+      <w:bookmarkStart w:id="50" w:name="d-biais-de-confirmation"/>
+      <w:bookmarkStart w:id="51" w:name="_Toc48591538"/>
       <w:r>
         <w:t>Biais de confirmation</w:t>
       </w:r>
+      <w:bookmarkEnd w:id="50"/>
       <w:bookmarkEnd w:id="51"/>
+    </w:p>
+    <w:p>
+      <w:pPr>
+        <w:pStyle w:val="Corpsdetexte"/>
+      </w:pPr>
+      <w:r>
+        <w:t xml:space="preserve">Les </w:t>
+      </w:r>
+      <w:r>
+        <w:t xml:space="preserve">êtres humains qui utilisent des algorithmes pour répondre à leurs besoins peuvent induire leurs propres biais </w:t>
+      </w:r>
+      <w:r>
+        <w:t>dans leur manière d’utiliser les algorithmes.</w:t>
+      </w:r>
+    </w:p>
+    <w:p>
+      <w:pPr>
+        <w:pStyle w:val="Corpsdetexte"/>
+      </w:pPr>
+      <w:r>
+        <w:t xml:space="preserve">Cependant, </w:t>
+      </w:r>
+      <w:r>
+        <w:t xml:space="preserve">il </w:t>
+      </w:r>
+      <w:r>
+        <w:t>devrait être possible de tester si les algorithmes sont également intrinsèquement soumis à ce biais. Pour cela, on peut imaginer créer une c</w:t>
+      </w:r>
+      <w:r>
+        <w:t>ausalité au début qui décroit avec le temps</w:t>
+      </w:r>
+      <w:r>
+        <w:t xml:space="preserve">, puis observer dans quelle mesure l’algorithme continuera à supposer que la situation continuera </w:t>
+      </w:r>
+      <w:r>
+        <w:t>dans le sens initial</w:t>
+      </w:r>
+      <w:r>
+        <w:t>.</w:t>
+      </w:r>
+    </w:p>
+    <w:p>
+      <w:pPr>
+        <w:pStyle w:val="Corpsdetexte"/>
+      </w:pPr>
+    </w:p>
+    <w:p>
+      <w:pPr>
+        <w:pStyle w:val="Titre4"/>
+      </w:pPr>
+      <w:r>
+        <w:t>Biais du rasoir d’Ockham</w:t>
+      </w:r>
+    </w:p>
+    <w:p>
+      <w:pPr>
+        <w:pStyle w:val="Corpsdetexte"/>
+      </w:pPr>
+      <w:hyperlink w:anchor="_25" w:history="1">
+        <w:r>
+          <w:rPr>
+            <w:rStyle w:val="Lienhypertexte"/>
+          </w:rPr>
+          <w:t>Le biais du rasoir d’Ockham</w:t>
+        </w:r>
+      </w:hyperlink>
+      <w:r>
+        <w:t xml:space="preserve"> porte un nom qui peut surprendre. Il désigne le fait qu’un </w:t>
+      </w:r>
+      <w:r>
+        <w:t>principe de raisonnement parfois considéré comme fondamental de la philosophie des sciences peut aussi être la source de biais.</w:t>
+      </w:r>
+      <w:r>
+        <w:t xml:space="preserve"> Il n’est pas </w:t>
+      </w:r>
+      <w:r>
+        <w:t>directement lié au biais de confirmation, mais avec notre protocole expérimental, il devrait être facile de tester les deux en même temps.</w:t>
+      </w:r>
+    </w:p>
+    <w:p>
+      <w:pPr>
+        <w:pStyle w:val="Corpsdetexte"/>
+      </w:pPr>
+    </w:p>
+    <w:p>
+      <w:pPr>
+        <w:pStyle w:val="Titre2"/>
+      </w:pPr>
+      <w:bookmarkStart w:id="52" w:name="_Toc48591539"/>
+      <w:r>
+        <w:t>Conclusion</w:t>
+      </w:r>
       <w:bookmarkEnd w:id="52"/>
     </w:p>
     <w:p>
       <w:pPr>
         <w:pStyle w:val="Corpsdetexte"/>
-      </w:pPr>
-      <w:r>
-        <w:t xml:space="preserve">Les </w:t>
-      </w:r>
-      <w:r>
-        <w:t xml:space="preserve">êtres humains qui utilisent des algorithmes pour répondre à leurs besoins peuvent induire leurs propres biais </w:t>
-      </w:r>
-      <w:r>
-        <w:t>dans leur manière d’utiliser les algorithmes.</w:t>
-      </w:r>
-    </w:p>
-    <w:p>
-      <w:pPr>
-        <w:pStyle w:val="Corpsdetexte"/>
-      </w:pPr>
-      <w:r>
-        <w:t xml:space="preserve">Cependant, </w:t>
-      </w:r>
-      <w:r>
-        <w:t xml:space="preserve">il </w:t>
-      </w:r>
-      <w:r>
-        <w:t>devrait être possible de tester si les algorithmes sont également intrinsèquement soumis à ce biais. Pour cela, on peut imaginer créer une c</w:t>
-      </w:r>
-      <w:r>
-        <w:t>ausalité au début qui décroit avec le temps</w:t>
-      </w:r>
-      <w:r>
-        <w:t xml:space="preserve">, puis observer dans quelle mesure l’algorithme continuera à supposer que la situation continuera </w:t>
-      </w:r>
-      <w:r>
-        <w:t>dans le sens initial</w:t>
-      </w:r>
-      <w:r>
-        <w:t>.</w:t>
-      </w:r>
-    </w:p>
-    <w:p>
-      <w:pPr>
-        <w:pStyle w:val="Corpsdetexte"/>
-      </w:pPr>
-    </w:p>
-    <w:p>
-      <w:pPr>
-        <w:pStyle w:val="Titre4"/>
-      </w:pPr>
-      <w:r>
-        <w:t>Biais du rasoir d’Ockham</w:t>
-      </w:r>
-    </w:p>
-    <w:p>
-      <w:pPr>
-        <w:pStyle w:val="Corpsdetexte"/>
-      </w:pPr>
-      <w:r>
-        <w:t xml:space="preserve">Le biais du rasoir d’Ockham porte un nom qui peut surprendre. Il désigne le fait qu’un </w:t>
-      </w:r>
-      <w:r>
-        <w:t>principe de raisonnement parfois considéré comme fondamental de la philosophie des sciences peut aussi être la source de biais.</w:t>
-      </w:r>
-      <w:r>
-        <w:t xml:space="preserve"> Il n’est pas </w:t>
-      </w:r>
-      <w:r>
-        <w:t>directement lié au biais de confirmation, mais avec notre protocole expérimental, il devrait être facile de tester les deux en même temps.</w:t>
-      </w:r>
-    </w:p>
-    <w:p>
-      <w:pPr>
-        <w:pStyle w:val="Corpsdetexte"/>
-      </w:pPr>
-      <w:r>
-        <w:t>https://psycnet.apa.org/fulltext/2017-54956-007.html</w:t>
-      </w:r>
-    </w:p>
-    <w:p>
-      <w:pPr>
-        <w:pStyle w:val="Corpsdetexte"/>
-      </w:pPr>
-    </w:p>
-    <w:p>
-      <w:pPr>
-        <w:pStyle w:val="Titre2"/>
-      </w:pPr>
-      <w:bookmarkStart w:id="53" w:name="_Toc48591539"/>
-      <w:r>
-        <w:t>Conclusion</w:t>
-      </w:r>
-      <w:bookmarkEnd w:id="53"/>
-    </w:p>
-    <w:p>
-      <w:pPr>
-        <w:pStyle w:val="Corpsdetexte"/>
-      </w:pPr>
-      <w:r>
-        <w:t xml:space="preserve">En conclusion, </w:t>
-      </w:r>
-      <w:r>
-        <w:t>tandis que</w:t>
-      </w:r>
-      <w:r>
-        <w:t xml:space="preserve"> de nombreuses </w:t>
-      </w:r>
-      <w:r>
-        <w:t xml:space="preserve">approches existent sur la question de </w:t>
-      </w:r>
-      <w:r>
-        <w:t xml:space="preserve">l’inférence causale, </w:t>
-      </w:r>
-      <w:r>
-        <w:t>mais aucune ne fait consensus dans le domaine de l’apprentissage automatique</w:t>
-      </w:r>
-      <w:r>
-        <w:t>. Le cas particulier de l’apprentissage par renforcement semble intéressant</w:t>
-      </w:r>
-      <w:r>
-        <w:t xml:space="preserve"> et e</w:t>
-      </w:r>
-      <w:r>
-        <w:t>xpérimentable</w:t>
-      </w:r>
-      <w:r>
-        <w:t xml:space="preserve"> </w:t>
-      </w:r>
-      <w:r>
-        <w:t xml:space="preserve">en plus d’être relativement peu </w:t>
-      </w:r>
-      <w:r>
-        <w:t>étudié</w:t>
-      </w:r>
-      <w:r>
-        <w:t>.</w:t>
-      </w:r>
-      <w:r>
-        <w:t xml:space="preserve"> C’est pourquoi nous </w:t>
-      </w:r>
-      <w:r>
-        <w:t>l’</w:t>
-      </w:r>
-      <w:r>
-        <w:t>expérimenterons</w:t>
-      </w:r>
-      <w:r>
-        <w:t>.</w:t>
-      </w:r>
-    </w:p>
-    <w:p>
-      <w:pPr>
-        <w:pStyle w:val="Corpsdetexte"/>
-      </w:pPr>
-      <w:r>
-        <w:t>https://arxiv.org/abs/1905.10958</w:t>
-      </w:r>
-    </w:p>
-    <w:p>
-      <w:pPr>
-        <w:pStyle w:val="Corpsdetexte"/>
-      </w:pPr>
-    </w:p>
-    <w:p>
-      <w:pPr>
         <w:rPr>
           <w:rFonts w:eastAsiaTheme="majorEastAsia"/>
           <w:color w:val="4A66AC" w:themeColor="accent1"/>
@@ -9515,7 +8969,69 @@
           <w:szCs w:val="32"/>
         </w:rPr>
       </w:pPr>
-      <w:bookmarkStart w:id="54" w:name="ii--description-des-expérimentations"/>
+      <w:r>
+        <w:t xml:space="preserve">En conclusion, </w:t>
+      </w:r>
+      <w:r>
+        <w:t>tandis que</w:t>
+      </w:r>
+      <w:r>
+        <w:t xml:space="preserve"> de nombreuses </w:t>
+      </w:r>
+      <w:r>
+        <w:t xml:space="preserve">approches existent sur la question de </w:t>
+      </w:r>
+      <w:r>
+        <w:t xml:space="preserve">l’inférence causale, </w:t>
+      </w:r>
+      <w:r>
+        <w:t>mais aucune ne fait consensus dans le domaine de l’apprentissage automatique</w:t>
+      </w:r>
+      <w:r>
+        <w:t>. Le cas particulier de l’apprentissage par renforcement semble intéressant</w:t>
+      </w:r>
+      <w:r>
+        <w:t xml:space="preserve"> et e</w:t>
+      </w:r>
+      <w:r>
+        <w:t>xpérimentable</w:t>
+      </w:r>
+      <w:r>
+        <w:t xml:space="preserve"> </w:t>
+      </w:r>
+      <w:r>
+        <w:t xml:space="preserve">en plus d’être </w:t>
+      </w:r>
+      <w:hyperlink w:anchor="_21" w:history="1">
+        <w:r>
+          <w:rPr>
+            <w:rStyle w:val="Lienhypertexte"/>
+          </w:rPr>
+          <w:t>relativement</w:t>
+        </w:r>
+      </w:hyperlink>
+      <w:r>
+        <w:t xml:space="preserve"> peu </w:t>
+      </w:r>
+      <w:r>
+        <w:t>étudié</w:t>
+      </w:r>
+      <w:r>
+        <w:t>.</w:t>
+      </w:r>
+      <w:r>
+        <w:t xml:space="preserve"> C’est pourquoi nous </w:t>
+      </w:r>
+      <w:r>
+        <w:t>l’</w:t>
+      </w:r>
+      <w:r>
+        <w:t>expérimenterons</w:t>
+      </w:r>
+      <w:r>
+        <w:t>.</w:t>
+      </w:r>
+      <w:bookmarkStart w:id="53" w:name="ii--description-des-expérimentations"/>
       <w:r>
         <w:br w:type="page"/>
       </w:r>
@@ -9528,13 +9044,13 @@
           <w:numId w:val="21"/>
         </w:numPr>
       </w:pPr>
-      <w:bookmarkStart w:id="55" w:name="_Toc48591540"/>
+      <w:bookmarkStart w:id="54" w:name="_Toc48591540"/>
       <w:r>
         <w:lastRenderedPageBreak/>
         <w:t>Description des expérimentations</w:t>
       </w:r>
+      <w:bookmarkEnd w:id="53"/>
       <w:bookmarkEnd w:id="54"/>
-      <w:bookmarkEnd w:id="55"/>
     </w:p>
     <w:p>
       <w:pPr>
@@ -9644,7 +9160,6 @@
                 <w:lang w:eastAsia="fr-FR"/>
               </w:rPr>
             </w:pPr>
-            <w:proofErr w:type="spellStart"/>
             <w:r>
               <w:rPr>
                 <w:rFonts w:ascii="Calibri" w:eastAsia="Times New Roman" w:hAnsi="Calibri" w:cs="Calibri"/>
@@ -9653,18 +9168,7 @@
                 <w:szCs w:val="22"/>
                 <w:lang w:eastAsia="fr-FR"/>
               </w:rPr>
-              <w:t>Keras</w:t>
-            </w:r>
-            <w:proofErr w:type="spellEnd"/>
-            <w:r>
-              <w:rPr>
-                <w:rFonts w:ascii="Calibri" w:eastAsia="Times New Roman" w:hAnsi="Calibri" w:cs="Calibri"/>
-                <w:color w:val="000000"/>
-                <w:sz w:val="22"/>
-                <w:szCs w:val="22"/>
-                <w:lang w:eastAsia="fr-FR"/>
-              </w:rPr>
-              <w:t>-RL</w:t>
+              <w:t>Keras-RL</w:t>
             </w:r>
           </w:p>
         </w:tc>
@@ -10025,20 +9529,8 @@
                 <w:szCs w:val="22"/>
                 <w:lang w:eastAsia="fr-FR"/>
               </w:rPr>
-              <w:t xml:space="preserve">Nombre d'étoiles sur </w:t>
-            </w:r>
-            <w:proofErr w:type="spellStart"/>
-            <w:r>
-              <w:rPr>
-                <w:rFonts w:ascii="Calibri" w:eastAsia="Times New Roman" w:hAnsi="Calibri" w:cs="Calibri"/>
-                <w:color w:val="000000"/>
-                <w:sz w:val="22"/>
-                <w:szCs w:val="22"/>
-                <w:lang w:eastAsia="fr-FR"/>
-              </w:rPr>
-              <w:t>Github</w:t>
-            </w:r>
-            <w:proofErr w:type="spellEnd"/>
+              <w:t>Nombre d'étoiles sur Github</w:t>
+            </w:r>
           </w:p>
         </w:tc>
         <w:tc>
@@ -10233,20 +9725,8 @@
                 <w:szCs w:val="22"/>
                 <w:lang w:eastAsia="fr-FR"/>
               </w:rPr>
-              <w:t xml:space="preserve">Nombre de </w:t>
-            </w:r>
-            <w:proofErr w:type="spellStart"/>
-            <w:r>
-              <w:rPr>
-                <w:rFonts w:ascii="Calibri" w:eastAsia="Times New Roman" w:hAnsi="Calibri" w:cs="Calibri"/>
-                <w:color w:val="000000"/>
-                <w:sz w:val="22"/>
-                <w:szCs w:val="22"/>
-                <w:lang w:eastAsia="fr-FR"/>
-              </w:rPr>
-              <w:t>commits</w:t>
-            </w:r>
-            <w:proofErr w:type="spellEnd"/>
+              <w:t>Nombre de commits</w:t>
+            </w:r>
           </w:p>
         </w:tc>
         <w:tc>
@@ -10355,13 +9835,13 @@
           <w:numId w:val="26"/>
         </w:numPr>
       </w:pPr>
-      <w:bookmarkStart w:id="56" w:name="a--lagent"/>
-      <w:bookmarkStart w:id="57" w:name="_Toc48591541"/>
+      <w:bookmarkStart w:id="55" w:name="a--lagent"/>
+      <w:bookmarkStart w:id="56" w:name="_Toc48591541"/>
       <w:r>
         <w:t>L’agent</w:t>
       </w:r>
+      <w:bookmarkEnd w:id="55"/>
       <w:bookmarkEnd w:id="56"/>
-      <w:bookmarkEnd w:id="57"/>
     </w:p>
     <w:p>
       <w:pPr>
@@ -10371,7 +9851,7 @@
           <w:numId w:val="31"/>
         </w:numPr>
       </w:pPr>
-      <w:bookmarkStart w:id="58" w:name="_Toc48591542"/>
+      <w:bookmarkStart w:id="57" w:name="_Toc48591542"/>
       <w:r>
         <w:t xml:space="preserve">Différents </w:t>
       </w:r>
@@ -10381,7 +9861,7 @@
       <w:r>
         <w:t>d’apprentissage automatique</w:t>
       </w:r>
-      <w:bookmarkEnd w:id="58"/>
+      <w:bookmarkEnd w:id="57"/>
     </w:p>
     <w:p>
       <w:pPr>
@@ -10391,23 +9871,18 @@
           <w:numId w:val="32"/>
         </w:numPr>
       </w:pPr>
-      <w:proofErr w:type="spellStart"/>
-      <w:r>
-        <w:t>B</w:t>
-      </w:r>
-      <w:r>
-        <w:t>ehavioral_cloning</w:t>
-      </w:r>
-      <w:proofErr w:type="spellEnd"/>
-      <w:r>
-        <w:t xml:space="preserve"> : </w:t>
-      </w:r>
-      <w:hyperlink r:id="rId9" w:history="1">
+      <w:hyperlink w:anchor="_30" w:history="1">
         <w:r>
           <w:rPr>
             <w:rStyle w:val="Lienhypertexte"/>
           </w:rPr>
-          <w:t>https://arxiv.org/abs/1805.01954</w:t>
+          <w:t>B</w:t>
+        </w:r>
+        <w:r>
+          <w:rPr>
+            <w:rStyle w:val="Lienhypertexte"/>
+          </w:rPr>
+          <w:t>ehavioral_cloning</w:t>
         </w:r>
       </w:hyperlink>
     </w:p>
@@ -10425,24 +9900,16 @@
       <w:r>
         <w:t xml:space="preserve"> : </w:t>
       </w:r>
-      <w:proofErr w:type="spellStart"/>
-      <w:r>
-        <w:t>Deep</w:t>
-      </w:r>
-      <w:proofErr w:type="spellEnd"/>
+      <w:hyperlink w:anchor="_19" w:history="1">
+        <w:r>
+          <w:rPr>
+            <w:rStyle w:val="Lienhypertexte"/>
+          </w:rPr>
+          <w:t>Deep Deterministic Policy Gradient</w:t>
+        </w:r>
+      </w:hyperlink>
       <w:r>
         <w:t xml:space="preserve"> </w:t>
-      </w:r>
-      <w:proofErr w:type="spellStart"/>
-      <w:r>
-        <w:t>Deterministic</w:t>
-      </w:r>
-      <w:proofErr w:type="spellEnd"/>
-      <w:r>
-        <w:t xml:space="preserve"> Policy Gradient</w:t>
-      </w:r>
-      <w:r>
-        <w:t xml:space="preserve"> https://arxiv.org/pdf/1509.02971.pdf</w:t>
       </w:r>
     </w:p>
     <w:p>
@@ -10459,20 +9926,14 @@
       <w:r>
         <w:t xml:space="preserve"> : </w:t>
       </w:r>
-      <w:proofErr w:type="spellStart"/>
-      <w:r>
-        <w:t>Deep</w:t>
-      </w:r>
-      <w:proofErr w:type="spellEnd"/>
-      <w:r>
-        <w:t xml:space="preserve"> Q Network</w:t>
-      </w:r>
-      <w:r>
-        <w:t xml:space="preserve"> </w:t>
-      </w:r>
-      <w:r>
-        <w:t>https://storage.googleapis.com/deepmind-media/dqn/DQNNaturePaper.pdf</w:t>
-      </w:r>
+      <w:hyperlink w:anchor="_23" w:history="1">
+        <w:r>
+          <w:rPr>
+            <w:rStyle w:val="Lienhypertexte"/>
+          </w:rPr>
+          <w:t>Deep Q Network</w:t>
+        </w:r>
+      </w:hyperlink>
     </w:p>
     <w:p>
       <w:pPr>
@@ -10482,14 +9943,9 @@
           <w:numId w:val="32"/>
         </w:numPr>
       </w:pPr>
-      <w:proofErr w:type="spellStart"/>
       <w:r>
         <w:lastRenderedPageBreak/>
-        <w:t>Categorical_DQN</w:t>
-      </w:r>
-      <w:proofErr w:type="spellEnd"/>
-      <w:r>
-        <w:t xml:space="preserve"> : </w:t>
+        <w:t xml:space="preserve">Categorical_DQN : </w:t>
       </w:r>
       <w:r>
         <w:t>u</w:t>
@@ -10512,17 +9968,14 @@
       <w:r>
         <w:t xml:space="preserve"> : </w:t>
       </w:r>
-      <w:r>
-        <w:t xml:space="preserve">Proximal Policy </w:t>
-      </w:r>
-      <w:proofErr w:type="spellStart"/>
-      <w:r>
-        <w:t>Optimization</w:t>
-      </w:r>
-      <w:proofErr w:type="spellEnd"/>
-      <w:r>
-        <w:t xml:space="preserve"> https://arxiv.org/abs/1707.06347</w:t>
-      </w:r>
+      <w:hyperlink w:anchor="_28" w:history="1">
+        <w:r>
+          <w:rPr>
+            <w:rStyle w:val="Lienhypertexte"/>
+          </w:rPr>
+          <w:t>Proximal Policy Optimization</w:t>
+        </w:r>
+      </w:hyperlink>
     </w:p>
     <w:p>
       <w:pPr>
@@ -10532,20 +9985,20 @@
           <w:numId w:val="32"/>
         </w:numPr>
       </w:pPr>
-      <w:proofErr w:type="spellStart"/>
-      <w:r>
-        <w:t>R</w:t>
-      </w:r>
-      <w:r>
-        <w:t>einforce</w:t>
-      </w:r>
-      <w:proofErr w:type="spellEnd"/>
-      <w:r>
-        <w:t xml:space="preserve"> : </w:t>
-      </w:r>
-      <w:r>
-        <w:t>https://people.cs.umass.edu/~barto/courses/cs687/williams92simple.pdf</w:t>
-      </w:r>
+      <w:hyperlink w:anchor="_35" w:history="1">
+        <w:r>
+          <w:rPr>
+            <w:rStyle w:val="Lienhypertexte"/>
+          </w:rPr>
+          <w:t>R</w:t>
+        </w:r>
+        <w:r>
+          <w:rPr>
+            <w:rStyle w:val="Lienhypertexte"/>
+          </w:rPr>
+          <w:t>einforce</w:t>
+        </w:r>
+      </w:hyperlink>
     </w:p>
     <w:p>
       <w:pPr>
@@ -10564,17 +10017,14 @@
       <w:r>
         <w:t xml:space="preserve"> </w:t>
       </w:r>
-      <w:r>
-        <w:t xml:space="preserve">Soft Actor </w:t>
-      </w:r>
-      <w:proofErr w:type="spellStart"/>
-      <w:r>
-        <w:t>Critic</w:t>
-      </w:r>
-      <w:proofErr w:type="spellEnd"/>
-      <w:r>
-        <w:t xml:space="preserve"> https://arxiv.org/abs/1801.01290</w:t>
-      </w:r>
+      <w:hyperlink w:anchor="_13" w:history="1">
+        <w:r>
+          <w:rPr>
+            <w:rStyle w:val="Lienhypertexte"/>
+          </w:rPr>
+          <w:t>Soft Actor Critic</w:t>
+        </w:r>
+      </w:hyperlink>
     </w:p>
     <w:p>
       <w:pPr>
@@ -10590,49 +10040,14 @@
       <w:r>
         <w:t xml:space="preserve">3 : </w:t>
       </w:r>
-      <w:proofErr w:type="spellStart"/>
-      <w:r>
-        <w:t>Twin</w:t>
-      </w:r>
-      <w:proofErr w:type="spellEnd"/>
-      <w:r>
-        <w:t xml:space="preserve"> </w:t>
-      </w:r>
-      <w:proofErr w:type="spellStart"/>
-      <w:r>
-        <w:t>Delayed</w:t>
-      </w:r>
-      <w:proofErr w:type="spellEnd"/>
-      <w:r>
-        <w:t xml:space="preserve"> </w:t>
-      </w:r>
-      <w:proofErr w:type="spellStart"/>
-      <w:r>
-        <w:t>Deep</w:t>
-      </w:r>
-      <w:proofErr w:type="spellEnd"/>
-      <w:r>
-        <w:t xml:space="preserve"> </w:t>
-      </w:r>
-      <w:proofErr w:type="spellStart"/>
-      <w:r>
-        <w:t>Deterministic</w:t>
-      </w:r>
-      <w:proofErr w:type="spellEnd"/>
-      <w:r>
-        <w:t xml:space="preserve"> </w:t>
-      </w:r>
-      <w:proofErr w:type="spellStart"/>
-      <w:r>
-        <w:t>policy</w:t>
-      </w:r>
-      <w:proofErr w:type="spellEnd"/>
-      <w:r>
-        <w:t xml:space="preserve"> gradient</w:t>
-      </w:r>
-      <w:r>
-        <w:t xml:space="preserve"> https://arxiv.org/pdf/1802.09477.pdf</w:t>
-      </w:r>
+      <w:hyperlink w:anchor="_12" w:history="1">
+        <w:r>
+          <w:rPr>
+            <w:rStyle w:val="Lienhypertexte"/>
+          </w:rPr>
+          <w:t>Twin Delayed Deep Deterministic policy gradient</w:t>
+        </w:r>
+      </w:hyperlink>
     </w:p>
     <w:p>
       <w:pPr>
@@ -10694,29 +10109,40 @@
           <w:numId w:val="31"/>
         </w:numPr>
       </w:pPr>
-      <w:bookmarkStart w:id="59" w:name="_Toc48591543"/>
-      <w:r>
-        <w:t xml:space="preserve">Soft Actor </w:t>
-      </w:r>
-      <w:proofErr w:type="spellStart"/>
-      <w:r>
-        <w:t>Critic</w:t>
-      </w:r>
-      <w:proofErr w:type="spellEnd"/>
-      <w:r>
-        <w:t xml:space="preserve"> agent</w:t>
-      </w:r>
-      <w:bookmarkEnd w:id="59"/>
-    </w:p>
-    <w:p>
-      <w:pPr>
-        <w:pStyle w:val="Corpsdetexte"/>
-      </w:pPr>
-      <w:r>
-        <w:t xml:space="preserve">SAC </w:t>
-      </w:r>
-      <w:r>
-        <w:t xml:space="preserve">est un algorithme « sans modèle » qui </w:t>
+      <w:bookmarkStart w:id="58" w:name="_Toc48591543"/>
+      <w:r>
+        <w:t>Soft Actor Critic agent</w:t>
+      </w:r>
+      <w:bookmarkEnd w:id="58"/>
+    </w:p>
+    <w:p>
+      <w:pPr>
+        <w:pStyle w:val="Corpsdetexte"/>
+      </w:pPr>
+      <w:hyperlink w:anchor="_29" w:history="1">
+        <w:r>
+          <w:rPr>
+            <w:rStyle w:val="Lienhypertexte"/>
+          </w:rPr>
+          <w:t>SAC</w:t>
+        </w:r>
+      </w:hyperlink>
+      <w:r>
+        <w:t xml:space="preserve"> </w:t>
+      </w:r>
+      <w:r>
+        <w:t>est un algorithme « </w:t>
+      </w:r>
+      <w:hyperlink w:anchor="_39" w:history="1">
+        <w:r>
+          <w:rPr>
+            <w:rStyle w:val="Lienhypertexte"/>
+          </w:rPr>
+          <w:t>sans modèle </w:t>
+        </w:r>
+      </w:hyperlink>
+      <w:r>
+        <w:t xml:space="preserve">» qui </w:t>
       </w:r>
       <w:r>
         <w:t>basé</w:t>
@@ -10728,29 +10154,16 @@
         <w:t xml:space="preserve">Il implémente des optimisations </w:t>
       </w:r>
       <w:r>
-        <w:t>issues de l’agent TD3 et d’autres issues des algorithmes de Q-</w:t>
-      </w:r>
-      <w:proofErr w:type="spellStart"/>
-      <w:r>
-        <w:t>learning</w:t>
-      </w:r>
-      <w:proofErr w:type="spellEnd"/>
-      <w:r>
-        <w:t>.</w:t>
-      </w:r>
-    </w:p>
-    <w:p>
-      <w:pPr>
-        <w:pStyle w:val="Corpsdetexte"/>
-      </w:pPr>
-      <w:r>
-        <w:t>https://spinningup.openai.com/en/latest/algorithms/sac.html</w:t>
-      </w:r>
-    </w:p>
-    <w:p>
-      <w:pPr>
-        <w:pStyle w:val="Corpsdetexte"/>
-      </w:pPr>
+        <w:t>issues de l’agent TD3 et d’autres issues des algorithmes de Q-learning.</w:t>
+      </w:r>
+    </w:p>
+    <w:p>
+      <w:pPr>
+        <w:pStyle w:val="Corpsdetexte"/>
+      </w:pPr>
+      <w:r>
+        <w:t xml:space="preserve"> </w:t>
+      </w:r>
     </w:p>
     <w:p>
       <w:pPr>
@@ -10760,11 +10173,11 @@
           <w:numId w:val="31"/>
         </w:numPr>
       </w:pPr>
-      <w:bookmarkStart w:id="60" w:name="_Toc48591544"/>
+      <w:bookmarkStart w:id="59" w:name="_Toc48591544"/>
       <w:r>
         <w:t>Les polices d’exécution d’un agent</w:t>
       </w:r>
-      <w:bookmarkEnd w:id="60"/>
+      <w:bookmarkEnd w:id="59"/>
     </w:p>
     <w:p>
       <w:pPr>
@@ -10806,7 +10219,6 @@
         </w:numPr>
       </w:pPr>
       <w:r>
-        <w:lastRenderedPageBreak/>
         <w:t xml:space="preserve">La politique </w:t>
       </w:r>
       <w:r>
@@ -10821,13 +10233,9 @@
           <w:numId w:val="32"/>
         </w:numPr>
       </w:pPr>
-      <w:proofErr w:type="spellStart"/>
-      <w:r>
-        <w:t>Random-policy</w:t>
-      </w:r>
-      <w:proofErr w:type="spellEnd"/>
-      <w:r>
-        <w:t xml:space="preserve">, qui consiste </w:t>
+      <w:r>
+        <w:lastRenderedPageBreak/>
+        <w:t xml:space="preserve">Random-policy, qui consiste </w:t>
       </w:r>
       <w:r>
         <w:t xml:space="preserve">à </w:t>
@@ -10890,15 +10298,7 @@
         </w:numPr>
       </w:pPr>
       <w:r>
-        <w:t>La politique cupide (</w:t>
-      </w:r>
-      <w:proofErr w:type="spellStart"/>
-      <w:r>
-        <w:t>greedy</w:t>
-      </w:r>
-      <w:proofErr w:type="spellEnd"/>
-      <w:r>
-        <w:t xml:space="preserve">), qui consiste à </w:t>
+        <w:t xml:space="preserve">La politique cupide (greedy), qui consiste à </w:t>
       </w:r>
       <w:r>
         <w:t>chercher à maximiser sa récompense à partir des observations déjà réalisées.</w:t>
@@ -10917,13 +10317,13 @@
           <w:numId w:val="26"/>
         </w:numPr>
       </w:pPr>
-      <w:bookmarkStart w:id="61" w:name="b--lenvironnement"/>
-      <w:bookmarkStart w:id="62" w:name="_Toc48591545"/>
+      <w:bookmarkStart w:id="60" w:name="b--lenvironnement"/>
+      <w:bookmarkStart w:id="61" w:name="_Toc48591545"/>
       <w:r>
         <w:t>L’environnement</w:t>
       </w:r>
+      <w:bookmarkEnd w:id="60"/>
       <w:bookmarkEnd w:id="61"/>
-      <w:bookmarkEnd w:id="62"/>
     </w:p>
     <w:p>
       <w:pPr>
@@ -11048,14 +10448,14 @@
           <w:numId w:val="26"/>
         </w:numPr>
       </w:pPr>
-      <w:bookmarkStart w:id="63" w:name="c--les-biais-à-implémenter"/>
-      <w:bookmarkStart w:id="64" w:name="_Toc48591546"/>
+      <w:bookmarkStart w:id="62" w:name="c--les-biais-à-implémenter"/>
+      <w:bookmarkStart w:id="63" w:name="_Toc48591546"/>
       <w:r>
         <w:lastRenderedPageBreak/>
         <w:t>Les biais à implémenter</w:t>
       </w:r>
+      <w:bookmarkEnd w:id="62"/>
       <w:bookmarkEnd w:id="63"/>
-      <w:bookmarkEnd w:id="64"/>
     </w:p>
     <w:p>
       <w:pPr>
@@ -11094,13 +10494,13 @@
           <w:numId w:val="27"/>
         </w:numPr>
       </w:pPr>
-      <w:bookmarkStart w:id="65" w:name="a-trop-paramétrer-lenvironnement"/>
-      <w:bookmarkStart w:id="66" w:name="_Toc48591547"/>
+      <w:bookmarkStart w:id="64" w:name="a-trop-paramétrer-lenvironnement"/>
+      <w:bookmarkStart w:id="65" w:name="_Toc48591547"/>
       <w:r>
         <w:t>Trop paramétrer l’environnement</w:t>
       </w:r>
+      <w:bookmarkEnd w:id="64"/>
       <w:bookmarkEnd w:id="65"/>
-      <w:bookmarkEnd w:id="66"/>
     </w:p>
     <w:p>
       <w:pPr>
@@ -11172,23 +10572,31 @@
                 <w:rStyle w:val="NormalTok"/>
                 <w:rFonts w:ascii="Times New Roman" w:hAnsi="Times New Roman"/>
               </w:rPr>
-              <w:t>._</w:t>
-            </w:r>
-            <w:proofErr w:type="spellStart"/>
+              <w:t xml:space="preserve">._action_spec </w:t>
+            </w:r>
+            <w:r>
+              <w:rPr>
+                <w:rStyle w:val="OperatorTok"/>
+                <w:rFonts w:ascii="Times New Roman" w:hAnsi="Times New Roman"/>
+              </w:rPr>
+              <w:t>=</w:t>
+            </w:r>
             <w:r>
               <w:rPr>
                 <w:rStyle w:val="NormalTok"/>
                 <w:rFonts w:ascii="Times New Roman" w:hAnsi="Times New Roman"/>
               </w:rPr>
-              <w:t>action_spec</w:t>
-            </w:r>
-            <w:proofErr w:type="spellEnd"/>
+              <w:t xml:space="preserve"> array_spec.BoundedArraySpec(</w:t>
+            </w:r>
+            <w:r>
+              <w:br/>
+            </w:r>
             <w:r>
               <w:rPr>
                 <w:rStyle w:val="NormalTok"/>
                 <w:rFonts w:ascii="Times New Roman" w:hAnsi="Times New Roman"/>
               </w:rPr>
-              <w:t xml:space="preserve"> </w:t>
+              <w:t xml:space="preserve"> shape</w:t>
             </w:r>
             <w:r>
               <w:rPr>
@@ -11202,145 +10610,78 @@
                 <w:rStyle w:val="NormalTok"/>
                 <w:rFonts w:ascii="Times New Roman" w:hAnsi="Times New Roman"/>
               </w:rPr>
-              <w:t xml:space="preserve"> </w:t>
-            </w:r>
-            <w:proofErr w:type="spellStart"/>
+              <w:t>(</w:t>
+            </w:r>
+            <w:r>
+              <w:rPr>
+                <w:rStyle w:val="DecValTok"/>
+                <w:rFonts w:ascii="Times New Roman" w:hAnsi="Times New Roman"/>
+              </w:rPr>
+              <w:t>1</w:t>
+            </w:r>
             <w:r>
               <w:rPr>
                 <w:rStyle w:val="NormalTok"/>
                 <w:rFonts w:ascii="Times New Roman" w:hAnsi="Times New Roman"/>
               </w:rPr>
-              <w:t>array_spec.BoundedArraySpec</w:t>
-            </w:r>
-            <w:proofErr w:type="spellEnd"/>
+              <w:t>,), dtype</w:t>
+            </w:r>
+            <w:r>
+              <w:rPr>
+                <w:rStyle w:val="OperatorTok"/>
+                <w:rFonts w:ascii="Times New Roman" w:hAnsi="Times New Roman"/>
+              </w:rPr>
+              <w:t>=</w:t>
+            </w:r>
             <w:r>
               <w:rPr>
                 <w:rStyle w:val="NormalTok"/>
                 <w:rFonts w:ascii="Times New Roman" w:hAnsi="Times New Roman"/>
               </w:rPr>
-              <w:t>(</w:t>
-            </w:r>
-            <w:r>
-              <w:br/>
+              <w:t>np.float32, minimum</w:t>
+            </w:r>
+            <w:r>
+              <w:rPr>
+                <w:rStyle w:val="OperatorTok"/>
+                <w:rFonts w:ascii="Times New Roman" w:hAnsi="Times New Roman"/>
+              </w:rPr>
+              <w:t>=</w:t>
+            </w:r>
+            <w:r>
+              <w:rPr>
+                <w:rStyle w:val="DecValTok"/>
+                <w:rFonts w:ascii="Times New Roman" w:hAnsi="Times New Roman"/>
+              </w:rPr>
+              <w:t>1</w:t>
             </w:r>
             <w:r>
               <w:rPr>
                 <w:rStyle w:val="NormalTok"/>
                 <w:rFonts w:ascii="Times New Roman" w:hAnsi="Times New Roman"/>
               </w:rPr>
-              <w:t xml:space="preserve"> </w:t>
-            </w:r>
-            <w:proofErr w:type="spellStart"/>
+              <w:t>, maximum</w:t>
+            </w:r>
+            <w:r>
+              <w:rPr>
+                <w:rStyle w:val="OperatorTok"/>
+                <w:rFonts w:ascii="Times New Roman" w:hAnsi="Times New Roman"/>
+              </w:rPr>
+              <w:t>=</w:t>
+            </w:r>
+            <w:r>
+              <w:rPr>
+                <w:rStyle w:val="DecValTok"/>
+                <w:rFonts w:ascii="Times New Roman" w:hAnsi="Times New Roman"/>
+              </w:rPr>
+              <w:t>100</w:t>
+            </w:r>
             <w:r>
               <w:rPr>
                 <w:rStyle w:val="NormalTok"/>
                 <w:rFonts w:ascii="Times New Roman" w:hAnsi="Times New Roman"/>
               </w:rPr>
-              <w:t>shape</w:t>
-            </w:r>
-            <w:proofErr w:type="spellEnd"/>
-            <w:r>
-              <w:rPr>
-                <w:rStyle w:val="OperatorTok"/>
-                <w:rFonts w:ascii="Times New Roman" w:hAnsi="Times New Roman"/>
-              </w:rPr>
-              <w:t>=</w:t>
-            </w:r>
-            <w:r>
-              <w:rPr>
-                <w:rStyle w:val="NormalTok"/>
-                <w:rFonts w:ascii="Times New Roman" w:hAnsi="Times New Roman"/>
-              </w:rPr>
-              <w:t>(</w:t>
-            </w:r>
-            <w:r>
-              <w:rPr>
-                <w:rStyle w:val="DecValTok"/>
-                <w:rFonts w:ascii="Times New Roman" w:hAnsi="Times New Roman"/>
-              </w:rPr>
-              <w:t>1</w:t>
-            </w:r>
-            <w:r>
-              <w:rPr>
-                <w:rStyle w:val="NormalTok"/>
-                <w:rFonts w:ascii="Times New Roman" w:hAnsi="Times New Roman"/>
-              </w:rPr>
-              <w:t xml:space="preserve">,), </w:t>
-            </w:r>
-            <w:proofErr w:type="spellStart"/>
-            <w:r>
-              <w:rPr>
-                <w:rStyle w:val="NormalTok"/>
-                <w:rFonts w:ascii="Times New Roman" w:hAnsi="Times New Roman"/>
-              </w:rPr>
-              <w:t>dtype</w:t>
-            </w:r>
-            <w:proofErr w:type="spellEnd"/>
-            <w:r>
-              <w:rPr>
-                <w:rStyle w:val="OperatorTok"/>
-                <w:rFonts w:ascii="Times New Roman" w:hAnsi="Times New Roman"/>
-              </w:rPr>
-              <w:t>=</w:t>
-            </w:r>
-            <w:r>
-              <w:rPr>
-                <w:rStyle w:val="NormalTok"/>
-                <w:rFonts w:ascii="Times New Roman" w:hAnsi="Times New Roman"/>
-              </w:rPr>
-              <w:t>np.float32, minimum</w:t>
-            </w:r>
-            <w:r>
-              <w:rPr>
-                <w:rStyle w:val="OperatorTok"/>
-                <w:rFonts w:ascii="Times New Roman" w:hAnsi="Times New Roman"/>
-              </w:rPr>
-              <w:t>=</w:t>
-            </w:r>
-            <w:r>
-              <w:rPr>
-                <w:rStyle w:val="DecValTok"/>
-                <w:rFonts w:ascii="Times New Roman" w:hAnsi="Times New Roman"/>
-              </w:rPr>
-              <w:t>1</w:t>
-            </w:r>
-            <w:r>
-              <w:rPr>
-                <w:rStyle w:val="NormalTok"/>
-                <w:rFonts w:ascii="Times New Roman" w:hAnsi="Times New Roman"/>
-              </w:rPr>
-              <w:t>, maximum</w:t>
-            </w:r>
-            <w:r>
-              <w:rPr>
-                <w:rStyle w:val="OperatorTok"/>
-                <w:rFonts w:ascii="Times New Roman" w:hAnsi="Times New Roman"/>
-              </w:rPr>
-              <w:t>=</w:t>
-            </w:r>
-            <w:r>
-              <w:rPr>
-                <w:rStyle w:val="DecValTok"/>
-                <w:rFonts w:ascii="Times New Roman" w:hAnsi="Times New Roman"/>
-              </w:rPr>
-              <w:t>100</w:t>
-            </w:r>
-            <w:r>
-              <w:rPr>
-                <w:rStyle w:val="NormalTok"/>
-                <w:rFonts w:ascii="Times New Roman" w:hAnsi="Times New Roman"/>
-              </w:rPr>
-              <w:t xml:space="preserve">, </w:t>
-            </w:r>
-            <w:proofErr w:type="spellStart"/>
-            <w:r>
-              <w:rPr>
-                <w:rStyle w:val="NormalTok"/>
-                <w:rFonts w:ascii="Times New Roman" w:hAnsi="Times New Roman"/>
-              </w:rPr>
-              <w:t>name</w:t>
-            </w:r>
-            <w:proofErr w:type="spellEnd"/>
+              <w:t>, name</w:t>
+            </w:r>
             <w:r>
               <w:rPr>
                 <w:rStyle w:val="OperatorTok"/>
@@ -11380,23 +10721,31 @@
                 <w:rStyle w:val="NormalTok"/>
                 <w:rFonts w:ascii="Times New Roman" w:hAnsi="Times New Roman"/>
               </w:rPr>
-              <w:t>._</w:t>
-            </w:r>
-            <w:proofErr w:type="spellStart"/>
+              <w:t xml:space="preserve">._action_spec </w:t>
+            </w:r>
+            <w:r>
+              <w:rPr>
+                <w:rStyle w:val="OperatorTok"/>
+                <w:rFonts w:ascii="Times New Roman" w:hAnsi="Times New Roman"/>
+              </w:rPr>
+              <w:t>=</w:t>
+            </w:r>
             <w:r>
               <w:rPr>
                 <w:rStyle w:val="NormalTok"/>
                 <w:rFonts w:ascii="Times New Roman" w:hAnsi="Times New Roman"/>
               </w:rPr>
-              <w:t>action_spec</w:t>
-            </w:r>
-            <w:proofErr w:type="spellEnd"/>
+              <w:t xml:space="preserve"> array_spec.BoundedArraySpec(</w:t>
+            </w:r>
+            <w:r>
+              <w:br/>
+            </w:r>
             <w:r>
               <w:rPr>
                 <w:rStyle w:val="NormalTok"/>
                 <w:rFonts w:ascii="Times New Roman" w:hAnsi="Times New Roman"/>
               </w:rPr>
-              <w:t xml:space="preserve"> </w:t>
+              <w:t xml:space="preserve"> shape</w:t>
             </w:r>
             <w:r>
               <w:rPr>
@@ -11410,145 +10759,78 @@
                 <w:rStyle w:val="NormalTok"/>
                 <w:rFonts w:ascii="Times New Roman" w:hAnsi="Times New Roman"/>
               </w:rPr>
-              <w:t xml:space="preserve"> </w:t>
-            </w:r>
-            <w:proofErr w:type="spellStart"/>
+              <w:t>(</w:t>
+            </w:r>
+            <w:r>
+              <w:rPr>
+                <w:rStyle w:val="DecValTok"/>
+                <w:rFonts w:ascii="Times New Roman" w:hAnsi="Times New Roman"/>
+              </w:rPr>
+              <w:t>1</w:t>
+            </w:r>
             <w:r>
               <w:rPr>
                 <w:rStyle w:val="NormalTok"/>
                 <w:rFonts w:ascii="Times New Roman" w:hAnsi="Times New Roman"/>
               </w:rPr>
-              <w:t>array_spec.BoundedArraySpec</w:t>
-            </w:r>
-            <w:proofErr w:type="spellEnd"/>
+              <w:t>,), dtype</w:t>
+            </w:r>
+            <w:r>
+              <w:rPr>
+                <w:rStyle w:val="OperatorTok"/>
+                <w:rFonts w:ascii="Times New Roman" w:hAnsi="Times New Roman"/>
+              </w:rPr>
+              <w:t>=</w:t>
+            </w:r>
             <w:r>
               <w:rPr>
                 <w:rStyle w:val="NormalTok"/>
                 <w:rFonts w:ascii="Times New Roman" w:hAnsi="Times New Roman"/>
               </w:rPr>
-              <w:t>(</w:t>
-            </w:r>
-            <w:r>
-              <w:br/>
+              <w:t>np.float32, minimum</w:t>
+            </w:r>
+            <w:r>
+              <w:rPr>
+                <w:rStyle w:val="OperatorTok"/>
+                <w:rFonts w:ascii="Times New Roman" w:hAnsi="Times New Roman"/>
+              </w:rPr>
+              <w:t>=</w:t>
+            </w:r>
+            <w:r>
+              <w:rPr>
+                <w:rStyle w:val="DecValTok"/>
+                <w:rFonts w:ascii="Times New Roman" w:hAnsi="Times New Roman"/>
+              </w:rPr>
+              <w:t>1</w:t>
             </w:r>
             <w:r>
               <w:rPr>
                 <w:rStyle w:val="NormalTok"/>
                 <w:rFonts w:ascii="Times New Roman" w:hAnsi="Times New Roman"/>
               </w:rPr>
-              <w:t xml:space="preserve"> </w:t>
-            </w:r>
-            <w:proofErr w:type="spellStart"/>
+              <w:t>, maximum</w:t>
+            </w:r>
+            <w:r>
+              <w:rPr>
+                <w:rStyle w:val="OperatorTok"/>
+                <w:rFonts w:ascii="Times New Roman" w:hAnsi="Times New Roman"/>
+              </w:rPr>
+              <w:t>=</w:t>
+            </w:r>
+            <w:r>
+              <w:rPr>
+                <w:rStyle w:val="DecValTok"/>
+                <w:rFonts w:ascii="Times New Roman" w:hAnsi="Times New Roman"/>
+              </w:rPr>
+              <w:t>100</w:t>
+            </w:r>
             <w:r>
               <w:rPr>
                 <w:rStyle w:val="NormalTok"/>
                 <w:rFonts w:ascii="Times New Roman" w:hAnsi="Times New Roman"/>
               </w:rPr>
-              <w:t>shape</w:t>
-            </w:r>
-            <w:proofErr w:type="spellEnd"/>
-            <w:r>
-              <w:rPr>
-                <w:rStyle w:val="OperatorTok"/>
-                <w:rFonts w:ascii="Times New Roman" w:hAnsi="Times New Roman"/>
-              </w:rPr>
-              <w:t>=</w:t>
-            </w:r>
-            <w:r>
-              <w:rPr>
-                <w:rStyle w:val="NormalTok"/>
-                <w:rFonts w:ascii="Times New Roman" w:hAnsi="Times New Roman"/>
-              </w:rPr>
-              <w:t>(</w:t>
-            </w:r>
-            <w:r>
-              <w:rPr>
-                <w:rStyle w:val="DecValTok"/>
-                <w:rFonts w:ascii="Times New Roman" w:hAnsi="Times New Roman"/>
-              </w:rPr>
-              <w:t>1</w:t>
-            </w:r>
-            <w:r>
-              <w:rPr>
-                <w:rStyle w:val="NormalTok"/>
-                <w:rFonts w:ascii="Times New Roman" w:hAnsi="Times New Roman"/>
-              </w:rPr>
-              <w:t xml:space="preserve">,), </w:t>
-            </w:r>
-            <w:proofErr w:type="spellStart"/>
-            <w:r>
-              <w:rPr>
-                <w:rStyle w:val="NormalTok"/>
-                <w:rFonts w:ascii="Times New Roman" w:hAnsi="Times New Roman"/>
-              </w:rPr>
-              <w:t>dtype</w:t>
-            </w:r>
-            <w:proofErr w:type="spellEnd"/>
-            <w:r>
-              <w:rPr>
-                <w:rStyle w:val="OperatorTok"/>
-                <w:rFonts w:ascii="Times New Roman" w:hAnsi="Times New Roman"/>
-              </w:rPr>
-              <w:t>=</w:t>
-            </w:r>
-            <w:r>
-              <w:rPr>
-                <w:rStyle w:val="NormalTok"/>
-                <w:rFonts w:ascii="Times New Roman" w:hAnsi="Times New Roman"/>
-              </w:rPr>
-              <w:t>np.float32, minimum</w:t>
-            </w:r>
-            <w:r>
-              <w:rPr>
-                <w:rStyle w:val="OperatorTok"/>
-                <w:rFonts w:ascii="Times New Roman" w:hAnsi="Times New Roman"/>
-              </w:rPr>
-              <w:t>=</w:t>
-            </w:r>
-            <w:r>
-              <w:rPr>
-                <w:rStyle w:val="DecValTok"/>
-                <w:rFonts w:ascii="Times New Roman" w:hAnsi="Times New Roman"/>
-              </w:rPr>
-              <w:t>1</w:t>
-            </w:r>
-            <w:r>
-              <w:rPr>
-                <w:rStyle w:val="NormalTok"/>
-                <w:rFonts w:ascii="Times New Roman" w:hAnsi="Times New Roman"/>
-              </w:rPr>
-              <w:t>, maximum</w:t>
-            </w:r>
-            <w:r>
-              <w:rPr>
-                <w:rStyle w:val="OperatorTok"/>
-                <w:rFonts w:ascii="Times New Roman" w:hAnsi="Times New Roman"/>
-              </w:rPr>
-              <w:t>=</w:t>
-            </w:r>
-            <w:r>
-              <w:rPr>
-                <w:rStyle w:val="DecValTok"/>
-                <w:rFonts w:ascii="Times New Roman" w:hAnsi="Times New Roman"/>
-              </w:rPr>
-              <w:t>100</w:t>
-            </w:r>
-            <w:r>
-              <w:rPr>
-                <w:rStyle w:val="NormalTok"/>
-                <w:rFonts w:ascii="Times New Roman" w:hAnsi="Times New Roman"/>
-              </w:rPr>
-              <w:t xml:space="preserve">, </w:t>
-            </w:r>
-            <w:proofErr w:type="spellStart"/>
-            <w:r>
-              <w:rPr>
-                <w:rStyle w:val="NormalTok"/>
-                <w:rFonts w:ascii="Times New Roman" w:hAnsi="Times New Roman"/>
-              </w:rPr>
-              <w:t>name</w:t>
-            </w:r>
-            <w:proofErr w:type="spellEnd"/>
+              <w:t>, name</w:t>
+            </w:r>
             <w:r>
               <w:rPr>
                 <w:rStyle w:val="OperatorTok"/>
@@ -11620,15 +10902,7 @@
         </w:numPr>
       </w:pPr>
       <w:r>
-        <w:t xml:space="preserve">Un produit d’appel peut être vendu à perte afin de permettre de vendre plus </w:t>
-      </w:r>
-      <w:proofErr w:type="gramStart"/>
-      <w:r>
-        <w:t>au final</w:t>
-      </w:r>
-      <w:proofErr w:type="gramEnd"/>
-      <w:r>
-        <w:t xml:space="preserve"> (essence à la station-service d’un hypermarché, par exemple)</w:t>
+        <w:t>Un produit d’appel peut être vendu à perte afin de permettre de vendre plus au final (essence à la station-service d’un hypermarché, par exemple)</w:t>
       </w:r>
     </w:p>
     <w:p>
@@ -11656,15 +10930,7 @@
         <w:pStyle w:val="Corpsdetexte"/>
       </w:pPr>
       <w:r>
-        <w:t xml:space="preserve">Le cas de la péremption comprend beaucoup de paramètres, et en établir une simulation réaliste risque d’être trop complexe. On fera donc ici une approximation de la possible différence de </w:t>
-      </w:r>
-      <w:proofErr w:type="spellStart"/>
-      <w:r>
-        <w:t>résulat</w:t>
-      </w:r>
-      <w:proofErr w:type="spellEnd"/>
-      <w:r>
-        <w:t xml:space="preserve"> entre un agent pouvant vendre à perte et un autre qui ne le peut pas.</w:t>
+        <w:t>Le cas de la péremption comprend beaucoup de paramètres, et en établir une simulation réaliste risque d’être trop complexe. On fera donc ici une approximation de la possible différence de résulat entre un agent pouvant vendre à perte et un autre qui ne le peut pas.</w:t>
       </w:r>
     </w:p>
     <w:p>
@@ -11680,23 +10946,20 @@
           <w:numId w:val="27"/>
         </w:numPr>
       </w:pPr>
-      <w:bookmarkStart w:id="67" w:name="b-variable-importante-invisible"/>
-      <w:bookmarkStart w:id="68" w:name="_Toc48591548"/>
+      <w:bookmarkStart w:id="66" w:name="b-variable-importante-invisible"/>
+      <w:bookmarkStart w:id="67" w:name="_Toc48591548"/>
       <w:r>
         <w:t>Variable importante invisible</w:t>
       </w:r>
+      <w:bookmarkEnd w:id="66"/>
       <w:bookmarkEnd w:id="67"/>
-      <w:bookmarkEnd w:id="68"/>
-    </w:p>
-    <w:p>
-      <w:pPr>
-        <w:pStyle w:val="Corpsdetexte"/>
-      </w:pPr>
-      <w:r>
-        <w:t xml:space="preserve">Il s’agira de </w:t>
-      </w:r>
-      <w:r>
-        <w:t xml:space="preserve">mesurer la difficulté supplémentaire d’apprendre dans un environnement lorsqu’une variable importante permettant de mesurer l’efficience relative de ses actions est manquante. En effet, les liens de causalité avec des variables non mesurées sont souvent intégrées dans des modèles statistiques, et disposent même d’une notation spécifique dans les graphes causaux. </w:t>
+    </w:p>
+    <w:p>
+      <w:pPr>
+        <w:pStyle w:val="Corpsdetexte"/>
+      </w:pPr>
+      <w:r>
+        <w:t xml:space="preserve">Il s’agira de mesurer la difficulté supplémentaire d’apprendre dans un environnement lorsqu’une variable importante permettant de mesurer l’efficience relative de ses actions est manquante. En effet, les liens de causalité avec des variables non mesurées sont souvent intégrées dans des modèles statistiques, et disposent même d’une notation spécifique dans les graphes causaux. </w:t>
       </w:r>
     </w:p>
     <w:p>
@@ -11724,15 +10987,7 @@
         </w:numPr>
       </w:pPr>
       <w:r>
-        <w:t xml:space="preserve">La taille des magasins. Si on imagine que l’expérience était sur les magasins carrefour city et qu’elle inclut par la suite également les carrefour </w:t>
-      </w:r>
-      <w:proofErr w:type="spellStart"/>
-      <w:r>
-        <w:t>market</w:t>
-      </w:r>
-      <w:proofErr w:type="spellEnd"/>
-      <w:r>
-        <w:t>, d’une taille en moyenne différente. Toutes les quantités varient.</w:t>
+        <w:t>La taille des magasins. Si on imagine que l’expérience était sur les magasins carrefour city et qu’elle inclut par la suite également les carrefour market, d’une taille en moyenne différente. Toutes les quantités varient.</w:t>
       </w:r>
     </w:p>
     <w:p>
@@ -11780,11 +11035,11 @@
       <w:pPr>
         <w:pStyle w:val="Titre4"/>
       </w:pPr>
-      <w:bookmarkStart w:id="69" w:name="difficulté-dimplémentation"/>
+      <w:bookmarkStart w:id="68" w:name="difficulté-dimplémentation"/>
       <w:r>
         <w:t>Difficulté d’implémentation</w:t>
       </w:r>
-      <w:bookmarkEnd w:id="69"/>
+      <w:bookmarkEnd w:id="68"/>
     </w:p>
     <w:p>
       <w:pPr>
@@ -11844,23 +11099,31 @@
                 <w:rStyle w:val="NormalTok"/>
                 <w:rFonts w:ascii="Times New Roman" w:hAnsi="Times New Roman"/>
               </w:rPr>
-              <w:t>._</w:t>
-            </w:r>
-            <w:proofErr w:type="spellStart"/>
+              <w:t xml:space="preserve">._action_spec </w:t>
+            </w:r>
+            <w:r>
+              <w:rPr>
+                <w:rStyle w:val="OperatorTok"/>
+                <w:rFonts w:ascii="Times New Roman" w:hAnsi="Times New Roman"/>
+              </w:rPr>
+              <w:t>=</w:t>
+            </w:r>
             <w:r>
               <w:rPr>
                 <w:rStyle w:val="NormalTok"/>
                 <w:rFonts w:ascii="Times New Roman" w:hAnsi="Times New Roman"/>
               </w:rPr>
-              <w:t>action_spec</w:t>
-            </w:r>
-            <w:proofErr w:type="spellEnd"/>
+              <w:t xml:space="preserve"> array_spec.BoundedArraySpec(</w:t>
+            </w:r>
+            <w:r>
+              <w:br/>
+            </w:r>
             <w:r>
               <w:rPr>
                 <w:rStyle w:val="NormalTok"/>
                 <w:rFonts w:ascii="Times New Roman" w:hAnsi="Times New Roman"/>
               </w:rPr>
-              <w:t xml:space="preserve"> </w:t>
+              <w:t xml:space="preserve">    shape</w:t>
             </w:r>
             <w:r>
               <w:rPr>
@@ -11874,43 +11137,78 @@
                 <w:rStyle w:val="NormalTok"/>
                 <w:rFonts w:ascii="Times New Roman" w:hAnsi="Times New Roman"/>
               </w:rPr>
-              <w:t xml:space="preserve"> </w:t>
-            </w:r>
-            <w:proofErr w:type="spellStart"/>
+              <w:t>(</w:t>
+            </w:r>
+            <w:r>
+              <w:rPr>
+                <w:rStyle w:val="DecValTok"/>
+                <w:rFonts w:ascii="Times New Roman" w:hAnsi="Times New Roman"/>
+              </w:rPr>
+              <w:t>10</w:t>
+            </w:r>
             <w:r>
               <w:rPr>
                 <w:rStyle w:val="NormalTok"/>
                 <w:rFonts w:ascii="Times New Roman" w:hAnsi="Times New Roman"/>
               </w:rPr>
-              <w:t>array_spec.BoundedArraySpec</w:t>
-            </w:r>
-            <w:proofErr w:type="spellEnd"/>
+              <w:t>,), dtype</w:t>
+            </w:r>
+            <w:r>
+              <w:rPr>
+                <w:rStyle w:val="OperatorTok"/>
+                <w:rFonts w:ascii="Times New Roman" w:hAnsi="Times New Roman"/>
+              </w:rPr>
+              <w:t>=</w:t>
+            </w:r>
             <w:r>
               <w:rPr>
                 <w:rStyle w:val="NormalTok"/>
                 <w:rFonts w:ascii="Times New Roman" w:hAnsi="Times New Roman"/>
               </w:rPr>
-              <w:t>(</w:t>
-            </w:r>
-            <w:r>
-              <w:br/>
+              <w:t>np.float32, minimum</w:t>
+            </w:r>
+            <w:r>
+              <w:rPr>
+                <w:rStyle w:val="OperatorTok"/>
+                <w:rFonts w:ascii="Times New Roman" w:hAnsi="Times New Roman"/>
+              </w:rPr>
+              <w:t>=</w:t>
+            </w:r>
+            <w:r>
+              <w:rPr>
+                <w:rStyle w:val="DecValTok"/>
+                <w:rFonts w:ascii="Times New Roman" w:hAnsi="Times New Roman"/>
+              </w:rPr>
+              <w:t>1</w:t>
             </w:r>
             <w:r>
               <w:rPr>
                 <w:rStyle w:val="NormalTok"/>
                 <w:rFonts w:ascii="Times New Roman" w:hAnsi="Times New Roman"/>
               </w:rPr>
-              <w:t xml:space="preserve">    </w:t>
-            </w:r>
-            <w:proofErr w:type="spellStart"/>
+              <w:t>, maximum</w:t>
+            </w:r>
+            <w:r>
+              <w:rPr>
+                <w:rStyle w:val="OperatorTok"/>
+                <w:rFonts w:ascii="Times New Roman" w:hAnsi="Times New Roman"/>
+              </w:rPr>
+              <w:t>=</w:t>
+            </w:r>
+            <w:r>
+              <w:rPr>
+                <w:rStyle w:val="DecValTok"/>
+                <w:rFonts w:ascii="Times New Roman" w:hAnsi="Times New Roman"/>
+              </w:rPr>
+              <w:t>100</w:t>
+            </w:r>
             <w:r>
               <w:rPr>
                 <w:rStyle w:val="NormalTok"/>
                 <w:rFonts w:ascii="Times New Roman" w:hAnsi="Times New Roman"/>
               </w:rPr>
-              <w:t>shape</w:t>
-            </w:r>
-            <w:proofErr w:type="spellEnd"/>
+              <w:t>, name</w:t>
+            </w:r>
             <w:r>
               <w:rPr>
                 <w:rStyle w:val="OperatorTok"/>
@@ -11920,260 +11218,101 @@
             </w:r>
             <w:r>
               <w:rPr>
+                <w:rStyle w:val="StringTok"/>
+                <w:rFonts w:ascii="Times New Roman" w:hAnsi="Times New Roman"/>
+              </w:rPr>
+              <w:t>'action'</w:t>
+            </w:r>
+            <w:r>
+              <w:rPr>
                 <w:rStyle w:val="NormalTok"/>
                 <w:rFonts w:ascii="Times New Roman" w:hAnsi="Times New Roman"/>
               </w:rPr>
-              <w:t>(</w:t>
+              <w:t>)</w:t>
+            </w:r>
+            <w:r>
+              <w:br/>
+            </w:r>
+            <w:r>
+              <w:rPr>
+                <w:rStyle w:val="VariableTok"/>
+                <w:rFonts w:ascii="Times New Roman" w:hAnsi="Times New Roman"/>
+              </w:rPr>
+              <w:t>self</w:t>
+            </w:r>
+            <w:r>
+              <w:rPr>
+                <w:rStyle w:val="NormalTok"/>
+                <w:rFonts w:ascii="Times New Roman" w:hAnsi="Times New Roman"/>
+              </w:rPr>
+              <w:t xml:space="preserve">._observation_spec </w:t>
+            </w:r>
+            <w:r>
+              <w:rPr>
+                <w:rStyle w:val="OperatorTok"/>
+                <w:rFonts w:ascii="Times New Roman" w:hAnsi="Times New Roman"/>
+              </w:rPr>
+              <w:t>=</w:t>
+            </w:r>
+            <w:r>
+              <w:rPr>
+                <w:rStyle w:val="NormalTok"/>
+                <w:rFonts w:ascii="Times New Roman" w:hAnsi="Times New Roman"/>
+              </w:rPr>
+              <w:t xml:space="preserve"> array_spec.ArraySpec(</w:t>
+            </w:r>
+            <w:r>
+              <w:br/>
+            </w:r>
+            <w:r>
+              <w:rPr>
+                <w:rStyle w:val="NormalTok"/>
+                <w:rFonts w:ascii="Times New Roman" w:hAnsi="Times New Roman"/>
+              </w:rPr>
+              <w:t xml:space="preserve">    shape </w:t>
+            </w:r>
+            <w:r>
+              <w:rPr>
+                <w:rStyle w:val="OperatorTok"/>
+                <w:rFonts w:ascii="Times New Roman" w:hAnsi="Times New Roman"/>
+              </w:rPr>
+              <w:t>=</w:t>
+            </w:r>
+            <w:r>
+              <w:rPr>
+                <w:rStyle w:val="NormalTok"/>
+                <w:rFonts w:ascii="Times New Roman" w:hAnsi="Times New Roman"/>
+              </w:rPr>
+              <w:t xml:space="preserve"> (</w:t>
             </w:r>
             <w:r>
               <w:rPr>
                 <w:rStyle w:val="DecValTok"/>
                 <w:rFonts w:ascii="Times New Roman" w:hAnsi="Times New Roman"/>
               </w:rPr>
-              <w:t>10</w:t>
+              <w:t>6</w:t>
             </w:r>
             <w:r>
               <w:rPr>
                 <w:rStyle w:val="NormalTok"/>
                 <w:rFonts w:ascii="Times New Roman" w:hAnsi="Times New Roman"/>
               </w:rPr>
-              <w:t xml:space="preserve">,), </w:t>
-            </w:r>
-            <w:proofErr w:type="spellStart"/>
+              <w:t xml:space="preserve">, </w:t>
+            </w:r>
+            <w:r>
+              <w:rPr>
+                <w:rStyle w:val="DecValTok"/>
+                <w:rFonts w:ascii="Times New Roman" w:hAnsi="Times New Roman"/>
+              </w:rPr>
+              <w:t>10</w:t>
+            </w:r>
             <w:r>
               <w:rPr>
                 <w:rStyle w:val="NormalTok"/>
                 <w:rFonts w:ascii="Times New Roman" w:hAnsi="Times New Roman"/>
               </w:rPr>
-              <w:t>dtype</w:t>
-            </w:r>
-            <w:proofErr w:type="spellEnd"/>
-            <w:r>
-              <w:rPr>
-                <w:rStyle w:val="OperatorTok"/>
-                <w:rFonts w:ascii="Times New Roman" w:hAnsi="Times New Roman"/>
-              </w:rPr>
-              <w:t>=</w:t>
-            </w:r>
-            <w:r>
-              <w:rPr>
-                <w:rStyle w:val="NormalTok"/>
-                <w:rFonts w:ascii="Times New Roman" w:hAnsi="Times New Roman"/>
-              </w:rPr>
-              <w:t>np.float32, minimum</w:t>
-            </w:r>
-            <w:r>
-              <w:rPr>
-                <w:rStyle w:val="OperatorTok"/>
-                <w:rFonts w:ascii="Times New Roman" w:hAnsi="Times New Roman"/>
-              </w:rPr>
-              <w:t>=</w:t>
-            </w:r>
-            <w:r>
-              <w:rPr>
-                <w:rStyle w:val="DecValTok"/>
-                <w:rFonts w:ascii="Times New Roman" w:hAnsi="Times New Roman"/>
-              </w:rPr>
-              <w:t>1</w:t>
-            </w:r>
-            <w:r>
-              <w:rPr>
-                <w:rStyle w:val="NormalTok"/>
-                <w:rFonts w:ascii="Times New Roman" w:hAnsi="Times New Roman"/>
-              </w:rPr>
-              <w:t>, maximum</w:t>
-            </w:r>
-            <w:r>
-              <w:rPr>
-                <w:rStyle w:val="OperatorTok"/>
-                <w:rFonts w:ascii="Times New Roman" w:hAnsi="Times New Roman"/>
-              </w:rPr>
-              <w:t>=</w:t>
-            </w:r>
-            <w:r>
-              <w:rPr>
-                <w:rStyle w:val="DecValTok"/>
-                <w:rFonts w:ascii="Times New Roman" w:hAnsi="Times New Roman"/>
-              </w:rPr>
-              <w:t>100</w:t>
-            </w:r>
-            <w:r>
-              <w:rPr>
-                <w:rStyle w:val="NormalTok"/>
-                <w:rFonts w:ascii="Times New Roman" w:hAnsi="Times New Roman"/>
-              </w:rPr>
-              <w:t xml:space="preserve">, </w:t>
-            </w:r>
-            <w:proofErr w:type="spellStart"/>
-            <w:r>
-              <w:rPr>
-                <w:rStyle w:val="NormalTok"/>
-                <w:rFonts w:ascii="Times New Roman" w:hAnsi="Times New Roman"/>
-              </w:rPr>
-              <w:t>name</w:t>
-            </w:r>
-            <w:proofErr w:type="spellEnd"/>
-            <w:r>
-              <w:rPr>
-                <w:rStyle w:val="OperatorTok"/>
-                <w:rFonts w:ascii="Times New Roman" w:hAnsi="Times New Roman"/>
-              </w:rPr>
-              <w:t>=</w:t>
-            </w:r>
-            <w:r>
-              <w:rPr>
-                <w:rStyle w:val="StringTok"/>
-                <w:rFonts w:ascii="Times New Roman" w:hAnsi="Times New Roman"/>
-              </w:rPr>
-              <w:t>'action'</w:t>
-            </w:r>
-            <w:r>
-              <w:rPr>
-                <w:rStyle w:val="NormalTok"/>
-                <w:rFonts w:ascii="Times New Roman" w:hAnsi="Times New Roman"/>
-              </w:rPr>
-              <w:t>)</w:t>
-            </w:r>
-            <w:r>
-              <w:br/>
-            </w:r>
-            <w:r>
-              <w:rPr>
-                <w:rStyle w:val="VariableTok"/>
-                <w:rFonts w:ascii="Times New Roman" w:hAnsi="Times New Roman"/>
-              </w:rPr>
-              <w:t>self</w:t>
-            </w:r>
-            <w:r>
-              <w:rPr>
-                <w:rStyle w:val="NormalTok"/>
-                <w:rFonts w:ascii="Times New Roman" w:hAnsi="Times New Roman"/>
-              </w:rPr>
-              <w:t>._</w:t>
-            </w:r>
-            <w:proofErr w:type="spellStart"/>
-            <w:r>
-              <w:rPr>
-                <w:rStyle w:val="NormalTok"/>
-                <w:rFonts w:ascii="Times New Roman" w:hAnsi="Times New Roman"/>
-              </w:rPr>
-              <w:t>observation_spec</w:t>
-            </w:r>
-            <w:proofErr w:type="spellEnd"/>
-            <w:r>
-              <w:rPr>
-                <w:rStyle w:val="NormalTok"/>
-                <w:rFonts w:ascii="Times New Roman" w:hAnsi="Times New Roman"/>
-              </w:rPr>
-              <w:t xml:space="preserve"> </w:t>
-            </w:r>
-            <w:r>
-              <w:rPr>
-                <w:rStyle w:val="OperatorTok"/>
-                <w:rFonts w:ascii="Times New Roman" w:hAnsi="Times New Roman"/>
-              </w:rPr>
-              <w:t>=</w:t>
-            </w:r>
-            <w:r>
-              <w:rPr>
-                <w:rStyle w:val="NormalTok"/>
-                <w:rFonts w:ascii="Times New Roman" w:hAnsi="Times New Roman"/>
-              </w:rPr>
-              <w:t xml:space="preserve"> </w:t>
-            </w:r>
-            <w:proofErr w:type="spellStart"/>
-            <w:r>
-              <w:rPr>
-                <w:rStyle w:val="NormalTok"/>
-                <w:rFonts w:ascii="Times New Roman" w:hAnsi="Times New Roman"/>
-              </w:rPr>
-              <w:t>array_spec.ArraySpec</w:t>
-            </w:r>
-            <w:proofErr w:type="spellEnd"/>
-            <w:r>
-              <w:rPr>
-                <w:rStyle w:val="NormalTok"/>
-                <w:rFonts w:ascii="Times New Roman" w:hAnsi="Times New Roman"/>
-              </w:rPr>
-              <w:t>(</w:t>
-            </w:r>
-            <w:r>
-              <w:br/>
-            </w:r>
-            <w:r>
-              <w:rPr>
-                <w:rStyle w:val="NormalTok"/>
-                <w:rFonts w:ascii="Times New Roman" w:hAnsi="Times New Roman"/>
-              </w:rPr>
-              <w:t xml:space="preserve">    </w:t>
-            </w:r>
-            <w:proofErr w:type="spellStart"/>
-            <w:r>
-              <w:rPr>
-                <w:rStyle w:val="NormalTok"/>
-                <w:rFonts w:ascii="Times New Roman" w:hAnsi="Times New Roman"/>
-              </w:rPr>
-              <w:t>shape</w:t>
-            </w:r>
-            <w:proofErr w:type="spellEnd"/>
-            <w:r>
-              <w:rPr>
-                <w:rStyle w:val="NormalTok"/>
-                <w:rFonts w:ascii="Times New Roman" w:hAnsi="Times New Roman"/>
-              </w:rPr>
-              <w:t xml:space="preserve"> </w:t>
-            </w:r>
-            <w:r>
-              <w:rPr>
-                <w:rStyle w:val="OperatorTok"/>
-                <w:rFonts w:ascii="Times New Roman" w:hAnsi="Times New Roman"/>
-              </w:rPr>
-              <w:t>=</w:t>
-            </w:r>
-            <w:r>
-              <w:rPr>
-                <w:rStyle w:val="NormalTok"/>
-                <w:rFonts w:ascii="Times New Roman" w:hAnsi="Times New Roman"/>
-              </w:rPr>
-              <w:t xml:space="preserve"> (</w:t>
-            </w:r>
-            <w:r>
-              <w:rPr>
-                <w:rStyle w:val="DecValTok"/>
-                <w:rFonts w:ascii="Times New Roman" w:hAnsi="Times New Roman"/>
-              </w:rPr>
-              <w:t>6</w:t>
-            </w:r>
-            <w:r>
-              <w:rPr>
-                <w:rStyle w:val="NormalTok"/>
-                <w:rFonts w:ascii="Times New Roman" w:hAnsi="Times New Roman"/>
-              </w:rPr>
-              <w:t xml:space="preserve">, </w:t>
-            </w:r>
-            <w:r>
-              <w:rPr>
-                <w:rStyle w:val="DecValTok"/>
-                <w:rFonts w:ascii="Times New Roman" w:hAnsi="Times New Roman"/>
-              </w:rPr>
-              <w:t>10</w:t>
-            </w:r>
-            <w:r>
-              <w:rPr>
-                <w:rStyle w:val="NormalTok"/>
-                <w:rFonts w:ascii="Times New Roman" w:hAnsi="Times New Roman"/>
-              </w:rPr>
-              <w:t>),</w:t>
-            </w:r>
-            <w:proofErr w:type="spellStart"/>
-            <w:r>
-              <w:rPr>
-                <w:rStyle w:val="NormalTok"/>
-                <w:rFonts w:ascii="Times New Roman" w:hAnsi="Times New Roman"/>
-              </w:rPr>
-              <w:t>dtype</w:t>
-            </w:r>
-            <w:proofErr w:type="spellEnd"/>
+              <w:t>),dtype</w:t>
+            </w:r>
             <w:r>
               <w:rPr>
                 <w:rStyle w:val="OperatorTok"/>
@@ -12334,54 +11473,27 @@
             <w:pPr>
               <w:pStyle w:val="SourceCode"/>
             </w:pPr>
-            <w:proofErr w:type="spellStart"/>
             <w:r>
               <w:rPr>
                 <w:rStyle w:val="NormalTok"/>
                 <w:rFonts w:ascii="Times New Roman" w:hAnsi="Times New Roman"/>
               </w:rPr>
-              <w:t>utils.validate_py_environment</w:t>
-            </w:r>
-            <w:proofErr w:type="spellEnd"/>
+              <w:t>utils.validate_py_environment(</w:t>
+            </w:r>
+            <w:r>
+              <w:rPr>
+                <w:rStyle w:val="VariableTok"/>
+                <w:rFonts w:ascii="Times New Roman" w:hAnsi="Times New Roman"/>
+              </w:rPr>
+              <w:t>self</w:t>
+            </w:r>
             <w:r>
               <w:rPr>
                 <w:rStyle w:val="NormalTok"/>
                 <w:rFonts w:ascii="Times New Roman" w:hAnsi="Times New Roman"/>
               </w:rPr>
-              <w:t>(</w:t>
-            </w:r>
-            <w:proofErr w:type="spellStart"/>
-            <w:r>
-              <w:rPr>
-                <w:rStyle w:val="VariableTok"/>
-                <w:rFonts w:ascii="Times New Roman" w:hAnsi="Times New Roman"/>
-              </w:rPr>
-              <w:t>self</w:t>
-            </w:r>
-            <w:r>
-              <w:rPr>
-                <w:rStyle w:val="NormalTok"/>
-                <w:rFonts w:ascii="Times New Roman" w:hAnsi="Times New Roman"/>
-              </w:rPr>
-              <w:t>.BetterObservations_env</w:t>
-            </w:r>
-            <w:proofErr w:type="spellEnd"/>
-            <w:r>
-              <w:rPr>
-                <w:rStyle w:val="NormalTok"/>
-                <w:rFonts w:ascii="Times New Roman" w:hAnsi="Times New Roman"/>
-              </w:rPr>
-              <w:t xml:space="preserve">, </w:t>
-            </w:r>
-            <w:proofErr w:type="spellStart"/>
-            <w:r>
-              <w:rPr>
-                <w:rStyle w:val="NormalTok"/>
-                <w:rFonts w:ascii="Times New Roman" w:hAnsi="Times New Roman"/>
-              </w:rPr>
-              <w:t>episodes</w:t>
-            </w:r>
-            <w:proofErr w:type="spellEnd"/>
+              <w:t>.BetterObservations_env, episodes</w:t>
+            </w:r>
             <w:r>
               <w:rPr>
                 <w:rStyle w:val="OperatorTok"/>
@@ -12515,23 +11627,7 @@
         </w:numPr>
       </w:pPr>
       <w:r>
-        <w:t xml:space="preserve">Le problème risque d’être le même en utilisant la version </w:t>
-      </w:r>
-      <w:proofErr w:type="spellStart"/>
-      <w:r>
-        <w:t>nightly</w:t>
-      </w:r>
-      <w:proofErr w:type="spellEnd"/>
-      <w:r>
-        <w:t xml:space="preserve"> (</w:t>
-      </w:r>
-      <w:proofErr w:type="spellStart"/>
-      <w:r>
-        <w:t>build</w:t>
-      </w:r>
-      <w:proofErr w:type="spellEnd"/>
-      <w:r>
-        <w:t xml:space="preserve"> quotidien).</w:t>
+        <w:t>Le problème risque d’être le même en utilisant la version nightly (build quotidien).</w:t>
       </w:r>
     </w:p>
     <w:p>
@@ -12599,92 +11695,59 @@
                 <w:rStyle w:val="NormalTok"/>
                 <w:rFonts w:ascii="Times New Roman" w:hAnsi="Times New Roman"/>
               </w:rPr>
-              <w:t xml:space="preserve"> </w:t>
-            </w:r>
-            <w:proofErr w:type="spellStart"/>
+              <w:t xml:space="preserve"> action.shape </w:t>
+            </w:r>
+            <w:r>
+              <w:rPr>
+                <w:rStyle w:val="OperatorTok"/>
+                <w:rFonts w:ascii="Times New Roman" w:hAnsi="Times New Roman"/>
+              </w:rPr>
+              <w:t>!=</w:t>
+            </w:r>
             <w:r>
               <w:rPr>
                 <w:rStyle w:val="NormalTok"/>
                 <w:rFonts w:ascii="Times New Roman" w:hAnsi="Times New Roman"/>
               </w:rPr>
-              <w:t>action.shape</w:t>
-            </w:r>
-            <w:proofErr w:type="spellEnd"/>
+              <w:t xml:space="preserve"> </w:t>
+            </w:r>
+            <w:r>
+              <w:rPr>
+                <w:rStyle w:val="VariableTok"/>
+                <w:rFonts w:ascii="Times New Roman" w:hAnsi="Times New Roman"/>
+              </w:rPr>
+              <w:t>self</w:t>
+            </w:r>
             <w:r>
               <w:rPr>
                 <w:rStyle w:val="NormalTok"/>
                 <w:rFonts w:ascii="Times New Roman" w:hAnsi="Times New Roman"/>
               </w:rPr>
-              <w:t xml:space="preserve"> </w:t>
+              <w:t>.productsCosts.shape:</w:t>
+            </w:r>
+            <w:r>
+              <w:br/>
+            </w:r>
+            <w:r>
+              <w:rPr>
+                <w:rStyle w:val="NormalTok"/>
+                <w:rFonts w:ascii="Times New Roman" w:hAnsi="Times New Roman"/>
+              </w:rPr>
+              <w:t xml:space="preserve">    action </w:t>
             </w:r>
             <w:r>
               <w:rPr>
                 <w:rStyle w:val="OperatorTok"/>
                 <w:rFonts w:ascii="Times New Roman" w:hAnsi="Times New Roman"/>
               </w:rPr>
-              <w:t>!=</w:t>
+              <w:t>=</w:t>
             </w:r>
             <w:r>
               <w:rPr>
                 <w:rStyle w:val="NormalTok"/>
                 <w:rFonts w:ascii="Times New Roman" w:hAnsi="Times New Roman"/>
               </w:rPr>
-              <w:t xml:space="preserve"> </w:t>
-            </w:r>
-            <w:proofErr w:type="spellStart"/>
-            <w:r>
-              <w:rPr>
-                <w:rStyle w:val="VariableTok"/>
-                <w:rFonts w:ascii="Times New Roman" w:hAnsi="Times New Roman"/>
-              </w:rPr>
-              <w:t>self</w:t>
-            </w:r>
-            <w:r>
-              <w:rPr>
-                <w:rStyle w:val="NormalTok"/>
-                <w:rFonts w:ascii="Times New Roman" w:hAnsi="Times New Roman"/>
-              </w:rPr>
-              <w:t>.productsCosts.shape</w:t>
-            </w:r>
-            <w:proofErr w:type="spellEnd"/>
-            <w:r>
-              <w:rPr>
-                <w:rStyle w:val="NormalTok"/>
-                <w:rFonts w:ascii="Times New Roman" w:hAnsi="Times New Roman"/>
-              </w:rPr>
-              <w:t>:</w:t>
-            </w:r>
-            <w:r>
-              <w:br/>
-            </w:r>
-            <w:r>
-              <w:rPr>
-                <w:rStyle w:val="NormalTok"/>
-                <w:rFonts w:ascii="Times New Roman" w:hAnsi="Times New Roman"/>
-              </w:rPr>
-              <w:t xml:space="preserve">    action </w:t>
-            </w:r>
-            <w:r>
-              <w:rPr>
-                <w:rStyle w:val="OperatorTok"/>
-                <w:rFonts w:ascii="Times New Roman" w:hAnsi="Times New Roman"/>
-              </w:rPr>
-              <w:t>=</w:t>
-            </w:r>
-            <w:r>
-              <w:rPr>
-                <w:rStyle w:val="NormalTok"/>
-                <w:rFonts w:ascii="Times New Roman" w:hAnsi="Times New Roman"/>
-              </w:rPr>
-              <w:t xml:space="preserve"> </w:t>
-            </w:r>
-            <w:proofErr w:type="spellStart"/>
-            <w:r>
-              <w:rPr>
-                <w:rStyle w:val="NormalTok"/>
-                <w:rFonts w:ascii="Times New Roman" w:hAnsi="Times New Roman"/>
-              </w:rPr>
-              <w:t>np.</w:t>
+              <w:t xml:space="preserve"> np.</w:t>
             </w:r>
             <w:r>
               <w:rPr>
@@ -12693,7 +11756,6 @@
               </w:rPr>
               <w:t>sum</w:t>
             </w:r>
-            <w:proofErr w:type="spellEnd"/>
             <w:r>
               <w:rPr>
                 <w:rStyle w:val="NormalTok"/>
@@ -12739,13 +11801,13 @@
           <w:numId w:val="27"/>
         </w:numPr>
       </w:pPr>
-      <w:bookmarkStart w:id="70" w:name="Xe010ed53a8aacc9661ad1507ad81439401fe679"/>
-      <w:bookmarkStart w:id="71" w:name="_Toc48591549"/>
+      <w:bookmarkStart w:id="69" w:name="Xe010ed53a8aacc9661ad1507ad81439401fe679"/>
+      <w:bookmarkStart w:id="70" w:name="_Toc48591549"/>
       <w:r>
         <w:t>Inertie face au changement de poids de variables</w:t>
       </w:r>
+      <w:bookmarkEnd w:id="69"/>
       <w:bookmarkEnd w:id="70"/>
-      <w:bookmarkEnd w:id="71"/>
     </w:p>
     <w:p>
       <w:pPr>
@@ -12850,8 +11912,8 @@
           <w:numId w:val="27"/>
         </w:numPr>
       </w:pPr>
-      <w:bookmarkStart w:id="72" w:name="X566a130fd8073b74ba07c2cc53793b6c89a3f52"/>
-      <w:bookmarkStart w:id="73" w:name="_Toc48591550"/>
+      <w:bookmarkStart w:id="71" w:name="X566a130fd8073b74ba07c2cc53793b6c89a3f52"/>
+      <w:bookmarkStart w:id="72" w:name="_Toc48591550"/>
       <w:r>
         <w:t xml:space="preserve">Créer une </w:t>
       </w:r>
@@ -12861,8 +11923,8 @@
       <w:r>
         <w:t xml:space="preserve"> et observer l’inertie de l’agent</w:t>
       </w:r>
+      <w:bookmarkEnd w:id="71"/>
       <w:bookmarkEnd w:id="72"/>
-      <w:bookmarkEnd w:id="73"/>
     </w:p>
     <w:p>
       <w:pPr>
@@ -12902,65 +11964,59 @@
           <w:numId w:val="27"/>
         </w:numPr>
       </w:pPr>
-      <w:bookmarkStart w:id="74" w:name="e-inciter-au-biais-du-rasoir-dockham"/>
-      <w:bookmarkStart w:id="75" w:name="_Toc48591551"/>
+      <w:bookmarkStart w:id="73" w:name="e-inciter-au-biais-du-rasoir-dockham"/>
+      <w:bookmarkStart w:id="74" w:name="_Toc48591551"/>
       <w:r>
         <w:t>Inciter au biais du rasoir d’Ockham</w:t>
       </w:r>
+      <w:bookmarkEnd w:id="73"/>
       <w:bookmarkEnd w:id="74"/>
+    </w:p>
+    <w:p>
+      <w:pPr>
+        <w:pStyle w:val="FirstParagraph"/>
+      </w:pPr>
+      <w:r>
+        <w:t>Parfois, privilégier le modèle que l’on pense autosuffisant le plus simple peut conduire à sur-simplifier le réel.</w:t>
+      </w:r>
+      <w:r>
+        <w:t xml:space="preserve"> Ce biais </w:t>
+      </w:r>
+      <w:hyperlink w:anchor="_3" w:history="1">
+        <w:r>
+          <w:rPr>
+            <w:rStyle w:val="Lienhypertexte"/>
+          </w:rPr>
+          <w:t>existe en sciences sociales</w:t>
+        </w:r>
+      </w:hyperlink>
+      <w:r>
+        <w:t xml:space="preserve">, et </w:t>
+      </w:r>
+      <w:r>
+        <w:t xml:space="preserve">il </w:t>
+      </w:r>
+      <w:r>
+        <w:t xml:space="preserve">est </w:t>
+      </w:r>
+      <w:hyperlink w:anchor="_24" w:history="1">
+        <w:r>
+          <w:rPr>
+            <w:rStyle w:val="Lienhypertexte"/>
+          </w:rPr>
+          <w:t>parfois également observé</w:t>
+        </w:r>
+      </w:hyperlink>
+      <w:r>
+        <w:t xml:space="preserve"> dans l’apprentissage automatique. </w:t>
+      </w:r>
+    </w:p>
+    <w:p>
+      <w:pPr>
+        <w:pStyle w:val="FirstParagraph"/>
+      </w:pPr>
+      <w:bookmarkStart w:id="75" w:name="_GoBack"/>
       <w:bookmarkEnd w:id="75"/>
-    </w:p>
-    <w:p>
-      <w:pPr>
-        <w:pStyle w:val="FirstParagraph"/>
-      </w:pPr>
-      <w:r>
-        <w:t xml:space="preserve">Parfois, privilégier le modèle que l’on pense autosuffisant le plus simple peut conduire à </w:t>
-      </w:r>
-      <w:proofErr w:type="spellStart"/>
-      <w:r>
-        <w:t>sur-simplifier</w:t>
-      </w:r>
-      <w:proofErr w:type="spellEnd"/>
-      <w:r>
-        <w:t xml:space="preserve"> le réel.</w:t>
-      </w:r>
-      <w:r>
-        <w:t xml:space="preserve"> Ce biais existe en sciences sociales (1), et </w:t>
-      </w:r>
-      <w:r>
-        <w:t xml:space="preserve">il </w:t>
-      </w:r>
-      <w:r>
-        <w:t xml:space="preserve">est parfois également observé dans l’apprentissage automatique (2). </w:t>
-      </w:r>
-    </w:p>
-    <w:p>
-      <w:pPr>
-        <w:pStyle w:val="Corpsdetexte"/>
-      </w:pPr>
-      <w:r>
-        <w:t xml:space="preserve">1 : </w:t>
-      </w:r>
-      <w:r>
-        <w:t>https://ieeexplore.ieee.org/abstract/document/4640797/</w:t>
-      </w:r>
-    </w:p>
-    <w:p>
-      <w:pPr>
-        <w:pStyle w:val="FirstParagraph"/>
-      </w:pPr>
-      <w:r>
-        <w:t xml:space="preserve">2 : </w:t>
-      </w:r>
-      <w:r>
-        <w:t>https://arxiv.org/pdf/cmp-lg/9612001.pdf</w:t>
-      </w:r>
-    </w:p>
-    <w:p>
-      <w:pPr>
-        <w:pStyle w:val="FirstParagraph"/>
-      </w:pPr>
       <w:r>
         <w:t>On devrait pouvoir</w:t>
       </w:r>
@@ -13234,69 +12290,85 @@
         <w:pStyle w:val="Corpsdetexte"/>
       </w:pPr>
       <w:r>
-        <w:t>Il existe des magasins spécialisés sur les produits périmés. Dans cet exemple, ceux-ci sont vendus avec un taux de réduction de 30% par rapport à un prix en magasin :</w:t>
-      </w:r>
-    </w:p>
-    <w:p>
-      <w:pPr>
-        <w:pStyle w:val="Normalcentr"/>
+        <w:t xml:space="preserve">Il existe des magasins spécialisés sur les produits périmés. Dans cet exemple, ceux-ci sont vendus avec un taux de </w:t>
+      </w:r>
+      <w:hyperlink w:anchor="_33" w:history="1">
+        <w:r>
+          <w:rPr>
+            <w:rStyle w:val="Lienhypertexte"/>
+          </w:rPr>
+          <w:t>réduction de 30%</w:t>
+        </w:r>
+      </w:hyperlink>
+      <w:r>
+        <w:t xml:space="preserve"> par rapport à un prix en magasin :</w:t>
+      </w:r>
+    </w:p>
+    <w:p>
+      <w:pPr>
+        <w:pStyle w:val="FirstParagraph"/>
       </w:pPr>
       <w:r>
         <w:lastRenderedPageBreak/>
-        <w:t>https://www.francetvinfo.fr/sante/alimentation/video-le-supermarche-anti-gaspi-qui-vend-des-produits-perimes_3595515.html</w:t>
+        <w:t>Le taux de marge de la distribution alimentaire, très soumise aux questions de péremption, est selon l’INSEE compris entre 13% et 27% (on retiendra 20%).</w:t>
       </w:r>
     </w:p>
     <w:p>
       <w:pPr>
         <w:pStyle w:val="FirstParagraph"/>
       </w:pPr>
-      <w:r>
-        <w:t>Le taux de marge de la distribution alimentaire, très soumise aux questions de péremption, est selon l’INSEE compris entre 13% et 27% (on retiendra 20%).</w:t>
+      <w:hyperlink w:anchor="_7" w:history="1">
+        <w:r>
+          <w:rPr>
+            <w:rStyle w:val="Lienhypertexte"/>
+          </w:rPr>
+          <w:t xml:space="preserve">Les </w:t>
+        </w:r>
+        <w:r>
+          <w:rPr>
+            <w:rStyle w:val="Lienhypertexte"/>
+          </w:rPr>
+          <w:t>pertes représentent 3,3%</w:t>
+        </w:r>
+      </w:hyperlink>
+      <w:r>
+        <w:t xml:space="preserve"> du poids des denrées alimentaires transitant par la distribution (on supposera le même ordre de grandeur en valeur)</w:t>
       </w:r>
     </w:p>
     <w:p>
       <w:pPr>
         <w:pStyle w:val="FirstParagraph"/>
-        <w:ind w:left="480"/>
-      </w:pPr>
-      <w:r>
-        <w:t>https://www.insee.fr/fr/statistiques/1304045</w:t>
-      </w:r>
-      <w:r>
-        <w:t>Les pertes représentent 3,3% du poids des denrées alimentaires transitant par la distribution (on supposera le même ordre de grandeur en valeur)</w:t>
-      </w:r>
-    </w:p>
-    <w:p>
-      <w:pPr>
-        <w:pStyle w:val="Normalcentr"/>
-      </w:pPr>
-      <w:r>
-        <w:t>https://www.ademe.fr/sites/default/files/assets/documents/pertes-gaspillages-alimentaires-etat-lieux-201605-synt.pdf page 8</w:t>
-      </w:r>
-    </w:p>
-    <w:p>
-      <w:pPr>
-        <w:pStyle w:val="FirstParagraph"/>
-      </w:pPr>
-      <w:r>
-        <w:t>Empêcher un agent de vendre à perte des denrées alimentaires peut occasionner un manque à gagner de l’ordre de 3,3% des denrées vendues à 70% de 120% de leur coût.</w:t>
-      </w:r>
-    </w:p>
-    <w:p>
-      <w:pPr>
-        <w:pStyle w:val="Corpsdetexte"/>
-      </w:pPr>
-      <w:r>
-        <w:t>Soit un manque à gagner de 3,3% * 70% * 120% ~= 2,8% de ses coûts, soit (2,8 / 120%) / 2,9 ~= 80% de la marge opérationnelle courante d’une entreprise de grande distribution telle que Carrefour.</w:t>
-      </w:r>
-    </w:p>
-    <w:p>
-      <w:pPr>
-        <w:pStyle w:val="Normalcentr"/>
-      </w:pPr>
-      <w:r>
-        <w:t>https://bfmbusiness.bfmtv.com/entreprise/carrefour-a-renoue-avec-les-benefices-en-2019-apres-deux-annees-dans-le-rouge-1865256.html#:~:text=Quant%20%C3%A0%20la%20marge%20op%C3%A9rationnelle,r%C3%A9sultat%20net%20part%20du%20groupe).</w:t>
-      </w:r>
+      </w:pPr>
+      <w:r>
+        <w:t xml:space="preserve">Empêcher un agent de vendre à perte des denrées alimentaires peut occasionner un manque à gagner de l’ordre de </w:t>
+      </w:r>
+      <w:hyperlink w:anchor="_1" w:history="1">
+        <w:r>
+          <w:rPr>
+            <w:rStyle w:val="Lienhypertexte"/>
+          </w:rPr>
+          <w:t>3,3%</w:t>
+        </w:r>
+      </w:hyperlink>
+      <w:r>
+        <w:t xml:space="preserve"> des denrées vendues à 70% de 120% de leur coût.</w:t>
+      </w:r>
+    </w:p>
+    <w:p>
+      <w:pPr>
+        <w:pStyle w:val="Corpsdetexte"/>
+      </w:pPr>
+      <w:r>
+        <w:t xml:space="preserve">Soit un manque à gagner de 3,3% * 70% * 120% ~= 2,8% de ses coûts, soit (2,8 / 120%) / 2,9 ~= 80% de la marge opérationnelle courante d’une entreprise de grande distribution </w:t>
+      </w:r>
+      <w:hyperlink w:anchor="_4" w:history="1">
+        <w:r>
+          <w:rPr>
+            <w:rStyle w:val="Lienhypertexte"/>
+          </w:rPr>
+          <w:t>telle que Carrefour.</w:t>
+        </w:r>
+      </w:hyperlink>
     </w:p>
     <w:p>
       <w:pPr>
@@ -13340,7 +12412,6 @@
         <w:pStyle w:val="Corpsdetexte"/>
       </w:pPr>
       <w:r>
-        <w:lastRenderedPageBreak/>
         <w:t>En effet, l’exécution des expériences s’interrompt purement et simplement sans levée d’exception ni message d’erreur, et stoppe même le module de tests unitaires censé gérer ces comportements.</w:t>
       </w:r>
     </w:p>
@@ -13376,7 +12447,7 @@
                     </pic:cNvPicPr>
                   </pic:nvPicPr>
                   <pic:blipFill>
-                    <a:blip r:embed="rId10"/>
+                    <a:blip r:embed="rId8"/>
                     <a:stretch>
                       <a:fillRect/>
                     </a:stretch>
@@ -13419,6 +12490,7 @@
         <w:rPr>
           <w:noProof/>
         </w:rPr>
+        <w:lastRenderedPageBreak/>
         <w:drawing>
           <wp:inline distT="0" distB="0" distL="0" distR="0">
             <wp:extent cx="5334000" cy="945265"/>
@@ -13435,7 +12507,7 @@
                     </pic:cNvPicPr>
                   </pic:nvPicPr>
                   <pic:blipFill>
-                    <a:blip r:embed="rId11"/>
+                    <a:blip r:embed="rId9"/>
                     <a:stretch>
                       <a:fillRect/>
                     </a:stretch>
@@ -13494,7 +12566,7 @@
                     </pic:cNvPicPr>
                   </pic:nvPicPr>
                   <pic:blipFill>
-                    <a:blip r:embed="rId12"/>
+                    <a:blip r:embed="rId10"/>
                     <a:stretch>
                       <a:fillRect/>
                     </a:stretch>
@@ -13551,7 +12623,6 @@
       <w:bookmarkStart w:id="86" w:name="X0b808a7689549a6517ba62be5fe6f562bf3f2d8"/>
       <w:bookmarkStart w:id="87" w:name="_Toc48591557"/>
       <w:r>
-        <w:lastRenderedPageBreak/>
         <w:t>Inertie face au changement de poids de variables</w:t>
       </w:r>
       <w:bookmarkEnd w:id="86"/>
@@ -13670,6 +12741,7 @@
       </w:pPr>
       <w:bookmarkStart w:id="93" w:name="_Toc48591560"/>
       <w:r>
+        <w:lastRenderedPageBreak/>
         <w:t>Résolution et nouveaux tests</w:t>
       </w:r>
       <w:bookmarkEnd w:id="92"/>
@@ -13784,7 +12856,6 @@
       <w:bookmarkStart w:id="96" w:name="vérification-de-cette-hypothèse"/>
       <w:bookmarkStart w:id="97" w:name="_Toc48591562"/>
       <w:r>
-        <w:lastRenderedPageBreak/>
         <w:t>Vérification de cette hypothèse</w:t>
       </w:r>
       <w:bookmarkEnd w:id="96"/>
@@ -13852,6 +12923,7 @@
       <w:bookmarkStart w:id="98" w:name="vérification-de-la-seconde-hypothèse"/>
       <w:bookmarkStart w:id="99" w:name="_Toc48591563"/>
       <w:r>
+        <w:lastRenderedPageBreak/>
         <w:t>Vérification de la seconde hypothèse</w:t>
       </w:r>
       <w:bookmarkEnd w:id="98"/>
@@ -13892,7 +12964,6 @@
               <w:pStyle w:val="SourceCode"/>
               <w:jc w:val="left"/>
             </w:pPr>
-            <w:proofErr w:type="spellStart"/>
             <w:r>
               <w:rPr>
                 <w:rStyle w:val="VariableTok"/>
@@ -13905,123 +12976,90 @@
                 <w:rStyle w:val="NormalTok"/>
                 <w:rFonts w:ascii="Times New Roman" w:hAnsi="Times New Roman"/>
               </w:rPr>
-              <w:t>.seeds</w:t>
-            </w:r>
-            <w:proofErr w:type="spellEnd"/>
+              <w:t xml:space="preserve">.seeds </w:t>
+            </w:r>
+            <w:r>
+              <w:rPr>
+                <w:rStyle w:val="OperatorTok"/>
+                <w:rFonts w:ascii="Times New Roman" w:hAnsi="Times New Roman"/>
+              </w:rPr>
+              <w:t>=</w:t>
+            </w:r>
             <w:r>
               <w:rPr>
                 <w:rStyle w:val="NormalTok"/>
                 <w:rFonts w:ascii="Times New Roman" w:hAnsi="Times New Roman"/>
               </w:rPr>
-              <w:t xml:space="preserve"> </w:t>
-            </w:r>
-            <w:r>
-              <w:rPr>
-                <w:rStyle w:val="OperatorTok"/>
+              <w:t xml:space="preserve"> []</w:t>
+            </w:r>
+            <w:r>
+              <w:br/>
+            </w:r>
+            <w:r>
+              <w:rPr>
+                <w:rStyle w:val="ControlFlowTok"/>
                 <w:rFonts w:ascii="Times New Roman" w:hAnsi="Times New Roman"/>
               </w:rPr>
-              <w:t>=</w:t>
+              <w:t>for</w:t>
             </w:r>
             <w:r>
               <w:rPr>
                 <w:rStyle w:val="NormalTok"/>
                 <w:rFonts w:ascii="Times New Roman" w:hAnsi="Times New Roman"/>
               </w:rPr>
-              <w:t xml:space="preserve"> []</w:t>
-            </w:r>
-            <w:r>
-              <w:br/>
-            </w:r>
-            <w:r>
-              <w:rPr>
-                <w:rStyle w:val="ControlFlowTok"/>
+              <w:t xml:space="preserve"> i </w:t>
+            </w:r>
+            <w:r>
+              <w:rPr>
+                <w:rStyle w:val="KeywordTok"/>
                 <w:rFonts w:ascii="Times New Roman" w:hAnsi="Times New Roman"/>
               </w:rPr>
-              <w:t>for</w:t>
+              <w:t>in</w:t>
             </w:r>
             <w:r>
               <w:rPr>
                 <w:rStyle w:val="NormalTok"/>
                 <w:rFonts w:ascii="Times New Roman" w:hAnsi="Times New Roman"/>
               </w:rPr>
-              <w:t xml:space="preserve"> i </w:t>
-            </w:r>
-            <w:r>
-              <w:rPr>
-                <w:rStyle w:val="KeywordTok"/>
+              <w:t xml:space="preserve"> </w:t>
+            </w:r>
+            <w:r>
+              <w:rPr>
+                <w:rStyle w:val="BuiltInTok"/>
                 <w:rFonts w:ascii="Times New Roman" w:hAnsi="Times New Roman"/>
               </w:rPr>
-              <w:t>in</w:t>
+              <w:t>range</w:t>
             </w:r>
             <w:r>
               <w:rPr>
                 <w:rStyle w:val="NormalTok"/>
                 <w:rFonts w:ascii="Times New Roman" w:hAnsi="Times New Roman"/>
               </w:rPr>
-              <w:t xml:space="preserve"> </w:t>
-            </w:r>
-            <w:r>
-              <w:rPr>
-                <w:rStyle w:val="BuiltInTok"/>
+              <w:t>(</w:t>
+            </w:r>
+            <w:r>
+              <w:rPr>
+                <w:rStyle w:val="VariableTok"/>
                 <w:rFonts w:ascii="Times New Roman" w:hAnsi="Times New Roman"/>
               </w:rPr>
-              <w:t>range</w:t>
+              <w:t>self</w:t>
             </w:r>
             <w:r>
               <w:rPr>
                 <w:rStyle w:val="NormalTok"/>
                 <w:rFonts w:ascii="Times New Roman" w:hAnsi="Times New Roman"/>
               </w:rPr>
-              <w:t>(</w:t>
-            </w:r>
-            <w:proofErr w:type="spellStart"/>
-            <w:r>
-              <w:rPr>
-                <w:rStyle w:val="VariableTok"/>
-                <w:rFonts w:ascii="Times New Roman" w:hAnsi="Times New Roman"/>
-              </w:rPr>
-              <w:t>self</w:t>
+              <w:t>.duration):</w:t>
+            </w:r>
+            <w:r>
+              <w:br/>
             </w:r>
             <w:r>
               <w:rPr>
                 <w:rStyle w:val="NormalTok"/>
                 <w:rFonts w:ascii="Times New Roman" w:hAnsi="Times New Roman"/>
               </w:rPr>
-              <w:t>.duration</w:t>
-            </w:r>
-            <w:proofErr w:type="spellEnd"/>
-            <w:r>
-              <w:rPr>
-                <w:rStyle w:val="NormalTok"/>
-                <w:rFonts w:ascii="Times New Roman" w:hAnsi="Times New Roman"/>
-              </w:rPr>
-              <w:t>):</w:t>
-            </w:r>
-            <w:r>
-              <w:br/>
-            </w:r>
-            <w:r>
-              <w:rPr>
-                <w:rStyle w:val="NormalTok"/>
-                <w:rFonts w:ascii="Times New Roman" w:hAnsi="Times New Roman"/>
-              </w:rPr>
-              <w:t xml:space="preserve">    </w:t>
-            </w:r>
-            <w:proofErr w:type="spellStart"/>
-            <w:r>
-              <w:rPr>
-                <w:rStyle w:val="NormalTok"/>
-                <w:rFonts w:ascii="Times New Roman" w:hAnsi="Times New Roman"/>
-              </w:rPr>
-              <w:t>seeds.append</w:t>
-            </w:r>
-            <w:proofErr w:type="spellEnd"/>
-            <w:r>
-              <w:rPr>
-                <w:rStyle w:val="NormalTok"/>
-                <w:rFonts w:ascii="Times New Roman" w:hAnsi="Times New Roman"/>
-              </w:rPr>
-              <w:t>(i)</w:t>
+              <w:t xml:space="preserve">    seeds.append(i)</w:t>
             </w:r>
           </w:p>
         </w:tc>
@@ -14058,15 +13096,20 @@
                 <w:rFonts w:ascii="Times New Roman" w:hAnsi="Times New Roman"/>
               </w:rPr>
             </w:pPr>
-            <w:proofErr w:type="spellStart"/>
             <w:r>
               <w:rPr>
                 <w:rStyle w:val="NormalTok"/>
                 <w:rFonts w:ascii="Times New Roman" w:hAnsi="Times New Roman"/>
               </w:rPr>
-              <w:t>seed</w:t>
-            </w:r>
-            <w:proofErr w:type="spellEnd"/>
+              <w:t xml:space="preserve">seed </w:t>
+            </w:r>
+            <w:r>
+              <w:rPr>
+                <w:rStyle w:val="OperatorTok"/>
+                <w:rFonts w:ascii="Times New Roman" w:hAnsi="Times New Roman"/>
+              </w:rPr>
+              <w:t>=</w:t>
+            </w:r>
             <w:r>
               <w:rPr>
                 <w:rStyle w:val="NormalTok"/>
@@ -14076,10 +13119,38 @@
             </w:r>
             <w:r>
               <w:rPr>
+                <w:rStyle w:val="VariableTok"/>
+                <w:rFonts w:ascii="Times New Roman" w:hAnsi="Times New Roman"/>
+              </w:rPr>
+              <w:t>self</w:t>
+            </w:r>
+            <w:r>
+              <w:rPr>
+                <w:rStyle w:val="NormalTok"/>
+                <w:rFonts w:ascii="Times New Roman" w:hAnsi="Times New Roman"/>
+              </w:rPr>
+              <w:t>.seeds[</w:t>
+            </w:r>
+            <w:r>
+              <w:rPr>
+                <w:rStyle w:val="VariableTok"/>
+                <w:rFonts w:ascii="Times New Roman" w:hAnsi="Times New Roman"/>
+              </w:rPr>
+              <w:t>self</w:t>
+            </w:r>
+            <w:r>
+              <w:rPr>
+                <w:rStyle w:val="NormalTok"/>
+                <w:rFonts w:ascii="Times New Roman" w:hAnsi="Times New Roman"/>
+              </w:rPr>
+              <w:t xml:space="preserve">._state </w:t>
+            </w:r>
+            <w:r>
+              <w:rPr>
                 <w:rStyle w:val="OperatorTok"/>
                 <w:rFonts w:ascii="Times New Roman" w:hAnsi="Times New Roman"/>
               </w:rPr>
-              <w:t>=</w:t>
+              <w:t>%</w:t>
             </w:r>
             <w:r>
               <w:rPr>
@@ -14088,7 +13159,6 @@
               </w:rPr>
               <w:t xml:space="preserve"> </w:t>
             </w:r>
-            <w:proofErr w:type="spellStart"/>
             <w:r>
               <w:rPr>
                 <w:rStyle w:val="VariableTok"/>
@@ -14101,145 +13171,27 @@
                 <w:rStyle w:val="NormalTok"/>
                 <w:rFonts w:ascii="Times New Roman" w:hAnsi="Times New Roman"/>
               </w:rPr>
-              <w:t>.seeds</w:t>
-            </w:r>
-            <w:proofErr w:type="spellEnd"/>
+              <w:t>.duration]</w:t>
+            </w:r>
+            <w:r>
+              <w:br/>
+            </w:r>
             <w:r>
               <w:rPr>
                 <w:rStyle w:val="NormalTok"/>
                 <w:rFonts w:ascii="Times New Roman" w:hAnsi="Times New Roman"/>
               </w:rPr>
-              <w:t>[</w:t>
-            </w:r>
-            <w:proofErr w:type="spellStart"/>
-            <w:r>
-              <w:rPr>
-                <w:rStyle w:val="VariableTok"/>
-                <w:rFonts w:ascii="Times New Roman" w:hAnsi="Times New Roman"/>
-              </w:rPr>
-              <w:t>self</w:t>
+              <w:t>random.seed(seed)</w:t>
+            </w:r>
+            <w:r>
+              <w:br/>
             </w:r>
             <w:r>
               <w:rPr>
                 <w:rStyle w:val="NormalTok"/>
                 <w:rFonts w:ascii="Times New Roman" w:hAnsi="Times New Roman"/>
               </w:rPr>
-              <w:t>._state</w:t>
-            </w:r>
-            <w:proofErr w:type="spellEnd"/>
-            <w:r>
-              <w:rPr>
-                <w:rStyle w:val="NormalTok"/>
-                <w:rFonts w:ascii="Times New Roman" w:hAnsi="Times New Roman"/>
-              </w:rPr>
-              <w:t xml:space="preserve"> </w:t>
-            </w:r>
-            <w:r>
-              <w:rPr>
-                <w:rStyle w:val="OperatorTok"/>
-                <w:rFonts w:ascii="Times New Roman" w:hAnsi="Times New Roman"/>
-              </w:rPr>
-              <w:t>%</w:t>
-            </w:r>
-            <w:r>
-              <w:rPr>
-                <w:rStyle w:val="NormalTok"/>
-                <w:rFonts w:ascii="Times New Roman" w:hAnsi="Times New Roman"/>
-              </w:rPr>
-              <w:t xml:space="preserve"> </w:t>
-            </w:r>
-            <w:proofErr w:type="spellStart"/>
-            <w:r>
-              <w:rPr>
-                <w:rStyle w:val="VariableTok"/>
-                <w:rFonts w:ascii="Times New Roman" w:hAnsi="Times New Roman"/>
-              </w:rPr>
-              <w:t>self</w:t>
-            </w:r>
-            <w:r>
-              <w:rPr>
-                <w:rStyle w:val="NormalTok"/>
-                <w:rFonts w:ascii="Times New Roman" w:hAnsi="Times New Roman"/>
-              </w:rPr>
-              <w:t>.duration</w:t>
-            </w:r>
-            <w:proofErr w:type="spellEnd"/>
-            <w:r>
-              <w:rPr>
-                <w:rStyle w:val="NormalTok"/>
-                <w:rFonts w:ascii="Times New Roman" w:hAnsi="Times New Roman"/>
-              </w:rPr>
-              <w:t>]</w:t>
-            </w:r>
-            <w:r>
-              <w:br/>
-            </w:r>
-            <w:proofErr w:type="spellStart"/>
-            <w:r>
-              <w:rPr>
-                <w:rStyle w:val="NormalTok"/>
-                <w:rFonts w:ascii="Times New Roman" w:hAnsi="Times New Roman"/>
-              </w:rPr>
-              <w:t>random.seed</w:t>
-            </w:r>
-            <w:proofErr w:type="spellEnd"/>
-            <w:r>
-              <w:rPr>
-                <w:rStyle w:val="NormalTok"/>
-                <w:rFonts w:ascii="Times New Roman" w:hAnsi="Times New Roman"/>
-              </w:rPr>
-              <w:t>(</w:t>
-            </w:r>
-            <w:proofErr w:type="spellStart"/>
-            <w:r>
-              <w:rPr>
-                <w:rStyle w:val="NormalTok"/>
-                <w:rFonts w:ascii="Times New Roman" w:hAnsi="Times New Roman"/>
-              </w:rPr>
-              <w:t>seed</w:t>
-            </w:r>
-            <w:proofErr w:type="spellEnd"/>
-            <w:r>
-              <w:rPr>
-                <w:rStyle w:val="NormalTok"/>
-                <w:rFonts w:ascii="Times New Roman" w:hAnsi="Times New Roman"/>
-              </w:rPr>
-              <w:t>)</w:t>
-            </w:r>
-            <w:r>
-              <w:br/>
-            </w:r>
-            <w:proofErr w:type="spellStart"/>
-            <w:r>
-              <w:rPr>
-                <w:rStyle w:val="NormalTok"/>
-                <w:rFonts w:ascii="Times New Roman" w:hAnsi="Times New Roman"/>
-              </w:rPr>
-              <w:t>np.random.seed</w:t>
-            </w:r>
-            <w:proofErr w:type="spellEnd"/>
-            <w:r>
-              <w:rPr>
-                <w:rStyle w:val="NormalTok"/>
-                <w:rFonts w:ascii="Times New Roman" w:hAnsi="Times New Roman"/>
-              </w:rPr>
-              <w:t>(</w:t>
-            </w:r>
-            <w:proofErr w:type="spellStart"/>
-            <w:r>
-              <w:rPr>
-                <w:rStyle w:val="NormalTok"/>
-                <w:rFonts w:ascii="Times New Roman" w:hAnsi="Times New Roman"/>
-              </w:rPr>
-              <w:t>seed</w:t>
-            </w:r>
-            <w:proofErr w:type="spellEnd"/>
-            <w:r>
-              <w:rPr>
-                <w:rStyle w:val="NormalTok"/>
-                <w:rFonts w:ascii="Times New Roman" w:hAnsi="Times New Roman"/>
-              </w:rPr>
-              <w:t>)</w:t>
+              <w:t>np.random.seed(seed)</w:t>
             </w:r>
           </w:p>
         </w:tc>
@@ -14268,11 +13220,7 @@
         <w:pStyle w:val="Corpsdetexte"/>
       </w:pPr>
       <w:r>
-        <w:t xml:space="preserve">Ces résultats montrent que bien que l’environnement soit viable, le fait d’apprendre sur un environnement dont les paramètres évoluent au fil du temps est bien plus complexe. En effet, un agent basé sur l’algorithme SAC obtient de meilleurs résultats (en politique d’exploration) avant </w:t>
-      </w:r>
-      <w:r>
-        <w:lastRenderedPageBreak/>
-        <w:t>d’avoir appris qu’après (en politique cupide comme en politique d’exploration). Cela signifie explicitement que l’agent est capable d’obtenir des résultats lorsqu’il apprend, mais pas lorsqu’il cherche à maximiser son résultat à partir de ce qu’il a appris.</w:t>
+        <w:t>Ces résultats montrent que bien que l’environnement soit viable, le fait d’apprendre sur un environnement dont les paramètres évoluent au fil du temps est bien plus complexe. En effet, un agent basé sur l’algorithme SAC obtient de meilleurs résultats (en politique d’exploration) avant d’avoir appris qu’après (en politique cupide comme en politique d’exploration). Cela signifie explicitement que l’agent est capable d’obtenir des résultats lorsqu’il apprend, mais pas lorsqu’il cherche à maximiser son résultat à partir de ce qu’il a appris.</w:t>
       </w:r>
     </w:p>
     <w:p>
@@ -14320,6 +13268,7 @@
       <w:bookmarkStart w:id="102" w:name="e--biais-du-rasoir-dockham"/>
       <w:bookmarkStart w:id="103" w:name="_Toc48591565"/>
       <w:r>
+        <w:lastRenderedPageBreak/>
         <w:t>Biais du rasoir d’Ockham</w:t>
       </w:r>
       <w:bookmarkEnd w:id="102"/>
@@ -14538,10 +13487,7 @@
         <w:pStyle w:val="Corpsdetexte"/>
       </w:pPr>
       <w:r>
-        <w:t>Un type d’apprentissage automatique se distingue des autres sur la question</w:t>
-      </w:r>
-      <w:r>
-        <w:t xml:space="preserve">. </w:t>
+        <w:t xml:space="preserve">Un type d’apprentissage automatique se distingue des autres sur la question. </w:t>
       </w:r>
       <w:r>
         <w:t xml:space="preserve">Il </w:t>
@@ -14559,10 +13505,7 @@
         <w:t xml:space="preserve"> </w:t>
       </w:r>
       <w:r>
-        <w:t>qui consiste à laisser un algorithme (un agent) apprendre en interagissant avec son environnement</w:t>
-      </w:r>
-      <w:r>
-        <w:t>.</w:t>
+        <w:t>qui consiste à laisser un algorithme (un agent) apprendre en interagissant avec son environnement.</w:t>
       </w:r>
     </w:p>
     <w:p>
@@ -14586,13 +13529,7 @@
         <w:pStyle w:val="FirstParagraph"/>
       </w:pPr>
       <w:r>
-        <w:t>C</w:t>
-      </w:r>
-      <w:r>
-        <w:t>ela peut être considéré comme une question d’inférence causale. C</w:t>
-      </w:r>
-      <w:r>
-        <w:t xml:space="preserve">’est un problème majeur en statistiques. </w:t>
+        <w:t xml:space="preserve">Cela peut être considéré comme une question d’inférence causale. C’est un problème majeur en statistiques. </w:t>
       </w:r>
       <w:r>
         <w:t>Des approches existent et parviennent à reconnaître statiquement les corrélations les plus susceptibles d’être des causalités à partir de données “à plat”</w:t>
@@ -14624,13 +13561,7 @@
         <w:t>répandu entre les disciplines.</w:t>
       </w:r>
       <w:r>
-        <w:t xml:space="preserve"> </w:t>
-      </w:r>
-      <w:r>
-        <w:t>Par exemple, d</w:t>
-      </w:r>
-      <w:r>
-        <w:t xml:space="preserve">ans le cas de </w:t>
+        <w:t xml:space="preserve"> Par exemple, dans le cas de </w:t>
       </w:r>
       <w:r>
         <w:lastRenderedPageBreak/>
@@ -14714,15 +13645,7 @@
         <w:pStyle w:val="Corpsdetexte"/>
       </w:pPr>
       <w:r>
-        <w:t xml:space="preserve">Elles sont mises en œuvre via la librairie Tensorflow. L’agent utilisé est SAC, Soft Agent </w:t>
-      </w:r>
-      <w:proofErr w:type="spellStart"/>
-      <w:r>
-        <w:t>Critic</w:t>
-      </w:r>
-      <w:proofErr w:type="spellEnd"/>
-      <w:r>
-        <w:t xml:space="preserve">, un agent model-free. L’environnement, de son côté, </w:t>
+        <w:t xml:space="preserve">Elles sont mises en œuvre via la librairie Tensorflow. L’agent utilisé est SAC, Soft Agent Critic, un agent model-free. L’environnement, de son côté, </w:t>
       </w:r>
       <w:r>
         <w:t xml:space="preserve">demande à l’agent de lui indiquer à quel prix vendre différents produits. Les observations retournées à l’agent dépendent des cas de test, mais </w:t>
@@ -14892,15 +13815,7 @@
         <w:t xml:space="preserve">. </w:t>
       </w:r>
       <w:r>
-        <w:t xml:space="preserve">Parfois, privilégier le modèle que l’on pense autosuffisant le plus simple peut conduire à </w:t>
-      </w:r>
-      <w:proofErr w:type="spellStart"/>
-      <w:r>
-        <w:t>sur-simplifier</w:t>
-      </w:r>
-      <w:proofErr w:type="spellEnd"/>
-      <w:r>
-        <w:t xml:space="preserve"> le réel. Ce biais existe en sciences sociales, et </w:t>
+        <w:t xml:space="preserve">Parfois, privilégier le modèle que l’on pense autosuffisant le plus simple peut conduire à sur-simplifier le réel. Ce biais existe en sciences sociales, et </w:t>
       </w:r>
       <w:r>
         <w:t xml:space="preserve">il </w:t>
@@ -15251,7 +14166,7 @@
           <w:numId w:val="19"/>
         </w:numPr>
       </w:pPr>
-      <w:hyperlink r:id="rId13" w:history="1">
+      <w:hyperlink r:id="rId11" w:history="1">
         <w:r>
           <w:t>https://arxiv.org/abs/1906.04477</w:t>
         </w:r>
@@ -15326,7 +14241,7 @@
           <w:numId w:val="19"/>
         </w:numPr>
       </w:pPr>
-      <w:hyperlink r:id="rId14" w:history="1">
+      <w:hyperlink r:id="rId12" w:history="1">
         <w:r>
           <w:t>https://arxiv.org/abs/1805.01954</w:t>
         </w:r>
@@ -15377,7 +14292,7 @@
         </w:numPr>
       </w:pPr>
       <w:r>
-        <w:t>https://people.cs.umass.edu/~barto/courses/cs687/williams92simple.pdf</w:t>
+        <w:t>https://link.springer.com/article/10.1007/BF00992696</w:t>
       </w:r>
     </w:p>
     <w:p>
@@ -15544,105 +14459,1612 @@
     </w:p>
     <w:p>
       <w:pPr>
-        <w:pStyle w:val="Compact"/>
-      </w:pPr>
-    </w:p>
-    <w:p>
-      <w:pPr>
-        <w:pStyle w:val="Compact"/>
-      </w:pPr>
-    </w:p>
-    <w:p>
-      <w:pPr>
-        <w:pStyle w:val="Compact"/>
-      </w:pPr>
-    </w:p>
-    <w:p>
-      <w:pPr>
-        <w:pStyle w:val="Titre1"/>
-      </w:pPr>
-      <w:bookmarkStart w:id="109" w:name="vrac-1"/>
-      <w:bookmarkStart w:id="110" w:name="_Toc48591569"/>
-      <w:r>
-        <w:t>Glossaire</w:t>
-      </w:r>
-      <w:bookmarkEnd w:id="110"/>
-    </w:p>
-    <w:p>
-      <w:pPr>
-        <w:pStyle w:val="Titre4"/>
-      </w:pPr>
-      <w:r>
-        <w:t>Définitions issues principalement du Journal officiel n° 0285 du 09/12/2018 :</w:t>
-      </w:r>
-    </w:p>
-    <w:p>
-      <w:pPr>
-        <w:pStyle w:val="Normalcentr"/>
-      </w:pPr>
-      <w:r>
-        <w:t>https://www.legifrance.gouv.fr/jo_pdf.do?id=JORFTEXT000037783813</w:t>
-      </w:r>
-    </w:p>
-    <w:p>
-      <w:pPr>
-        <w:pStyle w:val="FirstParagraph"/>
-      </w:pPr>
-      <w:r>
-        <w:t>Apprentissage automatique : “Processus par lequel un algorithme évalue et améliore ses performances sans l’intervention d’un programmeur, en répétant son exécution sur des jeux de données jusqu’à obtenir, de manière régulière, des résultats pertinents”.</w:t>
-      </w:r>
-    </w:p>
-    <w:p>
-      <w:pPr>
-        <w:pStyle w:val="Corpsdetexte"/>
-      </w:pPr>
-      <w:r>
-        <w:t>Le journal officiel le traduit par “</w:t>
-      </w:r>
-      <w:hyperlink r:id="rId15" w:anchor="_" w:history="1">
+        <w:pStyle w:val="Titre5"/>
+      </w:pPr>
+      <w:bookmarkStart w:id="109" w:name="_1"/>
+      <w:bookmarkEnd w:id="109"/>
+      <w:r>
+        <w:t>1</w:t>
+      </w:r>
+    </w:p>
+    <w:p>
+      <w:pPr>
+        <w:spacing w:line="240" w:lineRule="auto"/>
+        <w:jc w:val="left"/>
+      </w:pPr>
+      <w:r>
+        <w:t xml:space="preserve">« Antoine - 2016 - Pertes et gaspillages alimentaires  l’état des li.pdf ». </w:t>
+      </w:r>
+      <w:r>
+        <w:t xml:space="preserve">Page 8. </w:t>
+      </w:r>
+      <w:r>
+        <w:t xml:space="preserve">Consulté le 17 août 2020. </w:t>
+      </w:r>
+      <w:hyperlink r:id="rId13" w:history="1">
         <w:r>
           <w:rPr>
             <w:rStyle w:val="Lienhypertexte"/>
           </w:rPr>
-          <w:t xml:space="preserve">machine </w:t>
+          <w:t>https://www.ademe.fr/sites/default/files/assets/documents/pertes-gaspillages-alimentaires-etat-lieux-201605-synt.pdf</w:t>
         </w:r>
-        <w:proofErr w:type="spellStart"/>
+      </w:hyperlink>
+      <w:r>
+        <w:t>.</w:t>
+      </w:r>
+    </w:p>
+    <w:p>
+      <w:r>
+        <w:t>Antoine, VERNIER. « Pertes et gaspillages alimentaires : l’état des lieux et leur gestion par étapes de la chaîne alimentaire », 2016, 16.</w:t>
+      </w:r>
+    </w:p>
+    <w:p>
+      <w:pPr>
+        <w:pStyle w:val="Titre5"/>
+      </w:pPr>
+      <w:r>
+        <w:t>2</w:t>
+      </w:r>
+    </w:p>
+    <w:p>
+      <w:r>
+        <w:t xml:space="preserve">IBM-France. « Apprentissage automatique et biais : Impacts et solutions », 26 septembre 2019. </w:t>
+      </w:r>
+      <w:hyperlink r:id="rId14" w:history="1">
         <w:r>
           <w:rPr>
             <w:rStyle w:val="Lienhypertexte"/>
           </w:rPr>
-          <w:t>learning</w:t>
+          <w:t>https://www.ibm.com/blogs/ibm-france/2019/09/26/apprentissage-automatique-et-biais/</w:t>
         </w:r>
-        <w:proofErr w:type="spellEnd"/>
       </w:hyperlink>
       <w:r>
-        <w:t xml:space="preserve">” en anglais. Cela n’est pas certain quand on compare les fréquences de ces expressions au cours du temps avec </w:t>
-      </w:r>
-      <w:proofErr w:type="spellStart"/>
-      <w:r>
-        <w:t>Ngrams</w:t>
-      </w:r>
-      <w:proofErr w:type="spellEnd"/>
+        <w:t>.</w:t>
+      </w:r>
+    </w:p>
+    <w:p>
+      <w:pPr>
+        <w:pStyle w:val="Titre5"/>
+      </w:pPr>
+      <w:bookmarkStart w:id="110" w:name="_3"/>
+      <w:bookmarkEnd w:id="110"/>
+      <w:r>
+        <w:t>3</w:t>
+      </w:r>
+    </w:p>
+    <w:p>
+      <w:r>
+        <w:t xml:space="preserve">Bonawitz, Elizabeth Baraff, Isabel Y. Chang, Catherine Clark, et Tania Lombrozo. « Ockham’s razor as inductive bias in preschooler’s causal explanations ». In </w:t>
+      </w:r>
+      <w:r>
+        <w:rPr>
+          <w:i/>
+          <w:iCs/>
+        </w:rPr>
+        <w:t>2008 7th IEEE International Conference on Development and Learning</w:t>
+      </w:r>
+      <w:r>
+        <w:t>, 7</w:t>
+      </w:r>
+      <w:r>
+        <w:noBreakHyphen/>
+        <w:t xml:space="preserve">12, 2008. </w:t>
+      </w:r>
+      <w:hyperlink r:id="rId15" w:history="1">
+        <w:r>
+          <w:rPr>
+            <w:rStyle w:val="Lienhypertexte"/>
+          </w:rPr>
+          <w:t>https://doi.org/10.1109/DEVLRN.2008.4640797</w:t>
+        </w:r>
+      </w:hyperlink>
+      <w:r>
+        <w:t>.</w:t>
+      </w:r>
+    </w:p>
+    <w:p>
+      <w:pPr>
+        <w:pStyle w:val="Titre5"/>
+      </w:pPr>
+      <w:bookmarkStart w:id="111" w:name="_4"/>
+      <w:bookmarkEnd w:id="111"/>
+      <w:r>
+        <w:t>4</w:t>
+      </w:r>
+    </w:p>
+    <w:p>
+      <w:r>
+        <w:t xml:space="preserve">BUSINESS, BFM. « Carrefour a renoué avec les bénéfices en 2019 après deux années dans le rouge ». BFM BUSINESS. BFM BUSINESS. Consulté le 17 août 2020. </w:t>
+      </w:r>
+      <w:hyperlink r:id="rId16" w:history="1">
+        <w:r>
+          <w:rPr>
+            <w:rStyle w:val="Lienhypertexte"/>
+          </w:rPr>
+          <w:t>https://bfmbusiness.bfmtv.com/entreprise/carrefour-a-renoue-avec-les-benefices-en-2019-apres-deux-annees-dans-le-rouge-1865256.html</w:t>
+        </w:r>
+      </w:hyperlink>
+      <w:r>
+        <w:t>.</w:t>
+      </w:r>
+    </w:p>
+    <w:p>
+      <w:pPr>
+        <w:pStyle w:val="Titre5"/>
+      </w:pPr>
+      <w:bookmarkStart w:id="112" w:name="_5"/>
+      <w:bookmarkEnd w:id="112"/>
+      <w:r>
+        <w:lastRenderedPageBreak/>
+        <w:t>5</w:t>
+      </w:r>
+    </w:p>
+    <w:p>
+      <w:r>
+        <w:t xml:space="preserve">« Carvalho - Scoring functions for learning Bayesian networks.pdf ». Consulté le 17 août 2020. </w:t>
+      </w:r>
+      <w:hyperlink r:id="rId17" w:history="1">
+        <w:r>
+          <w:rPr>
+            <w:rStyle w:val="Lienhypertexte"/>
+          </w:rPr>
+          <w:t>http://www.lx.it.pt/~asmc/pub/talks/09-TA/ta_pres.pdf</w:t>
+        </w:r>
+      </w:hyperlink>
+      <w:r>
+        <w:t>.</w:t>
+      </w:r>
+    </w:p>
+    <w:p>
+      <w:r>
+        <w:t xml:space="preserve">Carvalho, Alexandra M. « Scoring Functions for Learning Bayesian Networks ». </w:t>
+      </w:r>
+      <w:r>
+        <w:rPr>
+          <w:i/>
+          <w:iCs/>
+        </w:rPr>
+        <w:t>Bayesian Networks</w:t>
+      </w:r>
+      <w:r>
+        <w:t>, s. d., 48.</w:t>
+      </w:r>
+    </w:p>
+    <w:p>
+      <w:pPr>
+        <w:pStyle w:val="Titre5"/>
+      </w:pPr>
+      <w:r>
+        <w:t>6</w:t>
+      </w:r>
+    </w:p>
+    <w:p>
+      <w:r>
+        <w:t xml:space="preserve">Dasgupta, Ishita, Jane Wang, Silvia Chiappa, Jovana Mitrovic, Pedro Ortega, David Raposo, Edward Hughes, Peter Battaglia, Matthew Botvinick, et Zeb Kurth-Nelson. « Causal Reasoning from Meta-reinforcement Learning ». </w:t>
+      </w:r>
+      <w:r>
+        <w:rPr>
+          <w:i/>
+          <w:iCs/>
+        </w:rPr>
+        <w:t>arXiv:1901.08162 [cs, stat]</w:t>
+      </w:r>
+      <w:r>
+        <w:t xml:space="preserve">, 23 janvier 2019. </w:t>
+      </w:r>
+      <w:hyperlink r:id="rId18" w:history="1">
+        <w:r>
+          <w:rPr>
+            <w:rStyle w:val="Lienhypertexte"/>
+          </w:rPr>
+          <w:t>http://arxiv.org/abs/1901.08162</w:t>
+        </w:r>
+      </w:hyperlink>
+      <w:r>
+        <w:t>.</w:t>
+      </w:r>
+    </w:p>
+    <w:p>
+      <w:pPr>
+        <w:pStyle w:val="Titre5"/>
+      </w:pPr>
+      <w:bookmarkStart w:id="113" w:name="_7"/>
+      <w:bookmarkEnd w:id="113"/>
+      <w:r>
+        <w:t>7</w:t>
+      </w:r>
+    </w:p>
+    <w:p>
+      <w:r>
+        <w:t xml:space="preserve">« Des marges commerciales variées selon les produits, mais proches entre grandes surfaces - Insee Focus - 45 ». Consulté le 17 août 2020. </w:t>
+      </w:r>
+      <w:hyperlink r:id="rId19" w:history="1">
+        <w:r>
+          <w:rPr>
+            <w:rStyle w:val="Lienhypertexte"/>
+          </w:rPr>
+          <w:t>https://www.insee.fr/fr/statistiques/1304045</w:t>
+        </w:r>
+      </w:hyperlink>
+      <w:r>
+        <w:t>.</w:t>
+      </w:r>
+    </w:p>
+    <w:p>
+      <w:pPr>
+        <w:pStyle w:val="Titre5"/>
+      </w:pPr>
+      <w:bookmarkStart w:id="114" w:name="_8"/>
+      <w:bookmarkEnd w:id="114"/>
+      <w:r>
+        <w:t>8</w:t>
+      </w:r>
+    </w:p>
+    <w:p>
+      <w:r>
+        <w:t xml:space="preserve">« Dilemme biais-variance ». In </w:t>
+      </w:r>
+      <w:r>
+        <w:rPr>
+          <w:i/>
+          <w:iCs/>
+        </w:rPr>
+        <w:t>Wikipédia</w:t>
+      </w:r>
+      <w:r>
+        <w:t xml:space="preserve">, 27 août 2019. </w:t>
+      </w:r>
+      <w:hyperlink r:id="rId20" w:history="1">
+        <w:r>
+          <w:rPr>
+            <w:rStyle w:val="Lienhypertexte"/>
+          </w:rPr>
+          <w:t>https://fr.wikipedia.org/w/index.php?title=Dilemme_biais-variance&amp;oldid=162160067</w:t>
+        </w:r>
+      </w:hyperlink>
+      <w:r>
+        <w:t>.</w:t>
+      </w:r>
+    </w:p>
+    <w:p>
+      <w:pPr>
+        <w:pStyle w:val="Titre5"/>
+      </w:pPr>
+      <w:bookmarkStart w:id="115" w:name="_9"/>
+      <w:bookmarkEnd w:id="115"/>
+      <w:r>
+        <w:t>9</w:t>
+      </w:r>
+    </w:p>
+    <w:p>
+      <w:r>
+        <w:t xml:space="preserve">« Fast Greedy Equivalence Search (FGES) Algorithm for Continuous Variables - Center for Causal Discovery ». Consulté le 17 août 2020. </w:t>
+      </w:r>
+      <w:hyperlink r:id="rId21" w:history="1">
+        <w:r>
+          <w:rPr>
+            <w:rStyle w:val="Lienhypertexte"/>
+          </w:rPr>
+          <w:t>https://www.ccd.pitt.edu/wiki/index.php/Fast_Greedy_Equivalence_Search_(FGES)_Algorithm_for_Continuous_Variables</w:t>
+        </w:r>
+      </w:hyperlink>
+      <w:r>
+        <w:t>.</w:t>
+      </w:r>
+    </w:p>
+    <w:p>
+      <w:pPr>
+        <w:pStyle w:val="Titre5"/>
+      </w:pPr>
+      <w:bookmarkStart w:id="116" w:name="_10"/>
+      <w:bookmarkEnd w:id="116"/>
+      <w:r>
+        <w:t>10</w:t>
+      </w:r>
+    </w:p>
+    <w:p>
+      <w:r>
+        <w:t xml:space="preserve">Fjelland, Ragnar. « Why General Artificial Intelligence Will Not Be Realized ». </w:t>
+      </w:r>
+      <w:r>
+        <w:rPr>
+          <w:i/>
+          <w:iCs/>
+        </w:rPr>
+        <w:t>Humanities and Social Sciences Communications</w:t>
+      </w:r>
+      <w:r>
+        <w:t xml:space="preserve"> 7, n</w:t>
+      </w:r>
+      <w:r>
+        <w:rPr>
+          <w:vertAlign w:val="superscript"/>
+        </w:rPr>
+        <w:t>o</w:t>
+      </w:r>
+      <w:r>
+        <w:t xml:space="preserve"> 1 (17 juin 2020): 1</w:t>
+      </w:r>
+      <w:r>
+        <w:noBreakHyphen/>
+        <w:t xml:space="preserve">9. </w:t>
+      </w:r>
+      <w:hyperlink r:id="rId22" w:history="1">
+        <w:r>
+          <w:rPr>
+            <w:rStyle w:val="Lienhypertexte"/>
+          </w:rPr>
+          <w:t>https://doi.org/10.1057/s41599-020-0494-4</w:t>
+        </w:r>
+      </w:hyperlink>
+      <w:r>
+        <w:t>.</w:t>
+      </w:r>
+    </w:p>
+    <w:p>
+      <w:pPr>
+        <w:pStyle w:val="Titre5"/>
+      </w:pPr>
+      <w:r>
+        <w:lastRenderedPageBreak/>
+        <w:t>11</w:t>
+      </w:r>
+    </w:p>
+    <w:p>
+      <w:r>
+        <w:t xml:space="preserve">Friston, Karl J., Jean Daunizeau, et Stefan J. Kiebel. « Reinforcement Learning or Active Inference? » </w:t>
+      </w:r>
+      <w:r>
+        <w:rPr>
+          <w:i/>
+          <w:iCs/>
+        </w:rPr>
+        <w:t>PLoS ONE</w:t>
+      </w:r>
+      <w:r>
+        <w:t xml:space="preserve"> 4, n</w:t>
+      </w:r>
+      <w:r>
+        <w:rPr>
+          <w:vertAlign w:val="superscript"/>
+        </w:rPr>
+        <w:t>o</w:t>
+      </w:r>
+      <w:r>
+        <w:t xml:space="preserve"> 7 (29 juillet 2009). </w:t>
+      </w:r>
+      <w:hyperlink r:id="rId23" w:history="1">
+        <w:r>
+          <w:rPr>
+            <w:rStyle w:val="Lienhypertexte"/>
+          </w:rPr>
+          <w:t>https://doi.org/10.1371/journal.pone.0006421</w:t>
+        </w:r>
+      </w:hyperlink>
+      <w:r>
+        <w:t>.</w:t>
+      </w:r>
+    </w:p>
+    <w:p>
+      <w:pPr>
+        <w:pStyle w:val="Titre5"/>
+      </w:pPr>
+      <w:bookmarkStart w:id="117" w:name="_12"/>
+      <w:bookmarkEnd w:id="117"/>
+      <w:r>
+        <w:t>12</w:t>
+      </w:r>
+    </w:p>
+    <w:p>
+      <w:r>
+        <w:t xml:space="preserve">Fujimoto, Scott, Herke van Hoof, et David Meger. « Addressing Function Approximation Error in Actor-Critic Methods ». </w:t>
+      </w:r>
+      <w:r>
+        <w:rPr>
+          <w:i/>
+          <w:iCs/>
+        </w:rPr>
+        <w:t>arXiv:1802.09477 [cs, stat]</w:t>
+      </w:r>
+      <w:r>
+        <w:t xml:space="preserve">, 22 octobre 2018. </w:t>
+      </w:r>
+      <w:hyperlink r:id="rId24" w:history="1">
+        <w:r>
+          <w:rPr>
+            <w:rStyle w:val="Lienhypertexte"/>
+          </w:rPr>
+          <w:t>http://arxiv.org/abs/1802.09477</w:t>
+        </w:r>
+      </w:hyperlink>
+      <w:r>
+        <w:t>.</w:t>
+      </w:r>
+    </w:p>
+    <w:p>
+      <w:pPr>
+        <w:pStyle w:val="Titre5"/>
+      </w:pPr>
+      <w:bookmarkStart w:id="118" w:name="_13"/>
+      <w:bookmarkEnd w:id="118"/>
+      <w:r>
+        <w:t>13</w:t>
+      </w:r>
+    </w:p>
+    <w:p>
+      <w:r>
+        <w:t xml:space="preserve">Haarnoja, Tuomas, Aurick Zhou, Pieter Abbeel, et Sergey Levine. « Soft Actor-Critic: Off-Policy Maximum Entropy Deep Reinforcement Learning with a Stochastic Actor ». </w:t>
+      </w:r>
+      <w:r>
+        <w:rPr>
+          <w:i/>
+          <w:iCs/>
+        </w:rPr>
+        <w:t>arXiv:1801.01290 [cs, stat]</w:t>
+      </w:r>
+      <w:r>
+        <w:t xml:space="preserve">, 8 août 2018. </w:t>
+      </w:r>
+      <w:hyperlink r:id="rId25" w:history="1">
+        <w:r>
+          <w:rPr>
+            <w:rStyle w:val="Lienhypertexte"/>
+          </w:rPr>
+          <w:t>http://arxiv.org/abs/1801.01290</w:t>
+        </w:r>
+      </w:hyperlink>
+      <w:r>
+        <w:t>.</w:t>
+      </w:r>
+    </w:p>
+    <w:p>
+      <w:pPr>
+        <w:pStyle w:val="Titre5"/>
+      </w:pPr>
+      <w:bookmarkStart w:id="119" w:name="_14"/>
+      <w:bookmarkEnd w:id="119"/>
+      <w:r>
+        <w:t>14</w:t>
+      </w:r>
+    </w:p>
+    <w:p>
+      <w:r>
+        <w:t xml:space="preserve">Hahn, P. Richard, Jared S. Murray, et Carlos M. Carvalho. « Bayesian Regression Tree Models for Causal Inference: Regularization, Confounding, and Heterogeneous Effects ». </w:t>
+      </w:r>
+      <w:r>
+        <w:rPr>
+          <w:i/>
+          <w:iCs/>
+        </w:rPr>
+        <w:t>Bayesian Analysis</w:t>
+      </w:r>
+      <w:r>
+        <w:t xml:space="preserve">, 2020. </w:t>
+      </w:r>
+      <w:hyperlink r:id="rId26" w:history="1">
+        <w:r>
+          <w:rPr>
+            <w:rStyle w:val="Lienhypertexte"/>
+          </w:rPr>
+          <w:t>https://doi.org/10.1214/19-BA1195</w:t>
+        </w:r>
+      </w:hyperlink>
+      <w:r>
+        <w:t>.</w:t>
+      </w:r>
+    </w:p>
+    <w:p>
+      <w:pPr>
+        <w:pStyle w:val="Titre5"/>
+      </w:pPr>
+      <w:bookmarkStart w:id="120" w:name="_15"/>
+      <w:bookmarkEnd w:id="120"/>
+      <w:r>
+        <w:t>15</w:t>
+      </w:r>
+    </w:p>
+    <w:p>
+      <w:r>
+        <w:t xml:space="preserve">Hessel, Matteo, Hado van Hasselt, Joseph Modayil, et David Silver. « On Inductive Biases in Deep Reinforcement Learning ». </w:t>
+      </w:r>
+      <w:r>
+        <w:rPr>
+          <w:i/>
+          <w:iCs/>
+        </w:rPr>
+        <w:t>arXiv:1907.02908 [cs, stat]</w:t>
+      </w:r>
+      <w:r>
+        <w:t xml:space="preserve">, 5 juillet 2019. </w:t>
+      </w:r>
+      <w:hyperlink r:id="rId27" w:history="1">
+        <w:r>
+          <w:rPr>
+            <w:rStyle w:val="Lienhypertexte"/>
+          </w:rPr>
+          <w:t>http://arxiv.org/abs/1907.02908</w:t>
+        </w:r>
+      </w:hyperlink>
+      <w:r>
+        <w:t>.</w:t>
+      </w:r>
+    </w:p>
+    <w:p>
+      <w:pPr>
+        <w:pStyle w:val="Titre5"/>
+      </w:pPr>
+      <w:bookmarkStart w:id="121" w:name="_16"/>
+      <w:bookmarkEnd w:id="121"/>
+      <w:r>
+        <w:t>16</w:t>
+      </w:r>
+    </w:p>
+    <w:p>
+      <w:r>
+        <w:t xml:space="preserve">L, +Bastien. « Amazon abandonne son IA de recrutement qui discrimine les femmes ». </w:t>
+      </w:r>
+      <w:r>
+        <w:rPr>
+          <w:i/>
+          <w:iCs/>
+        </w:rPr>
+        <w:t>LeBigData.fr</w:t>
+      </w:r>
+      <w:r>
+        <w:t xml:space="preserve"> (blog), 11 octobre 2018. </w:t>
+      </w:r>
+      <w:hyperlink r:id="rId28" w:history="1">
+        <w:r>
+          <w:rPr>
+            <w:rStyle w:val="Lienhypertexte"/>
+          </w:rPr>
+          <w:t>https://www.lebigdata.fr/amazon-abandonne-ia-misogyne</w:t>
+        </w:r>
+      </w:hyperlink>
+      <w:r>
+        <w:t>.</w:t>
+      </w:r>
+    </w:p>
+    <w:p>
+      <w:pPr>
+        <w:pStyle w:val="Titre5"/>
+      </w:pPr>
+      <w:r>
+        <w:t>17</w:t>
+      </w:r>
+    </w:p>
+    <w:p>
+      <w:r>
+        <w:t xml:space="preserve">« L’actualité médicale vue par le professeur Claude Béraud ». Consulté le 17 août 2020. </w:t>
+      </w:r>
+      <w:hyperlink r:id="rId29" w:history="1">
+        <w:r>
+          <w:rPr>
+            <w:rStyle w:val="Lienhypertexte"/>
+          </w:rPr>
+          <w:t>http://www.prclaudeberaud.fr/?129-erreur-ecologique-erreur-atomiste-lepidemiologie-contextuelle</w:t>
+        </w:r>
+      </w:hyperlink>
+      <w:r>
+        <w:t>.</w:t>
+      </w:r>
+    </w:p>
+    <w:p>
+      <w:pPr>
+        <w:pStyle w:val="Titre5"/>
+      </w:pPr>
+      <w:bookmarkStart w:id="122" w:name="_18"/>
+      <w:bookmarkEnd w:id="122"/>
+      <w:r>
+        <w:lastRenderedPageBreak/>
+        <w:t>18</w:t>
+      </w:r>
+    </w:p>
+    <w:p>
+      <w:r>
+        <w:t xml:space="preserve">Lewis, Paul, et Erin McCormick. « How an Ex-YouTube Insider Investigated Its Secret Algorithm ». </w:t>
+      </w:r>
+      <w:r>
+        <w:rPr>
+          <w:i/>
+          <w:iCs/>
+        </w:rPr>
+        <w:t>The Guardian</w:t>
+      </w:r>
+      <w:r>
+        <w:t xml:space="preserve">, 2 février 2018, sect. Technology. </w:t>
+      </w:r>
+      <w:hyperlink r:id="rId30" w:history="1">
+        <w:r>
+          <w:rPr>
+            <w:rStyle w:val="Lienhypertexte"/>
+          </w:rPr>
+          <w:t>https://www.theguardian.com/technology/2018/feb/02/youtube-algorithm-election-clinton-trump-guillaume-chaslot</w:t>
+        </w:r>
+      </w:hyperlink>
+      <w:r>
+        <w:t>.</w:t>
+      </w:r>
+    </w:p>
+    <w:p>
+      <w:pPr>
+        <w:pStyle w:val="Titre5"/>
+      </w:pPr>
+      <w:bookmarkStart w:id="123" w:name="_19"/>
+      <w:bookmarkEnd w:id="123"/>
+      <w:r>
+        <w:t>19</w:t>
+      </w:r>
+    </w:p>
+    <w:p>
+      <w:r>
+        <w:t xml:space="preserve">Lillicrap, Timothy P., Jonathan J. Hunt, Alexander Pritzel, Nicolas Heess, Tom Erez, Yuval Tassa, David Silver, et Daan Wierstra. « Continuous control with deep reinforcement learning ». </w:t>
+      </w:r>
+      <w:r>
+        <w:rPr>
+          <w:i/>
+          <w:iCs/>
+        </w:rPr>
+        <w:t>arXiv:1509.02971 [cs, stat]</w:t>
+      </w:r>
+      <w:r>
+        <w:t xml:space="preserve">, 5 juillet 2019. </w:t>
+      </w:r>
+      <w:hyperlink r:id="rId31" w:history="1">
+        <w:r>
+          <w:rPr>
+            <w:rStyle w:val="Lienhypertexte"/>
+          </w:rPr>
+          <w:t>http://arxiv.org/abs/1509.02971</w:t>
+        </w:r>
+      </w:hyperlink>
+      <w:r>
+        <w:t>.</w:t>
+      </w:r>
+    </w:p>
+    <w:p>
+      <w:pPr>
+        <w:pStyle w:val="Titre5"/>
+      </w:pPr>
+      <w:bookmarkStart w:id="124" w:name="_20"/>
+      <w:bookmarkEnd w:id="124"/>
+      <w:r>
+        <w:t>20</w:t>
+      </w:r>
+    </w:p>
+    <w:p>
+      <w:pPr>
+        <w:pStyle w:val="Corpsdetexte"/>
+      </w:pPr>
+      <w:r>
+        <w:t xml:space="preserve">Liu, Furui, et Laiwan Chan. « Causal Inference on Discrete Data via Estimating Distance Correlations ». </w:t>
+      </w:r>
+      <w:r>
+        <w:rPr>
+          <w:i/>
+          <w:iCs/>
+        </w:rPr>
+        <w:t>Neural Computation</w:t>
+      </w:r>
+      <w:r>
+        <w:t xml:space="preserve"> 28, n</w:t>
+      </w:r>
+      <w:r>
+        <w:rPr>
+          <w:vertAlign w:val="superscript"/>
+        </w:rPr>
+        <w:t>o</w:t>
+      </w:r>
+      <w:r>
+        <w:t xml:space="preserve"> 5 (18 février 2016): 801</w:t>
+      </w:r>
+      <w:r>
+        <w:noBreakHyphen/>
+        <w:t xml:space="preserve">14. </w:t>
+      </w:r>
+      <w:hyperlink r:id="rId32" w:history="1">
+        <w:r>
+          <w:rPr>
+            <w:rStyle w:val="Lienhypertexte"/>
+          </w:rPr>
+          <w:t>https://doi.org/10.1162/NECO_a_00820</w:t>
+        </w:r>
+      </w:hyperlink>
+      <w:r>
+        <w:t>.</w:t>
+      </w:r>
       <w:r>
         <w:t xml:space="preserve"> </w:t>
       </w:r>
-      <w:proofErr w:type="spellStart"/>
-      <w:r>
-        <w:t>viewer</w:t>
-      </w:r>
-      <w:proofErr w:type="spellEnd"/>
+      <w:hyperlink r:id="rId33" w:history="1">
+        <w:r>
+          <w:rPr>
+            <w:rStyle w:val="Lienhypertexte"/>
+          </w:rPr>
+          <w:t>https://www.mitpressjournals.org/doi/full/10.1162/NECO_a_00820</w:t>
+        </w:r>
+      </w:hyperlink>
+    </w:p>
+    <w:p>
+      <w:pPr>
+        <w:pStyle w:val="Titre5"/>
+      </w:pPr>
+      <w:bookmarkStart w:id="125" w:name="_21"/>
+      <w:bookmarkEnd w:id="125"/>
+      <w:r>
+        <w:t>21</w:t>
+      </w:r>
+    </w:p>
+    <w:p>
+      <w:r>
+        <w:t xml:space="preserve">Madumal, Prashan, Tim Miller, Liz Sonenberg, et Frank Vetere. « Explainable Reinforcement Learning Through a Causal Lens ». </w:t>
+      </w:r>
+      <w:r>
+        <w:rPr>
+          <w:i/>
+          <w:iCs/>
+        </w:rPr>
+        <w:t>arXiv:1905.10958 [cs, stat]</w:t>
+      </w:r>
+      <w:r>
+        <w:t xml:space="preserve">, 20 novembre 2019. </w:t>
+      </w:r>
+      <w:hyperlink r:id="rId34" w:history="1">
+        <w:r>
+          <w:rPr>
+            <w:rStyle w:val="Lienhypertexte"/>
+          </w:rPr>
+          <w:t>http://arxiv.org/abs/1905.10958</w:t>
+        </w:r>
+      </w:hyperlink>
       <w:r>
         <w:t>.</w:t>
       </w:r>
     </w:p>
     <w:p>
       <w:pPr>
+        <w:pStyle w:val="Titre5"/>
+      </w:pPr>
+      <w:bookmarkStart w:id="126" w:name="_22"/>
+      <w:bookmarkEnd w:id="126"/>
+      <w:r>
+        <w:t>22</w:t>
+      </w:r>
+    </w:p>
+    <w:p>
+      <w:r>
+        <w:t xml:space="preserve">Time. « Microsoft Takes Chatbot Offline After It Starts Tweeting Racist Messages ». Consulté le 17 août 2020. </w:t>
+      </w:r>
+      <w:hyperlink r:id="rId35" w:history="1">
+        <w:r>
+          <w:rPr>
+            <w:rStyle w:val="Lienhypertexte"/>
+          </w:rPr>
+          <w:t>https://time.com/4270684/microsoft-tay-chatbot-racism/</w:t>
+        </w:r>
+      </w:hyperlink>
+      <w:r>
+        <w:t>.</w:t>
+      </w:r>
+    </w:p>
+    <w:p>
+      <w:pPr>
+        <w:pStyle w:val="Titre5"/>
+      </w:pPr>
+      <w:bookmarkStart w:id="127" w:name="_23"/>
+      <w:bookmarkEnd w:id="127"/>
+      <w:r>
+        <w:t>23</w:t>
+      </w:r>
+    </w:p>
+    <w:p>
+      <w:r>
+        <w:t xml:space="preserve">Mnih, Volodymyr, Koray Kavukcuoglu, David Silver, Andrei A. Rusu, Joel Veness, Marc G. Bellemare, Alex Graves, et al. « Human-Level Control through Deep Reinforcement Learning ». </w:t>
+      </w:r>
+      <w:r>
+        <w:rPr>
+          <w:i/>
+          <w:iCs/>
+        </w:rPr>
+        <w:t>Nature</w:t>
+      </w:r>
+      <w:r>
+        <w:t xml:space="preserve"> 518, n</w:t>
+      </w:r>
+      <w:r>
+        <w:rPr>
+          <w:vertAlign w:val="superscript"/>
+        </w:rPr>
+        <w:t>o</w:t>
+      </w:r>
+      <w:r>
+        <w:t xml:space="preserve"> 7540 (février 2015): 529</w:t>
+      </w:r>
+      <w:r>
+        <w:noBreakHyphen/>
+        <w:t xml:space="preserve">33. </w:t>
+      </w:r>
+      <w:hyperlink r:id="rId36" w:history="1">
+        <w:r>
+          <w:rPr>
+            <w:rStyle w:val="Lienhypertexte"/>
+          </w:rPr>
+          <w:t>https://doi.org/10.1038/nature14236</w:t>
+        </w:r>
+      </w:hyperlink>
+      <w:r>
+        <w:t>.</w:t>
+      </w:r>
+    </w:p>
+    <w:p>
+      <w:pPr>
+        <w:pStyle w:val="Titre5"/>
+      </w:pPr>
+      <w:bookmarkStart w:id="128" w:name="_24"/>
+      <w:bookmarkEnd w:id="128"/>
+      <w:r>
+        <w:lastRenderedPageBreak/>
+        <w:t>24</w:t>
+      </w:r>
+    </w:p>
+    <w:p>
+      <w:r>
+        <w:t xml:space="preserve">Mooney, Raymond J. « Comparative Experiments on Disambiguating Word Senses: An Illustration of the Role of Bias in Machine Learning ». </w:t>
+      </w:r>
+      <w:r>
+        <w:rPr>
+          <w:i/>
+          <w:iCs/>
+        </w:rPr>
+        <w:t>arXiv:cmp-lg/9612001</w:t>
+      </w:r>
+      <w:r>
+        <w:t xml:space="preserve">, 9 décembre 1996. </w:t>
+      </w:r>
+      <w:hyperlink r:id="rId37" w:history="1">
+        <w:r>
+          <w:rPr>
+            <w:rStyle w:val="Lienhypertexte"/>
+          </w:rPr>
+          <w:t>http://arxiv.org/abs/cmp-lg/9612001</w:t>
+        </w:r>
+      </w:hyperlink>
+      <w:r>
+        <w:t>.</w:t>
+      </w:r>
+    </w:p>
+    <w:p>
+      <w:pPr>
+        <w:pStyle w:val="Titre5"/>
+      </w:pPr>
+      <w:bookmarkStart w:id="129" w:name="_25"/>
+      <w:bookmarkEnd w:id="129"/>
+      <w:r>
+        <w:t>2</w:t>
+      </w:r>
+      <w:r>
+        <w:t>5</w:t>
+      </w:r>
+    </w:p>
+    <w:p>
+      <w:r>
+        <w:t xml:space="preserve">« Ockham’s razor cuts to the root: Simplicity in causal explanation. » Consulté le 17 août 2020. </w:t>
+      </w:r>
+      <w:hyperlink r:id="rId38" w:history="1">
+        <w:r>
+          <w:rPr>
+            <w:rStyle w:val="Lienhypertexte"/>
+          </w:rPr>
+          <w:t>https://psycnet.apa.org/fulltext/2017-54956-007.html</w:t>
+        </w:r>
+      </w:hyperlink>
+      <w:r>
+        <w:t>.</w:t>
+      </w:r>
+    </w:p>
+    <w:p>
+      <w:pPr>
+        <w:pStyle w:val="Titre5"/>
+      </w:pPr>
+      <w:bookmarkStart w:id="130" w:name="_26"/>
+      <w:bookmarkEnd w:id="130"/>
+      <w:r>
+        <w:t>26</w:t>
+      </w:r>
+    </w:p>
+    <w:p>
+      <w:pPr>
+        <w:spacing w:line="240" w:lineRule="auto"/>
+        <w:jc w:val="left"/>
+      </w:pPr>
+      <w:r>
+        <w:t xml:space="preserve">Pearl, Judea. « Causal Diagrams for Empirical Research ». </w:t>
+      </w:r>
+      <w:r>
+        <w:rPr>
+          <w:i/>
+          <w:iCs/>
+        </w:rPr>
+        <w:t>Biometrika</w:t>
+      </w:r>
+      <w:r>
+        <w:t xml:space="preserve"> 82, n</w:t>
+      </w:r>
+      <w:r>
+        <w:rPr>
+          <w:vertAlign w:val="superscript"/>
+        </w:rPr>
+        <w:t>o</w:t>
+      </w:r>
+      <w:r>
+        <w:t xml:space="preserve"> 4 (1 décembre 1995): 669</w:t>
+      </w:r>
+      <w:r>
+        <w:noBreakHyphen/>
+        <w:t xml:space="preserve">88. </w:t>
+      </w:r>
+      <w:hyperlink r:id="rId39" w:history="1">
+        <w:r>
+          <w:rPr>
+            <w:rStyle w:val="Lienhypertexte"/>
+          </w:rPr>
+          <w:t>https://doi.org/10.1093/biomet/82.4.669</w:t>
+        </w:r>
+      </w:hyperlink>
+      <w:r>
+        <w:t>.</w:t>
+      </w:r>
+    </w:p>
+    <w:p>
+      <w:pPr>
+        <w:pStyle w:val="Titre5"/>
+      </w:pPr>
+      <w:bookmarkStart w:id="131" w:name="_27"/>
+      <w:bookmarkEnd w:id="131"/>
+      <w:r>
+        <w:t>27</w:t>
+      </w:r>
+    </w:p>
+    <w:p>
+      <w:r>
+        <w:t xml:space="preserve"> </w:t>
+      </w:r>
+      <w:r>
+        <w:t xml:space="preserve">Pingault, Jean-Baptiste, Paul F. O’Reilly, Tabea Schoeler, George B. Ploubidis, Frühling Rijsdijk, et Frank Dudbridge. « Using Genetic Data to Strengthen Causal Inference in Observational Research ». </w:t>
+      </w:r>
+      <w:r>
+        <w:rPr>
+          <w:i/>
+          <w:iCs/>
+        </w:rPr>
+        <w:t>Nature Reviews Genetics</w:t>
+      </w:r>
+      <w:r>
+        <w:t xml:space="preserve"> 19, n</w:t>
+      </w:r>
+      <w:r>
+        <w:rPr>
+          <w:vertAlign w:val="superscript"/>
+        </w:rPr>
+        <w:t>o</w:t>
+      </w:r>
+      <w:r>
+        <w:t xml:space="preserve"> 9 (septembre 2018): 566</w:t>
+      </w:r>
+      <w:r>
+        <w:noBreakHyphen/>
+        <w:t xml:space="preserve">80. </w:t>
+      </w:r>
+      <w:hyperlink r:id="rId40" w:history="1">
+        <w:r>
+          <w:rPr>
+            <w:rStyle w:val="Lienhypertexte"/>
+          </w:rPr>
+          <w:t>https://doi.org/10.1038/s41576-018-0020-3</w:t>
+        </w:r>
+      </w:hyperlink>
+      <w:r>
+        <w:t>.</w:t>
+      </w:r>
+    </w:p>
+    <w:p>
+      <w:pPr>
+        <w:pStyle w:val="Titre5"/>
+      </w:pPr>
+      <w:bookmarkStart w:id="132" w:name="_28"/>
+      <w:bookmarkEnd w:id="132"/>
+      <w:r>
+        <w:t>28</w:t>
+      </w:r>
+    </w:p>
+    <w:p>
+      <w:r>
+        <w:t xml:space="preserve">Schulman, John, Filip Wolski, Prafulla Dhariwal, Alec Radford, et Oleg Klimov. « Proximal Policy Optimization Algorithms ». </w:t>
+      </w:r>
+      <w:r>
+        <w:rPr>
+          <w:i/>
+          <w:iCs/>
+        </w:rPr>
+        <w:t>arXiv:1707.06347 [cs]</w:t>
+      </w:r>
+      <w:r>
+        <w:t xml:space="preserve">, 28 août 2017. </w:t>
+      </w:r>
+      <w:hyperlink r:id="rId41" w:history="1">
+        <w:r>
+          <w:rPr>
+            <w:rStyle w:val="Lienhypertexte"/>
+          </w:rPr>
+          <w:t>http://arxiv.org/abs/1707.06347</w:t>
+        </w:r>
+      </w:hyperlink>
+      <w:r>
+        <w:t>.</w:t>
+      </w:r>
+    </w:p>
+    <w:p>
+      <w:pPr>
+        <w:pStyle w:val="Titre5"/>
+      </w:pPr>
+      <w:bookmarkStart w:id="133" w:name="_29"/>
+      <w:bookmarkEnd w:id="133"/>
+      <w:r>
+        <w:t>29</w:t>
+      </w:r>
+    </w:p>
+    <w:p>
+      <w:r>
+        <w:t xml:space="preserve">« Soft Actor-Critic — Spinning Up documentation ». Consulté le 17 août 2020. </w:t>
+      </w:r>
+      <w:hyperlink r:id="rId42" w:history="1">
+        <w:r>
+          <w:rPr>
+            <w:rStyle w:val="Lienhypertexte"/>
+          </w:rPr>
+          <w:t>https://spinningup.openai.com/en/latest/algorithms/sac.html</w:t>
+        </w:r>
+      </w:hyperlink>
+      <w:r>
+        <w:t>.</w:t>
+      </w:r>
+    </w:p>
+    <w:p>
+      <w:pPr>
+        <w:pStyle w:val="Titre5"/>
+      </w:pPr>
+      <w:bookmarkStart w:id="134" w:name="_30"/>
+      <w:bookmarkEnd w:id="134"/>
+      <w:r>
+        <w:t>30</w:t>
+      </w:r>
+    </w:p>
+    <w:p>
+      <w:r>
+        <w:t xml:space="preserve">Torabi, Faraz, Garrett Warnell, et Peter Stone. « Behavioral Cloning from Observation ». </w:t>
+      </w:r>
+      <w:r>
+        <w:rPr>
+          <w:i/>
+          <w:iCs/>
+        </w:rPr>
+        <w:t>arXiv:1805.01954 [cs]</w:t>
+      </w:r>
+      <w:r>
+        <w:t xml:space="preserve">, 11 mai 2018. </w:t>
+      </w:r>
+      <w:hyperlink r:id="rId43" w:history="1">
+        <w:r>
+          <w:rPr>
+            <w:rStyle w:val="Lienhypertexte"/>
+          </w:rPr>
+          <w:t>http://arxiv.org/abs/1805.01954</w:t>
+        </w:r>
+      </w:hyperlink>
+      <w:r>
+        <w:t>.</w:t>
+      </w:r>
+    </w:p>
+    <w:p>
+      <w:pPr>
+        <w:pStyle w:val="Titre5"/>
+      </w:pPr>
+      <w:bookmarkStart w:id="135" w:name="_31"/>
+      <w:bookmarkEnd w:id="135"/>
+      <w:r>
+        <w:t>31</w:t>
+      </w:r>
+    </w:p>
+    <w:p>
+      <w:r>
+        <w:t xml:space="preserve">« Une étude démontre les biais de la reconnaissance faciale, plus efficace sur les hommes blancs ». </w:t>
+      </w:r>
+      <w:r>
+        <w:rPr>
+          <w:i/>
+          <w:iCs/>
+        </w:rPr>
+        <w:t>Le Monde.fr</w:t>
+      </w:r>
+      <w:r>
+        <w:t xml:space="preserve">, 12 février 2018. </w:t>
+      </w:r>
+      <w:hyperlink r:id="rId44" w:history="1">
+        <w:r>
+          <w:rPr>
+            <w:rStyle w:val="Lienhypertexte"/>
+          </w:rPr>
+          <w:t>https://www.lemonde.fr/pixels/article/2018/02/12/une-etude-</w:t>
+        </w:r>
+        <w:r>
+          <w:rPr>
+            <w:rStyle w:val="Lienhypertexte"/>
+          </w:rPr>
+          <w:lastRenderedPageBreak/>
+          <w:t>demontre-les-biais-de-la-reconnaissance-faciale-plus-efficace-sur-les-hommes-blancs_5255663_4408996.html</w:t>
+        </w:r>
+      </w:hyperlink>
+      <w:r>
+        <w:t>.</w:t>
+      </w:r>
+    </w:p>
+    <w:p>
+      <w:pPr>
+        <w:pStyle w:val="Titre5"/>
+      </w:pPr>
+      <w:bookmarkStart w:id="136" w:name="_32"/>
+      <w:bookmarkEnd w:id="136"/>
+      <w:r>
+        <w:t>32</w:t>
+      </w:r>
+    </w:p>
+    <w:p>
+      <w:r>
+        <w:t>Cuvelliez, Charles, Quisquate, Jean-Jacques</w:t>
+      </w:r>
+      <w:r>
+        <w:t>.</w:t>
+      </w:r>
+      <w:r>
+        <w:t xml:space="preserve"> </w:t>
+      </w:r>
+      <w:r>
+        <w:t>« </w:t>
+      </w:r>
+      <w:r>
+        <w:t>Les biais biométriques et ethniques des logiciels de reconnaissance faciale</w:t>
+      </w:r>
+      <w:r>
+        <w:t xml:space="preserve"> » </w:t>
+      </w:r>
+      <w:r>
+        <w:rPr>
+          <w:i/>
+          <w:iCs/>
+        </w:rPr>
+        <w:t>Le Monde.fr</w:t>
+      </w:r>
+      <w:r>
+        <w:t>,</w:t>
+      </w:r>
+      <w:r>
+        <w:t xml:space="preserve"> 17 février 2020. </w:t>
+      </w:r>
+      <w:hyperlink r:id="rId45" w:history="1">
+        <w:r>
+          <w:rPr>
+            <w:rStyle w:val="Lienhypertexte"/>
+          </w:rPr>
+          <w:t>https://www.lemonde.fr/blog/binaire/2020/02/17/les-biais-biometriques-et-ethniques-des-logiciels-de-reconnaissance-faciale/</w:t>
+        </w:r>
+      </w:hyperlink>
+      <w:r>
+        <w:t>.</w:t>
+      </w:r>
+    </w:p>
+    <w:p>
+      <w:pPr>
+        <w:pStyle w:val="Titre5"/>
+      </w:pPr>
+      <w:bookmarkStart w:id="137" w:name="_33"/>
+      <w:bookmarkEnd w:id="137"/>
+      <w:r>
+        <w:t>33</w:t>
+      </w:r>
+    </w:p>
+    <w:p>
+      <w:r>
+        <w:t xml:space="preserve">Franceinfo. « VIDEO. Le supermarché anti-gaspi qui vend des produits périmés », 3 septembre 2019. </w:t>
+      </w:r>
+      <w:hyperlink r:id="rId46" w:history="1">
+        <w:r>
+          <w:rPr>
+            <w:rStyle w:val="Lienhypertexte"/>
+          </w:rPr>
+          <w:t>https://www.francetvinfo.fr/sante/alimentation/video-le-supermarche-anti-gaspi-qui-vend-des-produits-perimes_3595515.html</w:t>
+        </w:r>
+      </w:hyperlink>
+      <w:r>
+        <w:t>.</w:t>
+      </w:r>
+    </w:p>
+    <w:p>
+      <w:pPr>
+        <w:pStyle w:val="Titre5"/>
+      </w:pPr>
+      <w:bookmarkStart w:id="138" w:name="_34"/>
+      <w:bookmarkEnd w:id="138"/>
+      <w:r>
+        <w:t>34</w:t>
+      </w:r>
+    </w:p>
+    <w:p>
+      <w:r>
+        <w:t xml:space="preserve">Waldmann, Michael. </w:t>
+      </w:r>
+      <w:r>
+        <w:rPr>
+          <w:i/>
+          <w:iCs/>
+        </w:rPr>
+        <w:t>The Oxford Handbook of Causal Reasoning</w:t>
+      </w:r>
+      <w:r>
+        <w:t>. Oxford University Press, 2017.</w:t>
+      </w:r>
+    </w:p>
+    <w:p>
+      <w:r>
+        <w:t xml:space="preserve">W&amp;B. « Weights &amp; Biases ». Consulté le 17 août 2020. </w:t>
+      </w:r>
+      <w:hyperlink r:id="rId47" w:history="1">
+        <w:r>
+          <w:rPr>
+            <w:rStyle w:val="Lienhypertexte"/>
+          </w:rPr>
+          <w:t>https://app.wandb.ai/stacey/aprl/reports/Adversarial-Policies-in-Multi-Agent-Settings%E2%80%93VmlldzoxMDEyNzE</w:t>
+        </w:r>
+      </w:hyperlink>
+      <w:r>
+        <w:t>.</w:t>
+      </w:r>
+    </w:p>
+    <w:p>
+      <w:pPr>
+        <w:pStyle w:val="Titre5"/>
+      </w:pPr>
+      <w:bookmarkStart w:id="139" w:name="_35"/>
+      <w:bookmarkEnd w:id="139"/>
+      <w:r>
+        <w:t>35</w:t>
+      </w:r>
+    </w:p>
+    <w:p>
+      <w:r>
+        <w:t xml:space="preserve">Williams, Ronald J. « Simple Statistical Gradient-Following Algorithms for Connectionist Reinforcement Learning ». </w:t>
+      </w:r>
+      <w:r>
+        <w:rPr>
+          <w:i/>
+          <w:iCs/>
+        </w:rPr>
+        <w:t>Machine Learning</w:t>
+      </w:r>
+      <w:r>
+        <w:t xml:space="preserve"> 8, n</w:t>
+      </w:r>
+      <w:r>
+        <w:rPr>
+          <w:vertAlign w:val="superscript"/>
+        </w:rPr>
+        <w:t>o</w:t>
+      </w:r>
+      <w:r>
+        <w:t xml:space="preserve"> 3 (1 mai 1992): 229</w:t>
+      </w:r>
+      <w:r>
+        <w:noBreakHyphen/>
+        <w:t xml:space="preserve">56. </w:t>
+      </w:r>
+      <w:hyperlink r:id="rId48" w:history="1">
+        <w:r>
+          <w:rPr>
+            <w:rStyle w:val="Lienhypertexte"/>
+          </w:rPr>
+          <w:t>https://doi.org/10.1007/BF00</w:t>
+        </w:r>
+        <w:r>
+          <w:rPr>
+            <w:rStyle w:val="Lienhypertexte"/>
+          </w:rPr>
+          <w:t>9</w:t>
+        </w:r>
+        <w:r>
+          <w:rPr>
+            <w:rStyle w:val="Lienhypertexte"/>
+          </w:rPr>
+          <w:t>92696</w:t>
+        </w:r>
+      </w:hyperlink>
+      <w:r>
+        <w:t>.</w:t>
+      </w:r>
+    </w:p>
+    <w:p>
+      <w:pPr>
+        <w:pStyle w:val="Titre5"/>
+      </w:pPr>
+      <w:bookmarkStart w:id="140" w:name="_36"/>
+      <w:bookmarkEnd w:id="140"/>
+      <w:r>
+        <w:t>36</w:t>
+      </w:r>
+    </w:p>
+    <w:p>
+      <w:r>
+        <w:t xml:space="preserve">Williams, Thomas C., Cathrine C. Bach, Niels B. Matthiesen, Tine B. Henriksen, et Luigi Gagliardi. « Directed Acyclic Graphs: A Tool for Causal Studies in Paediatrics ». </w:t>
+      </w:r>
+      <w:r>
+        <w:rPr>
+          <w:i/>
+          <w:iCs/>
+        </w:rPr>
+        <w:t>Pediatric Research</w:t>
+      </w:r>
+      <w:r>
+        <w:t xml:space="preserve"> 84, n</w:t>
+      </w:r>
+      <w:r>
+        <w:rPr>
+          <w:vertAlign w:val="superscript"/>
+        </w:rPr>
+        <w:t>o</w:t>
+      </w:r>
+      <w:r>
+        <w:t xml:space="preserve"> 4 (octobre 2018): 487</w:t>
+      </w:r>
+      <w:r>
+        <w:noBreakHyphen/>
+        <w:t xml:space="preserve">93. </w:t>
+      </w:r>
+      <w:hyperlink r:id="rId49" w:history="1">
+        <w:r>
+          <w:rPr>
+            <w:rStyle w:val="Lienhypertexte"/>
+          </w:rPr>
+          <w:t>https://doi.org/10.1038/s41390-018-0071-3</w:t>
+        </w:r>
+      </w:hyperlink>
+      <w:r>
+        <w:t>.</w:t>
+      </w:r>
+    </w:p>
+    <w:p>
+      <w:pPr>
+        <w:pStyle w:val="Titre5"/>
+      </w:pPr>
+      <w:r>
+        <w:t>37</w:t>
+      </w:r>
+    </w:p>
+    <w:p>
+      <w:r>
+        <w:t xml:space="preserve">Zhou, Zhengyuan, Michael Bloem, et Nicholas Bambos. « Infinite Time Horizon Maximum Causal Entropy Inverse Reinforcement Learning ». </w:t>
+      </w:r>
+      <w:r>
+        <w:rPr>
+          <w:i/>
+          <w:iCs/>
+        </w:rPr>
+        <w:t>IEEE Transactions on Automatic Control</w:t>
+      </w:r>
+      <w:r>
+        <w:t xml:space="preserve"> 63, n</w:t>
+      </w:r>
+      <w:r>
+        <w:rPr>
+          <w:vertAlign w:val="superscript"/>
+        </w:rPr>
+        <w:t>o</w:t>
+      </w:r>
+      <w:r>
+        <w:t xml:space="preserve"> 9 (septembre 2018): 2787</w:t>
+      </w:r>
+      <w:r>
+        <w:noBreakHyphen/>
+        <w:t xml:space="preserve">2802. </w:t>
+      </w:r>
+      <w:hyperlink r:id="rId50" w:history="1">
+        <w:r>
+          <w:rPr>
+            <w:rStyle w:val="Lienhypertexte"/>
+          </w:rPr>
+          <w:t>https://doi.org/10.1109/TAC.2017.2775960</w:t>
+        </w:r>
+      </w:hyperlink>
+      <w:r>
+        <w:t>.</w:t>
+      </w:r>
+    </w:p>
+    <w:p>
+      <w:pPr>
+        <w:pStyle w:val="Titre5"/>
+      </w:pPr>
+      <w:bookmarkStart w:id="141" w:name="_38"/>
+      <w:bookmarkEnd w:id="141"/>
+      <w:r>
+        <w:lastRenderedPageBreak/>
+        <w:t>38</w:t>
+      </w:r>
+    </w:p>
+    <w:p>
+      <w:r>
+        <w:t xml:space="preserve">Zhu, Shengyu, Ignavier Ng, et Zhitang Chen. « Causal Discovery with Reinforcement Learning ». </w:t>
+      </w:r>
+      <w:r>
+        <w:rPr>
+          <w:i/>
+          <w:iCs/>
+        </w:rPr>
+        <w:t>arXiv:1906.04477 [cs, stat]</w:t>
+      </w:r>
+      <w:r>
+        <w:t xml:space="preserve">, 8 juin 2020. </w:t>
+      </w:r>
+      <w:hyperlink r:id="rId51" w:history="1">
+        <w:r>
+          <w:rPr>
+            <w:rStyle w:val="Lienhypertexte"/>
+          </w:rPr>
+          <w:t>http://arxiv.org/abs/1906.04477</w:t>
+        </w:r>
+      </w:hyperlink>
+      <w:r>
+        <w:t>.</w:t>
+      </w:r>
+    </w:p>
+    <w:p>
+      <w:pPr>
+        <w:pStyle w:val="Titre5"/>
+      </w:pPr>
+      <w:bookmarkStart w:id="142" w:name="_39"/>
+      <w:bookmarkEnd w:id="142"/>
+      <w:r>
+        <w:t>39</w:t>
+      </w:r>
+    </w:p>
+    <w:p>
+      <w:r>
+        <w:t xml:space="preserve">« Part 2: Kinds of RL Algorithms — Spinning Up documentation ». Consulté le 17 août 2020. </w:t>
+      </w:r>
+      <w:hyperlink r:id="rId52" w:history="1">
+        <w:r>
+          <w:rPr>
+            <w:rStyle w:val="Lienhypertexte"/>
+          </w:rPr>
+          <w:t>https://spinningup.openai.com/en/latest/spinningup/rl_intro2.html</w:t>
+        </w:r>
+      </w:hyperlink>
+      <w:r>
+        <w:t>.</w:t>
+      </w:r>
+    </w:p>
+    <w:p>
+      <w:pPr>
+        <w:pStyle w:val="Titre5"/>
+      </w:pPr>
+      <w:bookmarkStart w:id="143" w:name="_40"/>
+      <w:bookmarkEnd w:id="143"/>
+      <w:r>
+        <w:t>40</w:t>
+      </w:r>
+    </w:p>
+    <w:p>
+      <w:r>
+        <w:t xml:space="preserve">« Biais algorithmique ». In </w:t>
+      </w:r>
+      <w:r>
+        <w:rPr>
+          <w:i/>
+          <w:iCs/>
+        </w:rPr>
+        <w:t>Wikipédia</w:t>
+      </w:r>
+      <w:r>
+        <w:t xml:space="preserve">, 14 août 2020. </w:t>
+      </w:r>
+      <w:hyperlink r:id="rId53" w:history="1">
+        <w:r>
+          <w:rPr>
+            <w:rStyle w:val="Lienhypertexte"/>
+          </w:rPr>
+          <w:t>https://fr.wikipedia.org/w/index.php?title=Biais_algorithmique&amp;oldid=173807970</w:t>
+        </w:r>
+      </w:hyperlink>
+      <w:r>
+        <w:t>.</w:t>
+      </w:r>
+    </w:p>
+    <w:p>
+      <w:pPr>
+        <w:spacing w:line="240" w:lineRule="auto"/>
+        <w:jc w:val="left"/>
+        <w:rPr>
+          <w:rFonts w:eastAsiaTheme="majorEastAsia"/>
+          <w:b/>
+          <w:bCs/>
+          <w:color w:val="4A66AC" w:themeColor="accent1"/>
+          <w:sz w:val="36"/>
+          <w:szCs w:val="36"/>
+        </w:rPr>
+      </w:pPr>
+      <w:bookmarkStart w:id="144" w:name="_Toc48591569"/>
+      <w:bookmarkStart w:id="145" w:name="vrac-1"/>
+      <w:r>
+        <w:br w:type="page"/>
+      </w:r>
+    </w:p>
+    <w:p>
+      <w:pPr>
+        <w:pStyle w:val="Titre1"/>
+      </w:pPr>
+      <w:r>
+        <w:lastRenderedPageBreak/>
+        <w:t>Glossaire</w:t>
+      </w:r>
+      <w:bookmarkEnd w:id="144"/>
+    </w:p>
+    <w:p>
+      <w:pPr>
+        <w:pStyle w:val="Titre4"/>
+      </w:pPr>
+      <w:r>
+        <w:t>Définitions issues principalement du Journal officiel n° 0285 du 09/12/2018 :</w:t>
+      </w:r>
+    </w:p>
+    <w:p>
+      <w:pPr>
+        <w:pStyle w:val="Normalcentr"/>
+      </w:pPr>
+      <w:r>
+        <w:t>https://www.legifrance.gouv.fr/jo_pdf.do?id=JORFTEXT000037783813</w:t>
+      </w:r>
+    </w:p>
+    <w:p>
+      <w:pPr>
+        <w:pStyle w:val="FirstParagraph"/>
+      </w:pPr>
+      <w:r>
+        <w:t>Apprentissage automatique : “Processus par lequel un algorithme évalue et améliore ses performances sans l’intervention d’un programmeur, en répétant son exécution sur des jeux de données jusqu’à obtenir, de manière régulière, des résultats pertinents”.</w:t>
+      </w:r>
+    </w:p>
+    <w:p>
+      <w:pPr>
+        <w:pStyle w:val="Corpsdetexte"/>
+      </w:pPr>
+      <w:r>
+        <w:t>Le journal officiel le traduit par “</w:t>
+      </w:r>
+      <w:hyperlink r:id="rId54" w:anchor="_" w:history="1">
+        <w:r>
+          <w:rPr>
+            <w:rStyle w:val="Lienhypertexte"/>
+          </w:rPr>
+          <w:t>machine learning</w:t>
+        </w:r>
+      </w:hyperlink>
+      <w:r>
+        <w:t>” en anglais. Cela n’est pas certain quand on compare les fréquences de ces expressions au cours du temps avec Ngrams viewer.</w:t>
+      </w:r>
+    </w:p>
+    <w:p>
+      <w:pPr>
         <w:pStyle w:val="Corpsdetexte"/>
       </w:pPr>
       <w:r>
         <w:t>Soit l’expression “</w:t>
       </w:r>
-      <w:hyperlink r:id="rId16" w:anchor="_" w:history="1">
+      <w:hyperlink r:id="rId55" w:anchor="_" w:history="1">
         <w:r>
           <w:rPr>
             <w:rStyle w:val="Lienhypertexte"/>
@@ -15664,68 +16086,65 @@
         <w:pStyle w:val="Corpsdetexte"/>
       </w:pPr>
       <w:r>
-        <w:t xml:space="preserve">Apprentissage par renforcement : “Apprentissage automatique dans lequel un programme extérieur évalue positivement ou négativement les résultats successifs de l’algorithme, l’accumulation des </w:t>
-      </w:r>
+        <w:t>Apprentissage par renforcement : “Apprentissage automatique dans lequel un programme extérieur évalue positivement ou négativement les résultats successifs de l’algorithme, l’accumulation des résultats permettant à l’algorithme d’améliorer ses performances jusqu’à ce qu’il atteigne un objectif préalablement fixé.”</w:t>
+      </w:r>
+    </w:p>
+    <w:p>
+      <w:pPr>
+        <w:pStyle w:val="Corpsdetexte"/>
+      </w:pPr>
+      <w:r>
+        <w:t>Agent : algorithme d’apprentissage par renforcement.</w:t>
+      </w:r>
+    </w:p>
+    <w:p>
+      <w:pPr>
+        <w:pStyle w:val="Corpsdetexte"/>
+      </w:pPr>
+    </w:p>
+    <w:p>
+      <w:pPr>
+        <w:pStyle w:val="Titre4"/>
+      </w:pPr>
+      <w:r>
+        <w:t>Autres notions clé</w:t>
+      </w:r>
+    </w:p>
+    <w:p>
+      <w:pPr>
+        <w:pStyle w:val="Corpsdetexte"/>
+      </w:pPr>
+      <w:r>
+        <w:t>Corrélation : lien mesurable statistiquement entre deux variables.</w:t>
+      </w:r>
+    </w:p>
+    <w:p>
+      <w:pPr>
+        <w:pStyle w:val="Corpsdetexte"/>
+      </w:pPr>
+      <w:r>
+        <w:t>Causalité : lien de cause à effet entre deux phénomènes.</w:t>
+      </w:r>
+    </w:p>
+    <w:p>
+      <w:pPr>
+        <w:pStyle w:val="FirstParagraph"/>
+      </w:pPr>
+      <w:r>
+        <w:t>Effet cigogne : confusion entre corrélation et causalité</w:t>
+      </w:r>
+    </w:p>
+    <w:p>
+      <w:pPr>
+        <w:pStyle w:val="Corpsdetexte"/>
+      </w:pPr>
+    </w:p>
+    <w:p>
+      <w:pPr>
+        <w:pStyle w:val="Corpsdetexte"/>
+      </w:pPr>
       <w:r>
         <w:lastRenderedPageBreak/>
-        <w:t>résultats permettant à l’algorithme d’améliorer ses performances jusqu’à ce qu’il atteigne un objectif préalablement fixé.”</w:t>
-      </w:r>
-    </w:p>
-    <w:p>
-      <w:pPr>
-        <w:pStyle w:val="Corpsdetexte"/>
-      </w:pPr>
-      <w:r>
-        <w:t>Agent : algorithme d’apprentissage par renforcement.</w:t>
-      </w:r>
-    </w:p>
-    <w:p>
-      <w:pPr>
-        <w:pStyle w:val="Corpsdetexte"/>
-      </w:pPr>
-    </w:p>
-    <w:p>
-      <w:pPr>
-        <w:pStyle w:val="Titre4"/>
-      </w:pPr>
-      <w:r>
-        <w:t>Autres notions clé</w:t>
-      </w:r>
-    </w:p>
-    <w:p>
-      <w:pPr>
-        <w:pStyle w:val="Corpsdetexte"/>
-      </w:pPr>
-      <w:r>
-        <w:t>Corrélation : lien mesurable statistiquement entre deux variables.</w:t>
-      </w:r>
-    </w:p>
-    <w:p>
-      <w:pPr>
-        <w:pStyle w:val="Corpsdetexte"/>
-      </w:pPr>
-      <w:r>
-        <w:t>Causalité : lien de cause à effet entre deux phénomènes.</w:t>
-      </w:r>
-    </w:p>
-    <w:p>
-      <w:pPr>
-        <w:pStyle w:val="FirstParagraph"/>
-      </w:pPr>
-      <w:r>
-        <w:t>Effet cigogne : confusion entre corrélation et causalité</w:t>
-      </w:r>
-    </w:p>
-    <w:p>
-      <w:pPr>
-        <w:pStyle w:val="Corpsdetexte"/>
-      </w:pPr>
-    </w:p>
-    <w:p>
-      <w:pPr>
-        <w:pStyle w:val="Corpsdetexte"/>
-      </w:pPr>
-      <w:r>
         <w:t>Rasoir d’Ockham : aussi appelé principe de parcimonie, est un principe de raisonnement consistant à préférer le modèle auto-suffisant le plus simple pour expliquer un phénomène. On le trouve souvent sous cet énoncé : “les hypothèses suffisantes les plus simples doivent être préférées”.</w:t>
       </w:r>
     </w:p>
@@ -15781,22 +16200,22 @@
       <w:pPr>
         <w:pStyle w:val="Titre1"/>
       </w:pPr>
-      <w:bookmarkStart w:id="111" w:name="_Toc48591570"/>
+      <w:bookmarkStart w:id="146" w:name="_Toc48591570"/>
       <w:r>
         <w:lastRenderedPageBreak/>
         <w:t>Annexes</w:t>
       </w:r>
-      <w:bookmarkEnd w:id="111"/>
+      <w:bookmarkEnd w:id="146"/>
     </w:p>
     <w:p>
       <w:pPr>
         <w:pStyle w:val="Titre2"/>
       </w:pPr>
-      <w:bookmarkStart w:id="112" w:name="_Toc48591571"/>
+      <w:bookmarkStart w:id="147" w:name="_Toc48591571"/>
       <w:r>
         <w:t>Diagramme de classes simplifié</w:t>
       </w:r>
-      <w:bookmarkEnd w:id="112"/>
+      <w:bookmarkEnd w:id="147"/>
     </w:p>
     <w:p>
       <w:pPr>
@@ -15822,7 +16241,7 @@
                     </pic:cNvPicPr>
                   </pic:nvPicPr>
                   <pic:blipFill>
-                    <a:blip r:embed="rId17"/>
+                    <a:blip r:embed="rId56"/>
                     <a:stretch>
                       <a:fillRect/>
                     </a:stretch>
@@ -15858,11 +16277,11 @@
       <w:pPr>
         <w:pStyle w:val="Titre2"/>
       </w:pPr>
-      <w:bookmarkStart w:id="113" w:name="_Expérience_C_résultat"/>
-      <w:bookmarkStart w:id="114" w:name="_Expérience_A_condition"/>
-      <w:bookmarkStart w:id="115" w:name="_Toc48591572"/>
-      <w:bookmarkEnd w:id="113"/>
-      <w:bookmarkEnd w:id="114"/>
+      <w:bookmarkStart w:id="148" w:name="_Expérience_C_résultat"/>
+      <w:bookmarkStart w:id="149" w:name="_Expérience_A_condition"/>
+      <w:bookmarkStart w:id="150" w:name="_Toc48591572"/>
+      <w:bookmarkEnd w:id="148"/>
+      <w:bookmarkEnd w:id="149"/>
       <w:r>
         <w:t>Expérience A condition</w:t>
       </w:r>
@@ -15872,7 +16291,7 @@
       <w:r>
         <w:t xml:space="preserve"> 1</w:t>
       </w:r>
-      <w:bookmarkEnd w:id="115"/>
+      <w:bookmarkEnd w:id="150"/>
     </w:p>
     <w:tbl>
       <w:tblPr>
@@ -16207,13 +16626,13 @@
       <w:pPr>
         <w:pStyle w:val="Titre2"/>
       </w:pPr>
-      <w:bookmarkStart w:id="116" w:name="_Expérience_A_conditions"/>
-      <w:bookmarkStart w:id="117" w:name="_Toc48591573"/>
-      <w:bookmarkEnd w:id="116"/>
+      <w:bookmarkStart w:id="151" w:name="_Expérience_A_conditions"/>
+      <w:bookmarkStart w:id="152" w:name="_Toc48591573"/>
+      <w:bookmarkEnd w:id="151"/>
       <w:r>
         <w:t>Expérience A conditions 2</w:t>
       </w:r>
-      <w:bookmarkEnd w:id="117"/>
+      <w:bookmarkEnd w:id="152"/>
     </w:p>
     <w:tbl>
       <w:tblPr>
@@ -16613,7 +17032,7 @@
       <w:pPr>
         <w:pStyle w:val="Titre2"/>
       </w:pPr>
-      <w:bookmarkStart w:id="118" w:name="_Toc48591574"/>
+      <w:bookmarkStart w:id="153" w:name="_Toc48591574"/>
       <w:r>
         <w:t>Expérience C résultat</w:t>
       </w:r>
@@ -16623,7 +17042,7 @@
       <w:r>
         <w:t xml:space="preserve"> a</w:t>
       </w:r>
-      <w:bookmarkEnd w:id="118"/>
+      <w:bookmarkEnd w:id="153"/>
     </w:p>
     <w:tbl>
       <w:tblPr>
@@ -17101,9 +17520,9 @@
       <w:pPr>
         <w:pStyle w:val="Titre2"/>
       </w:pPr>
-      <w:bookmarkStart w:id="119" w:name="_Expérience_C_résultat_1"/>
-      <w:bookmarkStart w:id="120" w:name="_Toc48591575"/>
-      <w:bookmarkEnd w:id="119"/>
+      <w:bookmarkStart w:id="154" w:name="_Expérience_C_résultat_1"/>
+      <w:bookmarkStart w:id="155" w:name="_Toc48591575"/>
+      <w:bookmarkEnd w:id="154"/>
       <w:r>
         <w:t>Expérience C résultat</w:t>
       </w:r>
@@ -17113,7 +17532,7 @@
       <w:r>
         <w:t xml:space="preserve"> c</w:t>
       </w:r>
-      <w:bookmarkEnd w:id="120"/>
+      <w:bookmarkEnd w:id="155"/>
     </w:p>
     <w:tbl>
       <w:tblPr>
@@ -17590,14 +18009,14 @@
       <w:pPr>
         <w:pStyle w:val="Titre2"/>
       </w:pPr>
-      <w:bookmarkStart w:id="121" w:name="_Expérience_C_résultats"/>
-      <w:bookmarkStart w:id="122" w:name="_Toc48591576"/>
-      <w:bookmarkEnd w:id="121"/>
+      <w:bookmarkStart w:id="156" w:name="_Expérience_C_résultats"/>
+      <w:bookmarkStart w:id="157" w:name="_Toc48591576"/>
+      <w:bookmarkEnd w:id="156"/>
       <w:r>
         <w:lastRenderedPageBreak/>
         <w:t>Expérience C résultats e</w:t>
       </w:r>
-      <w:bookmarkEnd w:id="122"/>
+      <w:bookmarkEnd w:id="157"/>
     </w:p>
     <w:tbl>
       <w:tblPr>
@@ -18074,13 +18493,13 @@
       <w:pPr>
         <w:pStyle w:val="Titre2"/>
       </w:pPr>
-      <w:bookmarkStart w:id="123" w:name="_Expérience_C_résultats_1"/>
-      <w:bookmarkStart w:id="124" w:name="_Toc48591577"/>
-      <w:bookmarkEnd w:id="123"/>
+      <w:bookmarkStart w:id="158" w:name="_Expérience_C_résultats_1"/>
+      <w:bookmarkStart w:id="159" w:name="_Toc48591577"/>
+      <w:bookmarkEnd w:id="158"/>
       <w:r>
         <w:t>Expérience C résultats f</w:t>
       </w:r>
-      <w:bookmarkEnd w:id="124"/>
+      <w:bookmarkEnd w:id="159"/>
     </w:p>
     <w:tbl>
       <w:tblPr>
@@ -18437,9 +18856,9 @@
       <w:pPr>
         <w:pStyle w:val="Titre2"/>
       </w:pPr>
-      <w:bookmarkStart w:id="125" w:name="_«_Apprentissage_automatique"/>
-      <w:bookmarkStart w:id="126" w:name="_Toc48591578"/>
-      <w:bookmarkEnd w:id="125"/>
+      <w:bookmarkStart w:id="160" w:name="_«_Apprentissage_automatique"/>
+      <w:bookmarkStart w:id="161" w:name="_Toc48591578"/>
+      <w:bookmarkEnd w:id="160"/>
       <w:r>
         <w:t>« </w:t>
       </w:r>
@@ -18455,7 +18874,7 @@
       <w:r>
         <w:t> :</w:t>
       </w:r>
-      <w:bookmarkEnd w:id="126"/>
+      <w:bookmarkEnd w:id="161"/>
     </w:p>
     <w:p>
       <w:pPr>
@@ -18481,7 +18900,7 @@
                     </pic:cNvPicPr>
                   </pic:nvPicPr>
                   <pic:blipFill>
-                    <a:blip r:embed="rId18"/>
+                    <a:blip r:embed="rId57"/>
                     <a:stretch>
                       <a:fillRect/>
                     </a:stretch>
@@ -18517,27 +18936,22 @@
       <w:pPr>
         <w:pStyle w:val="Titre2"/>
       </w:pPr>
-      <w:bookmarkStart w:id="127" w:name="_«_Machine_learning"/>
-      <w:bookmarkStart w:id="128" w:name="_Toc48591579"/>
-      <w:bookmarkEnd w:id="127"/>
+      <w:bookmarkStart w:id="162" w:name="_«_Machine_learning"/>
+      <w:bookmarkStart w:id="163" w:name="_Toc48591579"/>
+      <w:bookmarkEnd w:id="162"/>
       <w:r>
         <w:t>« </w:t>
       </w:r>
       <w:r>
-        <w:t xml:space="preserve">Machine </w:t>
-      </w:r>
-      <w:proofErr w:type="spellStart"/>
-      <w:r>
-        <w:t>learning</w:t>
-      </w:r>
-      <w:proofErr w:type="spellEnd"/>
+        <w:t>Machine learning</w:t>
+      </w:r>
       <w:r>
         <w:t> »</w:t>
       </w:r>
       <w:r>
         <w:t xml:space="preserve"> dans le corpus anglophone :</w:t>
       </w:r>
-      <w:bookmarkEnd w:id="128"/>
+      <w:bookmarkEnd w:id="163"/>
     </w:p>
     <w:p>
       <w:pPr>
@@ -18563,7 +18977,7 @@
                     </pic:cNvPicPr>
                   </pic:nvPicPr>
                   <pic:blipFill>
-                    <a:blip r:embed="rId19"/>
+                    <a:blip r:embed="rId58"/>
                     <a:stretch>
                       <a:fillRect/>
                     </a:stretch>
@@ -18589,7 +19003,7 @@
           </wp:inline>
         </w:drawing>
       </w:r>
-      <w:bookmarkEnd w:id="109"/>
+      <w:bookmarkEnd w:id="145"/>
     </w:p>
     <w:p>
       <w:pPr>
@@ -18607,8 +19021,8 @@
       </w:pPr>
     </w:p>
     <w:sectPr>
-      <w:headerReference w:type="default" r:id="rId20"/>
-      <w:footerReference w:type="default" r:id="rId21"/>
+      <w:headerReference w:type="default" r:id="rId59"/>
+      <w:footerReference w:type="default" r:id="rId60"/>
       <w:pgSz w:w="12240" w:h="15840"/>
       <w:pgMar w:top="1417" w:right="1417" w:bottom="1417" w:left="1417" w:header="720" w:footer="720" w:gutter="0"/>
       <w:cols w:space="720"/>
@@ -20516,7 +20930,7 @@
     <w:lsdException w:name="Normal" w:qFormat="1"/>
     <w:lsdException w:name="heading 2" w:uiPriority="9" w:qFormat="1"/>
     <w:lsdException w:name="heading 3" w:uiPriority="9" w:qFormat="1"/>
-    <w:lsdException w:name="heading 5" w:semiHidden="1" w:unhideWhenUsed="1"/>
+    <w:lsdException w:name="heading 5" w:semiHidden="1" w:uiPriority="9" w:unhideWhenUsed="1" w:qFormat="1"/>
     <w:lsdException w:name="index 2" w:semiHidden="1" w:unhideWhenUsed="1"/>
     <w:lsdException w:name="index 3" w:semiHidden="1" w:unhideWhenUsed="1"/>
     <w:lsdException w:name="index 4" w:semiHidden="1" w:unhideWhenUsed="1"/>
@@ -21048,7 +21462,6 @@
   <w:style w:type="character" w:default="1" w:styleId="Policepardfaut">
     <w:name w:val="Default Paragraph Font"/>
     <w:uiPriority w:val="1"/>
-    <w:semiHidden/>
     <w:unhideWhenUsed/>
   </w:style>
   <w:style w:type="table" w:default="1" w:styleId="TableauNormal">
@@ -22231,7 +22644,7 @@
 </file>
 
 <file path=customXml/itemProps1.xml><?xml version="1.0" encoding="utf-8"?>
-<ds:datastoreItem xmlns:ds="http://schemas.openxmlformats.org/officeDocument/2006/customXml" ds:itemID="{20F0E7CE-7F98-4733-949E-E76BA80CDB0F}">
+<ds:datastoreItem xmlns:ds="http://schemas.openxmlformats.org/officeDocument/2006/customXml" ds:itemID="{A5911BFE-BB86-4166-BEE4-C476C7B198E8}">
   <ds:schemaRefs>
     <ds:schemaRef ds:uri="http://schemas.openxmlformats.org/officeDocument/2006/bibliography"/>
   </ds:schemaRefs>
